--- a/React.docx
+++ b/React.docx
@@ -9,16 +9,17 @@
         <w:jc w:val="center"/>
         <w:rPr>
           <w:rFonts w:ascii="Times New Roman" w:eastAsia="Times New Roman" w:hAnsi="Times New Roman" w:cs="Times New Roman"/>
-          <w:sz w:val="24"/>
-          <w:szCs w:val="24"/>
-        </w:rPr>
-      </w:pPr>
-      <w:r>
-        <w:rPr>
-          <w:rFonts w:ascii="Arial" w:eastAsia="Times New Roman" w:hAnsi="Arial" w:cs="Arial"/>
-          <w:b/>
-          <w:bCs/>
-          <w:color w:val="29303B"/>
+          <w:color w:val="215868" w:themeColor="accent5" w:themeShade="80"/>
+          <w:sz w:val="24"/>
+          <w:szCs w:val="24"/>
+        </w:rPr>
+      </w:pPr>
+      <w:r>
+        <w:rPr>
+          <w:rFonts w:ascii="Times New Roman" w:eastAsia="Times New Roman" w:hAnsi="Times New Roman" w:cs="Times New Roman"/>
+          <w:b/>
+          <w:bCs/>
+          <w:color w:val="215868" w:themeColor="accent5" w:themeShade="80"/>
           <w:sz w:val="36"/>
           <w:szCs w:val="36"/>
           <w:shd w:val="clear" w:color="auto" w:fill="FFFFFF"/>
@@ -48,7 +49,7 @@
       </w:pPr>
       <w:r>
         <w:rPr>
-          <w:rFonts w:ascii="Arial" w:eastAsia="Times New Roman" w:hAnsi="Arial" w:cs="Arial"/>
+          <w:rFonts w:ascii="Times New Roman" w:eastAsia="Times New Roman" w:hAnsi="Times New Roman" w:cs="Times New Roman"/>
           <w:i/>
           <w:iCs/>
           <w:color w:val="29303B"/>
@@ -71,7 +72,7 @@
       </w:pPr>
       <w:r>
         <w:rPr>
-          <w:rFonts w:ascii="Arial" w:eastAsia="Times New Roman" w:hAnsi="Arial" w:cs="Arial"/>
+          <w:rFonts w:ascii="Times New Roman" w:eastAsia="Times New Roman" w:hAnsi="Times New Roman" w:cs="Times New Roman"/>
           <w:b/>
           <w:bCs/>
           <w:color w:val="29303B"/>
@@ -81,20 +82,18 @@
         </w:rPr>
         <w:t xml:space="preserve">Install </w:t>
       </w:r>
-      <w:proofErr w:type="gramStart"/>
-      <w:r>
-        <w:rPr>
-          <w:rFonts w:ascii="Arial" w:eastAsia="Times New Roman" w:hAnsi="Arial" w:cs="Arial"/>
-          <w:b/>
-          <w:bCs/>
-          <w:color w:val="29303B"/>
-          <w:sz w:val="24"/>
-          <w:szCs w:val="24"/>
-          <w:shd w:val="clear" w:color="auto" w:fill="FFFFFF"/>
-        </w:rPr>
-        <w:t>react :</w:t>
-      </w:r>
-      <w:proofErr w:type="gramEnd"/>
+      <w:r>
+        <w:rPr>
+          <w:rFonts w:ascii="Times New Roman" w:eastAsia="Times New Roman" w:hAnsi="Times New Roman" w:cs="Times New Roman"/>
+          <w:b/>
+          <w:bCs/>
+          <w:color w:val="29303B"/>
+          <w:sz w:val="24"/>
+          <w:szCs w:val="24"/>
+          <w:shd w:val="clear" w:color="auto" w:fill="FFFFFF"/>
+        </w:rPr>
+        <w:t>react:</w:t>
+      </w:r>
     </w:p>
     <w:p>
       <w:pPr>
@@ -107,18 +106,18 @@
         <w:ind w:left="1440"/>
         <w:textAlignment w:val="baseline"/>
         <w:rPr>
-          <w:rFonts w:ascii="Arial" w:eastAsia="Times New Roman" w:hAnsi="Arial" w:cs="Arial"/>
-          <w:b/>
-          <w:bCs/>
-          <w:color w:val="29303B"/>
-          <w:sz w:val="24"/>
-          <w:szCs w:val="24"/>
-        </w:rPr>
-      </w:pPr>
-      <w:proofErr w:type="spellStart"/>
-      <w:r>
-        <w:rPr>
-          <w:rFonts w:ascii="Arial" w:eastAsia="Times New Roman" w:hAnsi="Arial" w:cs="Arial"/>
+          <w:rFonts w:ascii="Times New Roman" w:eastAsia="Times New Roman" w:hAnsi="Times New Roman" w:cs="Times New Roman"/>
+          <w:b/>
+          <w:bCs/>
+          <w:color w:val="29303B"/>
+          <w:sz w:val="24"/>
+          <w:szCs w:val="24"/>
+        </w:rPr>
+      </w:pPr>
+      <w:proofErr w:type="spellStart"/>
+      <w:r>
+        <w:rPr>
+          <w:rFonts w:ascii="Times New Roman" w:eastAsia="Times New Roman" w:hAnsi="Times New Roman" w:cs="Times New Roman"/>
           <w:b/>
           <w:bCs/>
           <w:color w:val="29303B"/>
@@ -131,7 +130,7 @@
       <w:proofErr w:type="spellEnd"/>
       <w:r>
         <w:rPr>
-          <w:rFonts w:ascii="Arial" w:eastAsia="Times New Roman" w:hAnsi="Arial" w:cs="Arial"/>
+          <w:rFonts w:ascii="Times New Roman" w:eastAsia="Times New Roman" w:hAnsi="Times New Roman" w:cs="Times New Roman"/>
           <w:b/>
           <w:bCs/>
           <w:color w:val="29303B"/>
@@ -153,17 +152,17 @@
         <w:ind w:left="1440"/>
         <w:textAlignment w:val="baseline"/>
         <w:rPr>
-          <w:rFonts w:ascii="Arial" w:eastAsia="Times New Roman" w:hAnsi="Arial" w:cs="Arial"/>
-          <w:b/>
-          <w:bCs/>
-          <w:color w:val="29303B"/>
-          <w:sz w:val="24"/>
-          <w:szCs w:val="24"/>
-        </w:rPr>
-      </w:pPr>
-      <w:r>
-        <w:rPr>
-          <w:rFonts w:ascii="Arial" w:eastAsia="Times New Roman" w:hAnsi="Arial" w:cs="Arial"/>
+          <w:rFonts w:ascii="Times New Roman" w:eastAsia="Times New Roman" w:hAnsi="Times New Roman" w:cs="Times New Roman"/>
+          <w:b/>
+          <w:bCs/>
+          <w:color w:val="29303B"/>
+          <w:sz w:val="24"/>
+          <w:szCs w:val="24"/>
+        </w:rPr>
+      </w:pPr>
+      <w:r>
+        <w:rPr>
+          <w:rFonts w:ascii="Times New Roman" w:eastAsia="Times New Roman" w:hAnsi="Times New Roman" w:cs="Times New Roman"/>
           <w:b/>
           <w:bCs/>
           <w:color w:val="29303B"/>
@@ -195,7 +194,7 @@
       </w:pPr>
       <w:r>
         <w:rPr>
-          <w:rFonts w:ascii="Arial" w:eastAsia="Times New Roman" w:hAnsi="Arial" w:cs="Arial"/>
+          <w:rFonts w:ascii="Times New Roman" w:eastAsia="Times New Roman" w:hAnsi="Times New Roman" w:cs="Times New Roman"/>
           <w:b/>
           <w:bCs/>
           <w:color w:val="29303B"/>
@@ -206,7 +205,7 @@
       </w:r>
       <w:r>
         <w:rPr>
-          <w:rFonts w:ascii="Arial" w:eastAsia="Times New Roman" w:hAnsi="Arial" w:cs="Arial"/>
+          <w:rFonts w:ascii="Times New Roman" w:eastAsia="Times New Roman" w:hAnsi="Times New Roman" w:cs="Times New Roman"/>
           <w:color w:val="29303B"/>
           <w:sz w:val="24"/>
           <w:szCs w:val="24"/>
@@ -217,7 +216,7 @@
       <w:proofErr w:type="gramStart"/>
       <w:r>
         <w:rPr>
-          <w:rFonts w:ascii="Arial" w:eastAsia="Times New Roman" w:hAnsi="Arial" w:cs="Arial"/>
+          <w:rFonts w:ascii="Times New Roman" w:eastAsia="Times New Roman" w:hAnsi="Times New Roman" w:cs="Times New Roman"/>
           <w:color w:val="29303B"/>
           <w:sz w:val="24"/>
           <w:szCs w:val="24"/>
@@ -228,7 +227,7 @@
       <w:proofErr w:type="gramEnd"/>
       <w:r>
         <w:rPr>
-          <w:rFonts w:ascii="Arial" w:eastAsia="Times New Roman" w:hAnsi="Arial" w:cs="Arial"/>
+          <w:rFonts w:ascii="Times New Roman" w:eastAsia="Times New Roman" w:hAnsi="Times New Roman" w:cs="Times New Roman"/>
           <w:color w:val="29303B"/>
           <w:sz w:val="24"/>
           <w:szCs w:val="24"/>
@@ -239,7 +238,7 @@
       <w:proofErr w:type="spellStart"/>
       <w:r>
         <w:rPr>
-          <w:rFonts w:ascii="Arial" w:eastAsia="Times New Roman" w:hAnsi="Arial" w:cs="Arial"/>
+          <w:rFonts w:ascii="Times New Roman" w:eastAsia="Times New Roman" w:hAnsi="Times New Roman" w:cs="Times New Roman"/>
           <w:b/>
           <w:bCs/>
           <w:color w:val="29303B"/>
@@ -252,7 +251,7 @@
       <w:proofErr w:type="spellEnd"/>
       <w:r>
         <w:rPr>
-          <w:rFonts w:ascii="Arial" w:eastAsia="Times New Roman" w:hAnsi="Arial" w:cs="Arial"/>
+          <w:rFonts w:ascii="Times New Roman" w:eastAsia="Times New Roman" w:hAnsi="Times New Roman" w:cs="Times New Roman"/>
           <w:b/>
           <w:bCs/>
           <w:color w:val="29303B"/>
@@ -284,7 +283,7 @@
       </w:pPr>
       <w:r>
         <w:rPr>
-          <w:rFonts w:ascii="Arial" w:eastAsia="Times New Roman" w:hAnsi="Arial" w:cs="Arial"/>
+          <w:rFonts w:ascii="Times New Roman" w:eastAsia="Times New Roman" w:hAnsi="Times New Roman" w:cs="Times New Roman"/>
           <w:b/>
           <w:bCs/>
           <w:color w:val="29303B"/>
@@ -295,7 +294,7 @@
       </w:r>
       <w:r>
         <w:rPr>
-          <w:rFonts w:ascii="Arial" w:eastAsia="Times New Roman" w:hAnsi="Arial" w:cs="Arial"/>
+          <w:rFonts w:ascii="Times New Roman" w:eastAsia="Times New Roman" w:hAnsi="Times New Roman" w:cs="Times New Roman"/>
           <w:color w:val="29303B"/>
           <w:sz w:val="24"/>
           <w:szCs w:val="24"/>
@@ -306,7 +305,7 @@
       <w:proofErr w:type="gramStart"/>
       <w:r>
         <w:rPr>
-          <w:rFonts w:ascii="Arial" w:eastAsia="Times New Roman" w:hAnsi="Arial" w:cs="Arial"/>
+          <w:rFonts w:ascii="Times New Roman" w:eastAsia="Times New Roman" w:hAnsi="Times New Roman" w:cs="Times New Roman"/>
           <w:color w:val="29303B"/>
           <w:sz w:val="24"/>
           <w:szCs w:val="24"/>
@@ -317,7 +316,7 @@
       <w:proofErr w:type="gramEnd"/>
       <w:r>
         <w:rPr>
-          <w:rFonts w:ascii="Arial" w:eastAsia="Times New Roman" w:hAnsi="Arial" w:cs="Arial"/>
+          <w:rFonts w:ascii="Times New Roman" w:eastAsia="Times New Roman" w:hAnsi="Times New Roman" w:cs="Times New Roman"/>
           <w:color w:val="29303B"/>
           <w:sz w:val="24"/>
           <w:szCs w:val="24"/>
@@ -327,7 +326,7 @@
       </w:r>
       <w:r>
         <w:rPr>
-          <w:rFonts w:ascii="Arial" w:eastAsia="Times New Roman" w:hAnsi="Arial" w:cs="Arial"/>
+          <w:rFonts w:ascii="Times New Roman" w:eastAsia="Times New Roman" w:hAnsi="Times New Roman" w:cs="Times New Roman"/>
           <w:b/>
           <w:bCs/>
           <w:color w:val="29303B"/>
@@ -340,7 +339,7 @@
       <w:proofErr w:type="spellStart"/>
       <w:r>
         <w:rPr>
-          <w:rFonts w:ascii="Arial" w:eastAsia="Times New Roman" w:hAnsi="Arial" w:cs="Arial"/>
+          <w:rFonts w:ascii="Times New Roman" w:eastAsia="Times New Roman" w:hAnsi="Times New Roman" w:cs="Times New Roman"/>
           <w:b/>
           <w:bCs/>
           <w:color w:val="29303B"/>
@@ -353,7 +352,7 @@
       <w:proofErr w:type="spellEnd"/>
       <w:r>
         <w:rPr>
-          <w:rFonts w:ascii="Arial" w:eastAsia="Times New Roman" w:hAnsi="Arial" w:cs="Arial"/>
+          <w:rFonts w:ascii="Times New Roman" w:eastAsia="Times New Roman" w:hAnsi="Times New Roman" w:cs="Times New Roman"/>
           <w:b/>
           <w:bCs/>
           <w:color w:val="29303B"/>
@@ -365,7 +364,7 @@
       </w:r>
       <w:r>
         <w:rPr>
-          <w:rFonts w:ascii="Arial" w:eastAsia="Times New Roman" w:hAnsi="Arial" w:cs="Arial"/>
+          <w:rFonts w:ascii="Times New Roman" w:eastAsia="Times New Roman" w:hAnsi="Times New Roman" w:cs="Times New Roman"/>
           <w:b/>
           <w:bCs/>
           <w:color w:val="29303B"/>
@@ -376,7 +375,7 @@
       </w:r>
       <w:r>
         <w:rPr>
-          <w:rFonts w:ascii="Arial" w:eastAsia="Times New Roman" w:hAnsi="Arial" w:cs="Arial"/>
+          <w:rFonts w:ascii="Times New Roman" w:eastAsia="Times New Roman" w:hAnsi="Times New Roman" w:cs="Times New Roman"/>
           <w:b/>
           <w:bCs/>
           <w:color w:val="29303B"/>
@@ -388,7 +387,7 @@
       </w:r>
       <w:r>
         <w:rPr>
-          <w:rFonts w:ascii="Arial" w:eastAsia="Times New Roman" w:hAnsi="Arial" w:cs="Arial"/>
+          <w:rFonts w:ascii="Times New Roman" w:eastAsia="Times New Roman" w:hAnsi="Times New Roman" w:cs="Times New Roman"/>
           <w:color w:val="29303B"/>
           <w:sz w:val="24"/>
           <w:szCs w:val="24"/>
@@ -398,7 +397,7 @@
       </w:r>
       <w:r>
         <w:rPr>
-          <w:rFonts w:ascii="Arial" w:eastAsia="Times New Roman" w:hAnsi="Arial" w:cs="Arial"/>
+          <w:rFonts w:ascii="Times New Roman" w:eastAsia="Times New Roman" w:hAnsi="Times New Roman" w:cs="Times New Roman"/>
           <w:b/>
           <w:bCs/>
           <w:color w:val="29303B"/>
@@ -410,7 +409,7 @@
       </w:r>
       <w:r>
         <w:rPr>
-          <w:rFonts w:ascii="Arial" w:eastAsia="Times New Roman" w:hAnsi="Arial" w:cs="Arial"/>
+          <w:rFonts w:ascii="Times New Roman" w:eastAsia="Times New Roman" w:hAnsi="Times New Roman" w:cs="Times New Roman"/>
           <w:color w:val="29303B"/>
           <w:sz w:val="24"/>
           <w:szCs w:val="24"/>
@@ -421,7 +420,7 @@
       <w:proofErr w:type="spellStart"/>
       <w:r>
         <w:rPr>
-          <w:rFonts w:ascii="Arial" w:eastAsia="Times New Roman" w:hAnsi="Arial" w:cs="Arial"/>
+          <w:rFonts w:ascii="Times New Roman" w:eastAsia="Times New Roman" w:hAnsi="Times New Roman" w:cs="Times New Roman"/>
           <w:color w:val="29303B"/>
           <w:sz w:val="24"/>
           <w:szCs w:val="24"/>
@@ -432,7 +431,7 @@
       <w:proofErr w:type="spellEnd"/>
       <w:r>
         <w:rPr>
-          <w:rFonts w:ascii="Arial" w:eastAsia="Times New Roman" w:hAnsi="Arial" w:cs="Arial"/>
+          <w:rFonts w:ascii="Times New Roman" w:eastAsia="Times New Roman" w:hAnsi="Times New Roman" w:cs="Times New Roman"/>
           <w:color w:val="29303B"/>
           <w:sz w:val="24"/>
           <w:szCs w:val="24"/>
@@ -452,7 +451,7 @@
       </w:pPr>
       <w:r>
         <w:rPr>
-          <w:rFonts w:ascii="Arial" w:eastAsia="Times New Roman" w:hAnsi="Arial" w:cs="Arial"/>
+          <w:rFonts w:ascii="Times New Roman" w:eastAsia="Times New Roman" w:hAnsi="Times New Roman" w:cs="Times New Roman"/>
           <w:color w:val="29303B"/>
           <w:sz w:val="24"/>
           <w:szCs w:val="24"/>
@@ -461,7 +460,7 @@
       </w:r>
       <w:r>
         <w:rPr>
-          <w:rFonts w:ascii="Arial" w:eastAsia="Times New Roman" w:hAnsi="Arial" w:cs="Arial"/>
+          <w:rFonts w:ascii="Times New Roman" w:eastAsia="Times New Roman" w:hAnsi="Times New Roman" w:cs="Times New Roman"/>
           <w:color w:val="29303B"/>
           <w:sz w:val="24"/>
           <w:szCs w:val="24"/>
@@ -491,7 +490,7 @@
       </w:pPr>
       <w:r>
         <w:rPr>
-          <w:rFonts w:ascii="Arial" w:eastAsia="Times New Roman" w:hAnsi="Arial" w:cs="Arial"/>
+          <w:rFonts w:ascii="Times New Roman" w:eastAsia="Times New Roman" w:hAnsi="Times New Roman" w:cs="Times New Roman"/>
           <w:color w:val="29303B"/>
           <w:sz w:val="24"/>
           <w:szCs w:val="24"/>
@@ -502,7 +501,7 @@
       <w:proofErr w:type="gramStart"/>
       <w:r>
         <w:rPr>
-          <w:rFonts w:ascii="Arial" w:eastAsia="Times New Roman" w:hAnsi="Arial" w:cs="Arial"/>
+          <w:rFonts w:ascii="Times New Roman" w:eastAsia="Times New Roman" w:hAnsi="Times New Roman" w:cs="Times New Roman"/>
           <w:b/>
           <w:bCs/>
           <w:color w:val="29303B"/>
@@ -516,7 +515,7 @@
       <w:proofErr w:type="gramEnd"/>
       <w:r>
         <w:rPr>
-          <w:rFonts w:ascii="Arial" w:eastAsia="Times New Roman" w:hAnsi="Arial" w:cs="Arial"/>
+          <w:rFonts w:ascii="Times New Roman" w:eastAsia="Times New Roman" w:hAnsi="Times New Roman" w:cs="Times New Roman"/>
           <w:b/>
           <w:bCs/>
           <w:color w:val="29303B"/>
@@ -529,7 +528,7 @@
       <w:proofErr w:type="spellStart"/>
       <w:r>
         <w:rPr>
-          <w:rFonts w:ascii="Arial" w:eastAsia="Times New Roman" w:hAnsi="Arial" w:cs="Arial"/>
+          <w:rFonts w:ascii="Times New Roman" w:eastAsia="Times New Roman" w:hAnsi="Times New Roman" w:cs="Times New Roman"/>
           <w:b/>
           <w:bCs/>
           <w:color w:val="29303B"/>
@@ -542,7 +541,7 @@
       <w:proofErr w:type="spellEnd"/>
       <w:r>
         <w:rPr>
-          <w:rFonts w:ascii="Arial" w:eastAsia="Times New Roman" w:hAnsi="Arial" w:cs="Arial"/>
+          <w:rFonts w:ascii="Times New Roman" w:eastAsia="Times New Roman" w:hAnsi="Times New Roman" w:cs="Times New Roman"/>
           <w:b/>
           <w:bCs/>
           <w:color w:val="29303B"/>
@@ -564,7 +563,7 @@
       </w:pPr>
       <w:r>
         <w:rPr>
-          <w:rFonts w:ascii="Arial" w:eastAsia="Times New Roman" w:hAnsi="Arial" w:cs="Arial"/>
+          <w:rFonts w:ascii="Times New Roman" w:eastAsia="Times New Roman" w:hAnsi="Times New Roman" w:cs="Times New Roman"/>
           <w:b/>
           <w:bCs/>
           <w:color w:val="29303B"/>
@@ -576,7 +575,7 @@
       <w:proofErr w:type="spellStart"/>
       <w:r>
         <w:rPr>
-          <w:rFonts w:ascii="Arial" w:eastAsia="Times New Roman" w:hAnsi="Arial" w:cs="Arial"/>
+          <w:rFonts w:ascii="Times New Roman" w:eastAsia="Times New Roman" w:hAnsi="Times New Roman" w:cs="Times New Roman"/>
           <w:b/>
           <w:bCs/>
           <w:color w:val="29303B"/>
@@ -589,7 +588,7 @@
       <w:proofErr w:type="spellEnd"/>
       <w:r>
         <w:rPr>
-          <w:rFonts w:ascii="Arial" w:eastAsia="Times New Roman" w:hAnsi="Arial" w:cs="Arial"/>
+          <w:rFonts w:ascii="Times New Roman" w:eastAsia="Times New Roman" w:hAnsi="Times New Roman" w:cs="Times New Roman"/>
           <w:b/>
           <w:bCs/>
           <w:color w:val="29303B"/>
@@ -601,7 +600,7 @@
       </w:r>
       <w:r>
         <w:rPr>
-          <w:rFonts w:ascii="Arial" w:eastAsia="Times New Roman" w:hAnsi="Arial" w:cs="Arial"/>
+          <w:rFonts w:ascii="Times New Roman" w:eastAsia="Times New Roman" w:hAnsi="Times New Roman" w:cs="Times New Roman"/>
           <w:b/>
           <w:bCs/>
           <w:color w:val="29303B"/>
@@ -612,7 +611,7 @@
       </w:r>
       <w:r>
         <w:rPr>
-          <w:rFonts w:ascii="Arial" w:eastAsia="Times New Roman" w:hAnsi="Arial" w:cs="Arial"/>
+          <w:rFonts w:ascii="Times New Roman" w:eastAsia="Times New Roman" w:hAnsi="Times New Roman" w:cs="Times New Roman"/>
           <w:b/>
           <w:bCs/>
           <w:color w:val="29303B"/>
@@ -624,7 +623,7 @@
       </w:r>
       <w:r>
         <w:rPr>
-          <w:rFonts w:ascii="Arial" w:eastAsia="Times New Roman" w:hAnsi="Arial" w:cs="Arial"/>
+          <w:rFonts w:ascii="Times New Roman" w:eastAsia="Times New Roman" w:hAnsi="Times New Roman" w:cs="Times New Roman"/>
           <w:color w:val="29303B"/>
           <w:sz w:val="24"/>
           <w:szCs w:val="24"/>
@@ -644,7 +643,7 @@
       </w:pPr>
       <w:r>
         <w:rPr>
-          <w:rFonts w:ascii="Arial" w:eastAsia="Times New Roman" w:hAnsi="Arial" w:cs="Arial"/>
+          <w:rFonts w:ascii="Times New Roman" w:eastAsia="Times New Roman" w:hAnsi="Times New Roman" w:cs="Times New Roman"/>
           <w:color w:val="29303B"/>
           <w:sz w:val="24"/>
           <w:szCs w:val="24"/>
@@ -663,7 +662,7 @@
       </w:pPr>
       <w:r>
         <w:rPr>
-          <w:rFonts w:ascii="Arial" w:eastAsia="Times New Roman" w:hAnsi="Arial" w:cs="Arial"/>
+          <w:rFonts w:ascii="Times New Roman" w:eastAsia="Times New Roman" w:hAnsi="Times New Roman" w:cs="Times New Roman"/>
           <w:color w:val="29303B"/>
           <w:sz w:val="24"/>
           <w:szCs w:val="24"/>
@@ -672,7 +671,7 @@
       </w:r>
       <w:r>
         <w:rPr>
-          <w:rFonts w:ascii="Arial" w:eastAsia="Times New Roman" w:hAnsi="Arial" w:cs="Arial"/>
+          <w:rFonts w:ascii="Times New Roman" w:eastAsia="Times New Roman" w:hAnsi="Times New Roman" w:cs="Times New Roman"/>
           <w:color w:val="29303B"/>
           <w:sz w:val="24"/>
           <w:szCs w:val="24"/>
@@ -683,7 +682,7 @@
       <w:proofErr w:type="spellStart"/>
       <w:r>
         <w:rPr>
-          <w:rFonts w:ascii="Arial" w:eastAsia="Times New Roman" w:hAnsi="Arial" w:cs="Arial"/>
+          <w:rFonts w:ascii="Times New Roman" w:eastAsia="Times New Roman" w:hAnsi="Times New Roman" w:cs="Times New Roman"/>
           <w:color w:val="29303B"/>
           <w:sz w:val="24"/>
           <w:szCs w:val="24"/>
@@ -694,7 +693,7 @@
       <w:proofErr w:type="spellEnd"/>
       <w:r>
         <w:rPr>
-          <w:rFonts w:ascii="Arial" w:eastAsia="Times New Roman" w:hAnsi="Arial" w:cs="Arial"/>
+          <w:rFonts w:ascii="Times New Roman" w:eastAsia="Times New Roman" w:hAnsi="Times New Roman" w:cs="Times New Roman"/>
           <w:color w:val="29303B"/>
           <w:sz w:val="24"/>
           <w:szCs w:val="24"/>
@@ -714,7 +713,7 @@
       </w:pPr>
       <w:r>
         <w:rPr>
-          <w:rFonts w:ascii="Arial" w:eastAsia="Times New Roman" w:hAnsi="Arial" w:cs="Arial"/>
+          <w:rFonts w:ascii="Times New Roman" w:eastAsia="Times New Roman" w:hAnsi="Times New Roman" w:cs="Times New Roman"/>
           <w:color w:val="29303B"/>
           <w:sz w:val="24"/>
           <w:szCs w:val="24"/>
@@ -723,7 +722,7 @@
       </w:r>
       <w:r>
         <w:rPr>
-          <w:rFonts w:ascii="Arial" w:eastAsia="Times New Roman" w:hAnsi="Arial" w:cs="Arial"/>
+          <w:rFonts w:ascii="Times New Roman" w:eastAsia="Times New Roman" w:hAnsi="Times New Roman" w:cs="Times New Roman"/>
           <w:color w:val="29303B"/>
           <w:sz w:val="24"/>
           <w:szCs w:val="24"/>
@@ -734,7 +733,7 @@
       <w:proofErr w:type="gramStart"/>
       <w:r>
         <w:rPr>
-          <w:rFonts w:ascii="Courier New" w:eastAsia="Times New Roman" w:hAnsi="Courier New" w:cs="Courier New"/>
+          <w:rFonts w:ascii="Times New Roman" w:eastAsia="Times New Roman" w:hAnsi="Times New Roman" w:cs="Times New Roman"/>
           <w:b/>
           <w:bCs/>
           <w:color w:val="000000"/>
@@ -747,7 +746,7 @@
       <w:proofErr w:type="spellEnd"/>
       <w:r>
         <w:rPr>
-          <w:rFonts w:ascii="Courier New" w:eastAsia="Times New Roman" w:hAnsi="Courier New" w:cs="Courier New"/>
+          <w:rFonts w:ascii="Times New Roman" w:eastAsia="Times New Roman" w:hAnsi="Times New Roman" w:cs="Times New Roman"/>
           <w:b/>
           <w:bCs/>
           <w:color w:val="000000"/>
@@ -760,7 +759,7 @@
       <w:proofErr w:type="gramEnd"/>
       <w:r>
         <w:rPr>
-          <w:rFonts w:ascii="Courier New" w:eastAsia="Times New Roman" w:hAnsi="Courier New" w:cs="Courier New"/>
+          <w:rFonts w:ascii="Times New Roman" w:eastAsia="Times New Roman" w:hAnsi="Times New Roman" w:cs="Times New Roman"/>
           <w:b/>
           <w:bCs/>
           <w:color w:val="000000"/>
@@ -773,7 +772,7 @@
       <w:proofErr w:type="spellStart"/>
       <w:r>
         <w:rPr>
-          <w:rFonts w:ascii="Courier New" w:eastAsia="Times New Roman" w:hAnsi="Courier New" w:cs="Courier New"/>
+          <w:rFonts w:ascii="Times New Roman" w:eastAsia="Times New Roman" w:hAnsi="Times New Roman" w:cs="Times New Roman"/>
           <w:b/>
           <w:bCs/>
           <w:color w:val="000000"/>
@@ -786,7 +785,7 @@
       <w:proofErr w:type="spellEnd"/>
       <w:r>
         <w:rPr>
-          <w:rFonts w:ascii="Courier New" w:eastAsia="Times New Roman" w:hAnsi="Courier New" w:cs="Courier New"/>
+          <w:rFonts w:ascii="Times New Roman" w:eastAsia="Times New Roman" w:hAnsi="Times New Roman" w:cs="Times New Roman"/>
           <w:b/>
           <w:bCs/>
           <w:color w:val="000000"/>
@@ -808,7 +807,7 @@
       </w:pPr>
       <w:r>
         <w:rPr>
-          <w:rFonts w:ascii="Courier New" w:eastAsia="Times New Roman" w:hAnsi="Courier New" w:cs="Courier New"/>
+          <w:rFonts w:ascii="Times New Roman" w:eastAsia="Times New Roman" w:hAnsi="Times New Roman" w:cs="Times New Roman"/>
           <w:color w:val="D4D4D4"/>
           <w:sz w:val="30"/>
         </w:rPr>
@@ -816,7 +815,7 @@
       </w:r>
       <w:r>
         <w:rPr>
-          <w:rFonts w:ascii="Courier New" w:eastAsia="Times New Roman" w:hAnsi="Courier New" w:cs="Courier New"/>
+          <w:rFonts w:ascii="Times New Roman" w:eastAsia="Times New Roman" w:hAnsi="Times New Roman" w:cs="Times New Roman"/>
           <w:color w:val="000000"/>
           <w:sz w:val="30"/>
           <w:szCs w:val="30"/>
@@ -836,7 +835,7 @@
       </w:pPr>
       <w:r>
         <w:rPr>
-          <w:rFonts w:ascii="Courier New" w:eastAsia="Times New Roman" w:hAnsi="Courier New" w:cs="Courier New"/>
+          <w:rFonts w:ascii="Times New Roman" w:eastAsia="Times New Roman" w:hAnsi="Times New Roman" w:cs="Times New Roman"/>
           <w:color w:val="000000"/>
           <w:sz w:val="30"/>
         </w:rPr>
@@ -844,7 +843,7 @@
       </w:r>
       <w:r>
         <w:rPr>
-          <w:rFonts w:ascii="Courier New" w:eastAsia="Times New Roman" w:hAnsi="Courier New" w:cs="Courier New"/>
+          <w:rFonts w:ascii="Times New Roman" w:eastAsia="Times New Roman" w:hAnsi="Times New Roman" w:cs="Times New Roman"/>
           <w:color w:val="000000"/>
           <w:sz w:val="30"/>
         </w:rPr>
@@ -854,7 +853,7 @@
       <w:proofErr w:type="gramStart"/>
       <w:r>
         <w:rPr>
-          <w:rFonts w:ascii="Courier New" w:eastAsia="Times New Roman" w:hAnsi="Courier New" w:cs="Courier New"/>
+          <w:rFonts w:ascii="Times New Roman" w:eastAsia="Times New Roman" w:hAnsi="Times New Roman" w:cs="Times New Roman"/>
           <w:color w:val="000000"/>
           <w:sz w:val="24"/>
           <w:szCs w:val="24"/>
@@ -865,7 +864,7 @@
       <w:proofErr w:type="spellEnd"/>
       <w:r>
         <w:rPr>
-          <w:rFonts w:ascii="Courier New" w:eastAsia="Times New Roman" w:hAnsi="Courier New" w:cs="Courier New"/>
+          <w:rFonts w:ascii="Times New Roman" w:eastAsia="Times New Roman" w:hAnsi="Times New Roman" w:cs="Times New Roman"/>
           <w:color w:val="000000"/>
           <w:sz w:val="24"/>
           <w:szCs w:val="24"/>
@@ -876,7 +875,7 @@
       <w:proofErr w:type="gramEnd"/>
       <w:r>
         <w:rPr>
-          <w:rFonts w:ascii="Courier New" w:eastAsia="Times New Roman" w:hAnsi="Courier New" w:cs="Courier New"/>
+          <w:rFonts w:ascii="Times New Roman" w:eastAsia="Times New Roman" w:hAnsi="Times New Roman" w:cs="Times New Roman"/>
           <w:b/>
           <w:bCs/>
           <w:color w:val="000000"/>
@@ -888,14 +887,14 @@
       </w:r>
       <w:r>
         <w:rPr>
-          <w:rFonts w:ascii="Arial" w:eastAsia="Times New Roman" w:hAnsi="Arial" w:cs="Arial"/>
+          <w:rFonts w:ascii="Times New Roman" w:eastAsia="Times New Roman" w:hAnsi="Times New Roman" w:cs="Times New Roman"/>
           <w:color w:val="000000"/>
         </w:rPr>
         <w:t>&lt;/h1&gt;</w:t>
       </w:r>
       <w:r>
         <w:rPr>
-          <w:rFonts w:ascii="Courier New" w:eastAsia="Times New Roman" w:hAnsi="Courier New" w:cs="Courier New"/>
+          <w:rFonts w:ascii="Times New Roman" w:eastAsia="Times New Roman" w:hAnsi="Times New Roman" w:cs="Times New Roman"/>
           <w:b/>
           <w:bCs/>
           <w:color w:val="000000"/>
@@ -908,7 +907,7 @@
       <w:proofErr w:type="spellStart"/>
       <w:r>
         <w:rPr>
-          <w:rFonts w:ascii="Courier New" w:eastAsia="Times New Roman" w:hAnsi="Courier New" w:cs="Courier New"/>
+          <w:rFonts w:ascii="Times New Roman" w:eastAsia="Times New Roman" w:hAnsi="Times New Roman" w:cs="Times New Roman"/>
           <w:color w:val="000000"/>
           <w:sz w:val="24"/>
           <w:szCs w:val="24"/>
@@ -919,7 +918,7 @@
       <w:proofErr w:type="spellEnd"/>
       <w:r>
         <w:rPr>
-          <w:rFonts w:ascii="Courier New" w:eastAsia="Times New Roman" w:hAnsi="Courier New" w:cs="Courier New"/>
+          <w:rFonts w:ascii="Times New Roman" w:eastAsia="Times New Roman" w:hAnsi="Times New Roman" w:cs="Times New Roman"/>
           <w:color w:val="000000"/>
           <w:sz w:val="24"/>
           <w:szCs w:val="24"/>
@@ -939,7 +938,7 @@
       </w:pPr>
       <w:r>
         <w:rPr>
-          <w:rFonts w:ascii="Courier New" w:eastAsia="Times New Roman" w:hAnsi="Courier New" w:cs="Courier New"/>
+          <w:rFonts w:ascii="Times New Roman" w:eastAsia="Times New Roman" w:hAnsi="Times New Roman" w:cs="Times New Roman"/>
           <w:color w:val="000000"/>
           <w:sz w:val="24"/>
           <w:szCs w:val="24"/>
@@ -958,7 +957,7 @@
       </w:pPr>
       <w:r>
         <w:rPr>
-          <w:rFonts w:ascii="Arial" w:eastAsia="Times New Roman" w:hAnsi="Arial" w:cs="Arial"/>
+          <w:rFonts w:ascii="Times New Roman" w:eastAsia="Times New Roman" w:hAnsi="Times New Roman" w:cs="Times New Roman"/>
           <w:color w:val="000000"/>
           <w:sz w:val="24"/>
           <w:szCs w:val="24"/>
@@ -967,7 +966,7 @@
       </w:r>
       <w:r>
         <w:rPr>
-          <w:rFonts w:ascii="Arial" w:eastAsia="Times New Roman" w:hAnsi="Arial" w:cs="Arial"/>
+          <w:rFonts w:ascii="Times New Roman" w:eastAsia="Times New Roman" w:hAnsi="Times New Roman" w:cs="Times New Roman"/>
           <w:b/>
           <w:bCs/>
           <w:color w:val="000000"/>
@@ -980,7 +979,7 @@
       <w:proofErr w:type="gramStart"/>
       <w:r>
         <w:rPr>
-          <w:rFonts w:ascii="Arial" w:eastAsia="Times New Roman" w:hAnsi="Arial" w:cs="Arial"/>
+          <w:rFonts w:ascii="Times New Roman" w:eastAsia="Times New Roman" w:hAnsi="Times New Roman" w:cs="Times New Roman"/>
           <w:b/>
           <w:bCs/>
           <w:color w:val="000000"/>
@@ -993,7 +992,7 @@
       <w:proofErr w:type="gramEnd"/>
       <w:r>
         <w:rPr>
-          <w:rFonts w:ascii="Arial" w:eastAsia="Times New Roman" w:hAnsi="Arial" w:cs="Arial"/>
+          <w:rFonts w:ascii="Times New Roman" w:eastAsia="Times New Roman" w:hAnsi="Times New Roman" w:cs="Times New Roman"/>
           <w:b/>
           <w:bCs/>
           <w:color w:val="000000"/>
@@ -1005,7 +1004,7 @@
       </w:r>
       <w:r>
         <w:rPr>
-          <w:rFonts w:ascii="Arial" w:eastAsia="Times New Roman" w:hAnsi="Arial" w:cs="Arial"/>
+          <w:rFonts w:ascii="Times New Roman" w:eastAsia="Times New Roman" w:hAnsi="Times New Roman" w:cs="Times New Roman"/>
           <w:color w:val="000000"/>
           <w:sz w:val="24"/>
           <w:szCs w:val="24"/>
@@ -1016,7 +1015,7 @@
       <w:proofErr w:type="spellStart"/>
       <w:r>
         <w:rPr>
-          <w:rFonts w:ascii="Arial" w:eastAsia="Times New Roman" w:hAnsi="Arial" w:cs="Arial"/>
+          <w:rFonts w:ascii="Times New Roman" w:eastAsia="Times New Roman" w:hAnsi="Times New Roman" w:cs="Times New Roman"/>
           <w:color w:val="000000"/>
           <w:sz w:val="24"/>
           <w:szCs w:val="24"/>
@@ -1027,7 +1026,7 @@
       <w:proofErr w:type="spellEnd"/>
       <w:r>
         <w:rPr>
-          <w:rFonts w:ascii="Arial" w:eastAsia="Times New Roman" w:hAnsi="Arial" w:cs="Arial"/>
+          <w:rFonts w:ascii="Times New Roman" w:eastAsia="Times New Roman" w:hAnsi="Times New Roman" w:cs="Times New Roman"/>
           <w:color w:val="000000"/>
           <w:sz w:val="24"/>
           <w:szCs w:val="24"/>
@@ -1038,7 +1037,7 @@
       <w:proofErr w:type="spellStart"/>
       <w:r>
         <w:rPr>
-          <w:rFonts w:ascii="Arial" w:eastAsia="Times New Roman" w:hAnsi="Arial" w:cs="Arial"/>
+          <w:rFonts w:ascii="Times New Roman" w:eastAsia="Times New Roman" w:hAnsi="Times New Roman" w:cs="Times New Roman"/>
           <w:color w:val="000000"/>
           <w:sz w:val="24"/>
           <w:szCs w:val="24"/>
@@ -1049,7 +1048,7 @@
       <w:proofErr w:type="spellEnd"/>
       <w:r>
         <w:rPr>
-          <w:rFonts w:ascii="Arial" w:eastAsia="Times New Roman" w:hAnsi="Arial" w:cs="Arial"/>
+          <w:rFonts w:ascii="Times New Roman" w:eastAsia="Times New Roman" w:hAnsi="Times New Roman" w:cs="Times New Roman"/>
           <w:color w:val="000000"/>
           <w:sz w:val="24"/>
           <w:szCs w:val="24"/>
@@ -1070,7 +1069,7 @@
       </w:pPr>
       <w:r>
         <w:rPr>
-          <w:rFonts w:ascii="Arial" w:eastAsia="Times New Roman" w:hAnsi="Arial" w:cs="Arial"/>
+          <w:rFonts w:ascii="Times New Roman" w:eastAsia="Times New Roman" w:hAnsi="Times New Roman" w:cs="Times New Roman"/>
           <w:color w:val="29303B"/>
           <w:sz w:val="24"/>
           <w:szCs w:val="24"/>
@@ -1079,7 +1078,7 @@
       </w:r>
       <w:r>
         <w:rPr>
-          <w:rFonts w:ascii="Courier New" w:eastAsia="Times New Roman" w:hAnsi="Courier New" w:cs="Courier New"/>
+          <w:rFonts w:ascii="Times New Roman" w:eastAsia="Times New Roman" w:hAnsi="Times New Roman" w:cs="Times New Roman"/>
           <w:color w:val="000000"/>
           <w:sz w:val="30"/>
           <w:szCs w:val="30"/>
@@ -1090,7 +1089,7 @@
       <w:proofErr w:type="gramStart"/>
       <w:r>
         <w:rPr>
-          <w:rFonts w:ascii="Courier New" w:eastAsia="Times New Roman" w:hAnsi="Courier New" w:cs="Courier New"/>
+          <w:rFonts w:ascii="Times New Roman" w:eastAsia="Times New Roman" w:hAnsi="Times New Roman" w:cs="Times New Roman"/>
           <w:color w:val="000000"/>
           <w:sz w:val="30"/>
           <w:szCs w:val="30"/>
@@ -1101,7 +1100,7 @@
       <w:proofErr w:type="gramEnd"/>
       <w:r>
         <w:rPr>
-          <w:rFonts w:ascii="Courier New" w:eastAsia="Times New Roman" w:hAnsi="Courier New" w:cs="Courier New"/>
+          <w:rFonts w:ascii="Times New Roman" w:eastAsia="Times New Roman" w:hAnsi="Times New Roman" w:cs="Times New Roman"/>
           <w:color w:val="000000"/>
           <w:sz w:val="30"/>
           <w:szCs w:val="30"/>
@@ -1122,7 +1121,7 @@
       </w:pPr>
       <w:r>
         <w:rPr>
-          <w:rFonts w:ascii="Courier New" w:eastAsia="Times New Roman" w:hAnsi="Courier New" w:cs="Courier New"/>
+          <w:rFonts w:ascii="Times New Roman" w:eastAsia="Times New Roman" w:hAnsi="Times New Roman" w:cs="Times New Roman"/>
           <w:color w:val="000000"/>
           <w:sz w:val="30"/>
           <w:szCs w:val="30"/>
@@ -1133,7 +1132,7 @@
       <w:proofErr w:type="spellStart"/>
       <w:r>
         <w:rPr>
-          <w:rFonts w:ascii="Courier New" w:eastAsia="Times New Roman" w:hAnsi="Courier New" w:cs="Courier New"/>
+          <w:rFonts w:ascii="Times New Roman" w:eastAsia="Times New Roman" w:hAnsi="Times New Roman" w:cs="Times New Roman"/>
           <w:color w:val="000000"/>
           <w:sz w:val="30"/>
           <w:szCs w:val="30"/>
@@ -1144,7 +1143,7 @@
       <w:proofErr w:type="spellEnd"/>
       <w:r>
         <w:rPr>
-          <w:rFonts w:ascii="Courier New" w:eastAsia="Times New Roman" w:hAnsi="Courier New" w:cs="Courier New"/>
+          <w:rFonts w:ascii="Times New Roman" w:eastAsia="Times New Roman" w:hAnsi="Times New Roman" w:cs="Times New Roman"/>
           <w:color w:val="000000"/>
           <w:sz w:val="30"/>
           <w:szCs w:val="30"/>
@@ -1165,7 +1164,7 @@
       </w:pPr>
       <w:r>
         <w:rPr>
-          <w:rFonts w:ascii="Courier New" w:eastAsia="Times New Roman" w:hAnsi="Courier New" w:cs="Courier New"/>
+          <w:rFonts w:ascii="Times New Roman" w:eastAsia="Times New Roman" w:hAnsi="Times New Roman" w:cs="Times New Roman"/>
           <w:color w:val="000000"/>
           <w:sz w:val="30"/>
           <w:szCs w:val="30"/>
@@ -1176,7 +1175,7 @@
       <w:proofErr w:type="gramStart"/>
       <w:r>
         <w:rPr>
-          <w:rFonts w:ascii="Courier New" w:eastAsia="Times New Roman" w:hAnsi="Courier New" w:cs="Courier New"/>
+          <w:rFonts w:ascii="Times New Roman" w:eastAsia="Times New Roman" w:hAnsi="Times New Roman" w:cs="Times New Roman"/>
           <w:color w:val="000000"/>
           <w:sz w:val="30"/>
           <w:szCs w:val="30"/>
@@ -1187,7 +1186,7 @@
       <w:proofErr w:type="gramEnd"/>
       <w:r>
         <w:rPr>
-          <w:rFonts w:ascii="Courier New" w:eastAsia="Times New Roman" w:hAnsi="Courier New" w:cs="Courier New"/>
+          <w:rFonts w:ascii="Times New Roman" w:eastAsia="Times New Roman" w:hAnsi="Times New Roman" w:cs="Times New Roman"/>
           <w:color w:val="000000"/>
           <w:sz w:val="30"/>
           <w:szCs w:val="30"/>
@@ -1215,10 +1214,10 @@
           <w:szCs w:val="24"/>
         </w:rPr>
       </w:pPr>
-      <w:hyperlink r:id="rId5" w:history="1">
+      <w:hyperlink r:id="rId7" w:history="1">
         <w:r>
           <w:rPr>
-            <w:rFonts w:ascii="Arial" w:eastAsia="Times New Roman" w:hAnsi="Arial" w:cs="Arial"/>
+            <w:rFonts w:ascii="Times New Roman" w:eastAsia="Times New Roman" w:hAnsi="Times New Roman" w:cs="Times New Roman"/>
             <w:color w:val="1155CC"/>
             <w:sz w:val="24"/>
             <w:szCs w:val="24"/>
@@ -1237,10 +1236,10 @@
           <w:szCs w:val="24"/>
         </w:rPr>
       </w:pPr>
-      <w:hyperlink r:id="rId6" w:history="1">
+      <w:hyperlink r:id="rId8" w:history="1">
         <w:r>
           <w:rPr>
-            <w:rFonts w:ascii="Arial" w:eastAsia="Times New Roman" w:hAnsi="Arial" w:cs="Arial"/>
+            <w:rFonts w:ascii="Times New Roman" w:eastAsia="Times New Roman" w:hAnsi="Times New Roman" w:cs="Times New Roman"/>
             <w:color w:val="1155CC"/>
             <w:sz w:val="24"/>
             <w:szCs w:val="24"/>
@@ -1271,7 +1270,7 @@
       </w:pPr>
       <w:r>
         <w:rPr>
-          <w:rFonts w:ascii="Arial" w:eastAsia="Times New Roman" w:hAnsi="Arial" w:cs="Arial"/>
+          <w:rFonts w:ascii="Times New Roman" w:eastAsia="Times New Roman" w:hAnsi="Times New Roman" w:cs="Times New Roman"/>
           <w:color w:val="29303B"/>
           <w:sz w:val="24"/>
           <w:szCs w:val="24"/>
@@ -1282,7 +1281,7 @@
       <w:proofErr w:type="gramStart"/>
       <w:r>
         <w:rPr>
-          <w:rFonts w:ascii="Arial" w:eastAsia="Times New Roman" w:hAnsi="Arial" w:cs="Arial"/>
+          <w:rFonts w:ascii="Times New Roman" w:eastAsia="Times New Roman" w:hAnsi="Times New Roman" w:cs="Times New Roman"/>
           <w:color w:val="29303B"/>
           <w:sz w:val="24"/>
           <w:szCs w:val="24"/>
@@ -1293,7 +1292,7 @@
       <w:proofErr w:type="gramEnd"/>
       <w:r>
         <w:rPr>
-          <w:rFonts w:ascii="Arial" w:eastAsia="Times New Roman" w:hAnsi="Arial" w:cs="Arial"/>
+          <w:rFonts w:ascii="Times New Roman" w:eastAsia="Times New Roman" w:hAnsi="Times New Roman" w:cs="Times New Roman"/>
           <w:color w:val="29303B"/>
           <w:sz w:val="24"/>
           <w:szCs w:val="24"/>
@@ -1303,7 +1302,7 @@
       </w:r>
       <w:r>
         <w:rPr>
-          <w:rFonts w:ascii="Arial" w:eastAsia="Times New Roman" w:hAnsi="Arial" w:cs="Arial"/>
+          <w:rFonts w:ascii="Times New Roman" w:eastAsia="Times New Roman" w:hAnsi="Times New Roman" w:cs="Times New Roman"/>
           <w:b/>
           <w:bCs/>
           <w:color w:val="29303B"/>
@@ -1316,7 +1315,7 @@
       <w:proofErr w:type="spellStart"/>
       <w:r>
         <w:rPr>
-          <w:rFonts w:ascii="Arial" w:eastAsia="Times New Roman" w:hAnsi="Arial" w:cs="Arial"/>
+          <w:rFonts w:ascii="Times New Roman" w:eastAsia="Times New Roman" w:hAnsi="Times New Roman" w:cs="Times New Roman"/>
           <w:b/>
           <w:bCs/>
           <w:color w:val="29303B"/>
@@ -1329,7 +1328,7 @@
       <w:proofErr w:type="spellEnd"/>
       <w:r>
         <w:rPr>
-          <w:rFonts w:ascii="Arial" w:eastAsia="Times New Roman" w:hAnsi="Arial" w:cs="Arial"/>
+          <w:rFonts w:ascii="Times New Roman" w:eastAsia="Times New Roman" w:hAnsi="Times New Roman" w:cs="Times New Roman"/>
           <w:color w:val="29303B"/>
           <w:sz w:val="24"/>
           <w:szCs w:val="24"/>
@@ -1359,7 +1358,7 @@
       </w:pPr>
       <w:r>
         <w:rPr>
-          <w:rFonts w:ascii="Arial" w:eastAsia="Times New Roman" w:hAnsi="Arial" w:cs="Arial"/>
+          <w:rFonts w:ascii="Times New Roman" w:eastAsia="Times New Roman" w:hAnsi="Times New Roman" w:cs="Times New Roman"/>
           <w:b/>
           <w:bCs/>
           <w:color w:val="29303B"/>
@@ -1372,7 +1371,7 @@
       <w:proofErr w:type="gramStart"/>
       <w:r>
         <w:rPr>
-          <w:rFonts w:ascii="Arial" w:eastAsia="Times New Roman" w:hAnsi="Arial" w:cs="Arial"/>
+          <w:rFonts w:ascii="Times New Roman" w:eastAsia="Times New Roman" w:hAnsi="Times New Roman" w:cs="Times New Roman"/>
           <w:b/>
           <w:bCs/>
           <w:color w:val="29303B"/>
@@ -1395,7 +1394,7 @@
       </w:pPr>
       <w:r>
         <w:rPr>
-          <w:rFonts w:ascii="Arial" w:eastAsia="Times New Roman" w:hAnsi="Arial" w:cs="Arial"/>
+          <w:rFonts w:ascii="Times New Roman" w:eastAsia="Times New Roman" w:hAnsi="Times New Roman" w:cs="Times New Roman"/>
           <w:b/>
           <w:bCs/>
           <w:color w:val="29303B"/>
@@ -1406,7 +1405,7 @@
       </w:r>
       <w:r>
         <w:rPr>
-          <w:rFonts w:ascii="Arial" w:eastAsia="Times New Roman" w:hAnsi="Arial" w:cs="Arial"/>
+          <w:rFonts w:ascii="Times New Roman" w:eastAsia="Times New Roman" w:hAnsi="Times New Roman" w:cs="Times New Roman"/>
           <w:b/>
           <w:bCs/>
           <w:color w:val="29303B"/>
@@ -1418,7 +1417,7 @@
       </w:r>
       <w:r>
         <w:rPr>
-          <w:rFonts w:ascii="Arial" w:eastAsia="Times New Roman" w:hAnsi="Arial" w:cs="Arial"/>
+          <w:rFonts w:ascii="Times New Roman" w:eastAsia="Times New Roman" w:hAnsi="Times New Roman" w:cs="Times New Roman"/>
           <w:color w:val="29303B"/>
           <w:sz w:val="24"/>
           <w:szCs w:val="24"/>
@@ -1438,7 +1437,7 @@
       </w:pPr>
       <w:r>
         <w:rPr>
-          <w:rFonts w:ascii="Arial" w:eastAsia="Times New Roman" w:hAnsi="Arial" w:cs="Arial"/>
+          <w:rFonts w:ascii="Times New Roman" w:eastAsia="Times New Roman" w:hAnsi="Times New Roman" w:cs="Times New Roman"/>
           <w:b/>
           <w:bCs/>
           <w:color w:val="29303B"/>
@@ -1449,7 +1448,7 @@
       </w:r>
       <w:r>
         <w:rPr>
-          <w:rFonts w:ascii="Arial" w:eastAsia="Times New Roman" w:hAnsi="Arial" w:cs="Arial"/>
+          <w:rFonts w:ascii="Times New Roman" w:eastAsia="Times New Roman" w:hAnsi="Times New Roman" w:cs="Times New Roman"/>
           <w:b/>
           <w:bCs/>
           <w:color w:val="29303B"/>
@@ -1462,7 +1461,7 @@
       <w:proofErr w:type="spellStart"/>
       <w:r>
         <w:rPr>
-          <w:rFonts w:ascii="Arial" w:eastAsia="Times New Roman" w:hAnsi="Arial" w:cs="Arial"/>
+          <w:rFonts w:ascii="Times New Roman" w:eastAsia="Times New Roman" w:hAnsi="Times New Roman" w:cs="Times New Roman"/>
           <w:b/>
           <w:bCs/>
           <w:color w:val="29303B"/>
@@ -1485,7 +1484,7 @@
       </w:pPr>
       <w:r>
         <w:rPr>
-          <w:rFonts w:ascii="Arial" w:eastAsia="Times New Roman" w:hAnsi="Arial" w:cs="Arial"/>
+          <w:rFonts w:ascii="Times New Roman" w:eastAsia="Times New Roman" w:hAnsi="Times New Roman" w:cs="Times New Roman"/>
           <w:b/>
           <w:bCs/>
           <w:color w:val="29303B"/>
@@ -1496,7 +1495,7 @@
       </w:r>
       <w:r>
         <w:rPr>
-          <w:rFonts w:ascii="Arial" w:eastAsia="Times New Roman" w:hAnsi="Arial" w:cs="Arial"/>
+          <w:rFonts w:ascii="Times New Roman" w:eastAsia="Times New Roman" w:hAnsi="Times New Roman" w:cs="Times New Roman"/>
           <w:b/>
           <w:bCs/>
           <w:color w:val="29303B"/>
@@ -1507,7 +1506,7 @@
       </w:r>
       <w:r>
         <w:rPr>
-          <w:rFonts w:ascii="Arial" w:eastAsia="Times New Roman" w:hAnsi="Arial" w:cs="Arial"/>
+          <w:rFonts w:ascii="Times New Roman" w:eastAsia="Times New Roman" w:hAnsi="Times New Roman" w:cs="Times New Roman"/>
           <w:color w:val="29303B"/>
           <w:sz w:val="24"/>
           <w:szCs w:val="24"/>
@@ -1519,7 +1518,7 @@
       <w:proofErr w:type="gramStart"/>
       <w:r>
         <w:rPr>
-          <w:rFonts w:ascii="Arial" w:eastAsia="Times New Roman" w:hAnsi="Arial" w:cs="Arial"/>
+          <w:rFonts w:ascii="Times New Roman" w:eastAsia="Times New Roman" w:hAnsi="Times New Roman" w:cs="Times New Roman"/>
           <w:color w:val="29303B"/>
           <w:sz w:val="24"/>
           <w:szCs w:val="24"/>
@@ -1531,7 +1530,7 @@
       <w:proofErr w:type="gramEnd"/>
       <w:r>
         <w:rPr>
-          <w:rFonts w:ascii="Arial" w:eastAsia="Times New Roman" w:hAnsi="Arial" w:cs="Arial"/>
+          <w:rFonts w:ascii="Times New Roman" w:eastAsia="Times New Roman" w:hAnsi="Times New Roman" w:cs="Times New Roman"/>
           <w:color w:val="29303B"/>
           <w:sz w:val="24"/>
           <w:szCs w:val="24"/>
@@ -1551,7 +1550,7 @@
       </w:pPr>
       <w:r>
         <w:rPr>
-          <w:rFonts w:ascii="Arial" w:eastAsia="Times New Roman" w:hAnsi="Arial" w:cs="Arial"/>
+          <w:rFonts w:ascii="Times New Roman" w:eastAsia="Times New Roman" w:hAnsi="Times New Roman" w:cs="Times New Roman"/>
           <w:color w:val="29303B"/>
           <w:sz w:val="24"/>
           <w:szCs w:val="24"/>
@@ -1560,7 +1559,7 @@
       </w:r>
       <w:r>
         <w:rPr>
-          <w:rFonts w:ascii="Arial" w:eastAsia="Times New Roman" w:hAnsi="Arial" w:cs="Arial"/>
+          <w:rFonts w:ascii="Times New Roman" w:eastAsia="Times New Roman" w:hAnsi="Times New Roman" w:cs="Times New Roman"/>
           <w:color w:val="29303B"/>
           <w:sz w:val="24"/>
           <w:szCs w:val="24"/>
@@ -1569,7 +1568,7 @@
       </w:r>
       <w:r>
         <w:rPr>
-          <w:rFonts w:ascii="Arial" w:eastAsia="Times New Roman" w:hAnsi="Arial" w:cs="Arial"/>
+          <w:rFonts w:ascii="Times New Roman" w:eastAsia="Times New Roman" w:hAnsi="Times New Roman" w:cs="Times New Roman"/>
           <w:color w:val="29303B"/>
           <w:sz w:val="24"/>
           <w:szCs w:val="24"/>
@@ -1580,7 +1579,7 @@
       <w:proofErr w:type="gramStart"/>
       <w:r>
         <w:rPr>
-          <w:rFonts w:ascii="Arial" w:eastAsia="Times New Roman" w:hAnsi="Arial" w:cs="Arial"/>
+          <w:rFonts w:ascii="Times New Roman" w:eastAsia="Times New Roman" w:hAnsi="Times New Roman" w:cs="Times New Roman"/>
           <w:color w:val="29303B"/>
           <w:sz w:val="24"/>
           <w:szCs w:val="24"/>
@@ -1591,7 +1590,7 @@
       <w:proofErr w:type="gramEnd"/>
       <w:r>
         <w:rPr>
-          <w:rFonts w:ascii="Arial" w:eastAsia="Times New Roman" w:hAnsi="Arial" w:cs="Arial"/>
+          <w:rFonts w:ascii="Times New Roman" w:eastAsia="Times New Roman" w:hAnsi="Times New Roman" w:cs="Times New Roman"/>
           <w:color w:val="29303B"/>
           <w:sz w:val="24"/>
           <w:szCs w:val="24"/>
@@ -1613,7 +1612,7 @@
       <w:proofErr w:type="gramStart"/>
       <w:r>
         <w:rPr>
-          <w:rFonts w:ascii="Arial" w:eastAsia="Times New Roman" w:hAnsi="Arial" w:cs="Arial"/>
+          <w:rFonts w:ascii="Times New Roman" w:eastAsia="Times New Roman" w:hAnsi="Times New Roman" w:cs="Times New Roman"/>
           <w:color w:val="29303B"/>
           <w:sz w:val="24"/>
           <w:szCs w:val="24"/>
@@ -1624,7 +1623,7 @@
       <w:proofErr w:type="gramEnd"/>
       <w:r>
         <w:rPr>
-          <w:rFonts w:ascii="Arial" w:eastAsia="Times New Roman" w:hAnsi="Arial" w:cs="Arial"/>
+          <w:rFonts w:ascii="Times New Roman" w:eastAsia="Times New Roman" w:hAnsi="Times New Roman" w:cs="Times New Roman"/>
           <w:color w:val="29303B"/>
           <w:sz w:val="24"/>
           <w:szCs w:val="24"/>
@@ -1635,7 +1634,7 @@
       <w:proofErr w:type="spellStart"/>
       <w:r>
         <w:rPr>
-          <w:rFonts w:ascii="Arial" w:eastAsia="Times New Roman" w:hAnsi="Arial" w:cs="Arial"/>
+          <w:rFonts w:ascii="Times New Roman" w:eastAsia="Times New Roman" w:hAnsi="Times New Roman" w:cs="Times New Roman"/>
           <w:color w:val="29303B"/>
           <w:sz w:val="24"/>
           <w:szCs w:val="24"/>
@@ -1646,7 +1645,7 @@
       <w:proofErr w:type="spellEnd"/>
       <w:r>
         <w:rPr>
-          <w:rFonts w:ascii="Arial" w:eastAsia="Times New Roman" w:hAnsi="Arial" w:cs="Arial"/>
+          <w:rFonts w:ascii="Times New Roman" w:eastAsia="Times New Roman" w:hAnsi="Times New Roman" w:cs="Times New Roman"/>
           <w:color w:val="29303B"/>
           <w:sz w:val="24"/>
           <w:szCs w:val="24"/>
@@ -1657,7 +1656,7 @@
       <w:proofErr w:type="gramStart"/>
       <w:r>
         <w:rPr>
-          <w:rFonts w:ascii="Arial" w:eastAsia="Times New Roman" w:hAnsi="Arial" w:cs="Arial"/>
+          <w:rFonts w:ascii="Times New Roman" w:eastAsia="Times New Roman" w:hAnsi="Times New Roman" w:cs="Times New Roman"/>
           <w:color w:val="29303B"/>
           <w:sz w:val="24"/>
           <w:szCs w:val="24"/>
@@ -1668,7 +1667,7 @@
       <w:proofErr w:type="gramEnd"/>
       <w:r>
         <w:rPr>
-          <w:rFonts w:ascii="Arial" w:eastAsia="Times New Roman" w:hAnsi="Arial" w:cs="Arial"/>
+          <w:rFonts w:ascii="Times New Roman" w:eastAsia="Times New Roman" w:hAnsi="Times New Roman" w:cs="Times New Roman"/>
           <w:color w:val="29303B"/>
           <w:sz w:val="24"/>
           <w:szCs w:val="24"/>
@@ -1679,7 +1678,7 @@
       <w:proofErr w:type="spellStart"/>
       <w:r>
         <w:rPr>
-          <w:rFonts w:ascii="Arial" w:eastAsia="Times New Roman" w:hAnsi="Arial" w:cs="Arial"/>
+          <w:rFonts w:ascii="Times New Roman" w:eastAsia="Times New Roman" w:hAnsi="Times New Roman" w:cs="Times New Roman"/>
           <w:color w:val="29303B"/>
           <w:sz w:val="24"/>
           <w:szCs w:val="24"/>
@@ -1690,7 +1689,7 @@
       <w:proofErr w:type="spellEnd"/>
       <w:r>
         <w:rPr>
-          <w:rFonts w:ascii="Arial" w:eastAsia="Times New Roman" w:hAnsi="Arial" w:cs="Arial"/>
+          <w:rFonts w:ascii="Times New Roman" w:eastAsia="Times New Roman" w:hAnsi="Times New Roman" w:cs="Times New Roman"/>
           <w:color w:val="29303B"/>
           <w:sz w:val="24"/>
           <w:szCs w:val="24"/>
@@ -1701,7 +1700,7 @@
       <w:proofErr w:type="spellStart"/>
       <w:r>
         <w:rPr>
-          <w:rFonts w:ascii="Arial" w:eastAsia="Times New Roman" w:hAnsi="Arial" w:cs="Arial"/>
+          <w:rFonts w:ascii="Times New Roman" w:eastAsia="Times New Roman" w:hAnsi="Times New Roman" w:cs="Times New Roman"/>
           <w:color w:val="29303B"/>
           <w:sz w:val="24"/>
           <w:szCs w:val="24"/>
@@ -1712,7 +1711,7 @@
       <w:proofErr w:type="spellEnd"/>
       <w:r>
         <w:rPr>
-          <w:rFonts w:ascii="Arial" w:eastAsia="Times New Roman" w:hAnsi="Arial" w:cs="Arial"/>
+          <w:rFonts w:ascii="Times New Roman" w:eastAsia="Times New Roman" w:hAnsi="Times New Roman" w:cs="Times New Roman"/>
           <w:color w:val="29303B"/>
           <w:sz w:val="24"/>
           <w:szCs w:val="24"/>
@@ -1723,7 +1722,7 @@
       <w:proofErr w:type="spellStart"/>
       <w:r>
         <w:rPr>
-          <w:rFonts w:ascii="Arial" w:eastAsia="Times New Roman" w:hAnsi="Arial" w:cs="Arial"/>
+          <w:rFonts w:ascii="Times New Roman" w:eastAsia="Times New Roman" w:hAnsi="Times New Roman" w:cs="Times New Roman"/>
           <w:color w:val="29303B"/>
           <w:sz w:val="24"/>
           <w:szCs w:val="24"/>
@@ -1734,7 +1733,7 @@
       <w:proofErr w:type="spellEnd"/>
       <w:r>
         <w:rPr>
-          <w:rFonts w:ascii="Arial" w:eastAsia="Times New Roman" w:hAnsi="Arial" w:cs="Arial"/>
+          <w:rFonts w:ascii="Times New Roman" w:eastAsia="Times New Roman" w:hAnsi="Times New Roman" w:cs="Times New Roman"/>
           <w:color w:val="29303B"/>
           <w:sz w:val="24"/>
           <w:szCs w:val="24"/>
@@ -1755,7 +1754,7 @@
       </w:pPr>
       <w:r>
         <w:rPr>
-          <w:rFonts w:ascii="Arial" w:eastAsia="Times New Roman" w:hAnsi="Arial" w:cs="Arial"/>
+          <w:rFonts w:ascii="Times New Roman" w:eastAsia="Times New Roman" w:hAnsi="Times New Roman" w:cs="Times New Roman"/>
           <w:b/>
           <w:bCs/>
           <w:color w:val="29303B"/>
@@ -1768,7 +1767,7 @@
       <w:proofErr w:type="gramStart"/>
       <w:r>
         <w:rPr>
-          <w:rFonts w:ascii="Arial" w:eastAsia="Times New Roman" w:hAnsi="Arial" w:cs="Arial"/>
+          <w:rFonts w:ascii="Times New Roman" w:eastAsia="Times New Roman" w:hAnsi="Times New Roman" w:cs="Times New Roman"/>
           <w:b/>
           <w:bCs/>
           <w:color w:val="29303B"/>
@@ -1794,21 +1793,529 @@
       <w:proofErr w:type="gramStart"/>
       <w:r>
         <w:rPr>
-          <w:rFonts w:ascii="Arial" w:eastAsia="Times New Roman" w:hAnsi="Arial" w:cs="Arial"/>
-          <w:color w:val="29303B"/>
-          <w:sz w:val="24"/>
-          <w:szCs w:val="24"/>
+          <w:rFonts w:ascii="Times New Roman" w:eastAsia="Times New Roman" w:hAnsi="Times New Roman" w:cs="Times New Roman"/>
+          <w:color w:val="29303B"/>
+          <w:sz w:val="24"/>
+          <w:szCs w:val="24"/>
+          <w:shd w:val="clear" w:color="auto" w:fill="FFFFFF"/>
+        </w:rPr>
+        <w:t>seperate</w:t>
+      </w:r>
+      <w:proofErr w:type="spellEnd"/>
+      <w:proofErr w:type="gramEnd"/>
+      <w:r>
+        <w:rPr>
+          <w:rFonts w:ascii="Times New Roman" w:eastAsia="Times New Roman" w:hAnsi="Times New Roman" w:cs="Times New Roman"/>
+          <w:color w:val="29303B"/>
+          <w:sz w:val="24"/>
+          <w:szCs w:val="24"/>
+          <w:shd w:val="clear" w:color="auto" w:fill="FFFFFF"/>
+        </w:rPr>
+        <w:t xml:space="preserve"> </w:t>
+      </w:r>
+      <w:proofErr w:type="spellStart"/>
+      <w:r>
+        <w:rPr>
+          <w:rFonts w:ascii="Times New Roman" w:eastAsia="Times New Roman" w:hAnsi="Times New Roman" w:cs="Times New Roman"/>
+          <w:color w:val="29303B"/>
+          <w:sz w:val="24"/>
+          <w:szCs w:val="24"/>
+          <w:shd w:val="clear" w:color="auto" w:fill="FFFFFF"/>
+        </w:rPr>
+        <w:t>css</w:t>
+      </w:r>
+      <w:proofErr w:type="spellEnd"/>
+      <w:r>
+        <w:rPr>
+          <w:rFonts w:ascii="Times New Roman" w:eastAsia="Times New Roman" w:hAnsi="Times New Roman" w:cs="Times New Roman"/>
+          <w:color w:val="29303B"/>
+          <w:sz w:val="24"/>
+          <w:szCs w:val="24"/>
+          <w:shd w:val="clear" w:color="auto" w:fill="FFFFFF"/>
+        </w:rPr>
+        <w:t xml:space="preserve"> file for separate components ./ indicates that it is present here</w:t>
+      </w:r>
+    </w:p>
+    <w:p>
+      <w:pPr>
+        <w:spacing w:after="0" w:line="240" w:lineRule="auto"/>
+        <w:ind w:left="720"/>
+        <w:rPr>
+          <w:rFonts w:ascii="Times New Roman" w:eastAsia="Times New Roman" w:hAnsi="Times New Roman" w:cs="Times New Roman"/>
+          <w:sz w:val="24"/>
+          <w:szCs w:val="24"/>
+        </w:rPr>
+      </w:pPr>
+      <w:proofErr w:type="spellStart"/>
+      <w:r>
+        <w:rPr>
+          <w:rFonts w:ascii="Times New Roman" w:eastAsia="Times New Roman" w:hAnsi="Times New Roman" w:cs="Times New Roman"/>
+          <w:b/>
+          <w:bCs/>
+          <w:color w:val="29303B"/>
+          <w:sz w:val="24"/>
+          <w:szCs w:val="24"/>
+          <w:shd w:val="clear" w:color="auto" w:fill="FFFFFF"/>
+        </w:rPr>
+        <w:t>Registerserviceworker</w:t>
+      </w:r>
+      <w:proofErr w:type="spellEnd"/>
+      <w:r>
+        <w:rPr>
+          <w:rFonts w:ascii="Times New Roman" w:eastAsia="Times New Roman" w:hAnsi="Times New Roman" w:cs="Times New Roman"/>
+          <w:b/>
+          <w:bCs/>
+          <w:color w:val="29303B"/>
+          <w:sz w:val="24"/>
+          <w:szCs w:val="24"/>
+          <w:shd w:val="clear" w:color="auto" w:fill="FFFFFF"/>
+        </w:rPr>
+        <w:t xml:space="preserve"> - </w:t>
+      </w:r>
+      <w:r>
+        <w:rPr>
+          <w:rFonts w:ascii="Times New Roman" w:eastAsia="Times New Roman" w:hAnsi="Times New Roman" w:cs="Times New Roman"/>
+          <w:color w:val="29303B"/>
+          <w:sz w:val="24"/>
+          <w:szCs w:val="24"/>
+          <w:shd w:val="clear" w:color="auto" w:fill="FFFFFF"/>
+        </w:rPr>
+        <w:t>faster and work offline</w:t>
+      </w:r>
+    </w:p>
+    <w:p>
+      <w:pPr>
+        <w:spacing w:after="0" w:line="240" w:lineRule="auto"/>
+        <w:rPr>
+          <w:rFonts w:ascii="Times New Roman" w:eastAsia="Times New Roman" w:hAnsi="Times New Roman" w:cs="Times New Roman"/>
+          <w:sz w:val="24"/>
+          <w:szCs w:val="24"/>
+        </w:rPr>
+      </w:pPr>
+    </w:p>
+    <w:p>
+      <w:pPr>
+        <w:spacing w:after="0" w:line="240" w:lineRule="auto"/>
+        <w:ind w:left="720"/>
+        <w:rPr>
+          <w:rFonts w:ascii="Times New Roman" w:eastAsia="Times New Roman" w:hAnsi="Times New Roman" w:cs="Times New Roman"/>
+          <w:sz w:val="24"/>
+          <w:szCs w:val="24"/>
+        </w:rPr>
+      </w:pPr>
+      <w:proofErr w:type="spellStart"/>
+      <w:proofErr w:type="gramStart"/>
+      <w:r>
+        <w:rPr>
+          <w:rFonts w:ascii="Times New Roman" w:eastAsia="Times New Roman" w:hAnsi="Times New Roman" w:cs="Times New Roman"/>
+          <w:b/>
+          <w:bCs/>
+          <w:color w:val="000000"/>
+          <w:sz w:val="21"/>
+          <w:szCs w:val="21"/>
+          <w:shd w:val="clear" w:color="auto" w:fill="FFFFFF"/>
+        </w:rPr>
+        <w:t>ReactDOM.render</w:t>
+      </w:r>
+      <w:proofErr w:type="spellEnd"/>
+      <w:r>
+        <w:rPr>
+          <w:rFonts w:ascii="Times New Roman" w:eastAsia="Times New Roman" w:hAnsi="Times New Roman" w:cs="Times New Roman"/>
+          <w:b/>
+          <w:bCs/>
+          <w:color w:val="000000"/>
+          <w:sz w:val="21"/>
+          <w:szCs w:val="21"/>
+          <w:shd w:val="clear" w:color="auto" w:fill="FFFFFF"/>
+        </w:rPr>
+        <w:t>(</w:t>
+      </w:r>
+      <w:proofErr w:type="gramEnd"/>
+      <w:r>
+        <w:rPr>
+          <w:rFonts w:ascii="Times New Roman" w:eastAsia="Times New Roman" w:hAnsi="Times New Roman" w:cs="Times New Roman"/>
+          <w:b/>
+          <w:bCs/>
+          <w:color w:val="000000"/>
+          <w:sz w:val="21"/>
+          <w:szCs w:val="21"/>
+          <w:shd w:val="clear" w:color="auto" w:fill="FFFFFF"/>
+        </w:rPr>
+        <w:t xml:space="preserve">&lt;h1&gt; Hello World &lt;/h1&gt;, </w:t>
+      </w:r>
+      <w:proofErr w:type="spellStart"/>
+      <w:r>
+        <w:rPr>
+          <w:rFonts w:ascii="Times New Roman" w:eastAsia="Times New Roman" w:hAnsi="Times New Roman" w:cs="Times New Roman"/>
+          <w:b/>
+          <w:bCs/>
+          <w:color w:val="000000"/>
+          <w:sz w:val="21"/>
+          <w:szCs w:val="21"/>
+          <w:shd w:val="clear" w:color="auto" w:fill="FFFFFF"/>
+        </w:rPr>
+        <w:t>document.getElementById</w:t>
+      </w:r>
+      <w:proofErr w:type="spellEnd"/>
+      <w:r>
+        <w:rPr>
+          <w:rFonts w:ascii="Times New Roman" w:eastAsia="Times New Roman" w:hAnsi="Times New Roman" w:cs="Times New Roman"/>
+          <w:b/>
+          <w:bCs/>
+          <w:color w:val="000000"/>
+          <w:sz w:val="21"/>
+          <w:szCs w:val="21"/>
+          <w:shd w:val="clear" w:color="auto" w:fill="FFFFFF"/>
+        </w:rPr>
+        <w:t>('root'));</w:t>
+      </w:r>
+    </w:p>
+    <w:p>
+      <w:pPr>
+        <w:spacing w:after="0" w:line="240" w:lineRule="auto"/>
+        <w:ind w:left="720"/>
+        <w:rPr>
+          <w:rFonts w:ascii="Times New Roman" w:eastAsia="Times New Roman" w:hAnsi="Times New Roman" w:cs="Times New Roman"/>
+          <w:sz w:val="24"/>
+          <w:szCs w:val="24"/>
+        </w:rPr>
+      </w:pPr>
+      <w:r>
+        <w:rPr>
+          <w:rFonts w:ascii="Times New Roman" w:eastAsia="Times New Roman" w:hAnsi="Times New Roman" w:cs="Times New Roman"/>
+          <w:color w:val="000000"/>
+          <w:sz w:val="24"/>
+          <w:szCs w:val="24"/>
+        </w:rPr>
+        <w:tab/>
+      </w:r>
+      <w:r>
+        <w:rPr>
+          <w:rFonts w:ascii="Times New Roman" w:eastAsia="Times New Roman" w:hAnsi="Times New Roman" w:cs="Times New Roman"/>
+          <w:color w:val="000000"/>
+          <w:sz w:val="24"/>
+          <w:szCs w:val="24"/>
+          <w:shd w:val="clear" w:color="auto" w:fill="FFFFFF"/>
+        </w:rPr>
+        <w:t xml:space="preserve">I want the </w:t>
+      </w:r>
+      <w:proofErr w:type="spellStart"/>
+      <w:r>
+        <w:rPr>
+          <w:rFonts w:ascii="Times New Roman" w:eastAsia="Times New Roman" w:hAnsi="Times New Roman" w:cs="Times New Roman"/>
+          <w:color w:val="000000"/>
+          <w:sz w:val="24"/>
+          <w:szCs w:val="24"/>
+          <w:shd w:val="clear" w:color="auto" w:fill="FFFFFF"/>
+        </w:rPr>
+        <w:t>reactdom</w:t>
+      </w:r>
+      <w:proofErr w:type="spellEnd"/>
+      <w:r>
+        <w:rPr>
+          <w:rFonts w:ascii="Times New Roman" w:eastAsia="Times New Roman" w:hAnsi="Times New Roman" w:cs="Times New Roman"/>
+          <w:color w:val="000000"/>
+          <w:sz w:val="24"/>
+          <w:szCs w:val="24"/>
+          <w:shd w:val="clear" w:color="auto" w:fill="FFFFFF"/>
+        </w:rPr>
+        <w:t xml:space="preserve"> package to use the render </w:t>
+      </w:r>
+      <w:proofErr w:type="gramStart"/>
+      <w:r>
+        <w:rPr>
+          <w:rFonts w:ascii="Times New Roman" w:eastAsia="Times New Roman" w:hAnsi="Times New Roman" w:cs="Times New Roman"/>
+          <w:color w:val="000000"/>
+          <w:sz w:val="24"/>
+          <w:szCs w:val="24"/>
+          <w:shd w:val="clear" w:color="auto" w:fill="FFFFFF"/>
+        </w:rPr>
+        <w:t>function .</w:t>
+      </w:r>
+      <w:proofErr w:type="gramEnd"/>
+    </w:p>
+    <w:p>
+      <w:pPr>
+        <w:spacing w:after="0" w:line="240" w:lineRule="auto"/>
+        <w:rPr>
+          <w:rFonts w:ascii="Times New Roman" w:eastAsia="Times New Roman" w:hAnsi="Times New Roman" w:cs="Times New Roman"/>
+          <w:sz w:val="24"/>
+          <w:szCs w:val="24"/>
+        </w:rPr>
+      </w:pPr>
+      <w:r>
+        <w:rPr>
+          <w:rFonts w:ascii="Times New Roman" w:eastAsia="Times New Roman" w:hAnsi="Times New Roman" w:cs="Times New Roman"/>
+          <w:color w:val="29303B"/>
+          <w:sz w:val="24"/>
+          <w:szCs w:val="24"/>
+        </w:rPr>
+        <w:tab/>
+      </w:r>
+      <w:proofErr w:type="spellStart"/>
+      <w:proofErr w:type="gramStart"/>
+      <w:r>
+        <w:rPr>
+          <w:rFonts w:ascii="Times New Roman" w:eastAsia="Times New Roman" w:hAnsi="Times New Roman" w:cs="Times New Roman"/>
+          <w:b/>
+          <w:bCs/>
+          <w:color w:val="000000"/>
+          <w:sz w:val="21"/>
+          <w:szCs w:val="21"/>
+          <w:shd w:val="clear" w:color="auto" w:fill="FFFFFF"/>
+        </w:rPr>
+        <w:t>ReactDOM.render</w:t>
+      </w:r>
+      <w:proofErr w:type="spellEnd"/>
+      <w:r>
+        <w:rPr>
+          <w:rFonts w:ascii="Times New Roman" w:eastAsia="Times New Roman" w:hAnsi="Times New Roman" w:cs="Times New Roman"/>
+          <w:b/>
+          <w:bCs/>
+          <w:color w:val="000000"/>
+          <w:sz w:val="21"/>
+          <w:szCs w:val="21"/>
+          <w:shd w:val="clear" w:color="auto" w:fill="FFFFFF"/>
+        </w:rPr>
+        <w:t>(</w:t>
+      </w:r>
+      <w:proofErr w:type="gramEnd"/>
+      <w:r>
+        <w:rPr>
+          <w:rFonts w:ascii="Times New Roman" w:eastAsia="Times New Roman" w:hAnsi="Times New Roman" w:cs="Times New Roman"/>
+          <w:b/>
+          <w:bCs/>
+          <w:color w:val="000000"/>
+          <w:sz w:val="21"/>
+          <w:szCs w:val="21"/>
+          <w:shd w:val="clear" w:color="auto" w:fill="FFFFFF"/>
+        </w:rPr>
+        <w:t xml:space="preserve">&lt;App /&gt;, </w:t>
+      </w:r>
+      <w:proofErr w:type="spellStart"/>
+      <w:r>
+        <w:rPr>
+          <w:rFonts w:ascii="Times New Roman" w:eastAsia="Times New Roman" w:hAnsi="Times New Roman" w:cs="Times New Roman"/>
+          <w:b/>
+          <w:bCs/>
+          <w:color w:val="000000"/>
+          <w:sz w:val="21"/>
+          <w:szCs w:val="21"/>
+          <w:shd w:val="clear" w:color="auto" w:fill="FFFFFF"/>
+        </w:rPr>
+        <w:t>document.getElementById</w:t>
+      </w:r>
+      <w:proofErr w:type="spellEnd"/>
+      <w:r>
+        <w:rPr>
+          <w:rFonts w:ascii="Times New Roman" w:eastAsia="Times New Roman" w:hAnsi="Times New Roman" w:cs="Times New Roman"/>
+          <w:b/>
+          <w:bCs/>
+          <w:color w:val="000000"/>
+          <w:sz w:val="21"/>
+          <w:szCs w:val="21"/>
+          <w:shd w:val="clear" w:color="auto" w:fill="FFFFFF"/>
+        </w:rPr>
+        <w:t xml:space="preserve">('root')); </w:t>
+      </w:r>
+    </w:p>
+    <w:p>
+      <w:pPr>
+        <w:spacing w:after="0" w:line="240" w:lineRule="auto"/>
+        <w:ind w:firstLine="720"/>
+        <w:rPr>
+          <w:rFonts w:ascii="Times New Roman" w:eastAsia="Times New Roman" w:hAnsi="Times New Roman" w:cs="Times New Roman"/>
+          <w:sz w:val="24"/>
+          <w:szCs w:val="24"/>
+        </w:rPr>
+      </w:pPr>
+      <w:r>
+        <w:rPr>
+          <w:rFonts w:ascii="Times New Roman" w:eastAsia="Times New Roman" w:hAnsi="Times New Roman" w:cs="Times New Roman"/>
+          <w:b/>
+          <w:bCs/>
+          <w:color w:val="000000"/>
+          <w:sz w:val="21"/>
+          <w:szCs w:val="21"/>
           <w:shd w:val="clear" w:color="auto" w:fill="FFFFFF"/>
         </w:rPr>
         <w:lastRenderedPageBreak/>
-        <w:t>seperate</w:t>
-      </w:r>
-      <w:proofErr w:type="spellEnd"/>
+        <w:t>Import App from “</w:t>
+      </w:r>
+      <w:proofErr w:type="gramStart"/>
+      <w:r>
+        <w:rPr>
+          <w:rFonts w:ascii="Times New Roman" w:eastAsia="Times New Roman" w:hAnsi="Times New Roman" w:cs="Times New Roman"/>
+          <w:b/>
+          <w:bCs/>
+          <w:color w:val="000000"/>
+          <w:sz w:val="21"/>
+          <w:szCs w:val="21"/>
+          <w:shd w:val="clear" w:color="auto" w:fill="FFFFFF"/>
+        </w:rPr>
+        <w:t>./</w:t>
+      </w:r>
       <w:proofErr w:type="gramEnd"/>
       <w:r>
         <w:rPr>
-          <w:rFonts w:ascii="Arial" w:eastAsia="Times New Roman" w:hAnsi="Arial" w:cs="Arial"/>
-          <w:color w:val="29303B"/>
+          <w:rFonts w:ascii="Times New Roman" w:eastAsia="Times New Roman" w:hAnsi="Times New Roman" w:cs="Times New Roman"/>
+          <w:b/>
+          <w:bCs/>
+          <w:color w:val="000000"/>
+          <w:sz w:val="21"/>
+          <w:szCs w:val="21"/>
+          <w:shd w:val="clear" w:color="auto" w:fill="FFFFFF"/>
+        </w:rPr>
+        <w:t>App”  //</w:t>
+      </w:r>
+      <w:r>
+        <w:rPr>
+          <w:rFonts w:ascii="Times New Roman" w:eastAsia="Times New Roman" w:hAnsi="Times New Roman" w:cs="Times New Roman"/>
+          <w:color w:val="000000"/>
+          <w:sz w:val="21"/>
+          <w:szCs w:val="21"/>
+          <w:shd w:val="clear" w:color="auto" w:fill="FFFFFF"/>
+        </w:rPr>
+        <w:t xml:space="preserve">./App.js file , App.js file from the source , </w:t>
+      </w:r>
+    </w:p>
+    <w:p>
+      <w:pPr>
+        <w:spacing w:after="0" w:line="240" w:lineRule="auto"/>
+        <w:ind w:firstLine="720"/>
+        <w:rPr>
+          <w:rFonts w:ascii="Times New Roman" w:eastAsia="Times New Roman" w:hAnsi="Times New Roman" w:cs="Times New Roman"/>
+          <w:sz w:val="24"/>
+          <w:szCs w:val="24"/>
+        </w:rPr>
+      </w:pPr>
+      <w:r>
+        <w:rPr>
+          <w:rFonts w:ascii="Times New Roman" w:eastAsia="Times New Roman" w:hAnsi="Times New Roman" w:cs="Times New Roman"/>
+          <w:color w:val="000000"/>
+          <w:sz w:val="21"/>
+        </w:rPr>
+        <w:tab/>
+      </w:r>
+      <w:r>
+        <w:rPr>
+          <w:rFonts w:ascii="Times New Roman" w:eastAsia="Times New Roman" w:hAnsi="Times New Roman" w:cs="Times New Roman"/>
+          <w:color w:val="000000"/>
+          <w:sz w:val="21"/>
+          <w:szCs w:val="21"/>
+          <w:shd w:val="clear" w:color="auto" w:fill="FFFFFF"/>
+        </w:rPr>
+        <w:t>It is imported</w:t>
+      </w:r>
+    </w:p>
+    <w:p>
+      <w:pPr>
+        <w:spacing w:after="0" w:line="240" w:lineRule="auto"/>
+        <w:rPr>
+          <w:rFonts w:ascii="Times New Roman" w:eastAsia="Times New Roman" w:hAnsi="Times New Roman" w:cs="Times New Roman"/>
+          <w:sz w:val="24"/>
+          <w:szCs w:val="24"/>
+        </w:rPr>
+      </w:pPr>
+    </w:p>
+    <w:p>
+      <w:pPr>
+        <w:spacing w:after="0" w:line="240" w:lineRule="auto"/>
+        <w:ind w:firstLine="720"/>
+        <w:rPr>
+          <w:rFonts w:ascii="Times New Roman" w:eastAsia="Times New Roman" w:hAnsi="Times New Roman" w:cs="Times New Roman"/>
+          <w:sz w:val="24"/>
+          <w:szCs w:val="24"/>
+        </w:rPr>
+      </w:pPr>
+      <w:r>
+        <w:rPr>
+          <w:rFonts w:ascii="Times New Roman" w:eastAsia="Times New Roman" w:hAnsi="Times New Roman" w:cs="Times New Roman"/>
+          <w:b/>
+          <w:bCs/>
+          <w:color w:val="29303B"/>
+          <w:sz w:val="24"/>
+          <w:szCs w:val="24"/>
+          <w:shd w:val="clear" w:color="auto" w:fill="FFFFFF"/>
+        </w:rPr>
+        <w:t>Go to App.js</w:t>
+      </w:r>
+    </w:p>
+    <w:p>
+      <w:pPr>
+        <w:spacing w:after="0" w:line="240" w:lineRule="auto"/>
+        <w:ind w:firstLine="720"/>
+        <w:rPr>
+          <w:rFonts w:ascii="Times New Roman" w:eastAsia="Times New Roman" w:hAnsi="Times New Roman" w:cs="Times New Roman"/>
+          <w:sz w:val="24"/>
+          <w:szCs w:val="24"/>
+        </w:rPr>
+      </w:pPr>
+      <w:proofErr w:type="gramStart"/>
+      <w:r>
+        <w:rPr>
+          <w:rFonts w:ascii="Times New Roman" w:eastAsia="Times New Roman" w:hAnsi="Times New Roman" w:cs="Times New Roman"/>
+          <w:b/>
+          <w:bCs/>
+          <w:color w:val="000000"/>
+          <w:sz w:val="24"/>
+          <w:szCs w:val="24"/>
+          <w:shd w:val="clear" w:color="auto" w:fill="FFFFFF"/>
+        </w:rPr>
+        <w:t>import</w:t>
+      </w:r>
+      <w:proofErr w:type="gramEnd"/>
+      <w:r>
+        <w:rPr>
+          <w:rFonts w:ascii="Times New Roman" w:eastAsia="Times New Roman" w:hAnsi="Times New Roman" w:cs="Times New Roman"/>
+          <w:b/>
+          <w:bCs/>
+          <w:color w:val="000000"/>
+          <w:sz w:val="24"/>
+          <w:szCs w:val="24"/>
+          <w:shd w:val="clear" w:color="auto" w:fill="FFFFFF"/>
+        </w:rPr>
+        <w:t xml:space="preserve"> React, { Component } from 'react';   </w:t>
+      </w:r>
+    </w:p>
+    <w:p>
+      <w:pPr>
+        <w:spacing w:after="0" w:line="240" w:lineRule="auto"/>
+        <w:ind w:left="1440" w:firstLine="720"/>
+        <w:rPr>
+          <w:rFonts w:ascii="Times New Roman" w:eastAsia="Times New Roman" w:hAnsi="Times New Roman" w:cs="Times New Roman"/>
+          <w:sz w:val="24"/>
+          <w:szCs w:val="24"/>
+        </w:rPr>
+      </w:pPr>
+      <w:r>
+        <w:rPr>
+          <w:rFonts w:ascii="Times New Roman" w:eastAsia="Times New Roman" w:hAnsi="Times New Roman" w:cs="Times New Roman"/>
+          <w:b/>
+          <w:bCs/>
+          <w:color w:val="000000"/>
+          <w:sz w:val="24"/>
+          <w:szCs w:val="24"/>
+          <w:shd w:val="clear" w:color="auto" w:fill="FFFFFF"/>
+        </w:rPr>
+        <w:t xml:space="preserve">// </w:t>
+      </w:r>
+      <w:proofErr w:type="gramStart"/>
+      <w:r>
+        <w:rPr>
+          <w:rFonts w:ascii="Times New Roman" w:eastAsia="Times New Roman" w:hAnsi="Times New Roman" w:cs="Times New Roman"/>
+          <w:color w:val="000000"/>
+          <w:sz w:val="24"/>
+          <w:szCs w:val="24"/>
+          <w:shd w:val="clear" w:color="auto" w:fill="FFFFFF"/>
+        </w:rPr>
+        <w:t>importing ,</w:t>
+      </w:r>
+      <w:proofErr w:type="gramEnd"/>
+      <w:r>
+        <w:rPr>
+          <w:rFonts w:ascii="Times New Roman" w:eastAsia="Times New Roman" w:hAnsi="Times New Roman" w:cs="Times New Roman"/>
+          <w:color w:val="000000"/>
           <w:sz w:val="24"/>
           <w:szCs w:val="24"/>
           <w:shd w:val="clear" w:color="auto" w:fill="FFFFFF"/>
@@ -1818,10 +2325,1274 @@
       <w:proofErr w:type="spellStart"/>
       <w:r>
         <w:rPr>
-          <w:rFonts w:ascii="Arial" w:eastAsia="Times New Roman" w:hAnsi="Arial" w:cs="Arial"/>
-          <w:color w:val="29303B"/>
-          <w:sz w:val="24"/>
-          <w:szCs w:val="24"/>
+          <w:rFonts w:ascii="Times New Roman" w:eastAsia="Times New Roman" w:hAnsi="Times New Roman" w:cs="Times New Roman"/>
+          <w:color w:val="000000"/>
+          <w:sz w:val="24"/>
+          <w:szCs w:val="24"/>
+          <w:shd w:val="clear" w:color="auto" w:fill="FFFFFF"/>
+        </w:rPr>
+        <w:t>destructuring</w:t>
+      </w:r>
+      <w:proofErr w:type="spellEnd"/>
+      <w:r>
+        <w:rPr>
+          <w:rFonts w:ascii="Times New Roman" w:eastAsia="Times New Roman" w:hAnsi="Times New Roman" w:cs="Times New Roman"/>
+          <w:color w:val="000000"/>
+          <w:sz w:val="24"/>
+          <w:szCs w:val="24"/>
+          <w:shd w:val="clear" w:color="auto" w:fill="FFFFFF"/>
+        </w:rPr>
+        <w:t xml:space="preserve"> and getting the component </w:t>
+      </w:r>
+    </w:p>
+    <w:p>
+      <w:pPr>
+        <w:spacing w:after="0" w:line="240" w:lineRule="auto"/>
+        <w:ind w:firstLine="720"/>
+        <w:rPr>
+          <w:rFonts w:ascii="Times New Roman" w:eastAsia="Times New Roman" w:hAnsi="Times New Roman" w:cs="Times New Roman"/>
+          <w:sz w:val="24"/>
+          <w:szCs w:val="24"/>
+        </w:rPr>
+      </w:pPr>
+      <w:proofErr w:type="gramStart"/>
+      <w:r>
+        <w:rPr>
+          <w:rFonts w:ascii="Times New Roman" w:eastAsia="Times New Roman" w:hAnsi="Times New Roman" w:cs="Times New Roman"/>
+          <w:b/>
+          <w:bCs/>
+          <w:color w:val="000000"/>
+          <w:sz w:val="24"/>
+          <w:szCs w:val="24"/>
+          <w:shd w:val="clear" w:color="auto" w:fill="FFFFFF"/>
+        </w:rPr>
+        <w:t>import</w:t>
+      </w:r>
+      <w:proofErr w:type="gramEnd"/>
+      <w:r>
+        <w:rPr>
+          <w:rFonts w:ascii="Times New Roman" w:eastAsia="Times New Roman" w:hAnsi="Times New Roman" w:cs="Times New Roman"/>
+          <w:b/>
+          <w:bCs/>
+          <w:color w:val="000000"/>
+          <w:sz w:val="24"/>
+          <w:szCs w:val="24"/>
+          <w:shd w:val="clear" w:color="auto" w:fill="FFFFFF"/>
+        </w:rPr>
+        <w:t xml:space="preserve"> logo from './logo.svg';</w:t>
+      </w:r>
+    </w:p>
+    <w:p>
+      <w:pPr>
+        <w:spacing w:after="0" w:line="240" w:lineRule="auto"/>
+        <w:ind w:firstLine="720"/>
+        <w:rPr>
+          <w:rFonts w:ascii="Times New Roman" w:eastAsia="Times New Roman" w:hAnsi="Times New Roman" w:cs="Times New Roman"/>
+          <w:sz w:val="24"/>
+          <w:szCs w:val="24"/>
+        </w:rPr>
+      </w:pPr>
+      <w:proofErr w:type="gramStart"/>
+      <w:r>
+        <w:rPr>
+          <w:rFonts w:ascii="Times New Roman" w:eastAsia="Times New Roman" w:hAnsi="Times New Roman" w:cs="Times New Roman"/>
+          <w:b/>
+          <w:bCs/>
+          <w:color w:val="000000"/>
+          <w:sz w:val="24"/>
+          <w:szCs w:val="24"/>
+          <w:shd w:val="clear" w:color="auto" w:fill="FFFFFF"/>
+        </w:rPr>
+        <w:t>import</w:t>
+      </w:r>
+      <w:proofErr w:type="gramEnd"/>
+      <w:r>
+        <w:rPr>
+          <w:rFonts w:ascii="Times New Roman" w:eastAsia="Times New Roman" w:hAnsi="Times New Roman" w:cs="Times New Roman"/>
+          <w:b/>
+          <w:bCs/>
+          <w:color w:val="000000"/>
+          <w:sz w:val="24"/>
+          <w:szCs w:val="24"/>
+          <w:shd w:val="clear" w:color="auto" w:fill="FFFFFF"/>
+        </w:rPr>
+        <w:t xml:space="preserve"> './App.css';</w:t>
+      </w:r>
+    </w:p>
+    <w:p>
+      <w:pPr>
+        <w:spacing w:after="0" w:line="240" w:lineRule="auto"/>
+        <w:rPr>
+          <w:rFonts w:ascii="Times New Roman" w:eastAsia="Times New Roman" w:hAnsi="Times New Roman" w:cs="Times New Roman"/>
+          <w:sz w:val="24"/>
+          <w:szCs w:val="24"/>
+        </w:rPr>
+      </w:pPr>
+    </w:p>
+    <w:p>
+      <w:pPr>
+        <w:spacing w:after="0" w:line="240" w:lineRule="auto"/>
+        <w:ind w:firstLine="720"/>
+        <w:rPr>
+          <w:rFonts w:ascii="Times New Roman" w:eastAsia="Times New Roman" w:hAnsi="Times New Roman" w:cs="Times New Roman"/>
+          <w:sz w:val="24"/>
+          <w:szCs w:val="24"/>
+        </w:rPr>
+      </w:pPr>
+      <w:proofErr w:type="gramStart"/>
+      <w:r>
+        <w:rPr>
+          <w:rFonts w:ascii="Times New Roman" w:eastAsia="Times New Roman" w:hAnsi="Times New Roman" w:cs="Times New Roman"/>
+          <w:b/>
+          <w:bCs/>
+          <w:color w:val="000000"/>
+          <w:sz w:val="24"/>
+          <w:szCs w:val="24"/>
+          <w:shd w:val="clear" w:color="auto" w:fill="FFFFFF"/>
+        </w:rPr>
+        <w:t>class</w:t>
+      </w:r>
+      <w:proofErr w:type="gramEnd"/>
+      <w:r>
+        <w:rPr>
+          <w:rFonts w:ascii="Times New Roman" w:eastAsia="Times New Roman" w:hAnsi="Times New Roman" w:cs="Times New Roman"/>
+          <w:b/>
+          <w:bCs/>
+          <w:color w:val="000000"/>
+          <w:sz w:val="24"/>
+          <w:szCs w:val="24"/>
+          <w:shd w:val="clear" w:color="auto" w:fill="FFFFFF"/>
+        </w:rPr>
+        <w:t xml:space="preserve"> App extends Component { //</w:t>
+      </w:r>
+      <w:r>
+        <w:rPr>
+          <w:rFonts w:ascii="Times New Roman" w:eastAsia="Times New Roman" w:hAnsi="Times New Roman" w:cs="Times New Roman"/>
+          <w:color w:val="000000"/>
+          <w:sz w:val="24"/>
+          <w:szCs w:val="24"/>
+          <w:shd w:val="clear" w:color="auto" w:fill="FFFFFF"/>
+        </w:rPr>
+        <w:t>class App extends component that comes from react and this is a standard syntax</w:t>
+      </w:r>
+    </w:p>
+    <w:p>
+      <w:pPr>
+        <w:spacing w:after="0" w:line="240" w:lineRule="auto"/>
+        <w:ind w:firstLine="720"/>
+        <w:rPr>
+          <w:rFonts w:ascii="Times New Roman" w:eastAsia="Times New Roman" w:hAnsi="Times New Roman" w:cs="Times New Roman"/>
+          <w:sz w:val="24"/>
+          <w:szCs w:val="24"/>
+        </w:rPr>
+      </w:pPr>
+      <w:r>
+        <w:rPr>
+          <w:rFonts w:ascii="Times New Roman" w:eastAsia="Times New Roman" w:hAnsi="Times New Roman" w:cs="Times New Roman"/>
+          <w:b/>
+          <w:bCs/>
+          <w:color w:val="000000"/>
+          <w:sz w:val="24"/>
+          <w:szCs w:val="24"/>
+          <w:shd w:val="clear" w:color="auto" w:fill="FFFFFF"/>
+        </w:rPr>
+        <w:t xml:space="preserve"> </w:t>
+      </w:r>
+      <w:proofErr w:type="gramStart"/>
+      <w:r>
+        <w:rPr>
+          <w:rFonts w:ascii="Times New Roman" w:eastAsia="Times New Roman" w:hAnsi="Times New Roman" w:cs="Times New Roman"/>
+          <w:b/>
+          <w:bCs/>
+          <w:color w:val="000000"/>
+          <w:sz w:val="24"/>
+          <w:szCs w:val="24"/>
+          <w:shd w:val="clear" w:color="auto" w:fill="FFFFFF"/>
+        </w:rPr>
+        <w:t>render(</w:t>
+      </w:r>
+      <w:proofErr w:type="gramEnd"/>
+      <w:r>
+        <w:rPr>
+          <w:rFonts w:ascii="Times New Roman" w:eastAsia="Times New Roman" w:hAnsi="Times New Roman" w:cs="Times New Roman"/>
+          <w:b/>
+          <w:bCs/>
+          <w:color w:val="000000"/>
+          <w:sz w:val="24"/>
+          <w:szCs w:val="24"/>
+          <w:shd w:val="clear" w:color="auto" w:fill="FFFFFF"/>
+        </w:rPr>
+        <w:t xml:space="preserve">) {  // </w:t>
+      </w:r>
+      <w:r>
+        <w:rPr>
+          <w:rFonts w:ascii="Times New Roman" w:eastAsia="Times New Roman" w:hAnsi="Times New Roman" w:cs="Times New Roman"/>
+          <w:color w:val="000000"/>
+          <w:sz w:val="24"/>
+          <w:szCs w:val="24"/>
+          <w:shd w:val="clear" w:color="auto" w:fill="FFFFFF"/>
+        </w:rPr>
+        <w:t xml:space="preserve">component always has a rule that it should render something </w:t>
+      </w:r>
+    </w:p>
+    <w:p>
+      <w:pPr>
+        <w:spacing w:after="0" w:line="240" w:lineRule="auto"/>
+        <w:ind w:firstLine="720"/>
+        <w:rPr>
+          <w:rFonts w:ascii="Times New Roman" w:eastAsia="Times New Roman" w:hAnsi="Times New Roman" w:cs="Times New Roman"/>
+          <w:sz w:val="24"/>
+          <w:szCs w:val="24"/>
+        </w:rPr>
+      </w:pPr>
+      <w:r>
+        <w:rPr>
+          <w:rFonts w:ascii="Times New Roman" w:eastAsia="Times New Roman" w:hAnsi="Times New Roman" w:cs="Times New Roman"/>
+          <w:b/>
+          <w:bCs/>
+          <w:color w:val="000000"/>
+          <w:sz w:val="24"/>
+          <w:szCs w:val="24"/>
+          <w:shd w:val="clear" w:color="auto" w:fill="FFFFFF"/>
+        </w:rPr>
+        <w:t xml:space="preserve">   </w:t>
+      </w:r>
+      <w:proofErr w:type="gramStart"/>
+      <w:r>
+        <w:rPr>
+          <w:rFonts w:ascii="Times New Roman" w:eastAsia="Times New Roman" w:hAnsi="Times New Roman" w:cs="Times New Roman"/>
+          <w:b/>
+          <w:bCs/>
+          <w:color w:val="000000"/>
+          <w:sz w:val="24"/>
+          <w:szCs w:val="24"/>
+          <w:shd w:val="clear" w:color="auto" w:fill="FFFFFF"/>
+        </w:rPr>
+        <w:t>return</w:t>
+      </w:r>
+      <w:proofErr w:type="gramEnd"/>
+      <w:r>
+        <w:rPr>
+          <w:rFonts w:ascii="Times New Roman" w:eastAsia="Times New Roman" w:hAnsi="Times New Roman" w:cs="Times New Roman"/>
+          <w:b/>
+          <w:bCs/>
+          <w:color w:val="000000"/>
+          <w:sz w:val="24"/>
+          <w:szCs w:val="24"/>
+          <w:shd w:val="clear" w:color="auto" w:fill="FFFFFF"/>
+        </w:rPr>
+        <w:t xml:space="preserve"> ( </w:t>
+      </w:r>
+      <w:r>
+        <w:rPr>
+          <w:rFonts w:ascii="Times New Roman" w:eastAsia="Times New Roman" w:hAnsi="Times New Roman" w:cs="Times New Roman"/>
+          <w:b/>
+          <w:bCs/>
+          <w:color w:val="000000"/>
+          <w:sz w:val="24"/>
+          <w:szCs w:val="24"/>
+        </w:rPr>
+        <w:tab/>
+      </w:r>
+      <w:r>
+        <w:rPr>
+          <w:rFonts w:ascii="Times New Roman" w:eastAsia="Times New Roman" w:hAnsi="Times New Roman" w:cs="Times New Roman"/>
+          <w:b/>
+          <w:bCs/>
+          <w:color w:val="000000"/>
+          <w:sz w:val="24"/>
+          <w:szCs w:val="24"/>
+          <w:shd w:val="clear" w:color="auto" w:fill="FFFFFF"/>
+        </w:rPr>
+        <w:t xml:space="preserve">// </w:t>
+      </w:r>
+      <w:r>
+        <w:rPr>
+          <w:rFonts w:ascii="Times New Roman" w:eastAsia="Times New Roman" w:hAnsi="Times New Roman" w:cs="Times New Roman"/>
+          <w:color w:val="000000"/>
+          <w:sz w:val="24"/>
+          <w:szCs w:val="24"/>
+          <w:shd w:val="clear" w:color="auto" w:fill="FFFFFF"/>
+        </w:rPr>
+        <w:t xml:space="preserve">we render by </w:t>
+      </w:r>
+      <w:proofErr w:type="spellStart"/>
+      <w:r>
+        <w:rPr>
+          <w:rFonts w:ascii="Times New Roman" w:eastAsia="Times New Roman" w:hAnsi="Times New Roman" w:cs="Times New Roman"/>
+          <w:color w:val="000000"/>
+          <w:sz w:val="24"/>
+          <w:szCs w:val="24"/>
+          <w:shd w:val="clear" w:color="auto" w:fill="FFFFFF"/>
+        </w:rPr>
+        <w:t>returing</w:t>
+      </w:r>
+      <w:proofErr w:type="spellEnd"/>
+      <w:r>
+        <w:rPr>
+          <w:rFonts w:ascii="Times New Roman" w:eastAsia="Times New Roman" w:hAnsi="Times New Roman" w:cs="Times New Roman"/>
+          <w:color w:val="000000"/>
+          <w:sz w:val="24"/>
+          <w:szCs w:val="24"/>
+          <w:shd w:val="clear" w:color="auto" w:fill="FFFFFF"/>
+        </w:rPr>
+        <w:t xml:space="preserve"> the html piece of the website</w:t>
+      </w:r>
+    </w:p>
+    <w:p>
+      <w:pPr>
+        <w:spacing w:after="0" w:line="240" w:lineRule="auto"/>
+        <w:ind w:firstLine="720"/>
+        <w:rPr>
+          <w:rFonts w:ascii="Times New Roman" w:eastAsia="Times New Roman" w:hAnsi="Times New Roman" w:cs="Times New Roman"/>
+          <w:sz w:val="24"/>
+          <w:szCs w:val="24"/>
+        </w:rPr>
+      </w:pPr>
+      <w:r>
+        <w:rPr>
+          <w:rFonts w:ascii="Times New Roman" w:eastAsia="Times New Roman" w:hAnsi="Times New Roman" w:cs="Times New Roman"/>
+          <w:b/>
+          <w:bCs/>
+          <w:color w:val="000000"/>
+          <w:sz w:val="24"/>
+          <w:szCs w:val="24"/>
+          <w:shd w:val="clear" w:color="auto" w:fill="FFFFFF"/>
+        </w:rPr>
+        <w:t xml:space="preserve">     &lt;div </w:t>
+      </w:r>
+      <w:proofErr w:type="spellStart"/>
+      <w:r>
+        <w:rPr>
+          <w:rFonts w:ascii="Times New Roman" w:eastAsia="Times New Roman" w:hAnsi="Times New Roman" w:cs="Times New Roman"/>
+          <w:b/>
+          <w:bCs/>
+          <w:color w:val="000000"/>
+          <w:sz w:val="24"/>
+          <w:szCs w:val="24"/>
+          <w:shd w:val="clear" w:color="auto" w:fill="FFFFFF"/>
+        </w:rPr>
+        <w:t>className</w:t>
+      </w:r>
+      <w:proofErr w:type="spellEnd"/>
+      <w:r>
+        <w:rPr>
+          <w:rFonts w:ascii="Times New Roman" w:eastAsia="Times New Roman" w:hAnsi="Times New Roman" w:cs="Times New Roman"/>
+          <w:b/>
+          <w:bCs/>
+          <w:color w:val="000000"/>
+          <w:sz w:val="24"/>
+          <w:szCs w:val="24"/>
+          <w:shd w:val="clear" w:color="auto" w:fill="FFFFFF"/>
+        </w:rPr>
+        <w:t>="App"&gt;</w:t>
+      </w:r>
+    </w:p>
+    <w:p>
+      <w:pPr>
+        <w:spacing w:after="0" w:line="240" w:lineRule="auto"/>
+        <w:ind w:firstLine="720"/>
+        <w:rPr>
+          <w:rFonts w:ascii="Times New Roman" w:eastAsia="Times New Roman" w:hAnsi="Times New Roman" w:cs="Times New Roman"/>
+          <w:sz w:val="24"/>
+          <w:szCs w:val="24"/>
+        </w:rPr>
+      </w:pPr>
+      <w:r>
+        <w:rPr>
+          <w:rFonts w:ascii="Times New Roman" w:eastAsia="Times New Roman" w:hAnsi="Times New Roman" w:cs="Times New Roman"/>
+          <w:b/>
+          <w:bCs/>
+          <w:color w:val="000000"/>
+          <w:sz w:val="24"/>
+          <w:szCs w:val="24"/>
+          <w:shd w:val="clear" w:color="auto" w:fill="FFFFFF"/>
+        </w:rPr>
+        <w:t xml:space="preserve">       &lt;header </w:t>
+      </w:r>
+      <w:proofErr w:type="spellStart"/>
+      <w:r>
+        <w:rPr>
+          <w:rFonts w:ascii="Times New Roman" w:eastAsia="Times New Roman" w:hAnsi="Times New Roman" w:cs="Times New Roman"/>
+          <w:b/>
+          <w:bCs/>
+          <w:color w:val="000000"/>
+          <w:sz w:val="24"/>
+          <w:szCs w:val="24"/>
+          <w:shd w:val="clear" w:color="auto" w:fill="FFFFFF"/>
+        </w:rPr>
+        <w:t>className</w:t>
+      </w:r>
+      <w:proofErr w:type="spellEnd"/>
+      <w:r>
+        <w:rPr>
+          <w:rFonts w:ascii="Times New Roman" w:eastAsia="Times New Roman" w:hAnsi="Times New Roman" w:cs="Times New Roman"/>
+          <w:b/>
+          <w:bCs/>
+          <w:color w:val="000000"/>
+          <w:sz w:val="24"/>
+          <w:szCs w:val="24"/>
+          <w:shd w:val="clear" w:color="auto" w:fill="FFFFFF"/>
+        </w:rPr>
+        <w:t>="App-header"&gt;</w:t>
+      </w:r>
+    </w:p>
+    <w:p>
+      <w:pPr>
+        <w:spacing w:after="0" w:line="240" w:lineRule="auto"/>
+        <w:ind w:firstLine="720"/>
+        <w:rPr>
+          <w:rFonts w:ascii="Times New Roman" w:eastAsia="Times New Roman" w:hAnsi="Times New Roman" w:cs="Times New Roman"/>
+          <w:sz w:val="24"/>
+          <w:szCs w:val="24"/>
+        </w:rPr>
+      </w:pPr>
+      <w:r>
+        <w:rPr>
+          <w:rFonts w:ascii="Times New Roman" w:eastAsia="Times New Roman" w:hAnsi="Times New Roman" w:cs="Times New Roman"/>
+          <w:b/>
+          <w:bCs/>
+          <w:color w:val="000000"/>
+          <w:sz w:val="24"/>
+          <w:szCs w:val="24"/>
+          <w:shd w:val="clear" w:color="auto" w:fill="FFFFFF"/>
+        </w:rPr>
+        <w:t xml:space="preserve">         &lt;</w:t>
+      </w:r>
+      <w:proofErr w:type="spellStart"/>
+      <w:r>
+        <w:rPr>
+          <w:rFonts w:ascii="Times New Roman" w:eastAsia="Times New Roman" w:hAnsi="Times New Roman" w:cs="Times New Roman"/>
+          <w:b/>
+          <w:bCs/>
+          <w:color w:val="000000"/>
+          <w:sz w:val="24"/>
+          <w:szCs w:val="24"/>
+          <w:shd w:val="clear" w:color="auto" w:fill="FFFFFF"/>
+        </w:rPr>
+        <w:t>img</w:t>
+      </w:r>
+      <w:proofErr w:type="spellEnd"/>
+      <w:r>
+        <w:rPr>
+          <w:rFonts w:ascii="Times New Roman" w:eastAsia="Times New Roman" w:hAnsi="Times New Roman" w:cs="Times New Roman"/>
+          <w:b/>
+          <w:bCs/>
+          <w:color w:val="000000"/>
+          <w:sz w:val="24"/>
+          <w:szCs w:val="24"/>
+          <w:shd w:val="clear" w:color="auto" w:fill="FFFFFF"/>
+        </w:rPr>
+        <w:t xml:space="preserve"> </w:t>
+      </w:r>
+      <w:proofErr w:type="spellStart"/>
+      <w:r>
+        <w:rPr>
+          <w:rFonts w:ascii="Times New Roman" w:eastAsia="Times New Roman" w:hAnsi="Times New Roman" w:cs="Times New Roman"/>
+          <w:b/>
+          <w:bCs/>
+          <w:color w:val="000000"/>
+          <w:sz w:val="24"/>
+          <w:szCs w:val="24"/>
+          <w:shd w:val="clear" w:color="auto" w:fill="FFFFFF"/>
+        </w:rPr>
+        <w:t>src</w:t>
+      </w:r>
+      <w:proofErr w:type="spellEnd"/>
+      <w:proofErr w:type="gramStart"/>
+      <w:r>
+        <w:rPr>
+          <w:rFonts w:ascii="Times New Roman" w:eastAsia="Times New Roman" w:hAnsi="Times New Roman" w:cs="Times New Roman"/>
+          <w:b/>
+          <w:bCs/>
+          <w:color w:val="000000"/>
+          <w:sz w:val="24"/>
+          <w:szCs w:val="24"/>
+          <w:shd w:val="clear" w:color="auto" w:fill="FFFFFF"/>
+        </w:rPr>
+        <w:t>={</w:t>
+      </w:r>
+      <w:proofErr w:type="gramEnd"/>
+      <w:r>
+        <w:rPr>
+          <w:rFonts w:ascii="Times New Roman" w:eastAsia="Times New Roman" w:hAnsi="Times New Roman" w:cs="Times New Roman"/>
+          <w:b/>
+          <w:bCs/>
+          <w:color w:val="000000"/>
+          <w:sz w:val="24"/>
+          <w:szCs w:val="24"/>
+          <w:shd w:val="clear" w:color="auto" w:fill="FFFFFF"/>
+        </w:rPr>
+        <w:t xml:space="preserve">logo} </w:t>
+      </w:r>
+      <w:proofErr w:type="spellStart"/>
+      <w:r>
+        <w:rPr>
+          <w:rFonts w:ascii="Times New Roman" w:eastAsia="Times New Roman" w:hAnsi="Times New Roman" w:cs="Times New Roman"/>
+          <w:b/>
+          <w:bCs/>
+          <w:color w:val="000000"/>
+          <w:sz w:val="24"/>
+          <w:szCs w:val="24"/>
+          <w:shd w:val="clear" w:color="auto" w:fill="FFFFFF"/>
+        </w:rPr>
+        <w:t>className</w:t>
+      </w:r>
+      <w:proofErr w:type="spellEnd"/>
+      <w:r>
+        <w:rPr>
+          <w:rFonts w:ascii="Times New Roman" w:eastAsia="Times New Roman" w:hAnsi="Times New Roman" w:cs="Times New Roman"/>
+          <w:b/>
+          <w:bCs/>
+          <w:color w:val="000000"/>
+          <w:sz w:val="24"/>
+          <w:szCs w:val="24"/>
+          <w:shd w:val="clear" w:color="auto" w:fill="FFFFFF"/>
+        </w:rPr>
+        <w:t>="App-logo" alt="logo" /&gt;</w:t>
+      </w:r>
+    </w:p>
+    <w:p>
+      <w:pPr>
+        <w:spacing w:after="0" w:line="240" w:lineRule="auto"/>
+        <w:ind w:firstLine="720"/>
+        <w:rPr>
+          <w:rFonts w:ascii="Times New Roman" w:eastAsia="Times New Roman" w:hAnsi="Times New Roman" w:cs="Times New Roman"/>
+          <w:sz w:val="24"/>
+          <w:szCs w:val="24"/>
+        </w:rPr>
+      </w:pPr>
+      <w:r>
+        <w:rPr>
+          <w:rFonts w:ascii="Times New Roman" w:eastAsia="Times New Roman" w:hAnsi="Times New Roman" w:cs="Times New Roman"/>
+          <w:b/>
+          <w:bCs/>
+          <w:color w:val="000000"/>
+          <w:sz w:val="24"/>
+          <w:szCs w:val="24"/>
+          <w:shd w:val="clear" w:color="auto" w:fill="FFFFFF"/>
+        </w:rPr>
+        <w:t xml:space="preserve">         &lt;p&gt;</w:t>
+      </w:r>
+    </w:p>
+    <w:p>
+      <w:pPr>
+        <w:spacing w:after="0" w:line="240" w:lineRule="auto"/>
+        <w:ind w:firstLine="720"/>
+        <w:rPr>
+          <w:rFonts w:ascii="Times New Roman" w:eastAsia="Times New Roman" w:hAnsi="Times New Roman" w:cs="Times New Roman"/>
+          <w:sz w:val="24"/>
+          <w:szCs w:val="24"/>
+        </w:rPr>
+      </w:pPr>
+      <w:r>
+        <w:rPr>
+          <w:rFonts w:ascii="Times New Roman" w:eastAsia="Times New Roman" w:hAnsi="Times New Roman" w:cs="Times New Roman"/>
+          <w:b/>
+          <w:bCs/>
+          <w:color w:val="000000"/>
+          <w:sz w:val="24"/>
+          <w:szCs w:val="24"/>
+          <w:shd w:val="clear" w:color="auto" w:fill="FFFFFF"/>
+        </w:rPr>
+        <w:t xml:space="preserve">           Edit &lt;code&gt;</w:t>
+      </w:r>
+      <w:proofErr w:type="spellStart"/>
+      <w:r>
+        <w:rPr>
+          <w:rFonts w:ascii="Times New Roman" w:eastAsia="Times New Roman" w:hAnsi="Times New Roman" w:cs="Times New Roman"/>
+          <w:b/>
+          <w:bCs/>
+          <w:color w:val="000000"/>
+          <w:sz w:val="24"/>
+          <w:szCs w:val="24"/>
+          <w:shd w:val="clear" w:color="auto" w:fill="FFFFFF"/>
+        </w:rPr>
+        <w:t>src</w:t>
+      </w:r>
+      <w:proofErr w:type="spellEnd"/>
+      <w:r>
+        <w:rPr>
+          <w:rFonts w:ascii="Times New Roman" w:eastAsia="Times New Roman" w:hAnsi="Times New Roman" w:cs="Times New Roman"/>
+          <w:b/>
+          <w:bCs/>
+          <w:color w:val="000000"/>
+          <w:sz w:val="24"/>
+          <w:szCs w:val="24"/>
+          <w:shd w:val="clear" w:color="auto" w:fill="FFFFFF"/>
+        </w:rPr>
+        <w:t>/App.js&lt;/code&gt; and save to reload.</w:t>
+      </w:r>
+    </w:p>
+    <w:p>
+      <w:pPr>
+        <w:spacing w:after="0" w:line="240" w:lineRule="auto"/>
+        <w:ind w:firstLine="720"/>
+        <w:rPr>
+          <w:rFonts w:ascii="Times New Roman" w:eastAsia="Times New Roman" w:hAnsi="Times New Roman" w:cs="Times New Roman"/>
+          <w:sz w:val="24"/>
+          <w:szCs w:val="24"/>
+        </w:rPr>
+      </w:pPr>
+      <w:r>
+        <w:rPr>
+          <w:rFonts w:ascii="Times New Roman" w:eastAsia="Times New Roman" w:hAnsi="Times New Roman" w:cs="Times New Roman"/>
+          <w:b/>
+          <w:bCs/>
+          <w:color w:val="000000"/>
+          <w:sz w:val="24"/>
+          <w:szCs w:val="24"/>
+          <w:shd w:val="clear" w:color="auto" w:fill="FFFFFF"/>
+        </w:rPr>
+        <w:t xml:space="preserve">         &lt;/p&gt;</w:t>
+      </w:r>
+    </w:p>
+    <w:p>
+      <w:pPr>
+        <w:spacing w:after="0" w:line="240" w:lineRule="auto"/>
+        <w:ind w:firstLine="720"/>
+        <w:rPr>
+          <w:rFonts w:ascii="Times New Roman" w:eastAsia="Times New Roman" w:hAnsi="Times New Roman" w:cs="Times New Roman"/>
+          <w:sz w:val="24"/>
+          <w:szCs w:val="24"/>
+        </w:rPr>
+      </w:pPr>
+      <w:r>
+        <w:rPr>
+          <w:rFonts w:ascii="Times New Roman" w:eastAsia="Times New Roman" w:hAnsi="Times New Roman" w:cs="Times New Roman"/>
+          <w:b/>
+          <w:bCs/>
+          <w:color w:val="000000"/>
+          <w:sz w:val="24"/>
+          <w:szCs w:val="24"/>
+          <w:shd w:val="clear" w:color="auto" w:fill="FFFFFF"/>
+        </w:rPr>
+        <w:t xml:space="preserve">       &lt;/header&gt;</w:t>
+      </w:r>
+    </w:p>
+    <w:p>
+      <w:pPr>
+        <w:spacing w:after="0" w:line="240" w:lineRule="auto"/>
+        <w:ind w:firstLine="720"/>
+        <w:rPr>
+          <w:rFonts w:ascii="Times New Roman" w:eastAsia="Times New Roman" w:hAnsi="Times New Roman" w:cs="Times New Roman"/>
+          <w:sz w:val="24"/>
+          <w:szCs w:val="24"/>
+        </w:rPr>
+      </w:pPr>
+      <w:r>
+        <w:rPr>
+          <w:rFonts w:ascii="Times New Roman" w:eastAsia="Times New Roman" w:hAnsi="Times New Roman" w:cs="Times New Roman"/>
+          <w:b/>
+          <w:bCs/>
+          <w:color w:val="000000"/>
+          <w:sz w:val="24"/>
+          <w:szCs w:val="24"/>
+          <w:shd w:val="clear" w:color="auto" w:fill="FFFFFF"/>
+        </w:rPr>
+        <w:t xml:space="preserve">     &lt;/div&gt;</w:t>
+      </w:r>
+    </w:p>
+    <w:p>
+      <w:pPr>
+        <w:spacing w:after="0" w:line="240" w:lineRule="auto"/>
+        <w:ind w:firstLine="720"/>
+        <w:rPr>
+          <w:rFonts w:ascii="Times New Roman" w:eastAsia="Times New Roman" w:hAnsi="Times New Roman" w:cs="Times New Roman"/>
+          <w:sz w:val="24"/>
+          <w:szCs w:val="24"/>
+        </w:rPr>
+      </w:pPr>
+      <w:r>
+        <w:rPr>
+          <w:rFonts w:ascii="Times New Roman" w:eastAsia="Times New Roman" w:hAnsi="Times New Roman" w:cs="Times New Roman"/>
+          <w:b/>
+          <w:bCs/>
+          <w:color w:val="000000"/>
+          <w:sz w:val="24"/>
+          <w:szCs w:val="24"/>
+          <w:shd w:val="clear" w:color="auto" w:fill="FFFFFF"/>
+        </w:rPr>
+        <w:t xml:space="preserve">   );</w:t>
+      </w:r>
+    </w:p>
+    <w:p>
+      <w:pPr>
+        <w:spacing w:after="0" w:line="240" w:lineRule="auto"/>
+        <w:ind w:firstLine="720"/>
+        <w:rPr>
+          <w:rFonts w:ascii="Times New Roman" w:eastAsia="Times New Roman" w:hAnsi="Times New Roman" w:cs="Times New Roman"/>
+          <w:sz w:val="24"/>
+          <w:szCs w:val="24"/>
+        </w:rPr>
+      </w:pPr>
+      <w:r>
+        <w:rPr>
+          <w:rFonts w:ascii="Times New Roman" w:eastAsia="Times New Roman" w:hAnsi="Times New Roman" w:cs="Times New Roman"/>
+          <w:b/>
+          <w:bCs/>
+          <w:color w:val="000000"/>
+          <w:sz w:val="24"/>
+          <w:szCs w:val="24"/>
+          <w:shd w:val="clear" w:color="auto" w:fill="FFFFFF"/>
+        </w:rPr>
+        <w:t xml:space="preserve"> }</w:t>
+      </w:r>
+    </w:p>
+    <w:p>
+      <w:pPr>
+        <w:spacing w:after="0" w:line="240" w:lineRule="auto"/>
+        <w:ind w:firstLine="720"/>
+        <w:rPr>
+          <w:rFonts w:ascii="Times New Roman" w:eastAsia="Times New Roman" w:hAnsi="Times New Roman" w:cs="Times New Roman"/>
+          <w:sz w:val="24"/>
+          <w:szCs w:val="24"/>
+        </w:rPr>
+      </w:pPr>
+      <w:r>
+        <w:rPr>
+          <w:rFonts w:ascii="Times New Roman" w:eastAsia="Times New Roman" w:hAnsi="Times New Roman" w:cs="Times New Roman"/>
+          <w:b/>
+          <w:bCs/>
+          <w:color w:val="000000"/>
+          <w:sz w:val="24"/>
+          <w:szCs w:val="24"/>
+          <w:shd w:val="clear" w:color="auto" w:fill="FFFFFF"/>
+        </w:rPr>
+        <w:t>}</w:t>
+      </w:r>
+    </w:p>
+    <w:p>
+      <w:pPr>
+        <w:spacing w:after="0" w:line="240" w:lineRule="auto"/>
+        <w:rPr>
+          <w:rFonts w:ascii="Times New Roman" w:eastAsia="Times New Roman" w:hAnsi="Times New Roman" w:cs="Times New Roman"/>
+          <w:sz w:val="24"/>
+          <w:szCs w:val="24"/>
+        </w:rPr>
+      </w:pPr>
+    </w:p>
+    <w:p>
+      <w:pPr>
+        <w:spacing w:after="0" w:line="240" w:lineRule="auto"/>
+        <w:ind w:firstLine="720"/>
+        <w:rPr>
+          <w:rFonts w:ascii="Times New Roman" w:eastAsia="Times New Roman" w:hAnsi="Times New Roman" w:cs="Times New Roman"/>
+          <w:sz w:val="24"/>
+          <w:szCs w:val="24"/>
+        </w:rPr>
+      </w:pPr>
+      <w:proofErr w:type="gramStart"/>
+      <w:r>
+        <w:rPr>
+          <w:rFonts w:ascii="Times New Roman" w:eastAsia="Times New Roman" w:hAnsi="Times New Roman" w:cs="Times New Roman"/>
+          <w:b/>
+          <w:bCs/>
+          <w:color w:val="000000"/>
+          <w:sz w:val="24"/>
+          <w:szCs w:val="24"/>
+          <w:shd w:val="clear" w:color="auto" w:fill="FFFFFF"/>
+        </w:rPr>
+        <w:t>export</w:t>
+      </w:r>
+      <w:proofErr w:type="gramEnd"/>
+      <w:r>
+        <w:rPr>
+          <w:rFonts w:ascii="Times New Roman" w:eastAsia="Times New Roman" w:hAnsi="Times New Roman" w:cs="Times New Roman"/>
+          <w:b/>
+          <w:bCs/>
+          <w:color w:val="000000"/>
+          <w:sz w:val="24"/>
+          <w:szCs w:val="24"/>
+          <w:shd w:val="clear" w:color="auto" w:fill="FFFFFF"/>
+        </w:rPr>
+        <w:t xml:space="preserve"> default App;</w:t>
+      </w:r>
+    </w:p>
+    <w:p>
+      <w:pPr>
+        <w:spacing w:after="0" w:line="240" w:lineRule="auto"/>
+        <w:rPr>
+          <w:rFonts w:ascii="Times New Roman" w:eastAsia="Times New Roman" w:hAnsi="Times New Roman" w:cs="Times New Roman"/>
+          <w:sz w:val="24"/>
+          <w:szCs w:val="24"/>
+        </w:rPr>
+      </w:pPr>
+    </w:p>
+    <w:p>
+      <w:pPr>
+        <w:spacing w:after="0" w:line="240" w:lineRule="auto"/>
+        <w:ind w:firstLine="720"/>
+        <w:rPr>
+          <w:rFonts w:ascii="Times New Roman" w:eastAsia="Times New Roman" w:hAnsi="Times New Roman" w:cs="Times New Roman"/>
+          <w:sz w:val="24"/>
+          <w:szCs w:val="24"/>
+        </w:rPr>
+      </w:pPr>
+      <w:r>
+        <w:rPr>
+          <w:rFonts w:ascii="Times New Roman" w:eastAsia="Times New Roman" w:hAnsi="Times New Roman" w:cs="Times New Roman"/>
+          <w:color w:val="000000"/>
+          <w:sz w:val="21"/>
+          <w:szCs w:val="21"/>
+          <w:shd w:val="clear" w:color="auto" w:fill="FFFFFF"/>
+        </w:rPr>
+        <w:t>// we are creating a custom component here and using it as we need</w:t>
+      </w:r>
+    </w:p>
+    <w:p>
+      <w:pPr>
+        <w:spacing w:after="0" w:line="240" w:lineRule="auto"/>
+        <w:rPr>
+          <w:rFonts w:ascii="Times New Roman" w:eastAsia="Times New Roman" w:hAnsi="Times New Roman" w:cs="Times New Roman"/>
+          <w:sz w:val="24"/>
+          <w:szCs w:val="24"/>
+        </w:rPr>
+      </w:pPr>
+    </w:p>
+    <w:p>
+      <w:pPr>
+        <w:spacing w:after="0" w:line="240" w:lineRule="auto"/>
+        <w:rPr>
+          <w:rFonts w:ascii="Times New Roman" w:eastAsia="Times New Roman" w:hAnsi="Times New Roman" w:cs="Times New Roman"/>
+          <w:sz w:val="24"/>
+          <w:szCs w:val="24"/>
+        </w:rPr>
+      </w:pPr>
+      <w:r>
+        <w:rPr>
+          <w:rFonts w:ascii="Times New Roman" w:eastAsia="Times New Roman" w:hAnsi="Times New Roman" w:cs="Times New Roman"/>
+          <w:b/>
+          <w:bCs/>
+          <w:color w:val="000000"/>
+          <w:sz w:val="24"/>
+          <w:szCs w:val="24"/>
+          <w:shd w:val="clear" w:color="auto" w:fill="FFFFFF"/>
+        </w:rPr>
+        <w:t>Creating own component:</w:t>
+      </w:r>
+    </w:p>
+    <w:p>
+      <w:pPr>
+        <w:spacing w:after="0" w:line="240" w:lineRule="auto"/>
+        <w:rPr>
+          <w:rFonts w:ascii="Times New Roman" w:eastAsia="Times New Roman" w:hAnsi="Times New Roman" w:cs="Times New Roman"/>
+          <w:sz w:val="24"/>
+          <w:szCs w:val="24"/>
+        </w:rPr>
+      </w:pPr>
+      <w:r>
+        <w:rPr>
+          <w:rFonts w:ascii="Times New Roman" w:eastAsia="Times New Roman" w:hAnsi="Times New Roman" w:cs="Times New Roman"/>
+          <w:b/>
+          <w:bCs/>
+          <w:color w:val="000000"/>
+          <w:sz w:val="24"/>
+          <w:szCs w:val="24"/>
+        </w:rPr>
+        <w:tab/>
+      </w:r>
+      <w:r>
+        <w:rPr>
+          <w:rFonts w:ascii="Times New Roman" w:eastAsia="Times New Roman" w:hAnsi="Times New Roman" w:cs="Times New Roman"/>
+          <w:color w:val="29303B"/>
+          <w:sz w:val="24"/>
+          <w:szCs w:val="24"/>
+        </w:rPr>
+        <w:tab/>
+      </w:r>
+      <w:proofErr w:type="spellStart"/>
+      <w:proofErr w:type="gramStart"/>
+      <w:r>
+        <w:rPr>
+          <w:rFonts w:ascii="Times New Roman" w:eastAsia="Times New Roman" w:hAnsi="Times New Roman" w:cs="Times New Roman"/>
+          <w:b/>
+          <w:bCs/>
+          <w:color w:val="000000"/>
+          <w:sz w:val="21"/>
+          <w:szCs w:val="21"/>
+          <w:shd w:val="clear" w:color="auto" w:fill="FFFFFF"/>
+        </w:rPr>
+        <w:t>ReactDOM.render</w:t>
+      </w:r>
+      <w:proofErr w:type="spellEnd"/>
+      <w:r>
+        <w:rPr>
+          <w:rFonts w:ascii="Times New Roman" w:eastAsia="Times New Roman" w:hAnsi="Times New Roman" w:cs="Times New Roman"/>
+          <w:b/>
+          <w:bCs/>
+          <w:color w:val="000000"/>
+          <w:sz w:val="21"/>
+          <w:szCs w:val="21"/>
+          <w:shd w:val="clear" w:color="auto" w:fill="FFFFFF"/>
+        </w:rPr>
+        <w:t>(</w:t>
+      </w:r>
+      <w:proofErr w:type="gramEnd"/>
+      <w:r>
+        <w:rPr>
+          <w:rFonts w:ascii="Times New Roman" w:eastAsia="Times New Roman" w:hAnsi="Times New Roman" w:cs="Times New Roman"/>
+          <w:b/>
+          <w:bCs/>
+          <w:color w:val="000000"/>
+          <w:sz w:val="24"/>
+          <w:szCs w:val="24"/>
+          <w:shd w:val="clear" w:color="auto" w:fill="FFFFFF"/>
+        </w:rPr>
+        <w:t>&lt;Hello /&gt;</w:t>
+      </w:r>
+      <w:r>
+        <w:rPr>
+          <w:rFonts w:ascii="Times New Roman" w:eastAsia="Times New Roman" w:hAnsi="Times New Roman" w:cs="Times New Roman"/>
+          <w:b/>
+          <w:bCs/>
+          <w:color w:val="000000"/>
+          <w:sz w:val="21"/>
+          <w:szCs w:val="21"/>
+          <w:shd w:val="clear" w:color="auto" w:fill="FFFFFF"/>
+        </w:rPr>
+        <w:t xml:space="preserve">, </w:t>
+      </w:r>
+      <w:proofErr w:type="spellStart"/>
+      <w:r>
+        <w:rPr>
+          <w:rFonts w:ascii="Times New Roman" w:eastAsia="Times New Roman" w:hAnsi="Times New Roman" w:cs="Times New Roman"/>
+          <w:b/>
+          <w:bCs/>
+          <w:color w:val="000000"/>
+          <w:sz w:val="21"/>
+          <w:szCs w:val="21"/>
+          <w:shd w:val="clear" w:color="auto" w:fill="FFFFFF"/>
+        </w:rPr>
+        <w:t>document.getElementById</w:t>
+      </w:r>
+      <w:proofErr w:type="spellEnd"/>
+      <w:r>
+        <w:rPr>
+          <w:rFonts w:ascii="Times New Roman" w:eastAsia="Times New Roman" w:hAnsi="Times New Roman" w:cs="Times New Roman"/>
+          <w:b/>
+          <w:bCs/>
+          <w:color w:val="000000"/>
+          <w:sz w:val="21"/>
+          <w:szCs w:val="21"/>
+          <w:shd w:val="clear" w:color="auto" w:fill="FFFFFF"/>
+        </w:rPr>
+        <w:t xml:space="preserve">('root')); </w:t>
+      </w:r>
+    </w:p>
+    <w:p>
+      <w:pPr>
+        <w:spacing w:after="0" w:line="240" w:lineRule="auto"/>
+        <w:rPr>
+          <w:rFonts w:ascii="Times New Roman" w:eastAsia="Times New Roman" w:hAnsi="Times New Roman" w:cs="Times New Roman"/>
+          <w:sz w:val="24"/>
+          <w:szCs w:val="24"/>
+        </w:rPr>
+      </w:pPr>
+      <w:r>
+        <w:rPr>
+          <w:rFonts w:ascii="Times New Roman" w:eastAsia="Times New Roman" w:hAnsi="Times New Roman" w:cs="Times New Roman"/>
+          <w:b/>
+          <w:bCs/>
+          <w:color w:val="000000"/>
+          <w:sz w:val="21"/>
+        </w:rPr>
+        <w:tab/>
+      </w:r>
+      <w:r>
+        <w:rPr>
+          <w:rFonts w:ascii="Times New Roman" w:eastAsia="Times New Roman" w:hAnsi="Times New Roman" w:cs="Times New Roman"/>
+          <w:b/>
+          <w:bCs/>
+          <w:color w:val="000000"/>
+          <w:sz w:val="21"/>
+        </w:rPr>
+        <w:tab/>
+      </w:r>
+      <w:proofErr w:type="gramStart"/>
+      <w:r>
+        <w:rPr>
+          <w:rFonts w:ascii="Times New Roman" w:eastAsia="Times New Roman" w:hAnsi="Times New Roman" w:cs="Times New Roman"/>
+          <w:b/>
+          <w:bCs/>
+          <w:color w:val="000000"/>
+          <w:sz w:val="21"/>
+          <w:szCs w:val="21"/>
+          <w:shd w:val="clear" w:color="auto" w:fill="FFFFFF"/>
+        </w:rPr>
+        <w:t>import</w:t>
+      </w:r>
+      <w:proofErr w:type="gramEnd"/>
+      <w:r>
+        <w:rPr>
+          <w:rFonts w:ascii="Times New Roman" w:eastAsia="Times New Roman" w:hAnsi="Times New Roman" w:cs="Times New Roman"/>
+          <w:b/>
+          <w:bCs/>
+          <w:color w:val="000000"/>
+          <w:sz w:val="21"/>
+          <w:szCs w:val="21"/>
+          <w:shd w:val="clear" w:color="auto" w:fill="FFFFFF"/>
+        </w:rPr>
+        <w:t xml:space="preserve"> Hello from “./Hello”    //</w:t>
+      </w:r>
+      <w:r>
+        <w:rPr>
+          <w:rFonts w:ascii="Times New Roman" w:eastAsia="Times New Roman" w:hAnsi="Times New Roman" w:cs="Times New Roman"/>
+          <w:color w:val="000000"/>
+          <w:sz w:val="21"/>
+          <w:szCs w:val="21"/>
+          <w:shd w:val="clear" w:color="auto" w:fill="FFFFFF"/>
+        </w:rPr>
+        <w:t>or Hello.js</w:t>
+      </w:r>
+    </w:p>
+    <w:p>
+      <w:pPr>
+        <w:spacing w:after="0" w:line="240" w:lineRule="auto"/>
+        <w:rPr>
+          <w:rFonts w:ascii="Times New Roman" w:eastAsia="Times New Roman" w:hAnsi="Times New Roman" w:cs="Times New Roman"/>
+          <w:sz w:val="24"/>
+          <w:szCs w:val="24"/>
+        </w:rPr>
+      </w:pPr>
+      <w:r>
+        <w:rPr>
+          <w:rFonts w:ascii="Times New Roman" w:eastAsia="Times New Roman" w:hAnsi="Times New Roman" w:cs="Times New Roman"/>
+          <w:b/>
+          <w:bCs/>
+          <w:color w:val="000000"/>
+          <w:sz w:val="24"/>
+          <w:szCs w:val="24"/>
+          <w:shd w:val="clear" w:color="auto" w:fill="FFFFFF"/>
+        </w:rPr>
+        <w:t xml:space="preserve">Right click </w:t>
+      </w:r>
+      <w:proofErr w:type="spellStart"/>
+      <w:r>
+        <w:rPr>
+          <w:rFonts w:ascii="Times New Roman" w:eastAsia="Times New Roman" w:hAnsi="Times New Roman" w:cs="Times New Roman"/>
+          <w:b/>
+          <w:bCs/>
+          <w:color w:val="000000"/>
+          <w:sz w:val="24"/>
+          <w:szCs w:val="24"/>
+          <w:shd w:val="clear" w:color="auto" w:fill="FFFFFF"/>
+        </w:rPr>
+        <w:t>src</w:t>
+      </w:r>
+      <w:proofErr w:type="spellEnd"/>
+      <w:r>
+        <w:rPr>
+          <w:rFonts w:ascii="Times New Roman" w:eastAsia="Times New Roman" w:hAnsi="Times New Roman" w:cs="Times New Roman"/>
+          <w:b/>
+          <w:bCs/>
+          <w:color w:val="000000"/>
+          <w:sz w:val="24"/>
+          <w:szCs w:val="24"/>
+          <w:shd w:val="clear" w:color="auto" w:fill="FFFFFF"/>
+        </w:rPr>
+        <w:t xml:space="preserve"> and create new </w:t>
+      </w:r>
+      <w:proofErr w:type="gramStart"/>
+      <w:r>
+        <w:rPr>
+          <w:rFonts w:ascii="Times New Roman" w:eastAsia="Times New Roman" w:hAnsi="Times New Roman" w:cs="Times New Roman"/>
+          <w:b/>
+          <w:bCs/>
+          <w:color w:val="000000"/>
+          <w:sz w:val="24"/>
+          <w:szCs w:val="24"/>
+          <w:shd w:val="clear" w:color="auto" w:fill="FFFFFF"/>
+        </w:rPr>
+        <w:t>file  Hello.js</w:t>
+      </w:r>
+      <w:proofErr w:type="gramEnd"/>
+      <w:r>
+        <w:rPr>
+          <w:rFonts w:ascii="Times New Roman" w:eastAsia="Times New Roman" w:hAnsi="Times New Roman" w:cs="Times New Roman"/>
+          <w:b/>
+          <w:bCs/>
+          <w:color w:val="000000"/>
+          <w:sz w:val="24"/>
+          <w:szCs w:val="24"/>
+          <w:shd w:val="clear" w:color="auto" w:fill="FFFFFF"/>
+        </w:rPr>
+        <w:t>//</w:t>
+      </w:r>
+      <w:r>
+        <w:rPr>
+          <w:rFonts w:ascii="Times New Roman" w:eastAsia="Times New Roman" w:hAnsi="Times New Roman" w:cs="Times New Roman"/>
+          <w:color w:val="000000"/>
+          <w:sz w:val="24"/>
+          <w:szCs w:val="24"/>
+          <w:shd w:val="clear" w:color="auto" w:fill="FFFFFF"/>
+        </w:rPr>
+        <w:t xml:space="preserve"> first letter should be capital and create Hello.js</w:t>
+      </w:r>
+    </w:p>
+    <w:p>
+      <w:pPr>
+        <w:spacing w:after="0" w:line="240" w:lineRule="auto"/>
+        <w:rPr>
+          <w:rFonts w:ascii="Times New Roman" w:eastAsia="Times New Roman" w:hAnsi="Times New Roman" w:cs="Times New Roman"/>
+          <w:sz w:val="24"/>
+          <w:szCs w:val="24"/>
+        </w:rPr>
+      </w:pPr>
+      <w:proofErr w:type="gramStart"/>
+      <w:r>
+        <w:rPr>
+          <w:rFonts w:ascii="Times New Roman" w:eastAsia="Times New Roman" w:hAnsi="Times New Roman" w:cs="Times New Roman"/>
+          <w:b/>
+          <w:bCs/>
+          <w:color w:val="000000"/>
+          <w:sz w:val="21"/>
+          <w:szCs w:val="21"/>
+          <w:shd w:val="clear" w:color="auto" w:fill="FFFFFF"/>
+        </w:rPr>
+        <w:t>import</w:t>
+      </w:r>
+      <w:proofErr w:type="gramEnd"/>
+      <w:r>
+        <w:rPr>
+          <w:rFonts w:ascii="Times New Roman" w:eastAsia="Times New Roman" w:hAnsi="Times New Roman" w:cs="Times New Roman"/>
+          <w:b/>
+          <w:bCs/>
+          <w:color w:val="000000"/>
+          <w:sz w:val="21"/>
+          <w:szCs w:val="21"/>
+          <w:shd w:val="clear" w:color="auto" w:fill="FFFFFF"/>
+        </w:rPr>
+        <w:t xml:space="preserve"> React,{Component} from "react";</w:t>
+      </w:r>
+      <w:r>
+        <w:rPr>
+          <w:rFonts w:ascii="Times New Roman" w:eastAsia="Times New Roman" w:hAnsi="Times New Roman" w:cs="Times New Roman"/>
+          <w:color w:val="000000"/>
+          <w:sz w:val="21"/>
+          <w:szCs w:val="21"/>
+          <w:shd w:val="clear" w:color="auto" w:fill="FFFFFF"/>
+        </w:rPr>
+        <w:t xml:space="preserve">  </w:t>
+      </w:r>
+    </w:p>
+    <w:p>
+      <w:pPr>
+        <w:spacing w:after="0" w:line="240" w:lineRule="auto"/>
+        <w:ind w:firstLine="720"/>
+        <w:rPr>
+          <w:rFonts w:ascii="Times New Roman" w:eastAsia="Times New Roman" w:hAnsi="Times New Roman" w:cs="Times New Roman"/>
+          <w:sz w:val="24"/>
+          <w:szCs w:val="24"/>
+        </w:rPr>
+      </w:pPr>
+      <w:r>
+        <w:rPr>
+          <w:rFonts w:ascii="Times New Roman" w:eastAsia="Times New Roman" w:hAnsi="Times New Roman" w:cs="Times New Roman"/>
+          <w:color w:val="000000"/>
+          <w:sz w:val="21"/>
+          <w:szCs w:val="21"/>
+          <w:shd w:val="clear" w:color="auto" w:fill="FFFFFF"/>
+        </w:rPr>
+        <w:t xml:space="preserve">// import React and component from react instead of </w:t>
+      </w:r>
+      <w:proofErr w:type="spellStart"/>
+      <w:r>
+        <w:rPr>
+          <w:rFonts w:ascii="Times New Roman" w:eastAsia="Times New Roman" w:hAnsi="Times New Roman" w:cs="Times New Roman"/>
+          <w:color w:val="000000"/>
+          <w:sz w:val="21"/>
+          <w:szCs w:val="21"/>
+          <w:shd w:val="clear" w:color="auto" w:fill="FFFFFF"/>
+        </w:rPr>
+        <w:t>React.component</w:t>
+      </w:r>
+      <w:proofErr w:type="spellEnd"/>
+      <w:r>
+        <w:rPr>
+          <w:rFonts w:ascii="Times New Roman" w:eastAsia="Times New Roman" w:hAnsi="Times New Roman" w:cs="Times New Roman"/>
+          <w:color w:val="000000"/>
+          <w:sz w:val="21"/>
+          <w:szCs w:val="21"/>
+          <w:shd w:val="clear" w:color="auto" w:fill="FFFFFF"/>
+        </w:rPr>
+        <w:t xml:space="preserve"> </w:t>
+      </w:r>
+    </w:p>
+    <w:p>
+      <w:pPr>
+        <w:spacing w:after="0" w:line="240" w:lineRule="auto"/>
+        <w:rPr>
+          <w:rFonts w:ascii="Times New Roman" w:eastAsia="Times New Roman" w:hAnsi="Times New Roman" w:cs="Times New Roman"/>
+          <w:sz w:val="24"/>
+          <w:szCs w:val="24"/>
+        </w:rPr>
+      </w:pPr>
+      <w:proofErr w:type="gramStart"/>
+      <w:r>
+        <w:rPr>
+          <w:rFonts w:ascii="Times New Roman" w:eastAsia="Times New Roman" w:hAnsi="Times New Roman" w:cs="Times New Roman"/>
+          <w:b/>
+          <w:bCs/>
+          <w:color w:val="000000"/>
+          <w:sz w:val="21"/>
+          <w:szCs w:val="21"/>
+          <w:shd w:val="clear" w:color="auto" w:fill="FFFFFF"/>
+        </w:rPr>
+        <w:t>import</w:t>
+      </w:r>
+      <w:proofErr w:type="gramEnd"/>
+      <w:r>
+        <w:rPr>
+          <w:rFonts w:ascii="Times New Roman" w:eastAsia="Times New Roman" w:hAnsi="Times New Roman" w:cs="Times New Roman"/>
+          <w:b/>
+          <w:bCs/>
+          <w:color w:val="000000"/>
+          <w:sz w:val="21"/>
+          <w:szCs w:val="21"/>
+          <w:shd w:val="clear" w:color="auto" w:fill="FFFFFF"/>
+        </w:rPr>
+        <w:t xml:space="preserve"> "./Hello.css";</w:t>
+      </w:r>
+      <w:r>
+        <w:rPr>
+          <w:rFonts w:ascii="Times New Roman" w:eastAsia="Times New Roman" w:hAnsi="Times New Roman" w:cs="Times New Roman"/>
+          <w:b/>
+          <w:bCs/>
+          <w:color w:val="000000"/>
+          <w:sz w:val="21"/>
+        </w:rPr>
+        <w:tab/>
+      </w:r>
+      <w:r>
+        <w:rPr>
+          <w:rFonts w:ascii="Times New Roman" w:eastAsia="Times New Roman" w:hAnsi="Times New Roman" w:cs="Times New Roman"/>
+          <w:b/>
+          <w:bCs/>
+          <w:color w:val="000000"/>
+          <w:sz w:val="21"/>
+          <w:szCs w:val="21"/>
+          <w:shd w:val="clear" w:color="auto" w:fill="FFFFFF"/>
+        </w:rPr>
+        <w:t>//</w:t>
+      </w:r>
+      <w:r>
+        <w:rPr>
+          <w:rFonts w:ascii="Times New Roman" w:eastAsia="Times New Roman" w:hAnsi="Times New Roman" w:cs="Times New Roman"/>
+          <w:color w:val="000000"/>
+          <w:sz w:val="21"/>
+          <w:szCs w:val="21"/>
+          <w:shd w:val="clear" w:color="auto" w:fill="FFFFFF"/>
+        </w:rPr>
+        <w:t xml:space="preserve">create new </w:t>
+      </w:r>
+      <w:proofErr w:type="spellStart"/>
+      <w:r>
+        <w:rPr>
+          <w:rFonts w:ascii="Times New Roman" w:eastAsia="Times New Roman" w:hAnsi="Times New Roman" w:cs="Times New Roman"/>
+          <w:color w:val="000000"/>
+          <w:sz w:val="21"/>
+          <w:szCs w:val="21"/>
           <w:shd w:val="clear" w:color="auto" w:fill="FFFFFF"/>
         </w:rPr>
         <w:t>css</w:t>
@@ -1829,370 +3600,323 @@
       <w:proofErr w:type="spellEnd"/>
       <w:r>
         <w:rPr>
-          <w:rFonts w:ascii="Arial" w:eastAsia="Times New Roman" w:hAnsi="Arial" w:cs="Arial"/>
-          <w:color w:val="29303B"/>
-          <w:sz w:val="24"/>
-          <w:szCs w:val="24"/>
-          <w:shd w:val="clear" w:color="auto" w:fill="FFFFFF"/>
-        </w:rPr>
-        <w:t xml:space="preserve"> file for separate components ./ indicates that it is present here</w:t>
-      </w:r>
-    </w:p>
-    <w:p>
-      <w:pPr>
-        <w:spacing w:after="0" w:line="240" w:lineRule="auto"/>
-        <w:ind w:left="720"/>
-        <w:rPr>
-          <w:rFonts w:ascii="Times New Roman" w:eastAsia="Times New Roman" w:hAnsi="Times New Roman" w:cs="Times New Roman"/>
-          <w:sz w:val="24"/>
-          <w:szCs w:val="24"/>
-        </w:rPr>
-      </w:pPr>
-      <w:proofErr w:type="spellStart"/>
-      <w:r>
-        <w:rPr>
-          <w:rFonts w:ascii="Arial" w:eastAsia="Times New Roman" w:hAnsi="Arial" w:cs="Arial"/>
-          <w:b/>
-          <w:bCs/>
-          <w:color w:val="29303B"/>
-          <w:sz w:val="24"/>
-          <w:szCs w:val="24"/>
-          <w:shd w:val="clear" w:color="auto" w:fill="FFFFFF"/>
-        </w:rPr>
-        <w:t>Registerserviceworker</w:t>
-      </w:r>
-      <w:proofErr w:type="spellEnd"/>
-      <w:r>
-        <w:rPr>
-          <w:rFonts w:ascii="Arial" w:eastAsia="Times New Roman" w:hAnsi="Arial" w:cs="Arial"/>
-          <w:b/>
-          <w:bCs/>
-          <w:color w:val="29303B"/>
-          <w:sz w:val="24"/>
-          <w:szCs w:val="24"/>
-          <w:shd w:val="clear" w:color="auto" w:fill="FFFFFF"/>
-        </w:rPr>
-        <w:t xml:space="preserve"> - </w:t>
-      </w:r>
-      <w:r>
-        <w:rPr>
-          <w:rFonts w:ascii="Arial" w:eastAsia="Times New Roman" w:hAnsi="Arial" w:cs="Arial"/>
-          <w:color w:val="29303B"/>
-          <w:sz w:val="24"/>
-          <w:szCs w:val="24"/>
-          <w:shd w:val="clear" w:color="auto" w:fill="FFFFFF"/>
-        </w:rPr>
-        <w:t>faster and work offline</w:t>
-      </w:r>
-    </w:p>
-    <w:p>
-      <w:pPr>
-        <w:spacing w:after="0" w:line="240" w:lineRule="auto"/>
-        <w:rPr>
-          <w:rFonts w:ascii="Times New Roman" w:eastAsia="Times New Roman" w:hAnsi="Times New Roman" w:cs="Times New Roman"/>
-          <w:sz w:val="24"/>
-          <w:szCs w:val="24"/>
-        </w:rPr>
-      </w:pPr>
-    </w:p>
-    <w:p>
-      <w:pPr>
-        <w:spacing w:after="0" w:line="240" w:lineRule="auto"/>
-        <w:ind w:left="720"/>
-        <w:rPr>
-          <w:rFonts w:ascii="Times New Roman" w:eastAsia="Times New Roman" w:hAnsi="Times New Roman" w:cs="Times New Roman"/>
-          <w:sz w:val="24"/>
-          <w:szCs w:val="24"/>
-        </w:rPr>
-      </w:pPr>
-      <w:proofErr w:type="spellStart"/>
+          <w:rFonts w:ascii="Times New Roman" w:eastAsia="Times New Roman" w:hAnsi="Times New Roman" w:cs="Times New Roman"/>
+          <w:color w:val="000000"/>
+          <w:sz w:val="21"/>
+          <w:szCs w:val="21"/>
+          <w:shd w:val="clear" w:color="auto" w:fill="FFFFFF"/>
+        </w:rPr>
+        <w:t xml:space="preserve"> file and import it</w:t>
+      </w:r>
+    </w:p>
+    <w:p>
+      <w:pPr>
+        <w:spacing w:after="0" w:line="240" w:lineRule="auto"/>
+        <w:rPr>
+          <w:rFonts w:ascii="Times New Roman" w:eastAsia="Times New Roman" w:hAnsi="Times New Roman" w:cs="Times New Roman"/>
+          <w:sz w:val="24"/>
+          <w:szCs w:val="24"/>
+        </w:rPr>
+      </w:pPr>
       <w:proofErr w:type="gramStart"/>
       <w:r>
         <w:rPr>
-          <w:rFonts w:ascii="Courier New" w:eastAsia="Times New Roman" w:hAnsi="Courier New" w:cs="Courier New"/>
-          <w:b/>
-          <w:bCs/>
-          <w:color w:val="000000"/>
-          <w:sz w:val="21"/>
-          <w:szCs w:val="21"/>
-          <w:shd w:val="clear" w:color="auto" w:fill="FFFFFF"/>
-        </w:rPr>
-        <w:t>ReactDOM.render</w:t>
-      </w:r>
-      <w:proofErr w:type="spellEnd"/>
-      <w:r>
-        <w:rPr>
-          <w:rFonts w:ascii="Courier New" w:eastAsia="Times New Roman" w:hAnsi="Courier New" w:cs="Courier New"/>
-          <w:b/>
-          <w:bCs/>
-          <w:color w:val="000000"/>
-          <w:sz w:val="21"/>
-          <w:szCs w:val="21"/>
-          <w:shd w:val="clear" w:color="auto" w:fill="FFFFFF"/>
-        </w:rPr>
-        <w:t>(</w:t>
+          <w:rFonts w:ascii="Times New Roman" w:eastAsia="Times New Roman" w:hAnsi="Times New Roman" w:cs="Times New Roman"/>
+          <w:b/>
+          <w:bCs/>
+          <w:color w:val="000000"/>
+          <w:sz w:val="21"/>
+          <w:szCs w:val="21"/>
+          <w:shd w:val="clear" w:color="auto" w:fill="FFFFFF"/>
+        </w:rPr>
+        <w:t>import</w:t>
       </w:r>
       <w:proofErr w:type="gramEnd"/>
       <w:r>
         <w:rPr>
-          <w:rFonts w:ascii="Courier New" w:eastAsia="Times New Roman" w:hAnsi="Courier New" w:cs="Courier New"/>
-          <w:b/>
-          <w:bCs/>
-          <w:color w:val="000000"/>
-          <w:sz w:val="21"/>
-          <w:szCs w:val="21"/>
-          <w:shd w:val="clear" w:color="auto" w:fill="FFFFFF"/>
-        </w:rPr>
-        <w:t xml:space="preserve">&lt;h1&gt; Hello World &lt;/h1&gt;, </w:t>
-      </w:r>
-      <w:proofErr w:type="spellStart"/>
-      <w:r>
-        <w:rPr>
-          <w:rFonts w:ascii="Courier New" w:eastAsia="Times New Roman" w:hAnsi="Courier New" w:cs="Courier New"/>
-          <w:b/>
-          <w:bCs/>
-          <w:color w:val="000000"/>
-          <w:sz w:val="21"/>
-          <w:szCs w:val="21"/>
-          <w:shd w:val="clear" w:color="auto" w:fill="FFFFFF"/>
-        </w:rPr>
-        <w:t>document.getElementById</w:t>
-      </w:r>
-      <w:proofErr w:type="spellEnd"/>
-      <w:r>
-        <w:rPr>
-          <w:rFonts w:ascii="Courier New" w:eastAsia="Times New Roman" w:hAnsi="Courier New" w:cs="Courier New"/>
-          <w:b/>
-          <w:bCs/>
-          <w:color w:val="000000"/>
-          <w:sz w:val="21"/>
-          <w:szCs w:val="21"/>
-          <w:shd w:val="clear" w:color="auto" w:fill="FFFFFF"/>
-        </w:rPr>
-        <w:t>('root'));</w:t>
-      </w:r>
-    </w:p>
-    <w:p>
-      <w:pPr>
-        <w:spacing w:after="0" w:line="240" w:lineRule="auto"/>
-        <w:ind w:left="720"/>
-        <w:rPr>
-          <w:rFonts w:ascii="Times New Roman" w:eastAsia="Times New Roman" w:hAnsi="Times New Roman" w:cs="Times New Roman"/>
-          <w:sz w:val="24"/>
-          <w:szCs w:val="24"/>
-        </w:rPr>
-      </w:pPr>
-      <w:r>
-        <w:rPr>
-          <w:rFonts w:ascii="Arial" w:eastAsia="Times New Roman" w:hAnsi="Arial" w:cs="Arial"/>
-          <w:color w:val="000000"/>
-          <w:sz w:val="24"/>
-          <w:szCs w:val="24"/>
+          <w:rFonts w:ascii="Times New Roman" w:eastAsia="Times New Roman" w:hAnsi="Times New Roman" w:cs="Times New Roman"/>
+          <w:b/>
+          <w:bCs/>
+          <w:color w:val="000000"/>
+          <w:sz w:val="21"/>
+          <w:szCs w:val="21"/>
+          <w:shd w:val="clear" w:color="auto" w:fill="FFFFFF"/>
+        </w:rPr>
+        <w:t xml:space="preserve"> "tachyons"; // </w:t>
+      </w:r>
+      <w:r>
+        <w:rPr>
+          <w:rFonts w:ascii="Times New Roman" w:eastAsia="Times New Roman" w:hAnsi="Times New Roman" w:cs="Times New Roman"/>
+          <w:color w:val="000000"/>
+          <w:sz w:val="21"/>
+          <w:szCs w:val="21"/>
+          <w:shd w:val="clear" w:color="auto" w:fill="FFFFFF"/>
+        </w:rPr>
+        <w:t xml:space="preserve">package similar to boot strap , we can use class names </w:t>
+      </w:r>
+    </w:p>
+    <w:p>
+      <w:pPr>
+        <w:spacing w:after="0" w:line="240" w:lineRule="auto"/>
+        <w:rPr>
+          <w:rFonts w:ascii="Times New Roman" w:eastAsia="Times New Roman" w:hAnsi="Times New Roman" w:cs="Times New Roman"/>
+          <w:sz w:val="24"/>
+          <w:szCs w:val="24"/>
+        </w:rPr>
+      </w:pPr>
+      <w:r>
+        <w:rPr>
+          <w:rFonts w:ascii="Times New Roman" w:eastAsia="Times New Roman" w:hAnsi="Times New Roman" w:cs="Times New Roman"/>
+          <w:color w:val="000000"/>
+          <w:sz w:val="21"/>
         </w:rPr>
         <w:tab/>
       </w:r>
       <w:r>
         <w:rPr>
-          <w:rFonts w:ascii="Arial" w:eastAsia="Times New Roman" w:hAnsi="Arial" w:cs="Arial"/>
-          <w:color w:val="000000"/>
-          <w:sz w:val="24"/>
-          <w:szCs w:val="24"/>
-          <w:shd w:val="clear" w:color="auto" w:fill="FFFFFF"/>
-        </w:rPr>
-        <w:t xml:space="preserve">I want the </w:t>
-      </w:r>
-      <w:proofErr w:type="spellStart"/>
-      <w:r>
-        <w:rPr>
-          <w:rFonts w:ascii="Arial" w:eastAsia="Times New Roman" w:hAnsi="Arial" w:cs="Arial"/>
-          <w:color w:val="000000"/>
-          <w:sz w:val="24"/>
-          <w:szCs w:val="24"/>
-          <w:shd w:val="clear" w:color="auto" w:fill="FFFFFF"/>
-        </w:rPr>
-        <w:t>reactdom</w:t>
-      </w:r>
-      <w:proofErr w:type="spellEnd"/>
-      <w:r>
-        <w:rPr>
-          <w:rFonts w:ascii="Arial" w:eastAsia="Times New Roman" w:hAnsi="Arial" w:cs="Arial"/>
-          <w:color w:val="000000"/>
-          <w:sz w:val="24"/>
-          <w:szCs w:val="24"/>
-          <w:shd w:val="clear" w:color="auto" w:fill="FFFFFF"/>
-        </w:rPr>
-        <w:t xml:space="preserve"> package to use the render </w:t>
-      </w:r>
+          <w:rFonts w:ascii="Times New Roman" w:eastAsia="Times New Roman" w:hAnsi="Times New Roman" w:cs="Times New Roman"/>
+          <w:color w:val="000000"/>
+          <w:sz w:val="21"/>
+          <w:szCs w:val="21"/>
+          <w:shd w:val="clear" w:color="auto" w:fill="FFFFFF"/>
+        </w:rPr>
+        <w:t xml:space="preserve">Add tachyons by using </w:t>
+      </w:r>
+      <w:proofErr w:type="spellStart"/>
+      <w:r>
+        <w:rPr>
+          <w:rFonts w:ascii="Times New Roman" w:eastAsia="Times New Roman" w:hAnsi="Times New Roman" w:cs="Times New Roman"/>
+          <w:b/>
+          <w:bCs/>
+          <w:color w:val="000000"/>
+          <w:sz w:val="21"/>
+          <w:szCs w:val="21"/>
+          <w:shd w:val="clear" w:color="auto" w:fill="FFFFFF"/>
+        </w:rPr>
+        <w:t>npm</w:t>
+      </w:r>
+      <w:proofErr w:type="spellEnd"/>
+      <w:r>
+        <w:rPr>
+          <w:rFonts w:ascii="Times New Roman" w:eastAsia="Times New Roman" w:hAnsi="Times New Roman" w:cs="Times New Roman"/>
+          <w:b/>
+          <w:bCs/>
+          <w:color w:val="000000"/>
+          <w:sz w:val="21"/>
+          <w:szCs w:val="21"/>
+          <w:shd w:val="clear" w:color="auto" w:fill="FFFFFF"/>
+        </w:rPr>
+        <w:t xml:space="preserve"> install tachyons</w:t>
+      </w:r>
+    </w:p>
+    <w:p>
+      <w:pPr>
+        <w:spacing w:after="0" w:line="240" w:lineRule="auto"/>
+        <w:rPr>
+          <w:rFonts w:ascii="Times New Roman" w:eastAsia="Times New Roman" w:hAnsi="Times New Roman" w:cs="Times New Roman"/>
+          <w:sz w:val="24"/>
+          <w:szCs w:val="24"/>
+        </w:rPr>
+      </w:pPr>
+    </w:p>
+    <w:p>
+      <w:pPr>
+        <w:spacing w:after="0" w:line="240" w:lineRule="auto"/>
+        <w:rPr>
+          <w:rFonts w:ascii="Times New Roman" w:eastAsia="Times New Roman" w:hAnsi="Times New Roman" w:cs="Times New Roman"/>
+          <w:sz w:val="24"/>
+          <w:szCs w:val="24"/>
+        </w:rPr>
+      </w:pPr>
       <w:proofErr w:type="gramStart"/>
       <w:r>
         <w:rPr>
-          <w:rFonts w:ascii="Arial" w:eastAsia="Times New Roman" w:hAnsi="Arial" w:cs="Arial"/>
-          <w:color w:val="000000"/>
-          <w:sz w:val="24"/>
-          <w:szCs w:val="24"/>
-          <w:shd w:val="clear" w:color="auto" w:fill="FFFFFF"/>
-        </w:rPr>
-        <w:t>function .</w:t>
+          <w:rFonts w:ascii="Times New Roman" w:eastAsia="Times New Roman" w:hAnsi="Times New Roman" w:cs="Times New Roman"/>
+          <w:b/>
+          <w:bCs/>
+          <w:color w:val="000000"/>
+          <w:sz w:val="21"/>
+          <w:szCs w:val="21"/>
+          <w:shd w:val="clear" w:color="auto" w:fill="FFFFFF"/>
+        </w:rPr>
+        <w:t>class</w:t>
       </w:r>
       <w:proofErr w:type="gramEnd"/>
-    </w:p>
-    <w:p>
-      <w:pPr>
-        <w:spacing w:after="0" w:line="240" w:lineRule="auto"/>
-        <w:rPr>
-          <w:rFonts w:ascii="Times New Roman" w:eastAsia="Times New Roman" w:hAnsi="Times New Roman" w:cs="Times New Roman"/>
-          <w:sz w:val="24"/>
-          <w:szCs w:val="24"/>
-        </w:rPr>
-      </w:pPr>
-      <w:r>
-        <w:rPr>
-          <w:rFonts w:ascii="Arial" w:eastAsia="Times New Roman" w:hAnsi="Arial" w:cs="Arial"/>
-          <w:color w:val="29303B"/>
-          <w:sz w:val="24"/>
-          <w:szCs w:val="24"/>
+      <w:r>
+        <w:rPr>
+          <w:rFonts w:ascii="Times New Roman" w:eastAsia="Times New Roman" w:hAnsi="Times New Roman" w:cs="Times New Roman"/>
+          <w:b/>
+          <w:bCs/>
+          <w:color w:val="000000"/>
+          <w:sz w:val="21"/>
+          <w:szCs w:val="21"/>
+          <w:shd w:val="clear" w:color="auto" w:fill="FFFFFF"/>
+        </w:rPr>
+        <w:t xml:space="preserve"> Hello extends Component{</w:t>
+      </w:r>
+      <w:r>
+        <w:rPr>
+          <w:rFonts w:ascii="Times New Roman" w:eastAsia="Times New Roman" w:hAnsi="Times New Roman" w:cs="Times New Roman"/>
+          <w:b/>
+          <w:bCs/>
+          <w:color w:val="000000"/>
+          <w:sz w:val="21"/>
         </w:rPr>
         <w:tab/>
       </w:r>
-      <w:proofErr w:type="spellStart"/>
+      <w:r>
+        <w:rPr>
+          <w:rFonts w:ascii="Times New Roman" w:eastAsia="Times New Roman" w:hAnsi="Times New Roman" w:cs="Times New Roman"/>
+          <w:b/>
+          <w:bCs/>
+          <w:color w:val="000000"/>
+          <w:sz w:val="21"/>
+          <w:szCs w:val="21"/>
+          <w:shd w:val="clear" w:color="auto" w:fill="FFFFFF"/>
+        </w:rPr>
+        <w:t xml:space="preserve">// </w:t>
+      </w:r>
+      <w:r>
+        <w:rPr>
+          <w:rFonts w:ascii="Times New Roman" w:eastAsia="Times New Roman" w:hAnsi="Times New Roman" w:cs="Times New Roman"/>
+          <w:color w:val="000000"/>
+          <w:sz w:val="21"/>
+          <w:szCs w:val="21"/>
+          <w:shd w:val="clear" w:color="auto" w:fill="FFFFFF"/>
+        </w:rPr>
+        <w:t xml:space="preserve">Hello component creation </w:t>
+      </w:r>
+    </w:p>
+    <w:p>
+      <w:pPr>
+        <w:spacing w:after="0" w:line="240" w:lineRule="auto"/>
+        <w:rPr>
+          <w:rFonts w:ascii="Times New Roman" w:eastAsia="Times New Roman" w:hAnsi="Times New Roman" w:cs="Times New Roman"/>
+          <w:sz w:val="24"/>
+          <w:szCs w:val="24"/>
+        </w:rPr>
+      </w:pPr>
       <w:proofErr w:type="gramStart"/>
       <w:r>
         <w:rPr>
-          <w:rFonts w:ascii="Courier New" w:eastAsia="Times New Roman" w:hAnsi="Courier New" w:cs="Courier New"/>
-          <w:b/>
-          <w:bCs/>
-          <w:color w:val="000000"/>
-          <w:sz w:val="21"/>
-          <w:szCs w:val="21"/>
-          <w:shd w:val="clear" w:color="auto" w:fill="FFFFFF"/>
-        </w:rPr>
-        <w:t>ReactDOM.render</w:t>
-      </w:r>
-      <w:proofErr w:type="spellEnd"/>
-      <w:r>
-        <w:rPr>
-          <w:rFonts w:ascii="Courier New" w:eastAsia="Times New Roman" w:hAnsi="Courier New" w:cs="Courier New"/>
-          <w:b/>
-          <w:bCs/>
-          <w:color w:val="000000"/>
-          <w:sz w:val="21"/>
-          <w:szCs w:val="21"/>
-          <w:shd w:val="clear" w:color="auto" w:fill="FFFFFF"/>
-        </w:rPr>
-        <w:t>(</w:t>
+          <w:rFonts w:ascii="Times New Roman" w:eastAsia="Times New Roman" w:hAnsi="Times New Roman" w:cs="Times New Roman"/>
+          <w:b/>
+          <w:bCs/>
+          <w:color w:val="000000"/>
+          <w:sz w:val="21"/>
+          <w:szCs w:val="21"/>
+          <w:shd w:val="clear" w:color="auto" w:fill="FFFFFF"/>
+        </w:rPr>
+        <w:t>render(</w:t>
       </w:r>
       <w:proofErr w:type="gramEnd"/>
       <w:r>
         <w:rPr>
-          <w:rFonts w:ascii="Courier New" w:eastAsia="Times New Roman" w:hAnsi="Courier New" w:cs="Courier New"/>
-          <w:b/>
-          <w:bCs/>
-          <w:color w:val="000000"/>
-          <w:sz w:val="21"/>
-          <w:szCs w:val="21"/>
-          <w:shd w:val="clear" w:color="auto" w:fill="FFFFFF"/>
-        </w:rPr>
-        <w:t xml:space="preserve">&lt;App /&gt;, </w:t>
-      </w:r>
-      <w:proofErr w:type="spellStart"/>
-      <w:r>
-        <w:rPr>
-          <w:rFonts w:ascii="Courier New" w:eastAsia="Times New Roman" w:hAnsi="Courier New" w:cs="Courier New"/>
-          <w:b/>
-          <w:bCs/>
-          <w:color w:val="000000"/>
-          <w:sz w:val="21"/>
-          <w:szCs w:val="21"/>
-          <w:shd w:val="clear" w:color="auto" w:fill="FFFFFF"/>
-        </w:rPr>
-        <w:t>document.getElementById</w:t>
-      </w:r>
-      <w:proofErr w:type="spellEnd"/>
-      <w:r>
-        <w:rPr>
-          <w:rFonts w:ascii="Courier New" w:eastAsia="Times New Roman" w:hAnsi="Courier New" w:cs="Courier New"/>
-          <w:b/>
-          <w:bCs/>
-          <w:color w:val="000000"/>
-          <w:sz w:val="21"/>
-          <w:szCs w:val="21"/>
-          <w:shd w:val="clear" w:color="auto" w:fill="FFFFFF"/>
-        </w:rPr>
-        <w:t xml:space="preserve">('root')); </w:t>
-      </w:r>
-    </w:p>
-    <w:p>
-      <w:pPr>
-        <w:spacing w:after="0" w:line="240" w:lineRule="auto"/>
-        <w:ind w:firstLine="720"/>
-        <w:rPr>
-          <w:rFonts w:ascii="Times New Roman" w:eastAsia="Times New Roman" w:hAnsi="Times New Roman" w:cs="Times New Roman"/>
-          <w:sz w:val="24"/>
-          <w:szCs w:val="24"/>
-        </w:rPr>
-      </w:pPr>
-      <w:r>
-        <w:rPr>
-          <w:rFonts w:ascii="Courier New" w:eastAsia="Times New Roman" w:hAnsi="Courier New" w:cs="Courier New"/>
-          <w:b/>
-          <w:bCs/>
-          <w:color w:val="000000"/>
-          <w:sz w:val="21"/>
-          <w:szCs w:val="21"/>
-          <w:shd w:val="clear" w:color="auto" w:fill="FFFFFF"/>
-        </w:rPr>
-        <w:t>Import App from “</w:t>
+          <w:rFonts w:ascii="Times New Roman" w:eastAsia="Times New Roman" w:hAnsi="Times New Roman" w:cs="Times New Roman"/>
+          <w:b/>
+          <w:bCs/>
+          <w:color w:val="000000"/>
+          <w:sz w:val="21"/>
+          <w:szCs w:val="21"/>
+          <w:shd w:val="clear" w:color="auto" w:fill="FFFFFF"/>
+        </w:rPr>
+        <w:t>){</w:t>
+      </w:r>
+      <w:r>
+        <w:rPr>
+          <w:rFonts w:ascii="Times New Roman" w:eastAsia="Times New Roman" w:hAnsi="Times New Roman" w:cs="Times New Roman"/>
+          <w:b/>
+          <w:bCs/>
+          <w:color w:val="000000"/>
+          <w:sz w:val="21"/>
+        </w:rPr>
+        <w:tab/>
+      </w:r>
+      <w:r>
+        <w:rPr>
+          <w:rFonts w:ascii="Times New Roman" w:eastAsia="Times New Roman" w:hAnsi="Times New Roman" w:cs="Times New Roman"/>
+          <w:b/>
+          <w:bCs/>
+          <w:color w:val="000000"/>
+          <w:sz w:val="21"/>
+        </w:rPr>
+        <w:tab/>
+      </w:r>
+      <w:r>
+        <w:rPr>
+          <w:rFonts w:ascii="Times New Roman" w:eastAsia="Times New Roman" w:hAnsi="Times New Roman" w:cs="Times New Roman"/>
+          <w:b/>
+          <w:bCs/>
+          <w:color w:val="000000"/>
+          <w:sz w:val="21"/>
+          <w:szCs w:val="21"/>
+          <w:shd w:val="clear" w:color="auto" w:fill="FFFFFF"/>
+        </w:rPr>
+        <w:t xml:space="preserve">// </w:t>
+      </w:r>
+      <w:r>
+        <w:rPr>
+          <w:rFonts w:ascii="Times New Roman" w:eastAsia="Times New Roman" w:hAnsi="Times New Roman" w:cs="Times New Roman"/>
+          <w:color w:val="000000"/>
+          <w:sz w:val="21"/>
+          <w:szCs w:val="21"/>
+          <w:shd w:val="clear" w:color="auto" w:fill="FFFFFF"/>
+        </w:rPr>
+        <w:t xml:space="preserve">always render function should be there </w:t>
+      </w:r>
+    </w:p>
+    <w:p>
+      <w:pPr>
+        <w:spacing w:after="0" w:line="240" w:lineRule="auto"/>
+        <w:rPr>
+          <w:rFonts w:ascii="Times New Roman" w:eastAsia="Times New Roman" w:hAnsi="Times New Roman" w:cs="Times New Roman"/>
+          <w:sz w:val="24"/>
+          <w:szCs w:val="24"/>
+        </w:rPr>
+      </w:pPr>
+      <w:r>
+        <w:rPr>
+          <w:rFonts w:ascii="Times New Roman" w:eastAsia="Times New Roman" w:hAnsi="Times New Roman" w:cs="Times New Roman"/>
+          <w:b/>
+          <w:bCs/>
+          <w:color w:val="000000"/>
+          <w:sz w:val="21"/>
+          <w:szCs w:val="21"/>
+          <w:shd w:val="clear" w:color="auto" w:fill="FFFFFF"/>
+        </w:rPr>
+        <w:t xml:space="preserve">   </w:t>
       </w:r>
       <w:proofErr w:type="gramStart"/>
       <w:r>
         <w:rPr>
-          <w:rFonts w:ascii="Courier New" w:eastAsia="Times New Roman" w:hAnsi="Courier New" w:cs="Courier New"/>
-          <w:b/>
-          <w:bCs/>
-          <w:color w:val="000000"/>
-          <w:sz w:val="21"/>
-          <w:szCs w:val="21"/>
-          <w:shd w:val="clear" w:color="auto" w:fill="FFFFFF"/>
-        </w:rPr>
-        <w:t>./</w:t>
+          <w:rFonts w:ascii="Times New Roman" w:eastAsia="Times New Roman" w:hAnsi="Times New Roman" w:cs="Times New Roman"/>
+          <w:b/>
+          <w:bCs/>
+          <w:color w:val="000000"/>
+          <w:sz w:val="21"/>
+          <w:szCs w:val="21"/>
+          <w:shd w:val="clear" w:color="auto" w:fill="FFFFFF"/>
+        </w:rPr>
+        <w:t>return</w:t>
       </w:r>
       <w:proofErr w:type="gramEnd"/>
       <w:r>
         <w:rPr>
-          <w:rFonts w:ascii="Courier New" w:eastAsia="Times New Roman" w:hAnsi="Courier New" w:cs="Courier New"/>
-          <w:b/>
-          <w:bCs/>
-          <w:color w:val="000000"/>
-          <w:sz w:val="21"/>
-          <w:szCs w:val="21"/>
-          <w:shd w:val="clear" w:color="auto" w:fill="FFFFFF"/>
-        </w:rPr>
-        <w:t>App”  //</w:t>
-      </w:r>
-      <w:r>
-        <w:rPr>
-          <w:rFonts w:ascii="Courier New" w:eastAsia="Times New Roman" w:hAnsi="Courier New" w:cs="Courier New"/>
-          <w:color w:val="000000"/>
-          <w:sz w:val="21"/>
-          <w:szCs w:val="21"/>
-          <w:shd w:val="clear" w:color="auto" w:fill="FFFFFF"/>
-        </w:rPr>
-        <w:t xml:space="preserve">./App.js file , App.js file from the source , </w:t>
-      </w:r>
-    </w:p>
-    <w:p>
-      <w:pPr>
-        <w:spacing w:after="0" w:line="240" w:lineRule="auto"/>
-        <w:ind w:firstLine="720"/>
-        <w:rPr>
-          <w:rFonts w:ascii="Times New Roman" w:eastAsia="Times New Roman" w:hAnsi="Times New Roman" w:cs="Times New Roman"/>
-          <w:sz w:val="24"/>
-          <w:szCs w:val="24"/>
-        </w:rPr>
-      </w:pPr>
-      <w:r>
-        <w:rPr>
-          <w:rFonts w:ascii="Courier New" w:eastAsia="Times New Roman" w:hAnsi="Courier New" w:cs="Courier New"/>
+          <w:rFonts w:ascii="Times New Roman" w:eastAsia="Times New Roman" w:hAnsi="Times New Roman" w:cs="Times New Roman"/>
+          <w:b/>
+          <w:bCs/>
+          <w:color w:val="000000"/>
+          <w:sz w:val="21"/>
+          <w:szCs w:val="21"/>
+          <w:shd w:val="clear" w:color="auto" w:fill="FFFFFF"/>
+        </w:rPr>
+        <w:t xml:space="preserve"> (</w:t>
+      </w:r>
+      <w:r>
+        <w:rPr>
+          <w:rFonts w:ascii="Times New Roman" w:eastAsia="Times New Roman" w:hAnsi="Times New Roman" w:cs="Times New Roman"/>
+          <w:b/>
+          <w:bCs/>
           <w:color w:val="000000"/>
           <w:sz w:val="21"/>
         </w:rPr>
@@ -2200,1955 +3924,229 @@
       </w:r>
       <w:r>
         <w:rPr>
-          <w:rFonts w:ascii="Courier New" w:eastAsia="Times New Roman" w:hAnsi="Courier New" w:cs="Courier New"/>
-          <w:color w:val="000000"/>
-          <w:sz w:val="21"/>
-          <w:szCs w:val="21"/>
-          <w:shd w:val="clear" w:color="auto" w:fill="FFFFFF"/>
-        </w:rPr>
-        <w:t>It is imported</w:t>
-      </w:r>
-    </w:p>
-    <w:p>
-      <w:pPr>
-        <w:spacing w:after="0" w:line="240" w:lineRule="auto"/>
-        <w:rPr>
-          <w:rFonts w:ascii="Times New Roman" w:eastAsia="Times New Roman" w:hAnsi="Times New Roman" w:cs="Times New Roman"/>
-          <w:sz w:val="24"/>
-          <w:szCs w:val="24"/>
-        </w:rPr>
-      </w:pPr>
-    </w:p>
-    <w:p>
-      <w:pPr>
-        <w:spacing w:after="0" w:line="240" w:lineRule="auto"/>
-        <w:ind w:firstLine="720"/>
-        <w:rPr>
-          <w:rFonts w:ascii="Times New Roman" w:eastAsia="Times New Roman" w:hAnsi="Times New Roman" w:cs="Times New Roman"/>
-          <w:sz w:val="24"/>
-          <w:szCs w:val="24"/>
-        </w:rPr>
-      </w:pPr>
-      <w:r>
-        <w:rPr>
-          <w:rFonts w:ascii="Arial" w:eastAsia="Times New Roman" w:hAnsi="Arial" w:cs="Arial"/>
-          <w:b/>
-          <w:bCs/>
-          <w:color w:val="29303B"/>
-          <w:sz w:val="24"/>
-          <w:szCs w:val="24"/>
-          <w:shd w:val="clear" w:color="auto" w:fill="FFFFFF"/>
-        </w:rPr>
-        <w:t>Go to App.js</w:t>
-      </w:r>
-    </w:p>
-    <w:p>
-      <w:pPr>
-        <w:spacing w:after="0" w:line="240" w:lineRule="auto"/>
-        <w:ind w:firstLine="720"/>
-        <w:rPr>
-          <w:rFonts w:ascii="Times New Roman" w:eastAsia="Times New Roman" w:hAnsi="Times New Roman" w:cs="Times New Roman"/>
-          <w:sz w:val="24"/>
-          <w:szCs w:val="24"/>
-        </w:rPr>
-      </w:pPr>
+          <w:rFonts w:ascii="Times New Roman" w:eastAsia="Times New Roman" w:hAnsi="Times New Roman" w:cs="Times New Roman"/>
+          <w:b/>
+          <w:bCs/>
+          <w:color w:val="000000"/>
+          <w:sz w:val="21"/>
+        </w:rPr>
+        <w:tab/>
+      </w:r>
+      <w:r>
+        <w:rPr>
+          <w:rFonts w:ascii="Times New Roman" w:eastAsia="Times New Roman" w:hAnsi="Times New Roman" w:cs="Times New Roman"/>
+          <w:b/>
+          <w:bCs/>
+          <w:color w:val="000000"/>
+          <w:sz w:val="21"/>
+          <w:szCs w:val="21"/>
+          <w:shd w:val="clear" w:color="auto" w:fill="FFFFFF"/>
+        </w:rPr>
+        <w:t xml:space="preserve">// </w:t>
+      </w:r>
+      <w:r>
+        <w:rPr>
+          <w:rFonts w:ascii="Times New Roman" w:eastAsia="Times New Roman" w:hAnsi="Times New Roman" w:cs="Times New Roman"/>
+          <w:color w:val="000000"/>
+          <w:sz w:val="21"/>
+          <w:szCs w:val="21"/>
+          <w:shd w:val="clear" w:color="auto" w:fill="FFFFFF"/>
+        </w:rPr>
+        <w:t xml:space="preserve">tell render what we should return . brackets to add multiple lines </w:t>
+      </w:r>
+    </w:p>
+    <w:p>
+      <w:pPr>
+        <w:spacing w:after="0" w:line="240" w:lineRule="auto"/>
+        <w:rPr>
+          <w:rFonts w:ascii="Times New Roman" w:eastAsia="Times New Roman" w:hAnsi="Times New Roman" w:cs="Times New Roman"/>
+          <w:sz w:val="24"/>
+          <w:szCs w:val="24"/>
+        </w:rPr>
+      </w:pPr>
+      <w:r>
+        <w:rPr>
+          <w:rFonts w:ascii="Times New Roman" w:eastAsia="Times New Roman" w:hAnsi="Times New Roman" w:cs="Times New Roman"/>
+          <w:b/>
+          <w:bCs/>
+          <w:color w:val="000000"/>
+          <w:sz w:val="21"/>
+          <w:szCs w:val="21"/>
+          <w:shd w:val="clear" w:color="auto" w:fill="FFFFFF"/>
+        </w:rPr>
+        <w:t xml:space="preserve">   &lt;div </w:t>
+      </w:r>
+      <w:proofErr w:type="spellStart"/>
+      <w:r>
+        <w:rPr>
+          <w:rFonts w:ascii="Times New Roman" w:eastAsia="Times New Roman" w:hAnsi="Times New Roman" w:cs="Times New Roman"/>
+          <w:b/>
+          <w:bCs/>
+          <w:color w:val="000000"/>
+          <w:sz w:val="21"/>
+          <w:szCs w:val="21"/>
+          <w:shd w:val="clear" w:color="auto" w:fill="FFFFFF"/>
+        </w:rPr>
+        <w:t>className</w:t>
+      </w:r>
+      <w:proofErr w:type="spellEnd"/>
+      <w:r>
+        <w:rPr>
+          <w:rFonts w:ascii="Times New Roman" w:eastAsia="Times New Roman" w:hAnsi="Times New Roman" w:cs="Times New Roman"/>
+          <w:b/>
+          <w:bCs/>
+          <w:color w:val="000000"/>
+          <w:sz w:val="21"/>
+          <w:szCs w:val="21"/>
+          <w:shd w:val="clear" w:color="auto" w:fill="FFFFFF"/>
+        </w:rPr>
+        <w:t xml:space="preserve">="f1 </w:t>
+      </w:r>
+      <w:proofErr w:type="spellStart"/>
+      <w:r>
+        <w:rPr>
+          <w:rFonts w:ascii="Times New Roman" w:eastAsia="Times New Roman" w:hAnsi="Times New Roman" w:cs="Times New Roman"/>
+          <w:b/>
+          <w:bCs/>
+          <w:color w:val="000000"/>
+          <w:sz w:val="21"/>
+          <w:szCs w:val="21"/>
+          <w:shd w:val="clear" w:color="auto" w:fill="FFFFFF"/>
+        </w:rPr>
+        <w:t>tc</w:t>
+      </w:r>
+      <w:proofErr w:type="spellEnd"/>
+      <w:r>
+        <w:rPr>
+          <w:rFonts w:ascii="Times New Roman" w:eastAsia="Times New Roman" w:hAnsi="Times New Roman" w:cs="Times New Roman"/>
+          <w:b/>
+          <w:bCs/>
+          <w:color w:val="000000"/>
+          <w:sz w:val="21"/>
+          <w:szCs w:val="21"/>
+          <w:shd w:val="clear" w:color="auto" w:fill="FFFFFF"/>
+        </w:rPr>
+        <w:t>"&gt;</w:t>
+      </w:r>
+      <w:r>
+        <w:rPr>
+          <w:rFonts w:ascii="Times New Roman" w:eastAsia="Times New Roman" w:hAnsi="Times New Roman" w:cs="Times New Roman"/>
+          <w:b/>
+          <w:bCs/>
+          <w:color w:val="000000"/>
+          <w:sz w:val="21"/>
+        </w:rPr>
+        <w:tab/>
+      </w:r>
+      <w:r>
+        <w:rPr>
+          <w:rFonts w:ascii="Times New Roman" w:eastAsia="Times New Roman" w:hAnsi="Times New Roman" w:cs="Times New Roman"/>
+          <w:b/>
+          <w:bCs/>
+          <w:color w:val="000000"/>
+          <w:sz w:val="21"/>
+          <w:szCs w:val="21"/>
+          <w:shd w:val="clear" w:color="auto" w:fill="FFFFFF"/>
+        </w:rPr>
+        <w:t>//</w:t>
+      </w:r>
+      <w:r>
+        <w:rPr>
+          <w:rFonts w:ascii="Times New Roman" w:eastAsia="Times New Roman" w:hAnsi="Times New Roman" w:cs="Times New Roman"/>
+          <w:color w:val="000000"/>
+          <w:sz w:val="21"/>
+          <w:szCs w:val="21"/>
+          <w:shd w:val="clear" w:color="auto" w:fill="FFFFFF"/>
+        </w:rPr>
+        <w:t xml:space="preserve">f1 and </w:t>
+      </w:r>
+      <w:proofErr w:type="spellStart"/>
       <w:proofErr w:type="gramStart"/>
       <w:r>
         <w:rPr>
-          <w:rFonts w:ascii="Courier New" w:eastAsia="Times New Roman" w:hAnsi="Courier New" w:cs="Courier New"/>
-          <w:b/>
-          <w:bCs/>
-          <w:color w:val="000000"/>
-          <w:sz w:val="24"/>
-          <w:szCs w:val="24"/>
-          <w:shd w:val="clear" w:color="auto" w:fill="FFFFFF"/>
-        </w:rPr>
-        <w:t>import</w:t>
-      </w:r>
+          <w:rFonts w:ascii="Times New Roman" w:eastAsia="Times New Roman" w:hAnsi="Times New Roman" w:cs="Times New Roman"/>
+          <w:color w:val="000000"/>
+          <w:sz w:val="21"/>
+          <w:szCs w:val="21"/>
+          <w:shd w:val="clear" w:color="auto" w:fill="FFFFFF"/>
+        </w:rPr>
+        <w:t>tc</w:t>
+      </w:r>
+      <w:proofErr w:type="spellEnd"/>
       <w:proofErr w:type="gramEnd"/>
       <w:r>
         <w:rPr>
-          <w:rFonts w:ascii="Courier New" w:eastAsia="Times New Roman" w:hAnsi="Courier New" w:cs="Courier New"/>
-          <w:b/>
-          <w:bCs/>
-          <w:color w:val="000000"/>
-          <w:sz w:val="24"/>
-          <w:szCs w:val="24"/>
-          <w:shd w:val="clear" w:color="auto" w:fill="FFFFFF"/>
-        </w:rPr>
-        <w:t xml:space="preserve"> React, { Component } from 'react';   </w:t>
-      </w:r>
-    </w:p>
-    <w:p>
-      <w:pPr>
-        <w:spacing w:after="0" w:line="240" w:lineRule="auto"/>
-        <w:ind w:left="1440" w:firstLine="720"/>
-        <w:rPr>
-          <w:rFonts w:ascii="Times New Roman" w:eastAsia="Times New Roman" w:hAnsi="Times New Roman" w:cs="Times New Roman"/>
-          <w:sz w:val="24"/>
-          <w:szCs w:val="24"/>
-        </w:rPr>
-      </w:pPr>
-      <w:r>
-        <w:rPr>
-          <w:rFonts w:ascii="Courier New" w:eastAsia="Times New Roman" w:hAnsi="Courier New" w:cs="Courier New"/>
-          <w:b/>
-          <w:bCs/>
-          <w:color w:val="000000"/>
-          <w:sz w:val="24"/>
-          <w:szCs w:val="24"/>
-          <w:shd w:val="clear" w:color="auto" w:fill="FFFFFF"/>
-        </w:rPr>
-        <w:t xml:space="preserve">// </w:t>
-      </w:r>
+          <w:rFonts w:ascii="Times New Roman" w:eastAsia="Times New Roman" w:hAnsi="Times New Roman" w:cs="Times New Roman"/>
+          <w:color w:val="000000"/>
+          <w:sz w:val="21"/>
+          <w:szCs w:val="21"/>
+          <w:shd w:val="clear" w:color="auto" w:fill="FFFFFF"/>
+        </w:rPr>
+        <w:t xml:space="preserve"> are tachyon classes </w:t>
+      </w:r>
+    </w:p>
+    <w:p>
+      <w:pPr>
+        <w:spacing w:after="0" w:line="240" w:lineRule="auto"/>
+        <w:rPr>
+          <w:rFonts w:ascii="Times New Roman" w:eastAsia="Times New Roman" w:hAnsi="Times New Roman" w:cs="Times New Roman"/>
+          <w:sz w:val="24"/>
+          <w:szCs w:val="24"/>
+        </w:rPr>
+      </w:pPr>
+      <w:r>
+        <w:rPr>
+          <w:rFonts w:ascii="Times New Roman" w:eastAsia="Times New Roman" w:hAnsi="Times New Roman" w:cs="Times New Roman"/>
+          <w:color w:val="000000"/>
+          <w:sz w:val="21"/>
+        </w:rPr>
+        <w:tab/>
+      </w:r>
+      <w:r>
+        <w:rPr>
+          <w:rFonts w:ascii="Times New Roman" w:eastAsia="Times New Roman" w:hAnsi="Times New Roman" w:cs="Times New Roman"/>
+          <w:color w:val="000000"/>
+          <w:sz w:val="21"/>
+        </w:rPr>
+        <w:tab/>
+      </w:r>
+      <w:r>
+        <w:rPr>
+          <w:rFonts w:ascii="Times New Roman" w:eastAsia="Times New Roman" w:hAnsi="Times New Roman" w:cs="Times New Roman"/>
+          <w:color w:val="000000"/>
+          <w:sz w:val="21"/>
+          <w:szCs w:val="21"/>
+          <w:shd w:val="clear" w:color="auto" w:fill="FFFFFF"/>
+        </w:rPr>
+        <w:t xml:space="preserve">// not using class and using </w:t>
+      </w:r>
+      <w:proofErr w:type="spellStart"/>
       <w:proofErr w:type="gramStart"/>
       <w:r>
         <w:rPr>
-          <w:rFonts w:ascii="Courier New" w:eastAsia="Times New Roman" w:hAnsi="Courier New" w:cs="Courier New"/>
-          <w:color w:val="000000"/>
-          <w:sz w:val="24"/>
-          <w:szCs w:val="24"/>
-          <w:shd w:val="clear" w:color="auto" w:fill="FFFFFF"/>
-        </w:rPr>
-        <w:t>importing ,</w:t>
+          <w:rFonts w:ascii="Times New Roman" w:eastAsia="Times New Roman" w:hAnsi="Times New Roman" w:cs="Times New Roman"/>
+          <w:color w:val="000000"/>
+          <w:sz w:val="21"/>
+          <w:szCs w:val="21"/>
+          <w:shd w:val="clear" w:color="auto" w:fill="FFFFFF"/>
+        </w:rPr>
+        <w:t>classname</w:t>
+      </w:r>
+      <w:proofErr w:type="spellEnd"/>
+      <w:r>
+        <w:rPr>
+          <w:rFonts w:ascii="Times New Roman" w:eastAsia="Times New Roman" w:hAnsi="Times New Roman" w:cs="Times New Roman"/>
+          <w:color w:val="000000"/>
+          <w:sz w:val="21"/>
+          <w:szCs w:val="21"/>
+          <w:shd w:val="clear" w:color="auto" w:fill="FFFFFF"/>
+        </w:rPr>
+        <w:t xml:space="preserve"> ,</w:t>
       </w:r>
       <w:proofErr w:type="gramEnd"/>
       <w:r>
         <w:rPr>
-          <w:rFonts w:ascii="Courier New" w:eastAsia="Times New Roman" w:hAnsi="Courier New" w:cs="Courier New"/>
-          <w:color w:val="000000"/>
-          <w:sz w:val="24"/>
-          <w:szCs w:val="24"/>
-          <w:shd w:val="clear" w:color="auto" w:fill="FFFFFF"/>
-        </w:rPr>
-        <w:t xml:space="preserve"> </w:t>
-      </w:r>
-      <w:proofErr w:type="spellStart"/>
-      <w:r>
-        <w:rPr>
-          <w:rFonts w:ascii="Courier New" w:eastAsia="Times New Roman" w:hAnsi="Courier New" w:cs="Courier New"/>
-          <w:color w:val="000000"/>
-          <w:sz w:val="24"/>
-          <w:szCs w:val="24"/>
-          <w:shd w:val="clear" w:color="auto" w:fill="FFFFFF"/>
-        </w:rPr>
-        <w:t>destructuring</w:t>
-      </w:r>
-      <w:proofErr w:type="spellEnd"/>
-      <w:r>
-        <w:rPr>
-          <w:rFonts w:ascii="Courier New" w:eastAsia="Times New Roman" w:hAnsi="Courier New" w:cs="Courier New"/>
-          <w:color w:val="000000"/>
-          <w:sz w:val="24"/>
-          <w:szCs w:val="24"/>
-          <w:shd w:val="clear" w:color="auto" w:fill="FFFFFF"/>
-        </w:rPr>
-        <w:t xml:space="preserve"> and getting the component </w:t>
-      </w:r>
-    </w:p>
-    <w:p>
-      <w:pPr>
-        <w:spacing w:after="0" w:line="240" w:lineRule="auto"/>
-        <w:ind w:firstLine="720"/>
-        <w:rPr>
-          <w:rFonts w:ascii="Times New Roman" w:eastAsia="Times New Roman" w:hAnsi="Times New Roman" w:cs="Times New Roman"/>
-          <w:sz w:val="24"/>
-          <w:szCs w:val="24"/>
-        </w:rPr>
-      </w:pPr>
-      <w:proofErr w:type="gramStart"/>
-      <w:r>
-        <w:rPr>
-          <w:rFonts w:ascii="Courier New" w:eastAsia="Times New Roman" w:hAnsi="Courier New" w:cs="Courier New"/>
-          <w:b/>
-          <w:bCs/>
-          <w:color w:val="000000"/>
-          <w:sz w:val="24"/>
-          <w:szCs w:val="24"/>
-          <w:shd w:val="clear" w:color="auto" w:fill="FFFFFF"/>
-        </w:rPr>
-        <w:t>import</w:t>
-      </w:r>
-      <w:proofErr w:type="gramEnd"/>
-      <w:r>
-        <w:rPr>
-          <w:rFonts w:ascii="Courier New" w:eastAsia="Times New Roman" w:hAnsi="Courier New" w:cs="Courier New"/>
-          <w:b/>
-          <w:bCs/>
-          <w:color w:val="000000"/>
-          <w:sz w:val="24"/>
-          <w:szCs w:val="24"/>
-          <w:shd w:val="clear" w:color="auto" w:fill="FFFFFF"/>
-        </w:rPr>
-        <w:t xml:space="preserve"> logo from './logo.svg';</w:t>
-      </w:r>
-    </w:p>
-    <w:p>
-      <w:pPr>
-        <w:spacing w:after="0" w:line="240" w:lineRule="auto"/>
-        <w:ind w:firstLine="720"/>
-        <w:rPr>
-          <w:rFonts w:ascii="Times New Roman" w:eastAsia="Times New Roman" w:hAnsi="Times New Roman" w:cs="Times New Roman"/>
-          <w:sz w:val="24"/>
-          <w:szCs w:val="24"/>
-        </w:rPr>
-      </w:pPr>
-      <w:proofErr w:type="gramStart"/>
-      <w:r>
-        <w:rPr>
-          <w:rFonts w:ascii="Courier New" w:eastAsia="Times New Roman" w:hAnsi="Courier New" w:cs="Courier New"/>
-          <w:b/>
-          <w:bCs/>
-          <w:color w:val="000000"/>
-          <w:sz w:val="24"/>
-          <w:szCs w:val="24"/>
-          <w:shd w:val="clear" w:color="auto" w:fill="FFFFFF"/>
-        </w:rPr>
-        <w:t>import</w:t>
-      </w:r>
-      <w:proofErr w:type="gramEnd"/>
-      <w:r>
-        <w:rPr>
-          <w:rFonts w:ascii="Courier New" w:eastAsia="Times New Roman" w:hAnsi="Courier New" w:cs="Courier New"/>
-          <w:b/>
-          <w:bCs/>
-          <w:color w:val="000000"/>
-          <w:sz w:val="24"/>
-          <w:szCs w:val="24"/>
-          <w:shd w:val="clear" w:color="auto" w:fill="FFFFFF"/>
-        </w:rPr>
-        <w:t xml:space="preserve"> './App.css';</w:t>
-      </w:r>
-    </w:p>
-    <w:p>
-      <w:pPr>
-        <w:spacing w:after="0" w:line="240" w:lineRule="auto"/>
-        <w:rPr>
-          <w:rFonts w:ascii="Times New Roman" w:eastAsia="Times New Roman" w:hAnsi="Times New Roman" w:cs="Times New Roman"/>
-          <w:sz w:val="24"/>
-          <w:szCs w:val="24"/>
-        </w:rPr>
-      </w:pPr>
-    </w:p>
-    <w:p>
-      <w:pPr>
-        <w:spacing w:after="0" w:line="240" w:lineRule="auto"/>
-        <w:ind w:firstLine="720"/>
-        <w:rPr>
-          <w:rFonts w:ascii="Times New Roman" w:eastAsia="Times New Roman" w:hAnsi="Times New Roman" w:cs="Times New Roman"/>
-          <w:sz w:val="24"/>
-          <w:szCs w:val="24"/>
-        </w:rPr>
-      </w:pPr>
-      <w:proofErr w:type="gramStart"/>
-      <w:r>
-        <w:rPr>
-          <w:rFonts w:ascii="Courier New" w:eastAsia="Times New Roman" w:hAnsi="Courier New" w:cs="Courier New"/>
-          <w:b/>
-          <w:bCs/>
-          <w:color w:val="000000"/>
-          <w:sz w:val="24"/>
-          <w:szCs w:val="24"/>
-          <w:shd w:val="clear" w:color="auto" w:fill="FFFFFF"/>
-        </w:rPr>
-        <w:t>class</w:t>
-      </w:r>
-      <w:proofErr w:type="gramEnd"/>
-      <w:r>
-        <w:rPr>
-          <w:rFonts w:ascii="Courier New" w:eastAsia="Times New Roman" w:hAnsi="Courier New" w:cs="Courier New"/>
-          <w:b/>
-          <w:bCs/>
-          <w:color w:val="000000"/>
-          <w:sz w:val="24"/>
-          <w:szCs w:val="24"/>
-          <w:shd w:val="clear" w:color="auto" w:fill="FFFFFF"/>
-        </w:rPr>
-        <w:t xml:space="preserve"> App extends Component { //</w:t>
-      </w:r>
-      <w:r>
-        <w:rPr>
-          <w:rFonts w:ascii="Courier New" w:eastAsia="Times New Roman" w:hAnsi="Courier New" w:cs="Courier New"/>
-          <w:color w:val="000000"/>
-          <w:sz w:val="24"/>
-          <w:szCs w:val="24"/>
-          <w:shd w:val="clear" w:color="auto" w:fill="FFFFFF"/>
-        </w:rPr>
-        <w:t>class App extends component that comes from react and this is a standard syntax</w:t>
-      </w:r>
-    </w:p>
-    <w:p>
-      <w:pPr>
-        <w:spacing w:after="0" w:line="240" w:lineRule="auto"/>
-        <w:ind w:firstLine="720"/>
-        <w:rPr>
-          <w:rFonts w:ascii="Times New Roman" w:eastAsia="Times New Roman" w:hAnsi="Times New Roman" w:cs="Times New Roman"/>
-          <w:sz w:val="24"/>
-          <w:szCs w:val="24"/>
-        </w:rPr>
-      </w:pPr>
-      <w:r>
-        <w:rPr>
-          <w:rFonts w:ascii="Courier New" w:eastAsia="Times New Roman" w:hAnsi="Courier New" w:cs="Courier New"/>
-          <w:b/>
-          <w:bCs/>
-          <w:color w:val="000000"/>
-          <w:sz w:val="24"/>
-          <w:szCs w:val="24"/>
-          <w:shd w:val="clear" w:color="auto" w:fill="FFFFFF"/>
-        </w:rPr>
-        <w:t xml:space="preserve"> </w:t>
-      </w:r>
-      <w:proofErr w:type="gramStart"/>
-      <w:r>
-        <w:rPr>
-          <w:rFonts w:ascii="Courier New" w:eastAsia="Times New Roman" w:hAnsi="Courier New" w:cs="Courier New"/>
-          <w:b/>
-          <w:bCs/>
-          <w:color w:val="000000"/>
-          <w:sz w:val="24"/>
-          <w:szCs w:val="24"/>
-          <w:shd w:val="clear" w:color="auto" w:fill="FFFFFF"/>
-        </w:rPr>
-        <w:t>render(</w:t>
-      </w:r>
-      <w:proofErr w:type="gramEnd"/>
-      <w:r>
-        <w:rPr>
-          <w:rFonts w:ascii="Courier New" w:eastAsia="Times New Roman" w:hAnsi="Courier New" w:cs="Courier New"/>
-          <w:b/>
-          <w:bCs/>
-          <w:color w:val="000000"/>
-          <w:sz w:val="24"/>
-          <w:szCs w:val="24"/>
-          <w:shd w:val="clear" w:color="auto" w:fill="FFFFFF"/>
-        </w:rPr>
-        <w:t xml:space="preserve">) {  // </w:t>
-      </w:r>
-      <w:r>
-        <w:rPr>
-          <w:rFonts w:ascii="Courier New" w:eastAsia="Times New Roman" w:hAnsi="Courier New" w:cs="Courier New"/>
-          <w:color w:val="000000"/>
-          <w:sz w:val="24"/>
-          <w:szCs w:val="24"/>
-          <w:shd w:val="clear" w:color="auto" w:fill="FFFFFF"/>
-        </w:rPr>
-        <w:t xml:space="preserve">component always has a rule that it should render something </w:t>
-      </w:r>
-    </w:p>
-    <w:p>
-      <w:pPr>
-        <w:spacing w:after="0" w:line="240" w:lineRule="auto"/>
-        <w:ind w:firstLine="720"/>
-        <w:rPr>
-          <w:rFonts w:ascii="Times New Roman" w:eastAsia="Times New Roman" w:hAnsi="Times New Roman" w:cs="Times New Roman"/>
-          <w:sz w:val="24"/>
-          <w:szCs w:val="24"/>
-        </w:rPr>
-      </w:pPr>
-      <w:r>
-        <w:rPr>
-          <w:rFonts w:ascii="Courier New" w:eastAsia="Times New Roman" w:hAnsi="Courier New" w:cs="Courier New"/>
-          <w:b/>
-          <w:bCs/>
-          <w:color w:val="000000"/>
-          <w:sz w:val="24"/>
-          <w:szCs w:val="24"/>
-          <w:shd w:val="clear" w:color="auto" w:fill="FFFFFF"/>
-        </w:rPr>
-        <w:t xml:space="preserve">   </w:t>
-      </w:r>
-      <w:proofErr w:type="gramStart"/>
-      <w:r>
-        <w:rPr>
-          <w:rFonts w:ascii="Courier New" w:eastAsia="Times New Roman" w:hAnsi="Courier New" w:cs="Courier New"/>
-          <w:b/>
-          <w:bCs/>
-          <w:color w:val="000000"/>
-          <w:sz w:val="24"/>
-          <w:szCs w:val="24"/>
-          <w:shd w:val="clear" w:color="auto" w:fill="FFFFFF"/>
-        </w:rPr>
-        <w:t>return</w:t>
-      </w:r>
-      <w:proofErr w:type="gramEnd"/>
-      <w:r>
-        <w:rPr>
-          <w:rFonts w:ascii="Courier New" w:eastAsia="Times New Roman" w:hAnsi="Courier New" w:cs="Courier New"/>
-          <w:b/>
-          <w:bCs/>
-          <w:color w:val="000000"/>
-          <w:sz w:val="24"/>
-          <w:szCs w:val="24"/>
-          <w:shd w:val="clear" w:color="auto" w:fill="FFFFFF"/>
-        </w:rPr>
-        <w:t xml:space="preserve"> ( </w:t>
-      </w:r>
-      <w:r>
-        <w:rPr>
-          <w:rFonts w:ascii="Courier New" w:eastAsia="Times New Roman" w:hAnsi="Courier New" w:cs="Courier New"/>
-          <w:b/>
-          <w:bCs/>
-          <w:color w:val="000000"/>
-          <w:sz w:val="24"/>
-          <w:szCs w:val="24"/>
-        </w:rPr>
-        <w:tab/>
-      </w:r>
-      <w:r>
-        <w:rPr>
-          <w:rFonts w:ascii="Courier New" w:eastAsia="Times New Roman" w:hAnsi="Courier New" w:cs="Courier New"/>
-          <w:b/>
-          <w:bCs/>
-          <w:color w:val="000000"/>
-          <w:sz w:val="24"/>
-          <w:szCs w:val="24"/>
-          <w:shd w:val="clear" w:color="auto" w:fill="FFFFFF"/>
-        </w:rPr>
-        <w:t xml:space="preserve">// </w:t>
-      </w:r>
-      <w:r>
-        <w:rPr>
-          <w:rFonts w:ascii="Courier New" w:eastAsia="Times New Roman" w:hAnsi="Courier New" w:cs="Courier New"/>
-          <w:color w:val="000000"/>
-          <w:sz w:val="24"/>
-          <w:szCs w:val="24"/>
-          <w:shd w:val="clear" w:color="auto" w:fill="FFFFFF"/>
-        </w:rPr>
-        <w:t xml:space="preserve">we render by </w:t>
-      </w:r>
-      <w:proofErr w:type="spellStart"/>
-      <w:r>
-        <w:rPr>
-          <w:rFonts w:ascii="Courier New" w:eastAsia="Times New Roman" w:hAnsi="Courier New" w:cs="Courier New"/>
-          <w:color w:val="000000"/>
-          <w:sz w:val="24"/>
-          <w:szCs w:val="24"/>
-          <w:shd w:val="clear" w:color="auto" w:fill="FFFFFF"/>
-        </w:rPr>
-        <w:t>returing</w:t>
-      </w:r>
-      <w:proofErr w:type="spellEnd"/>
-      <w:r>
-        <w:rPr>
-          <w:rFonts w:ascii="Courier New" w:eastAsia="Times New Roman" w:hAnsi="Courier New" w:cs="Courier New"/>
-          <w:color w:val="000000"/>
-          <w:sz w:val="24"/>
-          <w:szCs w:val="24"/>
-          <w:shd w:val="clear" w:color="auto" w:fill="FFFFFF"/>
-        </w:rPr>
-        <w:t xml:space="preserve"> the html piece of the website</w:t>
-      </w:r>
-    </w:p>
-    <w:p>
-      <w:pPr>
-        <w:spacing w:after="0" w:line="240" w:lineRule="auto"/>
-        <w:ind w:firstLine="720"/>
-        <w:rPr>
-          <w:rFonts w:ascii="Times New Roman" w:eastAsia="Times New Roman" w:hAnsi="Times New Roman" w:cs="Times New Roman"/>
-          <w:sz w:val="24"/>
-          <w:szCs w:val="24"/>
-        </w:rPr>
-      </w:pPr>
-      <w:r>
-        <w:rPr>
-          <w:rFonts w:ascii="Courier New" w:eastAsia="Times New Roman" w:hAnsi="Courier New" w:cs="Courier New"/>
-          <w:b/>
-          <w:bCs/>
-          <w:color w:val="000000"/>
-          <w:sz w:val="24"/>
-          <w:szCs w:val="24"/>
-          <w:shd w:val="clear" w:color="auto" w:fill="FFFFFF"/>
-        </w:rPr>
-        <w:t xml:space="preserve">     &lt;div </w:t>
-      </w:r>
-      <w:proofErr w:type="spellStart"/>
-      <w:r>
-        <w:rPr>
-          <w:rFonts w:ascii="Courier New" w:eastAsia="Times New Roman" w:hAnsi="Courier New" w:cs="Courier New"/>
-          <w:b/>
-          <w:bCs/>
-          <w:color w:val="000000"/>
-          <w:sz w:val="24"/>
-          <w:szCs w:val="24"/>
-          <w:shd w:val="clear" w:color="auto" w:fill="FFFFFF"/>
-        </w:rPr>
-        <w:t>className</w:t>
-      </w:r>
-      <w:proofErr w:type="spellEnd"/>
-      <w:r>
-        <w:rPr>
-          <w:rFonts w:ascii="Courier New" w:eastAsia="Times New Roman" w:hAnsi="Courier New" w:cs="Courier New"/>
-          <w:b/>
-          <w:bCs/>
-          <w:color w:val="000000"/>
-          <w:sz w:val="24"/>
-          <w:szCs w:val="24"/>
-          <w:shd w:val="clear" w:color="auto" w:fill="FFFFFF"/>
-        </w:rPr>
-        <w:t>="App"&gt;</w:t>
-      </w:r>
-    </w:p>
-    <w:p>
-      <w:pPr>
-        <w:spacing w:after="0" w:line="240" w:lineRule="auto"/>
-        <w:ind w:firstLine="720"/>
-        <w:rPr>
-          <w:rFonts w:ascii="Times New Roman" w:eastAsia="Times New Roman" w:hAnsi="Times New Roman" w:cs="Times New Roman"/>
-          <w:sz w:val="24"/>
-          <w:szCs w:val="24"/>
-        </w:rPr>
-      </w:pPr>
-      <w:r>
-        <w:rPr>
-          <w:rFonts w:ascii="Courier New" w:eastAsia="Times New Roman" w:hAnsi="Courier New" w:cs="Courier New"/>
-          <w:b/>
-          <w:bCs/>
-          <w:color w:val="000000"/>
-          <w:sz w:val="24"/>
-          <w:szCs w:val="24"/>
-          <w:shd w:val="clear" w:color="auto" w:fill="FFFFFF"/>
-        </w:rPr>
-        <w:t xml:space="preserve">       &lt;header </w:t>
-      </w:r>
-      <w:proofErr w:type="spellStart"/>
-      <w:r>
-        <w:rPr>
-          <w:rFonts w:ascii="Courier New" w:eastAsia="Times New Roman" w:hAnsi="Courier New" w:cs="Courier New"/>
-          <w:b/>
-          <w:bCs/>
-          <w:color w:val="000000"/>
-          <w:sz w:val="24"/>
-          <w:szCs w:val="24"/>
-          <w:shd w:val="clear" w:color="auto" w:fill="FFFFFF"/>
-        </w:rPr>
-        <w:t>className</w:t>
-      </w:r>
-      <w:proofErr w:type="spellEnd"/>
-      <w:r>
-        <w:rPr>
-          <w:rFonts w:ascii="Courier New" w:eastAsia="Times New Roman" w:hAnsi="Courier New" w:cs="Courier New"/>
-          <w:b/>
-          <w:bCs/>
-          <w:color w:val="000000"/>
-          <w:sz w:val="24"/>
-          <w:szCs w:val="24"/>
-          <w:shd w:val="clear" w:color="auto" w:fill="FFFFFF"/>
-        </w:rPr>
-        <w:t>="App-header"&gt;</w:t>
-      </w:r>
-    </w:p>
-    <w:p>
-      <w:pPr>
-        <w:spacing w:after="0" w:line="240" w:lineRule="auto"/>
-        <w:ind w:firstLine="720"/>
-        <w:rPr>
-          <w:rFonts w:ascii="Times New Roman" w:eastAsia="Times New Roman" w:hAnsi="Times New Roman" w:cs="Times New Roman"/>
-          <w:sz w:val="24"/>
-          <w:szCs w:val="24"/>
-        </w:rPr>
-      </w:pPr>
-      <w:r>
-        <w:rPr>
-          <w:rFonts w:ascii="Courier New" w:eastAsia="Times New Roman" w:hAnsi="Courier New" w:cs="Courier New"/>
-          <w:b/>
-          <w:bCs/>
-          <w:color w:val="000000"/>
-          <w:sz w:val="24"/>
-          <w:szCs w:val="24"/>
-          <w:shd w:val="clear" w:color="auto" w:fill="FFFFFF"/>
-        </w:rPr>
-        <w:t xml:space="preserve">         &lt;</w:t>
-      </w:r>
-      <w:proofErr w:type="spellStart"/>
-      <w:r>
-        <w:rPr>
-          <w:rFonts w:ascii="Courier New" w:eastAsia="Times New Roman" w:hAnsi="Courier New" w:cs="Courier New"/>
-          <w:b/>
-          <w:bCs/>
-          <w:color w:val="000000"/>
-          <w:sz w:val="24"/>
-          <w:szCs w:val="24"/>
-          <w:shd w:val="clear" w:color="auto" w:fill="FFFFFF"/>
-        </w:rPr>
-        <w:t>img</w:t>
-      </w:r>
-      <w:proofErr w:type="spellEnd"/>
-      <w:r>
-        <w:rPr>
-          <w:rFonts w:ascii="Courier New" w:eastAsia="Times New Roman" w:hAnsi="Courier New" w:cs="Courier New"/>
-          <w:b/>
-          <w:bCs/>
-          <w:color w:val="000000"/>
-          <w:sz w:val="24"/>
-          <w:szCs w:val="24"/>
-          <w:shd w:val="clear" w:color="auto" w:fill="FFFFFF"/>
-        </w:rPr>
-        <w:t xml:space="preserve"> </w:t>
-      </w:r>
-      <w:proofErr w:type="spellStart"/>
-      <w:r>
-        <w:rPr>
-          <w:rFonts w:ascii="Courier New" w:eastAsia="Times New Roman" w:hAnsi="Courier New" w:cs="Courier New"/>
-          <w:b/>
-          <w:bCs/>
-          <w:color w:val="000000"/>
-          <w:sz w:val="24"/>
-          <w:szCs w:val="24"/>
-          <w:shd w:val="clear" w:color="auto" w:fill="FFFFFF"/>
-        </w:rPr>
-        <w:t>src</w:t>
-      </w:r>
-      <w:proofErr w:type="spellEnd"/>
-      <w:proofErr w:type="gramStart"/>
-      <w:r>
-        <w:rPr>
-          <w:rFonts w:ascii="Courier New" w:eastAsia="Times New Roman" w:hAnsi="Courier New" w:cs="Courier New"/>
-          <w:b/>
-          <w:bCs/>
-          <w:color w:val="000000"/>
-          <w:sz w:val="24"/>
-          <w:szCs w:val="24"/>
-          <w:shd w:val="clear" w:color="auto" w:fill="FFFFFF"/>
-        </w:rPr>
-        <w:t>={</w:t>
-      </w:r>
-      <w:proofErr w:type="gramEnd"/>
-      <w:r>
-        <w:rPr>
-          <w:rFonts w:ascii="Courier New" w:eastAsia="Times New Roman" w:hAnsi="Courier New" w:cs="Courier New"/>
-          <w:b/>
-          <w:bCs/>
-          <w:color w:val="000000"/>
-          <w:sz w:val="24"/>
-          <w:szCs w:val="24"/>
-          <w:shd w:val="clear" w:color="auto" w:fill="FFFFFF"/>
-        </w:rPr>
-        <w:t xml:space="preserve">logo} </w:t>
-      </w:r>
-      <w:proofErr w:type="spellStart"/>
-      <w:r>
-        <w:rPr>
-          <w:rFonts w:ascii="Courier New" w:eastAsia="Times New Roman" w:hAnsi="Courier New" w:cs="Courier New"/>
-          <w:b/>
-          <w:bCs/>
-          <w:color w:val="000000"/>
-          <w:sz w:val="24"/>
-          <w:szCs w:val="24"/>
-          <w:shd w:val="clear" w:color="auto" w:fill="FFFFFF"/>
-        </w:rPr>
-        <w:t>className</w:t>
-      </w:r>
-      <w:proofErr w:type="spellEnd"/>
-      <w:r>
-        <w:rPr>
-          <w:rFonts w:ascii="Courier New" w:eastAsia="Times New Roman" w:hAnsi="Courier New" w:cs="Courier New"/>
-          <w:b/>
-          <w:bCs/>
-          <w:color w:val="000000"/>
-          <w:sz w:val="24"/>
-          <w:szCs w:val="24"/>
-          <w:shd w:val="clear" w:color="auto" w:fill="FFFFFF"/>
-        </w:rPr>
-        <w:t>="App-logo" alt="logo" /&gt;</w:t>
-      </w:r>
-    </w:p>
-    <w:p>
-      <w:pPr>
-        <w:spacing w:after="0" w:line="240" w:lineRule="auto"/>
-        <w:ind w:firstLine="720"/>
-        <w:rPr>
-          <w:rFonts w:ascii="Times New Roman" w:eastAsia="Times New Roman" w:hAnsi="Times New Roman" w:cs="Times New Roman"/>
-          <w:sz w:val="24"/>
-          <w:szCs w:val="24"/>
-        </w:rPr>
-      </w:pPr>
-      <w:r>
-        <w:rPr>
-          <w:rFonts w:ascii="Courier New" w:eastAsia="Times New Roman" w:hAnsi="Courier New" w:cs="Courier New"/>
-          <w:b/>
-          <w:bCs/>
-          <w:color w:val="000000"/>
-          <w:sz w:val="24"/>
-          <w:szCs w:val="24"/>
-          <w:shd w:val="clear" w:color="auto" w:fill="FFFFFF"/>
-        </w:rPr>
-        <w:t xml:space="preserve">         &lt;p&gt;</w:t>
-      </w:r>
-    </w:p>
-    <w:p>
-      <w:pPr>
-        <w:spacing w:after="0" w:line="240" w:lineRule="auto"/>
-        <w:ind w:firstLine="720"/>
-        <w:rPr>
-          <w:rFonts w:ascii="Times New Roman" w:eastAsia="Times New Roman" w:hAnsi="Times New Roman" w:cs="Times New Roman"/>
-          <w:sz w:val="24"/>
-          <w:szCs w:val="24"/>
-        </w:rPr>
-      </w:pPr>
-      <w:r>
-        <w:rPr>
-          <w:rFonts w:ascii="Courier New" w:eastAsia="Times New Roman" w:hAnsi="Courier New" w:cs="Courier New"/>
-          <w:b/>
-          <w:bCs/>
-          <w:color w:val="000000"/>
-          <w:sz w:val="24"/>
-          <w:szCs w:val="24"/>
-          <w:shd w:val="clear" w:color="auto" w:fill="FFFFFF"/>
-        </w:rPr>
-        <w:t xml:space="preserve">           Edit &lt;code&gt;</w:t>
-      </w:r>
-      <w:proofErr w:type="spellStart"/>
-      <w:r>
-        <w:rPr>
-          <w:rFonts w:ascii="Courier New" w:eastAsia="Times New Roman" w:hAnsi="Courier New" w:cs="Courier New"/>
-          <w:b/>
-          <w:bCs/>
-          <w:color w:val="000000"/>
-          <w:sz w:val="24"/>
-          <w:szCs w:val="24"/>
-          <w:shd w:val="clear" w:color="auto" w:fill="FFFFFF"/>
-        </w:rPr>
-        <w:t>src</w:t>
-      </w:r>
-      <w:proofErr w:type="spellEnd"/>
-      <w:r>
-        <w:rPr>
-          <w:rFonts w:ascii="Courier New" w:eastAsia="Times New Roman" w:hAnsi="Courier New" w:cs="Courier New"/>
-          <w:b/>
-          <w:bCs/>
-          <w:color w:val="000000"/>
-          <w:sz w:val="24"/>
-          <w:szCs w:val="24"/>
-          <w:shd w:val="clear" w:color="auto" w:fill="FFFFFF"/>
-        </w:rPr>
-        <w:t>/App.js&lt;/code&gt; and save to reload.</w:t>
-      </w:r>
-    </w:p>
-    <w:p>
-      <w:pPr>
-        <w:spacing w:after="0" w:line="240" w:lineRule="auto"/>
-        <w:ind w:firstLine="720"/>
-        <w:rPr>
-          <w:rFonts w:ascii="Times New Roman" w:eastAsia="Times New Roman" w:hAnsi="Times New Roman" w:cs="Times New Roman"/>
-          <w:sz w:val="24"/>
-          <w:szCs w:val="24"/>
-        </w:rPr>
-      </w:pPr>
-      <w:r>
-        <w:rPr>
-          <w:rFonts w:ascii="Courier New" w:eastAsia="Times New Roman" w:hAnsi="Courier New" w:cs="Courier New"/>
-          <w:b/>
-          <w:bCs/>
-          <w:color w:val="000000"/>
-          <w:sz w:val="24"/>
-          <w:szCs w:val="24"/>
-          <w:shd w:val="clear" w:color="auto" w:fill="FFFFFF"/>
-        </w:rPr>
-        <w:t xml:space="preserve">         &lt;/p&gt;</w:t>
-      </w:r>
-    </w:p>
-    <w:p>
-      <w:pPr>
-        <w:spacing w:after="0" w:line="240" w:lineRule="auto"/>
-        <w:ind w:firstLine="720"/>
-        <w:rPr>
-          <w:rFonts w:ascii="Times New Roman" w:eastAsia="Times New Roman" w:hAnsi="Times New Roman" w:cs="Times New Roman"/>
-          <w:sz w:val="24"/>
-          <w:szCs w:val="24"/>
-        </w:rPr>
-      </w:pPr>
-      <w:r>
-        <w:rPr>
-          <w:rFonts w:ascii="Courier New" w:eastAsia="Times New Roman" w:hAnsi="Courier New" w:cs="Courier New"/>
-          <w:b/>
-          <w:bCs/>
-          <w:color w:val="000000"/>
-          <w:sz w:val="24"/>
-          <w:szCs w:val="24"/>
-          <w:shd w:val="clear" w:color="auto" w:fill="FFFFFF"/>
-        </w:rPr>
-        <w:t xml:space="preserve">       &lt;/header&gt;</w:t>
-      </w:r>
-    </w:p>
-    <w:p>
-      <w:pPr>
-        <w:spacing w:after="0" w:line="240" w:lineRule="auto"/>
-        <w:ind w:firstLine="720"/>
-        <w:rPr>
-          <w:rFonts w:ascii="Times New Roman" w:eastAsia="Times New Roman" w:hAnsi="Times New Roman" w:cs="Times New Roman"/>
-          <w:sz w:val="24"/>
-          <w:szCs w:val="24"/>
-        </w:rPr>
-      </w:pPr>
-      <w:r>
-        <w:rPr>
-          <w:rFonts w:ascii="Courier New" w:eastAsia="Times New Roman" w:hAnsi="Courier New" w:cs="Courier New"/>
-          <w:b/>
-          <w:bCs/>
-          <w:color w:val="000000"/>
-          <w:sz w:val="24"/>
-          <w:szCs w:val="24"/>
-          <w:shd w:val="clear" w:color="auto" w:fill="FFFFFF"/>
-        </w:rPr>
-        <w:t xml:space="preserve">     &lt;/div&gt;</w:t>
-      </w:r>
-    </w:p>
-    <w:p>
-      <w:pPr>
-        <w:spacing w:after="0" w:line="240" w:lineRule="auto"/>
-        <w:ind w:firstLine="720"/>
-        <w:rPr>
-          <w:rFonts w:ascii="Times New Roman" w:eastAsia="Times New Roman" w:hAnsi="Times New Roman" w:cs="Times New Roman"/>
-          <w:sz w:val="24"/>
-          <w:szCs w:val="24"/>
-        </w:rPr>
-      </w:pPr>
-      <w:r>
-        <w:rPr>
-          <w:rFonts w:ascii="Courier New" w:eastAsia="Times New Roman" w:hAnsi="Courier New" w:cs="Courier New"/>
-          <w:b/>
-          <w:bCs/>
-          <w:color w:val="000000"/>
-          <w:sz w:val="24"/>
-          <w:szCs w:val="24"/>
-          <w:shd w:val="clear" w:color="auto" w:fill="FFFFFF"/>
-        </w:rPr>
-        <w:t xml:space="preserve">   );</w:t>
-      </w:r>
-    </w:p>
-    <w:p>
-      <w:pPr>
-        <w:spacing w:after="0" w:line="240" w:lineRule="auto"/>
-        <w:ind w:firstLine="720"/>
-        <w:rPr>
-          <w:rFonts w:ascii="Times New Roman" w:eastAsia="Times New Roman" w:hAnsi="Times New Roman" w:cs="Times New Roman"/>
-          <w:sz w:val="24"/>
-          <w:szCs w:val="24"/>
-        </w:rPr>
-      </w:pPr>
-      <w:r>
-        <w:rPr>
-          <w:rFonts w:ascii="Courier New" w:eastAsia="Times New Roman" w:hAnsi="Courier New" w:cs="Courier New"/>
-          <w:b/>
-          <w:bCs/>
-          <w:color w:val="000000"/>
-          <w:sz w:val="24"/>
-          <w:szCs w:val="24"/>
-          <w:shd w:val="clear" w:color="auto" w:fill="FFFFFF"/>
-        </w:rPr>
-        <w:t xml:space="preserve"> }</w:t>
-      </w:r>
-    </w:p>
-    <w:p>
-      <w:pPr>
-        <w:spacing w:after="0" w:line="240" w:lineRule="auto"/>
-        <w:ind w:firstLine="720"/>
-        <w:rPr>
-          <w:rFonts w:ascii="Times New Roman" w:eastAsia="Times New Roman" w:hAnsi="Times New Roman" w:cs="Times New Roman"/>
-          <w:sz w:val="24"/>
-          <w:szCs w:val="24"/>
-        </w:rPr>
-      </w:pPr>
-      <w:r>
-        <w:rPr>
-          <w:rFonts w:ascii="Courier New" w:eastAsia="Times New Roman" w:hAnsi="Courier New" w:cs="Courier New"/>
-          <w:b/>
-          <w:bCs/>
-          <w:color w:val="000000"/>
-          <w:sz w:val="24"/>
-          <w:szCs w:val="24"/>
-          <w:shd w:val="clear" w:color="auto" w:fill="FFFFFF"/>
-        </w:rPr>
-        <w:t>}</w:t>
-      </w:r>
-    </w:p>
-    <w:p>
-      <w:pPr>
-        <w:spacing w:after="0" w:line="240" w:lineRule="auto"/>
-        <w:rPr>
-          <w:rFonts w:ascii="Times New Roman" w:eastAsia="Times New Roman" w:hAnsi="Times New Roman" w:cs="Times New Roman"/>
-          <w:sz w:val="24"/>
-          <w:szCs w:val="24"/>
-        </w:rPr>
-      </w:pPr>
-    </w:p>
-    <w:p>
-      <w:pPr>
-        <w:spacing w:after="0" w:line="240" w:lineRule="auto"/>
-        <w:ind w:firstLine="720"/>
-        <w:rPr>
-          <w:rFonts w:ascii="Times New Roman" w:eastAsia="Times New Roman" w:hAnsi="Times New Roman" w:cs="Times New Roman"/>
-          <w:sz w:val="24"/>
-          <w:szCs w:val="24"/>
-        </w:rPr>
-      </w:pPr>
-      <w:proofErr w:type="gramStart"/>
-      <w:r>
-        <w:rPr>
-          <w:rFonts w:ascii="Courier New" w:eastAsia="Times New Roman" w:hAnsi="Courier New" w:cs="Courier New"/>
-          <w:b/>
-          <w:bCs/>
-          <w:color w:val="000000"/>
-          <w:sz w:val="24"/>
-          <w:szCs w:val="24"/>
-          <w:shd w:val="clear" w:color="auto" w:fill="FFFFFF"/>
-        </w:rPr>
-        <w:t>export</w:t>
-      </w:r>
-      <w:proofErr w:type="gramEnd"/>
-      <w:r>
-        <w:rPr>
-          <w:rFonts w:ascii="Courier New" w:eastAsia="Times New Roman" w:hAnsi="Courier New" w:cs="Courier New"/>
-          <w:b/>
-          <w:bCs/>
-          <w:color w:val="000000"/>
-          <w:sz w:val="24"/>
-          <w:szCs w:val="24"/>
-          <w:shd w:val="clear" w:color="auto" w:fill="FFFFFF"/>
-        </w:rPr>
-        <w:t xml:space="preserve"> default App;</w:t>
-      </w:r>
-    </w:p>
-    <w:p>
-      <w:pPr>
-        <w:spacing w:after="0" w:line="240" w:lineRule="auto"/>
-        <w:rPr>
-          <w:rFonts w:ascii="Times New Roman" w:eastAsia="Times New Roman" w:hAnsi="Times New Roman" w:cs="Times New Roman"/>
-          <w:sz w:val="24"/>
-          <w:szCs w:val="24"/>
-        </w:rPr>
-      </w:pPr>
-    </w:p>
-    <w:p>
-      <w:pPr>
-        <w:spacing w:after="0" w:line="240" w:lineRule="auto"/>
-        <w:ind w:firstLine="720"/>
-        <w:rPr>
-          <w:rFonts w:ascii="Times New Roman" w:eastAsia="Times New Roman" w:hAnsi="Times New Roman" w:cs="Times New Roman"/>
-          <w:sz w:val="24"/>
-          <w:szCs w:val="24"/>
-        </w:rPr>
-      </w:pPr>
-      <w:r>
-        <w:rPr>
-          <w:rFonts w:ascii="Courier New" w:eastAsia="Times New Roman" w:hAnsi="Courier New" w:cs="Courier New"/>
-          <w:color w:val="000000"/>
-          <w:sz w:val="21"/>
-          <w:szCs w:val="21"/>
-          <w:shd w:val="clear" w:color="auto" w:fill="FFFFFF"/>
-        </w:rPr>
-        <w:t>// we are creating a custom component here and using it as we need</w:t>
-      </w:r>
-    </w:p>
-    <w:p>
-      <w:pPr>
-        <w:spacing w:after="0" w:line="240" w:lineRule="auto"/>
-        <w:rPr>
-          <w:rFonts w:ascii="Times New Roman" w:eastAsia="Times New Roman" w:hAnsi="Times New Roman" w:cs="Times New Roman"/>
-          <w:sz w:val="24"/>
-          <w:szCs w:val="24"/>
-        </w:rPr>
-      </w:pPr>
-    </w:p>
-    <w:p>
-      <w:pPr>
-        <w:spacing w:after="0" w:line="240" w:lineRule="auto"/>
-        <w:rPr>
-          <w:rFonts w:ascii="Times New Roman" w:eastAsia="Times New Roman" w:hAnsi="Times New Roman" w:cs="Times New Roman"/>
-          <w:sz w:val="24"/>
-          <w:szCs w:val="24"/>
-        </w:rPr>
-      </w:pPr>
-      <w:r>
-        <w:rPr>
-          <w:rFonts w:ascii="Arial" w:eastAsia="Times New Roman" w:hAnsi="Arial" w:cs="Arial"/>
-          <w:b/>
-          <w:bCs/>
-          <w:color w:val="000000"/>
-          <w:sz w:val="24"/>
-          <w:szCs w:val="24"/>
-          <w:shd w:val="clear" w:color="auto" w:fill="FFFFFF"/>
-        </w:rPr>
-        <w:t>Creating own component:</w:t>
-      </w:r>
-    </w:p>
-    <w:p>
-      <w:pPr>
-        <w:spacing w:after="0" w:line="240" w:lineRule="auto"/>
-        <w:rPr>
-          <w:rFonts w:ascii="Times New Roman" w:eastAsia="Times New Roman" w:hAnsi="Times New Roman" w:cs="Times New Roman"/>
-          <w:sz w:val="24"/>
-          <w:szCs w:val="24"/>
-        </w:rPr>
-      </w:pPr>
-      <w:r>
-        <w:rPr>
-          <w:rFonts w:ascii="Arial" w:eastAsia="Times New Roman" w:hAnsi="Arial" w:cs="Arial"/>
-          <w:b/>
-          <w:bCs/>
-          <w:color w:val="000000"/>
-          <w:sz w:val="24"/>
-          <w:szCs w:val="24"/>
-        </w:rPr>
-        <w:tab/>
-      </w:r>
-      <w:r>
-        <w:rPr>
-          <w:rFonts w:ascii="Arial" w:eastAsia="Times New Roman" w:hAnsi="Arial" w:cs="Arial"/>
-          <w:color w:val="29303B"/>
-          <w:sz w:val="24"/>
-          <w:szCs w:val="24"/>
-        </w:rPr>
-        <w:tab/>
-      </w:r>
-      <w:proofErr w:type="spellStart"/>
-      <w:proofErr w:type="gramStart"/>
-      <w:r>
-        <w:rPr>
-          <w:rFonts w:ascii="Courier New" w:eastAsia="Times New Roman" w:hAnsi="Courier New" w:cs="Courier New"/>
-          <w:b/>
-          <w:bCs/>
-          <w:color w:val="000000"/>
-          <w:sz w:val="21"/>
-          <w:szCs w:val="21"/>
-          <w:shd w:val="clear" w:color="auto" w:fill="FFFFFF"/>
-        </w:rPr>
-        <w:t>ReactDOM.render</w:t>
-      </w:r>
-      <w:proofErr w:type="spellEnd"/>
-      <w:r>
-        <w:rPr>
-          <w:rFonts w:ascii="Courier New" w:eastAsia="Times New Roman" w:hAnsi="Courier New" w:cs="Courier New"/>
-          <w:b/>
-          <w:bCs/>
-          <w:color w:val="000000"/>
-          <w:sz w:val="21"/>
-          <w:szCs w:val="21"/>
-          <w:shd w:val="clear" w:color="auto" w:fill="FFFFFF"/>
-        </w:rPr>
-        <w:t>(</w:t>
-      </w:r>
-      <w:proofErr w:type="gramEnd"/>
-      <w:r>
-        <w:rPr>
-          <w:rFonts w:ascii="Courier New" w:eastAsia="Times New Roman" w:hAnsi="Courier New" w:cs="Courier New"/>
-          <w:b/>
-          <w:bCs/>
-          <w:color w:val="000000"/>
-          <w:sz w:val="24"/>
-          <w:szCs w:val="24"/>
-          <w:shd w:val="clear" w:color="auto" w:fill="FFFFFF"/>
-        </w:rPr>
-        <w:t>&lt;Hello /&gt;</w:t>
-      </w:r>
-      <w:r>
-        <w:rPr>
-          <w:rFonts w:ascii="Courier New" w:eastAsia="Times New Roman" w:hAnsi="Courier New" w:cs="Courier New"/>
-          <w:b/>
-          <w:bCs/>
-          <w:color w:val="000000"/>
-          <w:sz w:val="21"/>
-          <w:szCs w:val="21"/>
-          <w:shd w:val="clear" w:color="auto" w:fill="FFFFFF"/>
-        </w:rPr>
-        <w:t xml:space="preserve">, </w:t>
-      </w:r>
-      <w:proofErr w:type="spellStart"/>
-      <w:r>
-        <w:rPr>
-          <w:rFonts w:ascii="Courier New" w:eastAsia="Times New Roman" w:hAnsi="Courier New" w:cs="Courier New"/>
-          <w:b/>
-          <w:bCs/>
-          <w:color w:val="000000"/>
-          <w:sz w:val="21"/>
-          <w:szCs w:val="21"/>
-          <w:shd w:val="clear" w:color="auto" w:fill="FFFFFF"/>
-        </w:rPr>
-        <w:t>document.getElementById</w:t>
-      </w:r>
-      <w:proofErr w:type="spellEnd"/>
-      <w:r>
-        <w:rPr>
-          <w:rFonts w:ascii="Courier New" w:eastAsia="Times New Roman" w:hAnsi="Courier New" w:cs="Courier New"/>
-          <w:b/>
-          <w:bCs/>
-          <w:color w:val="000000"/>
-          <w:sz w:val="21"/>
-          <w:szCs w:val="21"/>
-          <w:shd w:val="clear" w:color="auto" w:fill="FFFFFF"/>
-        </w:rPr>
-        <w:t xml:space="preserve">('root')); </w:t>
-      </w:r>
-    </w:p>
-    <w:p>
-      <w:pPr>
-        <w:spacing w:after="0" w:line="240" w:lineRule="auto"/>
-        <w:rPr>
-          <w:rFonts w:ascii="Times New Roman" w:eastAsia="Times New Roman" w:hAnsi="Times New Roman" w:cs="Times New Roman"/>
-          <w:sz w:val="24"/>
-          <w:szCs w:val="24"/>
-        </w:rPr>
-      </w:pPr>
-      <w:r>
-        <w:rPr>
-          <w:rFonts w:ascii="Courier New" w:eastAsia="Times New Roman" w:hAnsi="Courier New" w:cs="Courier New"/>
-          <w:b/>
-          <w:bCs/>
-          <w:color w:val="000000"/>
-          <w:sz w:val="21"/>
-        </w:rPr>
-        <w:tab/>
-      </w:r>
-      <w:r>
-        <w:rPr>
-          <w:rFonts w:ascii="Courier New" w:eastAsia="Times New Roman" w:hAnsi="Courier New" w:cs="Courier New"/>
-          <w:b/>
-          <w:bCs/>
-          <w:color w:val="000000"/>
-          <w:sz w:val="21"/>
-        </w:rPr>
-        <w:tab/>
-      </w:r>
-      <w:proofErr w:type="gramStart"/>
-      <w:r>
-        <w:rPr>
-          <w:rFonts w:ascii="Courier New" w:eastAsia="Times New Roman" w:hAnsi="Courier New" w:cs="Courier New"/>
-          <w:b/>
-          <w:bCs/>
-          <w:color w:val="000000"/>
-          <w:sz w:val="21"/>
-          <w:szCs w:val="21"/>
-          <w:shd w:val="clear" w:color="auto" w:fill="FFFFFF"/>
-        </w:rPr>
-        <w:t>import</w:t>
-      </w:r>
-      <w:proofErr w:type="gramEnd"/>
-      <w:r>
-        <w:rPr>
-          <w:rFonts w:ascii="Courier New" w:eastAsia="Times New Roman" w:hAnsi="Courier New" w:cs="Courier New"/>
-          <w:b/>
-          <w:bCs/>
-          <w:color w:val="000000"/>
-          <w:sz w:val="21"/>
-          <w:szCs w:val="21"/>
-          <w:shd w:val="clear" w:color="auto" w:fill="FFFFFF"/>
-        </w:rPr>
-        <w:t xml:space="preserve"> Hello from “./Hello”    //</w:t>
-      </w:r>
-      <w:r>
-        <w:rPr>
-          <w:rFonts w:ascii="Courier New" w:eastAsia="Times New Roman" w:hAnsi="Courier New" w:cs="Courier New"/>
-          <w:color w:val="000000"/>
-          <w:sz w:val="21"/>
-          <w:szCs w:val="21"/>
-          <w:shd w:val="clear" w:color="auto" w:fill="FFFFFF"/>
-        </w:rPr>
-        <w:t>or Hello.js</w:t>
-      </w:r>
-    </w:p>
-    <w:p>
-      <w:pPr>
-        <w:spacing w:after="0" w:line="240" w:lineRule="auto"/>
-        <w:rPr>
-          <w:rFonts w:ascii="Times New Roman" w:eastAsia="Times New Roman" w:hAnsi="Times New Roman" w:cs="Times New Roman"/>
-          <w:sz w:val="24"/>
-          <w:szCs w:val="24"/>
-        </w:rPr>
-      </w:pPr>
-      <w:r>
-        <w:rPr>
-          <w:rFonts w:ascii="Arial" w:eastAsia="Times New Roman" w:hAnsi="Arial" w:cs="Arial"/>
-          <w:b/>
-          <w:bCs/>
-          <w:color w:val="000000"/>
-          <w:sz w:val="24"/>
-          <w:szCs w:val="24"/>
-          <w:shd w:val="clear" w:color="auto" w:fill="FFFFFF"/>
-        </w:rPr>
-        <w:t xml:space="preserve">Right click </w:t>
-      </w:r>
-      <w:proofErr w:type="spellStart"/>
-      <w:r>
-        <w:rPr>
-          <w:rFonts w:ascii="Arial" w:eastAsia="Times New Roman" w:hAnsi="Arial" w:cs="Arial"/>
-          <w:b/>
-          <w:bCs/>
-          <w:color w:val="000000"/>
-          <w:sz w:val="24"/>
-          <w:szCs w:val="24"/>
-          <w:shd w:val="clear" w:color="auto" w:fill="FFFFFF"/>
-        </w:rPr>
-        <w:t>src</w:t>
-      </w:r>
-      <w:proofErr w:type="spellEnd"/>
-      <w:r>
-        <w:rPr>
-          <w:rFonts w:ascii="Arial" w:eastAsia="Times New Roman" w:hAnsi="Arial" w:cs="Arial"/>
-          <w:b/>
-          <w:bCs/>
-          <w:color w:val="000000"/>
-          <w:sz w:val="24"/>
-          <w:szCs w:val="24"/>
-          <w:shd w:val="clear" w:color="auto" w:fill="FFFFFF"/>
-        </w:rPr>
-        <w:t xml:space="preserve"> and create new </w:t>
-      </w:r>
-      <w:proofErr w:type="gramStart"/>
-      <w:r>
-        <w:rPr>
-          <w:rFonts w:ascii="Arial" w:eastAsia="Times New Roman" w:hAnsi="Arial" w:cs="Arial"/>
-          <w:b/>
-          <w:bCs/>
-          <w:color w:val="000000"/>
-          <w:sz w:val="24"/>
-          <w:szCs w:val="24"/>
-          <w:shd w:val="clear" w:color="auto" w:fill="FFFFFF"/>
-        </w:rPr>
-        <w:t>file  Hello.js</w:t>
-      </w:r>
-      <w:proofErr w:type="gramEnd"/>
-      <w:r>
-        <w:rPr>
-          <w:rFonts w:ascii="Arial" w:eastAsia="Times New Roman" w:hAnsi="Arial" w:cs="Arial"/>
-          <w:b/>
-          <w:bCs/>
-          <w:color w:val="000000"/>
-          <w:sz w:val="24"/>
-          <w:szCs w:val="24"/>
-          <w:shd w:val="clear" w:color="auto" w:fill="FFFFFF"/>
-        </w:rPr>
-        <w:t>//</w:t>
-      </w:r>
-      <w:r>
-        <w:rPr>
-          <w:rFonts w:ascii="Arial" w:eastAsia="Times New Roman" w:hAnsi="Arial" w:cs="Arial"/>
-          <w:color w:val="000000"/>
-          <w:sz w:val="24"/>
-          <w:szCs w:val="24"/>
-          <w:shd w:val="clear" w:color="auto" w:fill="FFFFFF"/>
-        </w:rPr>
-        <w:t xml:space="preserve"> first letter should be capital and create Hello.js</w:t>
-      </w:r>
-    </w:p>
-    <w:p>
-      <w:pPr>
-        <w:spacing w:after="0" w:line="240" w:lineRule="auto"/>
-        <w:rPr>
-          <w:rFonts w:ascii="Times New Roman" w:eastAsia="Times New Roman" w:hAnsi="Times New Roman" w:cs="Times New Roman"/>
-          <w:sz w:val="24"/>
-          <w:szCs w:val="24"/>
-        </w:rPr>
-      </w:pPr>
-      <w:proofErr w:type="gramStart"/>
-      <w:r>
-        <w:rPr>
-          <w:rFonts w:ascii="Courier New" w:eastAsia="Times New Roman" w:hAnsi="Courier New" w:cs="Courier New"/>
-          <w:b/>
-          <w:bCs/>
-          <w:color w:val="000000"/>
-          <w:sz w:val="21"/>
-          <w:szCs w:val="21"/>
-          <w:shd w:val="clear" w:color="auto" w:fill="FFFFFF"/>
-        </w:rPr>
-        <w:t>import</w:t>
-      </w:r>
-      <w:proofErr w:type="gramEnd"/>
-      <w:r>
-        <w:rPr>
-          <w:rFonts w:ascii="Courier New" w:eastAsia="Times New Roman" w:hAnsi="Courier New" w:cs="Courier New"/>
-          <w:b/>
-          <w:bCs/>
-          <w:color w:val="000000"/>
-          <w:sz w:val="21"/>
-          <w:szCs w:val="21"/>
-          <w:shd w:val="clear" w:color="auto" w:fill="FFFFFF"/>
-        </w:rPr>
-        <w:t xml:space="preserve"> React,{Component} from "react";</w:t>
-      </w:r>
-      <w:r>
-        <w:rPr>
-          <w:rFonts w:ascii="Courier New" w:eastAsia="Times New Roman" w:hAnsi="Courier New" w:cs="Courier New"/>
-          <w:color w:val="000000"/>
-          <w:sz w:val="21"/>
-          <w:szCs w:val="21"/>
-          <w:shd w:val="clear" w:color="auto" w:fill="FFFFFF"/>
-        </w:rPr>
-        <w:t xml:space="preserve">  </w:t>
-      </w:r>
-    </w:p>
-    <w:p>
-      <w:pPr>
-        <w:spacing w:after="0" w:line="240" w:lineRule="auto"/>
-        <w:ind w:firstLine="720"/>
-        <w:rPr>
-          <w:rFonts w:ascii="Times New Roman" w:eastAsia="Times New Roman" w:hAnsi="Times New Roman" w:cs="Times New Roman"/>
-          <w:sz w:val="24"/>
-          <w:szCs w:val="24"/>
-        </w:rPr>
-      </w:pPr>
-      <w:r>
-        <w:rPr>
-          <w:rFonts w:ascii="Courier New" w:eastAsia="Times New Roman" w:hAnsi="Courier New" w:cs="Courier New"/>
-          <w:color w:val="000000"/>
-          <w:sz w:val="21"/>
-          <w:szCs w:val="21"/>
-          <w:shd w:val="clear" w:color="auto" w:fill="FFFFFF"/>
-        </w:rPr>
-        <w:t xml:space="preserve">// import React and component from react instead of </w:t>
-      </w:r>
-      <w:proofErr w:type="spellStart"/>
-      <w:r>
-        <w:rPr>
-          <w:rFonts w:ascii="Courier New" w:eastAsia="Times New Roman" w:hAnsi="Courier New" w:cs="Courier New"/>
-          <w:color w:val="000000"/>
-          <w:sz w:val="21"/>
-          <w:szCs w:val="21"/>
-          <w:shd w:val="clear" w:color="auto" w:fill="FFFFFF"/>
-        </w:rPr>
-        <w:t>React.component</w:t>
-      </w:r>
-      <w:proofErr w:type="spellEnd"/>
-      <w:r>
-        <w:rPr>
-          <w:rFonts w:ascii="Courier New" w:eastAsia="Times New Roman" w:hAnsi="Courier New" w:cs="Courier New"/>
-          <w:color w:val="000000"/>
-          <w:sz w:val="21"/>
-          <w:szCs w:val="21"/>
-          <w:shd w:val="clear" w:color="auto" w:fill="FFFFFF"/>
-        </w:rPr>
-        <w:t xml:space="preserve"> </w:t>
-      </w:r>
-    </w:p>
-    <w:p>
-      <w:pPr>
-        <w:spacing w:after="0" w:line="240" w:lineRule="auto"/>
-        <w:rPr>
-          <w:rFonts w:ascii="Times New Roman" w:eastAsia="Times New Roman" w:hAnsi="Times New Roman" w:cs="Times New Roman"/>
-          <w:sz w:val="24"/>
-          <w:szCs w:val="24"/>
-        </w:rPr>
-      </w:pPr>
-      <w:proofErr w:type="gramStart"/>
-      <w:r>
-        <w:rPr>
-          <w:rFonts w:ascii="Courier New" w:eastAsia="Times New Roman" w:hAnsi="Courier New" w:cs="Courier New"/>
-          <w:b/>
-          <w:bCs/>
-          <w:color w:val="000000"/>
-          <w:sz w:val="21"/>
-          <w:szCs w:val="21"/>
-          <w:shd w:val="clear" w:color="auto" w:fill="FFFFFF"/>
-        </w:rPr>
-        <w:lastRenderedPageBreak/>
-        <w:t>import</w:t>
-      </w:r>
-      <w:proofErr w:type="gramEnd"/>
-      <w:r>
-        <w:rPr>
-          <w:rFonts w:ascii="Courier New" w:eastAsia="Times New Roman" w:hAnsi="Courier New" w:cs="Courier New"/>
-          <w:b/>
-          <w:bCs/>
-          <w:color w:val="000000"/>
-          <w:sz w:val="21"/>
-          <w:szCs w:val="21"/>
-          <w:shd w:val="clear" w:color="auto" w:fill="FFFFFF"/>
-        </w:rPr>
-        <w:t xml:space="preserve"> "./Hello.css";</w:t>
-      </w:r>
-      <w:r>
-        <w:rPr>
-          <w:rFonts w:ascii="Courier New" w:eastAsia="Times New Roman" w:hAnsi="Courier New" w:cs="Courier New"/>
-          <w:b/>
-          <w:bCs/>
-          <w:color w:val="000000"/>
-          <w:sz w:val="21"/>
-        </w:rPr>
-        <w:tab/>
-      </w:r>
-      <w:r>
-        <w:rPr>
-          <w:rFonts w:ascii="Courier New" w:eastAsia="Times New Roman" w:hAnsi="Courier New" w:cs="Courier New"/>
-          <w:b/>
-          <w:bCs/>
-          <w:color w:val="000000"/>
-          <w:sz w:val="21"/>
-          <w:szCs w:val="21"/>
-          <w:shd w:val="clear" w:color="auto" w:fill="FFFFFF"/>
-        </w:rPr>
-        <w:t>//</w:t>
-      </w:r>
-      <w:r>
-        <w:rPr>
-          <w:rFonts w:ascii="Courier New" w:eastAsia="Times New Roman" w:hAnsi="Courier New" w:cs="Courier New"/>
-          <w:color w:val="000000"/>
-          <w:sz w:val="21"/>
-          <w:szCs w:val="21"/>
-          <w:shd w:val="clear" w:color="auto" w:fill="FFFFFF"/>
-        </w:rPr>
-        <w:t xml:space="preserve">create new </w:t>
-      </w:r>
-      <w:proofErr w:type="spellStart"/>
-      <w:r>
-        <w:rPr>
-          <w:rFonts w:ascii="Courier New" w:eastAsia="Times New Roman" w:hAnsi="Courier New" w:cs="Courier New"/>
-          <w:color w:val="000000"/>
-          <w:sz w:val="21"/>
-          <w:szCs w:val="21"/>
-          <w:shd w:val="clear" w:color="auto" w:fill="FFFFFF"/>
-        </w:rPr>
-        <w:t>css</w:t>
-      </w:r>
-      <w:proofErr w:type="spellEnd"/>
-      <w:r>
-        <w:rPr>
-          <w:rFonts w:ascii="Courier New" w:eastAsia="Times New Roman" w:hAnsi="Courier New" w:cs="Courier New"/>
-          <w:color w:val="000000"/>
-          <w:sz w:val="21"/>
-          <w:szCs w:val="21"/>
-          <w:shd w:val="clear" w:color="auto" w:fill="FFFFFF"/>
-        </w:rPr>
-        <w:t xml:space="preserve"> file and import it</w:t>
-      </w:r>
-    </w:p>
-    <w:p>
-      <w:pPr>
-        <w:spacing w:after="0" w:line="240" w:lineRule="auto"/>
-        <w:rPr>
-          <w:rFonts w:ascii="Times New Roman" w:eastAsia="Times New Roman" w:hAnsi="Times New Roman" w:cs="Times New Roman"/>
-          <w:sz w:val="24"/>
-          <w:szCs w:val="24"/>
-        </w:rPr>
-      </w:pPr>
-      <w:proofErr w:type="gramStart"/>
-      <w:r>
-        <w:rPr>
-          <w:rFonts w:ascii="Courier New" w:eastAsia="Times New Roman" w:hAnsi="Courier New" w:cs="Courier New"/>
-          <w:b/>
-          <w:bCs/>
-          <w:color w:val="000000"/>
-          <w:sz w:val="21"/>
-          <w:szCs w:val="21"/>
-          <w:shd w:val="clear" w:color="auto" w:fill="FFFFFF"/>
-        </w:rPr>
-        <w:t>import</w:t>
-      </w:r>
-      <w:proofErr w:type="gramEnd"/>
-      <w:r>
-        <w:rPr>
-          <w:rFonts w:ascii="Courier New" w:eastAsia="Times New Roman" w:hAnsi="Courier New" w:cs="Courier New"/>
-          <w:b/>
-          <w:bCs/>
-          <w:color w:val="000000"/>
-          <w:sz w:val="21"/>
-          <w:szCs w:val="21"/>
-          <w:shd w:val="clear" w:color="auto" w:fill="FFFFFF"/>
-        </w:rPr>
-        <w:t xml:space="preserve"> "tachyons"; // </w:t>
-      </w:r>
-      <w:r>
-        <w:rPr>
-          <w:rFonts w:ascii="Courier New" w:eastAsia="Times New Roman" w:hAnsi="Courier New" w:cs="Courier New"/>
-          <w:color w:val="000000"/>
-          <w:sz w:val="21"/>
-          <w:szCs w:val="21"/>
-          <w:shd w:val="clear" w:color="auto" w:fill="FFFFFF"/>
-        </w:rPr>
-        <w:t xml:space="preserve">package similar to boot strap , we can use class names </w:t>
-      </w:r>
-    </w:p>
-    <w:p>
-      <w:pPr>
-        <w:spacing w:after="0" w:line="240" w:lineRule="auto"/>
-        <w:rPr>
-          <w:rFonts w:ascii="Times New Roman" w:eastAsia="Times New Roman" w:hAnsi="Times New Roman" w:cs="Times New Roman"/>
-          <w:sz w:val="24"/>
-          <w:szCs w:val="24"/>
-        </w:rPr>
-      </w:pPr>
-      <w:r>
-        <w:rPr>
-          <w:rFonts w:ascii="Courier New" w:eastAsia="Times New Roman" w:hAnsi="Courier New" w:cs="Courier New"/>
-          <w:color w:val="000000"/>
-          <w:sz w:val="21"/>
-        </w:rPr>
-        <w:tab/>
-      </w:r>
-      <w:r>
-        <w:rPr>
-          <w:rFonts w:ascii="Courier New" w:eastAsia="Times New Roman" w:hAnsi="Courier New" w:cs="Courier New"/>
-          <w:color w:val="000000"/>
-          <w:sz w:val="21"/>
-          <w:szCs w:val="21"/>
-          <w:shd w:val="clear" w:color="auto" w:fill="FFFFFF"/>
-        </w:rPr>
-        <w:t xml:space="preserve">Add tachyons by using </w:t>
-      </w:r>
-      <w:proofErr w:type="spellStart"/>
-      <w:r>
-        <w:rPr>
-          <w:rFonts w:ascii="Courier New" w:eastAsia="Times New Roman" w:hAnsi="Courier New" w:cs="Courier New"/>
-          <w:b/>
-          <w:bCs/>
-          <w:color w:val="000000"/>
-          <w:sz w:val="21"/>
-          <w:szCs w:val="21"/>
-          <w:shd w:val="clear" w:color="auto" w:fill="FFFFFF"/>
-        </w:rPr>
-        <w:t>npm</w:t>
-      </w:r>
-      <w:proofErr w:type="spellEnd"/>
-      <w:r>
-        <w:rPr>
-          <w:rFonts w:ascii="Courier New" w:eastAsia="Times New Roman" w:hAnsi="Courier New" w:cs="Courier New"/>
-          <w:b/>
-          <w:bCs/>
-          <w:color w:val="000000"/>
-          <w:sz w:val="21"/>
-          <w:szCs w:val="21"/>
-          <w:shd w:val="clear" w:color="auto" w:fill="FFFFFF"/>
-        </w:rPr>
-        <w:t xml:space="preserve"> install tachyons</w:t>
-      </w:r>
-    </w:p>
-    <w:p>
-      <w:pPr>
-        <w:spacing w:after="0" w:line="240" w:lineRule="auto"/>
-        <w:rPr>
-          <w:rFonts w:ascii="Times New Roman" w:eastAsia="Times New Roman" w:hAnsi="Times New Roman" w:cs="Times New Roman"/>
-          <w:sz w:val="24"/>
-          <w:szCs w:val="24"/>
-        </w:rPr>
-      </w:pPr>
-    </w:p>
-    <w:p>
-      <w:pPr>
-        <w:spacing w:after="0" w:line="240" w:lineRule="auto"/>
-        <w:rPr>
-          <w:rFonts w:ascii="Times New Roman" w:eastAsia="Times New Roman" w:hAnsi="Times New Roman" w:cs="Times New Roman"/>
-          <w:sz w:val="24"/>
-          <w:szCs w:val="24"/>
-        </w:rPr>
-      </w:pPr>
-      <w:proofErr w:type="gramStart"/>
-      <w:r>
-        <w:rPr>
-          <w:rFonts w:ascii="Courier New" w:eastAsia="Times New Roman" w:hAnsi="Courier New" w:cs="Courier New"/>
-          <w:b/>
-          <w:bCs/>
-          <w:color w:val="000000"/>
-          <w:sz w:val="21"/>
-          <w:szCs w:val="21"/>
-          <w:shd w:val="clear" w:color="auto" w:fill="FFFFFF"/>
-        </w:rPr>
-        <w:t>class</w:t>
-      </w:r>
-      <w:proofErr w:type="gramEnd"/>
-      <w:r>
-        <w:rPr>
-          <w:rFonts w:ascii="Courier New" w:eastAsia="Times New Roman" w:hAnsi="Courier New" w:cs="Courier New"/>
-          <w:b/>
-          <w:bCs/>
-          <w:color w:val="000000"/>
-          <w:sz w:val="21"/>
-          <w:szCs w:val="21"/>
-          <w:shd w:val="clear" w:color="auto" w:fill="FFFFFF"/>
-        </w:rPr>
-        <w:t xml:space="preserve"> Hello extends Component{</w:t>
-      </w:r>
-      <w:r>
-        <w:rPr>
-          <w:rFonts w:ascii="Courier New" w:eastAsia="Times New Roman" w:hAnsi="Courier New" w:cs="Courier New"/>
-          <w:b/>
-          <w:bCs/>
-          <w:color w:val="000000"/>
-          <w:sz w:val="21"/>
-        </w:rPr>
-        <w:tab/>
-      </w:r>
-      <w:r>
-        <w:rPr>
-          <w:rFonts w:ascii="Courier New" w:eastAsia="Times New Roman" w:hAnsi="Courier New" w:cs="Courier New"/>
-          <w:b/>
-          <w:bCs/>
-          <w:color w:val="000000"/>
-          <w:sz w:val="21"/>
-          <w:szCs w:val="21"/>
-          <w:shd w:val="clear" w:color="auto" w:fill="FFFFFF"/>
-        </w:rPr>
-        <w:t xml:space="preserve">// </w:t>
-      </w:r>
-      <w:r>
-        <w:rPr>
-          <w:rFonts w:ascii="Courier New" w:eastAsia="Times New Roman" w:hAnsi="Courier New" w:cs="Courier New"/>
-          <w:color w:val="000000"/>
-          <w:sz w:val="21"/>
-          <w:szCs w:val="21"/>
-          <w:shd w:val="clear" w:color="auto" w:fill="FFFFFF"/>
-        </w:rPr>
-        <w:t xml:space="preserve">Hello component creation </w:t>
-      </w:r>
-    </w:p>
-    <w:p>
-      <w:pPr>
-        <w:spacing w:after="0" w:line="240" w:lineRule="auto"/>
-        <w:rPr>
-          <w:rFonts w:ascii="Times New Roman" w:eastAsia="Times New Roman" w:hAnsi="Times New Roman" w:cs="Times New Roman"/>
-          <w:sz w:val="24"/>
-          <w:szCs w:val="24"/>
-        </w:rPr>
-      </w:pPr>
-      <w:proofErr w:type="gramStart"/>
-      <w:r>
-        <w:rPr>
-          <w:rFonts w:ascii="Courier New" w:eastAsia="Times New Roman" w:hAnsi="Courier New" w:cs="Courier New"/>
-          <w:b/>
-          <w:bCs/>
-          <w:color w:val="000000"/>
-          <w:sz w:val="21"/>
-          <w:szCs w:val="21"/>
-          <w:shd w:val="clear" w:color="auto" w:fill="FFFFFF"/>
-        </w:rPr>
-        <w:t>render(</w:t>
-      </w:r>
-      <w:proofErr w:type="gramEnd"/>
-      <w:r>
-        <w:rPr>
-          <w:rFonts w:ascii="Courier New" w:eastAsia="Times New Roman" w:hAnsi="Courier New" w:cs="Courier New"/>
-          <w:b/>
-          <w:bCs/>
-          <w:color w:val="000000"/>
-          <w:sz w:val="21"/>
-          <w:szCs w:val="21"/>
-          <w:shd w:val="clear" w:color="auto" w:fill="FFFFFF"/>
-        </w:rPr>
-        <w:t>){</w:t>
-      </w:r>
-      <w:r>
-        <w:rPr>
-          <w:rFonts w:ascii="Courier New" w:eastAsia="Times New Roman" w:hAnsi="Courier New" w:cs="Courier New"/>
-          <w:b/>
-          <w:bCs/>
-          <w:color w:val="000000"/>
-          <w:sz w:val="21"/>
-        </w:rPr>
-        <w:tab/>
-      </w:r>
-      <w:r>
-        <w:rPr>
-          <w:rFonts w:ascii="Courier New" w:eastAsia="Times New Roman" w:hAnsi="Courier New" w:cs="Courier New"/>
-          <w:b/>
-          <w:bCs/>
-          <w:color w:val="000000"/>
-          <w:sz w:val="21"/>
-        </w:rPr>
-        <w:tab/>
-      </w:r>
-      <w:r>
-        <w:rPr>
-          <w:rFonts w:ascii="Courier New" w:eastAsia="Times New Roman" w:hAnsi="Courier New" w:cs="Courier New"/>
-          <w:b/>
-          <w:bCs/>
-          <w:color w:val="000000"/>
-          <w:sz w:val="21"/>
-          <w:szCs w:val="21"/>
-          <w:shd w:val="clear" w:color="auto" w:fill="FFFFFF"/>
-        </w:rPr>
-        <w:t xml:space="preserve">// </w:t>
-      </w:r>
-      <w:r>
-        <w:rPr>
-          <w:rFonts w:ascii="Courier New" w:eastAsia="Times New Roman" w:hAnsi="Courier New" w:cs="Courier New"/>
-          <w:color w:val="000000"/>
-          <w:sz w:val="21"/>
-          <w:szCs w:val="21"/>
-          <w:shd w:val="clear" w:color="auto" w:fill="FFFFFF"/>
-        </w:rPr>
-        <w:t xml:space="preserve">always render function should be there </w:t>
-      </w:r>
-    </w:p>
-    <w:p>
-      <w:pPr>
-        <w:spacing w:after="0" w:line="240" w:lineRule="auto"/>
-        <w:rPr>
-          <w:rFonts w:ascii="Times New Roman" w:eastAsia="Times New Roman" w:hAnsi="Times New Roman" w:cs="Times New Roman"/>
-          <w:sz w:val="24"/>
-          <w:szCs w:val="24"/>
-        </w:rPr>
-      </w:pPr>
-      <w:r>
-        <w:rPr>
-          <w:rFonts w:ascii="Courier New" w:eastAsia="Times New Roman" w:hAnsi="Courier New" w:cs="Courier New"/>
-          <w:b/>
-          <w:bCs/>
-          <w:color w:val="000000"/>
-          <w:sz w:val="21"/>
-          <w:szCs w:val="21"/>
-          <w:shd w:val="clear" w:color="auto" w:fill="FFFFFF"/>
-        </w:rPr>
-        <w:t xml:space="preserve">   </w:t>
-      </w:r>
-      <w:proofErr w:type="gramStart"/>
-      <w:r>
-        <w:rPr>
-          <w:rFonts w:ascii="Courier New" w:eastAsia="Times New Roman" w:hAnsi="Courier New" w:cs="Courier New"/>
-          <w:b/>
-          <w:bCs/>
-          <w:color w:val="000000"/>
-          <w:sz w:val="21"/>
-          <w:szCs w:val="21"/>
-          <w:shd w:val="clear" w:color="auto" w:fill="FFFFFF"/>
-        </w:rPr>
-        <w:t>return</w:t>
-      </w:r>
-      <w:proofErr w:type="gramEnd"/>
-      <w:r>
-        <w:rPr>
-          <w:rFonts w:ascii="Courier New" w:eastAsia="Times New Roman" w:hAnsi="Courier New" w:cs="Courier New"/>
-          <w:b/>
-          <w:bCs/>
-          <w:color w:val="000000"/>
-          <w:sz w:val="21"/>
-          <w:szCs w:val="21"/>
-          <w:shd w:val="clear" w:color="auto" w:fill="FFFFFF"/>
-        </w:rPr>
-        <w:t xml:space="preserve"> (</w:t>
-      </w:r>
-      <w:r>
-        <w:rPr>
-          <w:rFonts w:ascii="Courier New" w:eastAsia="Times New Roman" w:hAnsi="Courier New" w:cs="Courier New"/>
-          <w:b/>
-          <w:bCs/>
-          <w:color w:val="000000"/>
-          <w:sz w:val="21"/>
-        </w:rPr>
-        <w:tab/>
-      </w:r>
-      <w:r>
-        <w:rPr>
-          <w:rFonts w:ascii="Courier New" w:eastAsia="Times New Roman" w:hAnsi="Courier New" w:cs="Courier New"/>
-          <w:b/>
-          <w:bCs/>
-          <w:color w:val="000000"/>
-          <w:sz w:val="21"/>
-        </w:rPr>
-        <w:tab/>
-      </w:r>
-      <w:r>
-        <w:rPr>
-          <w:rFonts w:ascii="Courier New" w:eastAsia="Times New Roman" w:hAnsi="Courier New" w:cs="Courier New"/>
-          <w:b/>
-          <w:bCs/>
-          <w:color w:val="000000"/>
-          <w:sz w:val="21"/>
-          <w:szCs w:val="21"/>
-          <w:shd w:val="clear" w:color="auto" w:fill="FFFFFF"/>
-        </w:rPr>
-        <w:t xml:space="preserve">// </w:t>
-      </w:r>
-      <w:r>
-        <w:rPr>
-          <w:rFonts w:ascii="Courier New" w:eastAsia="Times New Roman" w:hAnsi="Courier New" w:cs="Courier New"/>
-          <w:color w:val="000000"/>
-          <w:sz w:val="21"/>
-          <w:szCs w:val="21"/>
-          <w:shd w:val="clear" w:color="auto" w:fill="FFFFFF"/>
-        </w:rPr>
-        <w:t xml:space="preserve">tell render what we should return . brackets to add multiple lines </w:t>
-      </w:r>
-    </w:p>
-    <w:p>
-      <w:pPr>
-        <w:spacing w:after="0" w:line="240" w:lineRule="auto"/>
-        <w:rPr>
-          <w:rFonts w:ascii="Times New Roman" w:eastAsia="Times New Roman" w:hAnsi="Times New Roman" w:cs="Times New Roman"/>
-          <w:sz w:val="24"/>
-          <w:szCs w:val="24"/>
-        </w:rPr>
-      </w:pPr>
-      <w:r>
-        <w:rPr>
-          <w:rFonts w:ascii="Courier New" w:eastAsia="Times New Roman" w:hAnsi="Courier New" w:cs="Courier New"/>
-          <w:b/>
-          <w:bCs/>
-          <w:color w:val="000000"/>
-          <w:sz w:val="21"/>
-          <w:szCs w:val="21"/>
-          <w:shd w:val="clear" w:color="auto" w:fill="FFFFFF"/>
-        </w:rPr>
-        <w:t xml:space="preserve">   &lt;div </w:t>
-      </w:r>
-      <w:proofErr w:type="spellStart"/>
-      <w:r>
-        <w:rPr>
-          <w:rFonts w:ascii="Courier New" w:eastAsia="Times New Roman" w:hAnsi="Courier New" w:cs="Courier New"/>
-          <w:b/>
-          <w:bCs/>
-          <w:color w:val="000000"/>
-          <w:sz w:val="21"/>
-          <w:szCs w:val="21"/>
-          <w:shd w:val="clear" w:color="auto" w:fill="FFFFFF"/>
-        </w:rPr>
-        <w:t>className</w:t>
-      </w:r>
-      <w:proofErr w:type="spellEnd"/>
-      <w:r>
-        <w:rPr>
-          <w:rFonts w:ascii="Courier New" w:eastAsia="Times New Roman" w:hAnsi="Courier New" w:cs="Courier New"/>
-          <w:b/>
-          <w:bCs/>
-          <w:color w:val="000000"/>
-          <w:sz w:val="21"/>
-          <w:szCs w:val="21"/>
-          <w:shd w:val="clear" w:color="auto" w:fill="FFFFFF"/>
-        </w:rPr>
-        <w:t xml:space="preserve">="f1 </w:t>
-      </w:r>
-      <w:proofErr w:type="spellStart"/>
-      <w:r>
-        <w:rPr>
-          <w:rFonts w:ascii="Courier New" w:eastAsia="Times New Roman" w:hAnsi="Courier New" w:cs="Courier New"/>
-          <w:b/>
-          <w:bCs/>
-          <w:color w:val="000000"/>
-          <w:sz w:val="21"/>
-          <w:szCs w:val="21"/>
-          <w:shd w:val="clear" w:color="auto" w:fill="FFFFFF"/>
-        </w:rPr>
-        <w:t>tc</w:t>
-      </w:r>
-      <w:proofErr w:type="spellEnd"/>
-      <w:r>
-        <w:rPr>
-          <w:rFonts w:ascii="Courier New" w:eastAsia="Times New Roman" w:hAnsi="Courier New" w:cs="Courier New"/>
-          <w:b/>
-          <w:bCs/>
-          <w:color w:val="000000"/>
-          <w:sz w:val="21"/>
-          <w:szCs w:val="21"/>
-          <w:shd w:val="clear" w:color="auto" w:fill="FFFFFF"/>
-        </w:rPr>
-        <w:t>"&gt;</w:t>
-      </w:r>
-      <w:r>
-        <w:rPr>
-          <w:rFonts w:ascii="Courier New" w:eastAsia="Times New Roman" w:hAnsi="Courier New" w:cs="Courier New"/>
-          <w:b/>
-          <w:bCs/>
-          <w:color w:val="000000"/>
-          <w:sz w:val="21"/>
-        </w:rPr>
-        <w:tab/>
-      </w:r>
-      <w:r>
-        <w:rPr>
-          <w:rFonts w:ascii="Courier New" w:eastAsia="Times New Roman" w:hAnsi="Courier New" w:cs="Courier New"/>
-          <w:b/>
-          <w:bCs/>
-          <w:color w:val="000000"/>
-          <w:sz w:val="21"/>
-          <w:szCs w:val="21"/>
-          <w:shd w:val="clear" w:color="auto" w:fill="FFFFFF"/>
-        </w:rPr>
-        <w:t>//</w:t>
-      </w:r>
-      <w:r>
-        <w:rPr>
-          <w:rFonts w:ascii="Courier New" w:eastAsia="Times New Roman" w:hAnsi="Courier New" w:cs="Courier New"/>
-          <w:color w:val="000000"/>
-          <w:sz w:val="21"/>
-          <w:szCs w:val="21"/>
-          <w:shd w:val="clear" w:color="auto" w:fill="FFFFFF"/>
-        </w:rPr>
-        <w:t xml:space="preserve">f1 and </w:t>
-      </w:r>
-      <w:proofErr w:type="spellStart"/>
-      <w:proofErr w:type="gramStart"/>
-      <w:r>
-        <w:rPr>
-          <w:rFonts w:ascii="Courier New" w:eastAsia="Times New Roman" w:hAnsi="Courier New" w:cs="Courier New"/>
-          <w:color w:val="000000"/>
-          <w:sz w:val="21"/>
-          <w:szCs w:val="21"/>
-          <w:shd w:val="clear" w:color="auto" w:fill="FFFFFF"/>
-        </w:rPr>
-        <w:t>tc</w:t>
-      </w:r>
-      <w:proofErr w:type="spellEnd"/>
-      <w:proofErr w:type="gramEnd"/>
-      <w:r>
-        <w:rPr>
-          <w:rFonts w:ascii="Courier New" w:eastAsia="Times New Roman" w:hAnsi="Courier New" w:cs="Courier New"/>
-          <w:color w:val="000000"/>
-          <w:sz w:val="21"/>
-          <w:szCs w:val="21"/>
-          <w:shd w:val="clear" w:color="auto" w:fill="FFFFFF"/>
-        </w:rPr>
-        <w:t xml:space="preserve"> are tachyon classes </w:t>
-      </w:r>
-    </w:p>
-    <w:p>
-      <w:pPr>
-        <w:spacing w:after="0" w:line="240" w:lineRule="auto"/>
-        <w:rPr>
-          <w:rFonts w:ascii="Times New Roman" w:eastAsia="Times New Roman" w:hAnsi="Times New Roman" w:cs="Times New Roman"/>
-          <w:sz w:val="24"/>
-          <w:szCs w:val="24"/>
-        </w:rPr>
-      </w:pPr>
-      <w:r>
-        <w:rPr>
-          <w:rFonts w:ascii="Courier New" w:eastAsia="Times New Roman" w:hAnsi="Courier New" w:cs="Courier New"/>
-          <w:color w:val="000000"/>
-          <w:sz w:val="21"/>
-        </w:rPr>
-        <w:tab/>
-      </w:r>
-      <w:r>
-        <w:rPr>
-          <w:rFonts w:ascii="Courier New" w:eastAsia="Times New Roman" w:hAnsi="Courier New" w:cs="Courier New"/>
-          <w:color w:val="000000"/>
-          <w:sz w:val="21"/>
-        </w:rPr>
-        <w:tab/>
-      </w:r>
-      <w:r>
-        <w:rPr>
-          <w:rFonts w:ascii="Courier New" w:eastAsia="Times New Roman" w:hAnsi="Courier New" w:cs="Courier New"/>
-          <w:color w:val="000000"/>
-          <w:sz w:val="21"/>
-          <w:szCs w:val="21"/>
-          <w:shd w:val="clear" w:color="auto" w:fill="FFFFFF"/>
-        </w:rPr>
-        <w:t xml:space="preserve">// not using class and using </w:t>
-      </w:r>
-      <w:proofErr w:type="spellStart"/>
-      <w:proofErr w:type="gramStart"/>
-      <w:r>
-        <w:rPr>
-          <w:rFonts w:ascii="Courier New" w:eastAsia="Times New Roman" w:hAnsi="Courier New" w:cs="Courier New"/>
-          <w:color w:val="000000"/>
-          <w:sz w:val="21"/>
-          <w:szCs w:val="21"/>
-          <w:shd w:val="clear" w:color="auto" w:fill="FFFFFF"/>
-        </w:rPr>
-        <w:t>classname</w:t>
-      </w:r>
-      <w:proofErr w:type="spellEnd"/>
-      <w:r>
-        <w:rPr>
-          <w:rFonts w:ascii="Courier New" w:eastAsia="Times New Roman" w:hAnsi="Courier New" w:cs="Courier New"/>
-          <w:color w:val="000000"/>
-          <w:sz w:val="21"/>
-          <w:szCs w:val="21"/>
-          <w:shd w:val="clear" w:color="auto" w:fill="FFFFFF"/>
-        </w:rPr>
-        <w:t xml:space="preserve"> ,</w:t>
-      </w:r>
-      <w:proofErr w:type="gramEnd"/>
-      <w:r>
-        <w:rPr>
-          <w:rFonts w:ascii="Courier New" w:eastAsia="Times New Roman" w:hAnsi="Courier New" w:cs="Courier New"/>
+          <w:rFonts w:ascii="Times New Roman" w:eastAsia="Times New Roman" w:hAnsi="Times New Roman" w:cs="Times New Roman"/>
           <w:color w:val="000000"/>
           <w:sz w:val="21"/>
           <w:szCs w:val="21"/>
@@ -4159,7 +4157,7 @@
       <w:proofErr w:type="spellStart"/>
       <w:r>
         <w:rPr>
-          <w:rFonts w:ascii="Courier New" w:eastAsia="Times New Roman" w:hAnsi="Courier New" w:cs="Courier New"/>
+          <w:rFonts w:ascii="Times New Roman" w:eastAsia="Times New Roman" w:hAnsi="Times New Roman" w:cs="Times New Roman"/>
           <w:color w:val="000000"/>
           <w:sz w:val="21"/>
           <w:szCs w:val="21"/>
@@ -4170,7 +4168,7 @@
       <w:proofErr w:type="spellEnd"/>
       <w:r>
         <w:rPr>
-          <w:rFonts w:ascii="Courier New" w:eastAsia="Times New Roman" w:hAnsi="Courier New" w:cs="Courier New"/>
+          <w:rFonts w:ascii="Times New Roman" w:eastAsia="Times New Roman" w:hAnsi="Times New Roman" w:cs="Times New Roman"/>
           <w:color w:val="000000"/>
           <w:sz w:val="21"/>
           <w:szCs w:val="21"/>
@@ -4181,7 +4179,7 @@
       <w:proofErr w:type="spellStart"/>
       <w:r>
         <w:rPr>
-          <w:rFonts w:ascii="Courier New" w:eastAsia="Times New Roman" w:hAnsi="Courier New" w:cs="Courier New"/>
+          <w:rFonts w:ascii="Times New Roman" w:eastAsia="Times New Roman" w:hAnsi="Times New Roman" w:cs="Times New Roman"/>
           <w:b/>
           <w:bCs/>
           <w:color w:val="000000"/>
@@ -4194,7 +4192,7 @@
       <w:proofErr w:type="spellEnd"/>
       <w:r>
         <w:rPr>
-          <w:rFonts w:ascii="Courier New" w:eastAsia="Times New Roman" w:hAnsi="Courier New" w:cs="Courier New"/>
+          <w:rFonts w:ascii="Times New Roman" w:eastAsia="Times New Roman" w:hAnsi="Times New Roman" w:cs="Times New Roman"/>
           <w:b/>
           <w:bCs/>
           <w:color w:val="000000"/>
@@ -4206,7 +4204,7 @@
       </w:r>
       <w:r>
         <w:rPr>
-          <w:rFonts w:ascii="Courier New" w:eastAsia="Times New Roman" w:hAnsi="Courier New" w:cs="Courier New"/>
+          <w:rFonts w:ascii="Times New Roman" w:eastAsia="Times New Roman" w:hAnsi="Times New Roman" w:cs="Times New Roman"/>
           <w:b/>
           <w:bCs/>
           <w:color w:val="000000"/>
@@ -4219,7 +4217,7 @@
       <w:proofErr w:type="spellStart"/>
       <w:r>
         <w:rPr>
-          <w:rFonts w:ascii="Courier New" w:eastAsia="Times New Roman" w:hAnsi="Courier New" w:cs="Courier New"/>
+          <w:rFonts w:ascii="Times New Roman" w:eastAsia="Times New Roman" w:hAnsi="Times New Roman" w:cs="Times New Roman"/>
           <w:b/>
           <w:bCs/>
           <w:color w:val="000000"/>
@@ -4231,7 +4229,7 @@
       </w:r>
       <w:r>
         <w:rPr>
-          <w:rFonts w:ascii="Courier New" w:eastAsia="Times New Roman" w:hAnsi="Courier New" w:cs="Courier New"/>
+          <w:rFonts w:ascii="Times New Roman" w:eastAsia="Times New Roman" w:hAnsi="Times New Roman" w:cs="Times New Roman"/>
           <w:color w:val="000000"/>
           <w:sz w:val="20"/>
           <w:szCs w:val="20"/>
@@ -4242,7 +4240,7 @@
       <w:proofErr w:type="spellEnd"/>
       <w:r>
         <w:rPr>
-          <w:rFonts w:ascii="Courier New" w:eastAsia="Times New Roman" w:hAnsi="Courier New" w:cs="Courier New"/>
+          <w:rFonts w:ascii="Times New Roman" w:eastAsia="Times New Roman" w:hAnsi="Times New Roman" w:cs="Times New Roman"/>
           <w:color w:val="000000"/>
           <w:sz w:val="20"/>
           <w:szCs w:val="20"/>
@@ -4253,7 +4251,7 @@
       <w:proofErr w:type="gramStart"/>
       <w:r>
         <w:rPr>
-          <w:rFonts w:ascii="Courier New" w:eastAsia="Times New Roman" w:hAnsi="Courier New" w:cs="Courier New"/>
+          <w:rFonts w:ascii="Times New Roman" w:eastAsia="Times New Roman" w:hAnsi="Times New Roman" w:cs="Times New Roman"/>
           <w:color w:val="000000"/>
           <w:sz w:val="20"/>
           <w:szCs w:val="20"/>
@@ -4264,7 +4262,7 @@
       <w:proofErr w:type="gramEnd"/>
       <w:r>
         <w:rPr>
-          <w:rFonts w:ascii="Courier New" w:eastAsia="Times New Roman" w:hAnsi="Courier New" w:cs="Courier New"/>
+          <w:rFonts w:ascii="Times New Roman" w:eastAsia="Times New Roman" w:hAnsi="Times New Roman" w:cs="Times New Roman"/>
           <w:color w:val="000000"/>
           <w:sz w:val="20"/>
           <w:szCs w:val="20"/>
@@ -4275,7 +4273,7 @@
       <w:proofErr w:type="gramStart"/>
       <w:r>
         <w:rPr>
-          <w:rFonts w:ascii="Courier New" w:eastAsia="Times New Roman" w:hAnsi="Courier New" w:cs="Courier New"/>
+          <w:rFonts w:ascii="Times New Roman" w:eastAsia="Times New Roman" w:hAnsi="Times New Roman" w:cs="Times New Roman"/>
           <w:color w:val="000000"/>
           <w:sz w:val="20"/>
           <w:szCs w:val="20"/>
@@ -4286,7 +4284,7 @@
       <w:proofErr w:type="gramEnd"/>
       <w:r>
         <w:rPr>
-          <w:rFonts w:ascii="Courier New" w:eastAsia="Times New Roman" w:hAnsi="Courier New" w:cs="Courier New"/>
+          <w:rFonts w:ascii="Times New Roman" w:eastAsia="Times New Roman" w:hAnsi="Times New Roman" w:cs="Times New Roman"/>
           <w:color w:val="000000"/>
           <w:sz w:val="20"/>
           <w:szCs w:val="20"/>
@@ -4297,7 +4295,7 @@
       <w:proofErr w:type="gramStart"/>
       <w:r>
         <w:rPr>
-          <w:rFonts w:ascii="Courier New" w:eastAsia="Times New Roman" w:hAnsi="Courier New" w:cs="Courier New"/>
+          <w:rFonts w:ascii="Times New Roman" w:eastAsia="Times New Roman" w:hAnsi="Times New Roman" w:cs="Times New Roman"/>
           <w:color w:val="000000"/>
           <w:sz w:val="20"/>
           <w:szCs w:val="20"/>
@@ -4308,7 +4306,7 @@
       <w:proofErr w:type="gramEnd"/>
       <w:r>
         <w:rPr>
-          <w:rFonts w:ascii="Courier New" w:eastAsia="Times New Roman" w:hAnsi="Courier New" w:cs="Courier New"/>
+          <w:rFonts w:ascii="Times New Roman" w:eastAsia="Times New Roman" w:hAnsi="Times New Roman" w:cs="Times New Roman"/>
           <w:color w:val="000000"/>
           <w:sz w:val="20"/>
           <w:szCs w:val="20"/>
@@ -4319,7 +4317,7 @@
       <w:proofErr w:type="spellStart"/>
       <w:r>
         <w:rPr>
-          <w:rFonts w:ascii="Courier New" w:eastAsia="Times New Roman" w:hAnsi="Courier New" w:cs="Courier New"/>
+          <w:rFonts w:ascii="Times New Roman" w:eastAsia="Times New Roman" w:hAnsi="Times New Roman" w:cs="Times New Roman"/>
           <w:color w:val="000000"/>
           <w:sz w:val="20"/>
           <w:szCs w:val="20"/>
@@ -4330,7 +4328,7 @@
       <w:proofErr w:type="spellEnd"/>
       <w:r>
         <w:rPr>
-          <w:rFonts w:ascii="Courier New" w:eastAsia="Times New Roman" w:hAnsi="Courier New" w:cs="Courier New"/>
+          <w:rFonts w:ascii="Times New Roman" w:eastAsia="Times New Roman" w:hAnsi="Times New Roman" w:cs="Times New Roman"/>
           <w:color w:val="000000"/>
           <w:sz w:val="20"/>
           <w:szCs w:val="20"/>
@@ -4341,7 +4339,7 @@
       <w:proofErr w:type="spellStart"/>
       <w:r>
         <w:rPr>
-          <w:rFonts w:ascii="Courier New" w:eastAsia="Times New Roman" w:hAnsi="Courier New" w:cs="Courier New"/>
+          <w:rFonts w:ascii="Times New Roman" w:eastAsia="Times New Roman" w:hAnsi="Times New Roman" w:cs="Times New Roman"/>
           <w:color w:val="000000"/>
           <w:sz w:val="20"/>
           <w:szCs w:val="20"/>
@@ -4352,7 +4350,7 @@
       <w:proofErr w:type="spellEnd"/>
       <w:r>
         <w:rPr>
-          <w:rFonts w:ascii="Courier New" w:eastAsia="Times New Roman" w:hAnsi="Courier New" w:cs="Courier New"/>
+          <w:rFonts w:ascii="Times New Roman" w:eastAsia="Times New Roman" w:hAnsi="Times New Roman" w:cs="Times New Roman"/>
           <w:color w:val="000000"/>
           <w:sz w:val="20"/>
           <w:szCs w:val="20"/>
@@ -4363,7 +4361,7 @@
       <w:proofErr w:type="spellStart"/>
       <w:r>
         <w:rPr>
-          <w:rFonts w:ascii="Courier New" w:eastAsia="Times New Roman" w:hAnsi="Courier New" w:cs="Courier New"/>
+          <w:rFonts w:ascii="Times New Roman" w:eastAsia="Times New Roman" w:hAnsi="Times New Roman" w:cs="Times New Roman"/>
           <w:color w:val="000000"/>
           <w:sz w:val="20"/>
           <w:szCs w:val="20"/>
@@ -4374,7 +4372,7 @@
       <w:proofErr w:type="spellEnd"/>
       <w:r>
         <w:rPr>
-          <w:rFonts w:ascii="Courier New" w:eastAsia="Times New Roman" w:hAnsi="Courier New" w:cs="Courier New"/>
+          <w:rFonts w:ascii="Times New Roman" w:eastAsia="Times New Roman" w:hAnsi="Times New Roman" w:cs="Times New Roman"/>
           <w:color w:val="000000"/>
           <w:sz w:val="20"/>
           <w:szCs w:val="20"/>
@@ -4385,7 +4383,7 @@
       <w:proofErr w:type="spellStart"/>
       <w:r>
         <w:rPr>
-          <w:rFonts w:ascii="Courier New" w:eastAsia="Times New Roman" w:hAnsi="Courier New" w:cs="Courier New"/>
+          <w:rFonts w:ascii="Times New Roman" w:eastAsia="Times New Roman" w:hAnsi="Times New Roman" w:cs="Times New Roman"/>
           <w:color w:val="000000"/>
           <w:sz w:val="20"/>
           <w:szCs w:val="20"/>
@@ -4396,7 +4394,7 @@
       <w:proofErr w:type="spellEnd"/>
       <w:r>
         <w:rPr>
-          <w:rFonts w:ascii="Courier New" w:eastAsia="Times New Roman" w:hAnsi="Courier New" w:cs="Courier New"/>
+          <w:rFonts w:ascii="Times New Roman" w:eastAsia="Times New Roman" w:hAnsi="Times New Roman" w:cs="Times New Roman"/>
           <w:color w:val="000000"/>
           <w:sz w:val="20"/>
           <w:szCs w:val="20"/>
@@ -4407,7 +4405,7 @@
       <w:proofErr w:type="spellStart"/>
       <w:r>
         <w:rPr>
-          <w:rFonts w:ascii="Courier New" w:eastAsia="Times New Roman" w:hAnsi="Courier New" w:cs="Courier New"/>
+          <w:rFonts w:ascii="Times New Roman" w:eastAsia="Times New Roman" w:hAnsi="Times New Roman" w:cs="Times New Roman"/>
           <w:color w:val="000000"/>
           <w:sz w:val="20"/>
           <w:szCs w:val="20"/>
@@ -4418,7 +4416,7 @@
       <w:proofErr w:type="spellEnd"/>
       <w:r>
         <w:rPr>
-          <w:rFonts w:ascii="Courier New" w:eastAsia="Times New Roman" w:hAnsi="Courier New" w:cs="Courier New"/>
+          <w:rFonts w:ascii="Times New Roman" w:eastAsia="Times New Roman" w:hAnsi="Times New Roman" w:cs="Times New Roman"/>
           <w:color w:val="000000"/>
           <w:sz w:val="20"/>
           <w:szCs w:val="20"/>
@@ -4429,7 +4427,7 @@
       <w:proofErr w:type="gramStart"/>
       <w:r>
         <w:rPr>
-          <w:rFonts w:ascii="Courier New" w:eastAsia="Times New Roman" w:hAnsi="Courier New" w:cs="Courier New"/>
+          <w:rFonts w:ascii="Times New Roman" w:eastAsia="Times New Roman" w:hAnsi="Times New Roman" w:cs="Times New Roman"/>
           <w:color w:val="000000"/>
           <w:sz w:val="20"/>
           <w:szCs w:val="20"/>
@@ -4440,7 +4438,7 @@
       <w:proofErr w:type="gramEnd"/>
       <w:r>
         <w:rPr>
-          <w:rFonts w:ascii="Courier New" w:eastAsia="Times New Roman" w:hAnsi="Courier New" w:cs="Courier New"/>
+          <w:rFonts w:ascii="Times New Roman" w:eastAsia="Times New Roman" w:hAnsi="Times New Roman" w:cs="Times New Roman"/>
           <w:color w:val="000000"/>
           <w:sz w:val="20"/>
           <w:szCs w:val="20"/>
@@ -4451,7 +4449,7 @@
       <w:proofErr w:type="spellStart"/>
       <w:r>
         <w:rPr>
-          <w:rFonts w:ascii="Courier New" w:eastAsia="Times New Roman" w:hAnsi="Courier New" w:cs="Courier New"/>
+          <w:rFonts w:ascii="Times New Roman" w:eastAsia="Times New Roman" w:hAnsi="Times New Roman" w:cs="Times New Roman"/>
           <w:color w:val="000000"/>
           <w:sz w:val="20"/>
           <w:szCs w:val="20"/>
@@ -4462,7 +4460,7 @@
       <w:proofErr w:type="spellEnd"/>
       <w:r>
         <w:rPr>
-          <w:rFonts w:ascii="Courier New" w:eastAsia="Times New Roman" w:hAnsi="Courier New" w:cs="Courier New"/>
+          <w:rFonts w:ascii="Times New Roman" w:eastAsia="Times New Roman" w:hAnsi="Times New Roman" w:cs="Times New Roman"/>
           <w:color w:val="000000"/>
           <w:sz w:val="20"/>
           <w:szCs w:val="20"/>
@@ -4473,7 +4471,7 @@
       <w:proofErr w:type="spellStart"/>
       <w:r>
         <w:rPr>
-          <w:rFonts w:ascii="Courier New" w:eastAsia="Times New Roman" w:hAnsi="Courier New" w:cs="Courier New"/>
+          <w:rFonts w:ascii="Times New Roman" w:eastAsia="Times New Roman" w:hAnsi="Times New Roman" w:cs="Times New Roman"/>
           <w:color w:val="000000"/>
           <w:sz w:val="20"/>
           <w:szCs w:val="20"/>
@@ -4484,7 +4482,7 @@
       <w:proofErr w:type="spellEnd"/>
       <w:r>
         <w:rPr>
-          <w:rFonts w:ascii="Courier New" w:eastAsia="Times New Roman" w:hAnsi="Courier New" w:cs="Courier New"/>
+          <w:rFonts w:ascii="Times New Roman" w:eastAsia="Times New Roman" w:hAnsi="Times New Roman" w:cs="Times New Roman"/>
           <w:color w:val="000000"/>
           <w:sz w:val="20"/>
           <w:szCs w:val="20"/>
@@ -4495,7 +4493,7 @@
       <w:proofErr w:type="spellStart"/>
       <w:r>
         <w:rPr>
-          <w:rFonts w:ascii="Courier New" w:eastAsia="Times New Roman" w:hAnsi="Courier New" w:cs="Courier New"/>
+          <w:rFonts w:ascii="Times New Roman" w:eastAsia="Times New Roman" w:hAnsi="Times New Roman" w:cs="Times New Roman"/>
           <w:color w:val="000000"/>
           <w:sz w:val="20"/>
           <w:szCs w:val="20"/>
@@ -4516,7 +4514,7 @@
       </w:pPr>
       <w:r>
         <w:rPr>
-          <w:rFonts w:ascii="Courier New" w:eastAsia="Times New Roman" w:hAnsi="Courier New" w:cs="Courier New"/>
+          <w:rFonts w:ascii="Times New Roman" w:eastAsia="Times New Roman" w:hAnsi="Times New Roman" w:cs="Times New Roman"/>
           <w:b/>
           <w:bCs/>
           <w:color w:val="000000"/>
@@ -4538,7 +4536,7 @@
       </w:pPr>
       <w:r>
         <w:rPr>
-          <w:rFonts w:ascii="Courier New" w:eastAsia="Times New Roman" w:hAnsi="Courier New" w:cs="Courier New"/>
+          <w:rFonts w:ascii="Times New Roman" w:eastAsia="Times New Roman" w:hAnsi="Times New Roman" w:cs="Times New Roman"/>
           <w:b/>
           <w:bCs/>
           <w:color w:val="000000"/>
@@ -4551,7 +4549,7 @@
       <w:proofErr w:type="gramStart"/>
       <w:r>
         <w:rPr>
-          <w:rFonts w:ascii="Courier New" w:eastAsia="Times New Roman" w:hAnsi="Courier New" w:cs="Courier New"/>
+          <w:rFonts w:ascii="Times New Roman" w:eastAsia="Times New Roman" w:hAnsi="Times New Roman" w:cs="Times New Roman"/>
           <w:b/>
           <w:bCs/>
           <w:color w:val="000000"/>
@@ -4564,7 +4562,7 @@
       <w:proofErr w:type="gramEnd"/>
       <w:r>
         <w:rPr>
-          <w:rFonts w:ascii="Courier New" w:eastAsia="Times New Roman" w:hAnsi="Courier New" w:cs="Courier New"/>
+          <w:rFonts w:ascii="Times New Roman" w:eastAsia="Times New Roman" w:hAnsi="Times New Roman" w:cs="Times New Roman"/>
           <w:b/>
           <w:bCs/>
           <w:color w:val="000000"/>
@@ -4577,7 +4575,7 @@
       <w:proofErr w:type="gramStart"/>
       <w:r>
         <w:rPr>
-          <w:rFonts w:ascii="Courier New" w:eastAsia="Times New Roman" w:hAnsi="Courier New" w:cs="Courier New"/>
+          <w:rFonts w:ascii="Times New Roman" w:eastAsia="Times New Roman" w:hAnsi="Times New Roman" w:cs="Times New Roman"/>
           <w:b/>
           <w:bCs/>
           <w:color w:val="000000"/>
@@ -4590,7 +4588,7 @@
       <w:proofErr w:type="gramEnd"/>
       <w:r>
         <w:rPr>
-          <w:rFonts w:ascii="Courier New" w:eastAsia="Times New Roman" w:hAnsi="Courier New" w:cs="Courier New"/>
+          <w:rFonts w:ascii="Times New Roman" w:eastAsia="Times New Roman" w:hAnsi="Times New Roman" w:cs="Times New Roman"/>
           <w:b/>
           <w:bCs/>
           <w:color w:val="000000"/>
@@ -4612,7 +4610,7 @@
       </w:pPr>
       <w:r>
         <w:rPr>
-          <w:rFonts w:ascii="Courier New" w:eastAsia="Times New Roman" w:hAnsi="Courier New" w:cs="Courier New"/>
+          <w:rFonts w:ascii="Times New Roman" w:eastAsia="Times New Roman" w:hAnsi="Times New Roman" w:cs="Times New Roman"/>
           <w:b/>
           <w:bCs/>
           <w:color w:val="000000"/>
@@ -4625,7 +4623,7 @@
       <w:proofErr w:type="spellStart"/>
       <w:r>
         <w:rPr>
-          <w:rFonts w:ascii="Courier New" w:eastAsia="Times New Roman" w:hAnsi="Courier New" w:cs="Courier New"/>
+          <w:rFonts w:ascii="Times New Roman" w:eastAsia="Times New Roman" w:hAnsi="Times New Roman" w:cs="Times New Roman"/>
           <w:b/>
           <w:bCs/>
           <w:color w:val="000000"/>
@@ -4638,7 +4636,7 @@
       <w:proofErr w:type="spellEnd"/>
       <w:r>
         <w:rPr>
-          <w:rFonts w:ascii="Courier New" w:eastAsia="Times New Roman" w:hAnsi="Courier New" w:cs="Courier New"/>
+          <w:rFonts w:ascii="Times New Roman" w:eastAsia="Times New Roman" w:hAnsi="Times New Roman" w:cs="Times New Roman"/>
           <w:b/>
           <w:bCs/>
           <w:color w:val="000000"/>
@@ -4650,7 +4648,7 @@
       </w:r>
       <w:r>
         <w:rPr>
-          <w:rFonts w:ascii="Courier New" w:eastAsia="Times New Roman" w:hAnsi="Courier New" w:cs="Courier New"/>
+          <w:rFonts w:ascii="Times New Roman" w:eastAsia="Times New Roman" w:hAnsi="Times New Roman" w:cs="Times New Roman"/>
           <w:b/>
           <w:bCs/>
           <w:color w:val="000000"/>
@@ -4660,7 +4658,7 @@
       </w:r>
       <w:r>
         <w:rPr>
-          <w:rFonts w:ascii="Courier New" w:eastAsia="Times New Roman" w:hAnsi="Courier New" w:cs="Courier New"/>
+          <w:rFonts w:ascii="Times New Roman" w:eastAsia="Times New Roman" w:hAnsi="Times New Roman" w:cs="Times New Roman"/>
           <w:b/>
           <w:bCs/>
           <w:color w:val="000000"/>
@@ -4672,7 +4670,7 @@
       </w:r>
       <w:r>
         <w:rPr>
-          <w:rFonts w:ascii="Courier New" w:eastAsia="Times New Roman" w:hAnsi="Courier New" w:cs="Courier New"/>
+          <w:rFonts w:ascii="Times New Roman" w:eastAsia="Times New Roman" w:hAnsi="Times New Roman" w:cs="Times New Roman"/>
           <w:color w:val="000000"/>
           <w:sz w:val="21"/>
           <w:szCs w:val="21"/>
@@ -4692,7 +4690,7 @@
       </w:pPr>
       <w:r>
         <w:rPr>
-          <w:rFonts w:ascii="Courier New" w:eastAsia="Times New Roman" w:hAnsi="Courier New" w:cs="Courier New"/>
+          <w:rFonts w:ascii="Times New Roman" w:eastAsia="Times New Roman" w:hAnsi="Times New Roman" w:cs="Times New Roman"/>
           <w:b/>
           <w:bCs/>
           <w:color w:val="000000"/>
@@ -4714,7 +4712,7 @@
       </w:pPr>
       <w:r>
         <w:rPr>
-          <w:rFonts w:ascii="Courier New" w:eastAsia="Times New Roman" w:hAnsi="Courier New" w:cs="Courier New"/>
+          <w:rFonts w:ascii="Times New Roman" w:eastAsia="Times New Roman" w:hAnsi="Times New Roman" w:cs="Times New Roman"/>
           <w:b/>
           <w:bCs/>
           <w:color w:val="000000"/>
@@ -4736,14 +4734,15 @@
       </w:pPr>
       <w:r>
         <w:rPr>
-          <w:rFonts w:ascii="Courier New" w:eastAsia="Times New Roman" w:hAnsi="Courier New" w:cs="Courier New"/>
-          <w:b/>
-          <w:bCs/>
-          <w:color w:val="000000"/>
-          <w:sz w:val="21"/>
-          <w:szCs w:val="21"/>
-          <w:shd w:val="clear" w:color="auto" w:fill="FFFFFF"/>
-        </w:rPr>
+          <w:rFonts w:ascii="Times New Roman" w:eastAsia="Times New Roman" w:hAnsi="Times New Roman" w:cs="Times New Roman"/>
+          <w:b/>
+          <w:bCs/>
+          <w:color w:val="000000"/>
+          <w:sz w:val="21"/>
+          <w:szCs w:val="21"/>
+          <w:shd w:val="clear" w:color="auto" w:fill="FFFFFF"/>
+        </w:rPr>
+        <w:lastRenderedPageBreak/>
         <w:t>}</w:t>
       </w:r>
     </w:p>
@@ -4758,7 +4757,7 @@
       </w:pPr>
       <w:r>
         <w:rPr>
-          <w:rFonts w:ascii="Courier New" w:eastAsia="Times New Roman" w:hAnsi="Courier New" w:cs="Courier New"/>
+          <w:rFonts w:ascii="Times New Roman" w:eastAsia="Times New Roman" w:hAnsi="Times New Roman" w:cs="Times New Roman"/>
           <w:b/>
           <w:bCs/>
           <w:color w:val="000000"/>
@@ -4781,7 +4780,7 @@
       <w:proofErr w:type="gramStart"/>
       <w:r>
         <w:rPr>
-          <w:rFonts w:ascii="Courier New" w:eastAsia="Times New Roman" w:hAnsi="Courier New" w:cs="Courier New"/>
+          <w:rFonts w:ascii="Times New Roman" w:eastAsia="Times New Roman" w:hAnsi="Times New Roman" w:cs="Times New Roman"/>
           <w:b/>
           <w:bCs/>
           <w:color w:val="000000"/>
@@ -4794,7 +4793,7 @@
       <w:proofErr w:type="gramEnd"/>
       <w:r>
         <w:rPr>
-          <w:rFonts w:ascii="Courier New" w:eastAsia="Times New Roman" w:hAnsi="Courier New" w:cs="Courier New"/>
+          <w:rFonts w:ascii="Times New Roman" w:eastAsia="Times New Roman" w:hAnsi="Times New Roman" w:cs="Times New Roman"/>
           <w:b/>
           <w:bCs/>
           <w:color w:val="000000"/>
@@ -4806,7 +4805,7 @@
       </w:r>
       <w:r>
         <w:rPr>
-          <w:rFonts w:ascii="Courier New" w:eastAsia="Times New Roman" w:hAnsi="Courier New" w:cs="Courier New"/>
+          <w:rFonts w:ascii="Times New Roman" w:eastAsia="Times New Roman" w:hAnsi="Times New Roman" w:cs="Times New Roman"/>
           <w:color w:val="000000"/>
           <w:sz w:val="21"/>
           <w:szCs w:val="21"/>
@@ -4817,7 +4816,7 @@
       <w:proofErr w:type="gramStart"/>
       <w:r>
         <w:rPr>
-          <w:rFonts w:ascii="Courier New" w:eastAsia="Times New Roman" w:hAnsi="Courier New" w:cs="Courier New"/>
+          <w:rFonts w:ascii="Times New Roman" w:eastAsia="Times New Roman" w:hAnsi="Times New Roman" w:cs="Times New Roman"/>
           <w:color w:val="000000"/>
           <w:sz w:val="21"/>
           <w:szCs w:val="21"/>
@@ -4828,7 +4827,7 @@
       <w:proofErr w:type="gramEnd"/>
       <w:r>
         <w:rPr>
-          <w:rFonts w:ascii="Courier New" w:eastAsia="Times New Roman" w:hAnsi="Courier New" w:cs="Courier New"/>
+          <w:rFonts w:ascii="Times New Roman" w:eastAsia="Times New Roman" w:hAnsi="Times New Roman" w:cs="Times New Roman"/>
           <w:color w:val="000000"/>
           <w:sz w:val="21"/>
           <w:szCs w:val="21"/>
@@ -4860,7 +4859,7 @@
       <w:proofErr w:type="gramStart"/>
       <w:r>
         <w:rPr>
-          <w:rFonts w:ascii="Courier New" w:eastAsia="Times New Roman" w:hAnsi="Courier New" w:cs="Courier New"/>
+          <w:rFonts w:ascii="Times New Roman" w:eastAsia="Times New Roman" w:hAnsi="Times New Roman" w:cs="Times New Roman"/>
           <w:b/>
           <w:bCs/>
           <w:color w:val="000000"/>
@@ -4873,7 +4872,7 @@
       <w:proofErr w:type="spellEnd"/>
       <w:r>
         <w:rPr>
-          <w:rFonts w:ascii="Courier New" w:eastAsia="Times New Roman" w:hAnsi="Courier New" w:cs="Courier New"/>
+          <w:rFonts w:ascii="Times New Roman" w:eastAsia="Times New Roman" w:hAnsi="Times New Roman" w:cs="Times New Roman"/>
           <w:b/>
           <w:bCs/>
           <w:color w:val="000000"/>
@@ -4886,7 +4885,7 @@
       <w:proofErr w:type="gramEnd"/>
       <w:r>
         <w:rPr>
-          <w:rFonts w:ascii="Courier New" w:eastAsia="Times New Roman" w:hAnsi="Courier New" w:cs="Courier New"/>
+          <w:rFonts w:ascii="Times New Roman" w:eastAsia="Times New Roman" w:hAnsi="Times New Roman" w:cs="Times New Roman"/>
           <w:b/>
           <w:bCs/>
           <w:color w:val="000000"/>
@@ -4899,7 +4898,7 @@
       <w:proofErr w:type="spellStart"/>
       <w:r>
         <w:rPr>
-          <w:rFonts w:ascii="Courier New" w:eastAsia="Times New Roman" w:hAnsi="Courier New" w:cs="Courier New"/>
+          <w:rFonts w:ascii="Times New Roman" w:eastAsia="Times New Roman" w:hAnsi="Times New Roman" w:cs="Times New Roman"/>
           <w:b/>
           <w:bCs/>
           <w:color w:val="000000"/>
@@ -4912,7 +4911,7 @@
       <w:proofErr w:type="spellEnd"/>
       <w:r>
         <w:rPr>
-          <w:rFonts w:ascii="Courier New" w:eastAsia="Times New Roman" w:hAnsi="Courier New" w:cs="Courier New"/>
+          <w:rFonts w:ascii="Times New Roman" w:eastAsia="Times New Roman" w:hAnsi="Times New Roman" w:cs="Times New Roman"/>
           <w:b/>
           <w:bCs/>
           <w:color w:val="000000"/>
@@ -4934,7 +4933,7 @@
       </w:pPr>
       <w:r>
         <w:rPr>
-          <w:rFonts w:ascii="Courier New" w:eastAsia="Times New Roman" w:hAnsi="Courier New" w:cs="Courier New"/>
+          <w:rFonts w:ascii="Times New Roman" w:eastAsia="Times New Roman" w:hAnsi="Times New Roman" w:cs="Times New Roman"/>
           <w:b/>
           <w:bCs/>
           <w:color w:val="000000"/>
@@ -4944,7 +4943,7 @@
       </w:r>
       <w:r>
         <w:rPr>
-          <w:rFonts w:ascii="Courier New" w:eastAsia="Times New Roman" w:hAnsi="Courier New" w:cs="Courier New"/>
+          <w:rFonts w:ascii="Times New Roman" w:eastAsia="Times New Roman" w:hAnsi="Times New Roman" w:cs="Times New Roman"/>
           <w:b/>
           <w:bCs/>
           <w:color w:val="000000"/>
@@ -4956,7 +4955,7 @@
       </w:r>
       <w:r>
         <w:rPr>
-          <w:rFonts w:ascii="Courier New" w:eastAsia="Times New Roman" w:hAnsi="Courier New" w:cs="Courier New"/>
+          <w:rFonts w:ascii="Times New Roman" w:eastAsia="Times New Roman" w:hAnsi="Times New Roman" w:cs="Times New Roman"/>
           <w:color w:val="000000"/>
           <w:sz w:val="21"/>
           <w:szCs w:val="21"/>
@@ -4967,7 +4966,7 @@
       <w:proofErr w:type="spellStart"/>
       <w:r>
         <w:rPr>
-          <w:rFonts w:ascii="Courier New" w:eastAsia="Times New Roman" w:hAnsi="Courier New" w:cs="Courier New"/>
+          <w:rFonts w:ascii="Times New Roman" w:eastAsia="Times New Roman" w:hAnsi="Times New Roman" w:cs="Times New Roman"/>
           <w:color w:val="000000"/>
           <w:sz w:val="21"/>
           <w:szCs w:val="21"/>
@@ -4978,7 +4977,7 @@
       <w:proofErr w:type="spellEnd"/>
       <w:r>
         <w:rPr>
-          <w:rFonts w:ascii="Courier New" w:eastAsia="Times New Roman" w:hAnsi="Courier New" w:cs="Courier New"/>
+          <w:rFonts w:ascii="Times New Roman" w:eastAsia="Times New Roman" w:hAnsi="Times New Roman" w:cs="Times New Roman"/>
           <w:color w:val="000000"/>
           <w:sz w:val="21"/>
           <w:szCs w:val="21"/>
@@ -4989,7 +4988,7 @@
       <w:proofErr w:type="gramStart"/>
       <w:r>
         <w:rPr>
-          <w:rFonts w:ascii="Courier New" w:eastAsia="Times New Roman" w:hAnsi="Courier New" w:cs="Courier New"/>
+          <w:rFonts w:ascii="Times New Roman" w:eastAsia="Times New Roman" w:hAnsi="Times New Roman" w:cs="Times New Roman"/>
           <w:color w:val="000000"/>
           <w:sz w:val="21"/>
           <w:szCs w:val="21"/>
@@ -5000,7 +4999,7 @@
       <w:proofErr w:type="gramEnd"/>
       <w:r>
         <w:rPr>
-          <w:rFonts w:ascii="Courier New" w:eastAsia="Times New Roman" w:hAnsi="Courier New" w:cs="Courier New"/>
+          <w:rFonts w:ascii="Times New Roman" w:eastAsia="Times New Roman" w:hAnsi="Times New Roman" w:cs="Times New Roman"/>
           <w:color w:val="000000"/>
           <w:sz w:val="21"/>
           <w:szCs w:val="21"/>
@@ -5011,7 +5010,7 @@
       <w:proofErr w:type="gramStart"/>
       <w:r>
         <w:rPr>
-          <w:rFonts w:ascii="Courier New" w:eastAsia="Times New Roman" w:hAnsi="Courier New" w:cs="Courier New"/>
+          <w:rFonts w:ascii="Times New Roman" w:eastAsia="Times New Roman" w:hAnsi="Times New Roman" w:cs="Times New Roman"/>
           <w:color w:val="000000"/>
           <w:sz w:val="21"/>
           <w:szCs w:val="21"/>
@@ -5022,7 +5021,7 @@
       <w:proofErr w:type="gramEnd"/>
       <w:r>
         <w:rPr>
-          <w:rFonts w:ascii="Courier New" w:eastAsia="Times New Roman" w:hAnsi="Courier New" w:cs="Courier New"/>
+          <w:rFonts w:ascii="Times New Roman" w:eastAsia="Times New Roman" w:hAnsi="Times New Roman" w:cs="Times New Roman"/>
           <w:color w:val="000000"/>
           <w:sz w:val="21"/>
           <w:szCs w:val="21"/>
@@ -5042,7 +5041,7 @@
       </w:pPr>
       <w:r>
         <w:rPr>
-          <w:rFonts w:ascii="Courier New" w:eastAsia="Times New Roman" w:hAnsi="Courier New" w:cs="Courier New"/>
+          <w:rFonts w:ascii="Times New Roman" w:eastAsia="Times New Roman" w:hAnsi="Times New Roman" w:cs="Times New Roman"/>
           <w:b/>
           <w:bCs/>
           <w:color w:val="000000"/>
@@ -5055,7 +5054,7 @@
       <w:proofErr w:type="spellStart"/>
       <w:r>
         <w:rPr>
-          <w:rFonts w:ascii="Courier New" w:eastAsia="Times New Roman" w:hAnsi="Courier New" w:cs="Courier New"/>
+          <w:rFonts w:ascii="Times New Roman" w:eastAsia="Times New Roman" w:hAnsi="Times New Roman" w:cs="Times New Roman"/>
           <w:b/>
           <w:bCs/>
           <w:color w:val="000000"/>
@@ -5068,7 +5067,7 @@
       <w:proofErr w:type="spellEnd"/>
       <w:r>
         <w:rPr>
-          <w:rFonts w:ascii="Courier New" w:eastAsia="Times New Roman" w:hAnsi="Courier New" w:cs="Courier New"/>
+          <w:rFonts w:ascii="Times New Roman" w:eastAsia="Times New Roman" w:hAnsi="Times New Roman" w:cs="Times New Roman"/>
           <w:b/>
           <w:bCs/>
           <w:color w:val="000000"/>
@@ -5100,7 +5099,7 @@
       </w:pPr>
       <w:r>
         <w:rPr>
-          <w:rFonts w:ascii="Arial" w:eastAsia="Times New Roman" w:hAnsi="Arial" w:cs="Arial"/>
+          <w:rFonts w:ascii="Times New Roman" w:eastAsia="Times New Roman" w:hAnsi="Times New Roman" w:cs="Times New Roman"/>
           <w:b/>
           <w:bCs/>
           <w:color w:val="000000"/>
@@ -5112,7 +5111,7 @@
       </w:r>
       <w:r>
         <w:rPr>
-          <w:rFonts w:ascii="Arial" w:eastAsia="Times New Roman" w:hAnsi="Arial" w:cs="Arial"/>
+          <w:rFonts w:ascii="Times New Roman" w:eastAsia="Times New Roman" w:hAnsi="Times New Roman" w:cs="Times New Roman"/>
           <w:color w:val="000000"/>
           <w:sz w:val="16"/>
           <w:szCs w:val="16"/>
@@ -5132,7 +5131,7 @@
       </w:pPr>
       <w:r>
         <w:rPr>
-          <w:rFonts w:ascii="Arial" w:eastAsia="Times New Roman" w:hAnsi="Arial" w:cs="Arial"/>
+          <w:rFonts w:ascii="Times New Roman" w:eastAsia="Times New Roman" w:hAnsi="Times New Roman" w:cs="Times New Roman"/>
           <w:color w:val="000000"/>
           <w:sz w:val="16"/>
           <w:szCs w:val="16"/>
@@ -5143,7 +5142,7 @@
       <w:proofErr w:type="gramStart"/>
       <w:r>
         <w:rPr>
-          <w:rFonts w:ascii="Arial" w:eastAsia="Times New Roman" w:hAnsi="Arial" w:cs="Arial"/>
+          <w:rFonts w:ascii="Times New Roman" w:eastAsia="Times New Roman" w:hAnsi="Times New Roman" w:cs="Times New Roman"/>
           <w:color w:val="000000"/>
           <w:sz w:val="16"/>
           <w:szCs w:val="16"/>
@@ -5164,7 +5163,7 @@
       </w:pPr>
       <w:r>
         <w:rPr>
-          <w:rFonts w:ascii="Arial" w:eastAsia="Times New Roman" w:hAnsi="Arial" w:cs="Arial"/>
+          <w:rFonts w:ascii="Times New Roman" w:eastAsia="Times New Roman" w:hAnsi="Times New Roman" w:cs="Times New Roman"/>
           <w:color w:val="000000"/>
           <w:sz w:val="16"/>
         </w:rPr>
@@ -5173,7 +5172,7 @@
       <w:proofErr w:type="gramStart"/>
       <w:r>
         <w:rPr>
-          <w:rFonts w:ascii="Arial" w:eastAsia="Times New Roman" w:hAnsi="Arial" w:cs="Arial"/>
+          <w:rFonts w:ascii="Times New Roman" w:eastAsia="Times New Roman" w:hAnsi="Times New Roman" w:cs="Times New Roman"/>
           <w:color w:val="000000"/>
           <w:sz w:val="16"/>
           <w:szCs w:val="16"/>
@@ -5184,7 +5183,7 @@
       <w:proofErr w:type="gramEnd"/>
       <w:r>
         <w:rPr>
-          <w:rFonts w:ascii="Arial" w:eastAsia="Times New Roman" w:hAnsi="Arial" w:cs="Arial"/>
+          <w:rFonts w:ascii="Times New Roman" w:eastAsia="Times New Roman" w:hAnsi="Times New Roman" w:cs="Times New Roman"/>
           <w:color w:val="000000"/>
           <w:sz w:val="16"/>
           <w:szCs w:val="16"/>
@@ -5204,7 +5203,7 @@
       </w:pPr>
       <w:r>
         <w:rPr>
-          <w:rFonts w:ascii="Arial" w:eastAsia="Times New Roman" w:hAnsi="Arial" w:cs="Arial"/>
+          <w:rFonts w:ascii="Times New Roman" w:eastAsia="Times New Roman" w:hAnsi="Times New Roman" w:cs="Times New Roman"/>
           <w:color w:val="000000"/>
           <w:sz w:val="16"/>
         </w:rPr>
@@ -5212,7 +5211,7 @@
       </w:r>
       <w:r>
         <w:rPr>
-          <w:rFonts w:ascii="Arial" w:eastAsia="Times New Roman" w:hAnsi="Arial" w:cs="Arial"/>
+          <w:rFonts w:ascii="Times New Roman" w:eastAsia="Times New Roman" w:hAnsi="Times New Roman" w:cs="Times New Roman"/>
           <w:color w:val="000000"/>
           <w:sz w:val="16"/>
         </w:rPr>
@@ -5220,7 +5219,7 @@
       </w:r>
       <w:r>
         <w:rPr>
-          <w:rFonts w:ascii="Courier New" w:eastAsia="Times New Roman" w:hAnsi="Courier New" w:cs="Courier New"/>
+          <w:rFonts w:ascii="Times New Roman" w:eastAsia="Times New Roman" w:hAnsi="Times New Roman" w:cs="Times New Roman"/>
           <w:b/>
           <w:bCs/>
           <w:color w:val="000000"/>
@@ -5233,7 +5232,7 @@
       <w:proofErr w:type="spellStart"/>
       <w:r>
         <w:rPr>
-          <w:rFonts w:ascii="Courier New" w:eastAsia="Times New Roman" w:hAnsi="Courier New" w:cs="Courier New"/>
+          <w:rFonts w:ascii="Times New Roman" w:eastAsia="Times New Roman" w:hAnsi="Times New Roman" w:cs="Times New Roman"/>
           <w:b/>
           <w:bCs/>
           <w:color w:val="000000"/>
@@ -5246,7 +5245,7 @@
       <w:proofErr w:type="spellEnd"/>
       <w:r>
         <w:rPr>
-          <w:rFonts w:ascii="Courier New" w:eastAsia="Times New Roman" w:hAnsi="Courier New" w:cs="Courier New"/>
+          <w:rFonts w:ascii="Times New Roman" w:eastAsia="Times New Roman" w:hAnsi="Times New Roman" w:cs="Times New Roman"/>
           <w:b/>
           <w:bCs/>
           <w:color w:val="000000"/>
@@ -5259,7 +5258,7 @@
       <w:proofErr w:type="spellStart"/>
       <w:r>
         <w:rPr>
-          <w:rFonts w:ascii="Courier New" w:eastAsia="Times New Roman" w:hAnsi="Courier New" w:cs="Courier New"/>
+          <w:rFonts w:ascii="Times New Roman" w:eastAsia="Times New Roman" w:hAnsi="Times New Roman" w:cs="Times New Roman"/>
           <w:b/>
           <w:bCs/>
           <w:color w:val="000000"/>
@@ -5272,7 +5271,7 @@
       <w:proofErr w:type="spellEnd"/>
       <w:r>
         <w:rPr>
-          <w:rFonts w:ascii="Courier New" w:eastAsia="Times New Roman" w:hAnsi="Courier New" w:cs="Courier New"/>
+          <w:rFonts w:ascii="Times New Roman" w:eastAsia="Times New Roman" w:hAnsi="Times New Roman" w:cs="Times New Roman"/>
           <w:b/>
           <w:bCs/>
           <w:color w:val="000000"/>
@@ -5294,7 +5293,7 @@
       </w:pPr>
       <w:r>
         <w:rPr>
-          <w:rFonts w:ascii="Courier New" w:eastAsia="Times New Roman" w:hAnsi="Courier New" w:cs="Courier New"/>
+          <w:rFonts w:ascii="Times New Roman" w:eastAsia="Times New Roman" w:hAnsi="Times New Roman" w:cs="Times New Roman"/>
           <w:b/>
           <w:bCs/>
           <w:color w:val="000000"/>
@@ -5316,7 +5315,7 @@
       </w:pPr>
       <w:r>
         <w:rPr>
-          <w:rFonts w:ascii="Courier New" w:eastAsia="Times New Roman" w:hAnsi="Courier New" w:cs="Courier New"/>
+          <w:rFonts w:ascii="Times New Roman" w:eastAsia="Times New Roman" w:hAnsi="Times New Roman" w:cs="Times New Roman"/>
           <w:b/>
           <w:bCs/>
           <w:color w:val="000000"/>
@@ -5329,7 +5328,7 @@
       <w:proofErr w:type="gramStart"/>
       <w:r>
         <w:rPr>
-          <w:rFonts w:ascii="Courier New" w:eastAsia="Times New Roman" w:hAnsi="Courier New" w:cs="Courier New"/>
+          <w:rFonts w:ascii="Times New Roman" w:eastAsia="Times New Roman" w:hAnsi="Times New Roman" w:cs="Times New Roman"/>
           <w:b/>
           <w:bCs/>
           <w:color w:val="000000"/>
@@ -5342,7 +5341,7 @@
       <w:proofErr w:type="gramEnd"/>
       <w:r>
         <w:rPr>
-          <w:rFonts w:ascii="Courier New" w:eastAsia="Times New Roman" w:hAnsi="Courier New" w:cs="Courier New"/>
+          <w:rFonts w:ascii="Times New Roman" w:eastAsia="Times New Roman" w:hAnsi="Times New Roman" w:cs="Times New Roman"/>
           <w:b/>
           <w:bCs/>
           <w:color w:val="000000"/>
@@ -5355,7 +5354,7 @@
       <w:proofErr w:type="gramStart"/>
       <w:r>
         <w:rPr>
-          <w:rFonts w:ascii="Courier New" w:eastAsia="Times New Roman" w:hAnsi="Courier New" w:cs="Courier New"/>
+          <w:rFonts w:ascii="Times New Roman" w:eastAsia="Times New Roman" w:hAnsi="Times New Roman" w:cs="Times New Roman"/>
           <w:b/>
           <w:bCs/>
           <w:color w:val="000000"/>
@@ -5368,7 +5367,7 @@
       <w:proofErr w:type="gramEnd"/>
       <w:r>
         <w:rPr>
-          <w:rFonts w:ascii="Courier New" w:eastAsia="Times New Roman" w:hAnsi="Courier New" w:cs="Courier New"/>
+          <w:rFonts w:ascii="Times New Roman" w:eastAsia="Times New Roman" w:hAnsi="Times New Roman" w:cs="Times New Roman"/>
           <w:b/>
           <w:bCs/>
           <w:color w:val="000000"/>
@@ -5390,7 +5389,7 @@
       </w:pPr>
       <w:r>
         <w:rPr>
-          <w:rFonts w:ascii="Courier New" w:eastAsia="Times New Roman" w:hAnsi="Courier New" w:cs="Courier New"/>
+          <w:rFonts w:ascii="Times New Roman" w:eastAsia="Times New Roman" w:hAnsi="Times New Roman" w:cs="Times New Roman"/>
           <w:b/>
           <w:bCs/>
           <w:color w:val="000000"/>
@@ -5403,7 +5402,7 @@
       <w:proofErr w:type="gramStart"/>
       <w:r>
         <w:rPr>
-          <w:rFonts w:ascii="Courier New" w:eastAsia="Times New Roman" w:hAnsi="Courier New" w:cs="Courier New"/>
+          <w:rFonts w:ascii="Times New Roman" w:eastAsia="Times New Roman" w:hAnsi="Times New Roman" w:cs="Times New Roman"/>
           <w:b/>
           <w:bCs/>
           <w:color w:val="000000"/>
@@ -5417,7 +5416,7 @@
       <w:proofErr w:type="gramEnd"/>
       <w:r>
         <w:rPr>
-          <w:rFonts w:ascii="Courier New" w:eastAsia="Times New Roman" w:hAnsi="Courier New" w:cs="Courier New"/>
+          <w:rFonts w:ascii="Times New Roman" w:eastAsia="Times New Roman" w:hAnsi="Times New Roman" w:cs="Times New Roman"/>
           <w:b/>
           <w:bCs/>
           <w:color w:val="000000"/>
@@ -5430,7 +5429,7 @@
       <w:proofErr w:type="spellEnd"/>
       <w:r>
         <w:rPr>
-          <w:rFonts w:ascii="Courier New" w:eastAsia="Times New Roman" w:hAnsi="Courier New" w:cs="Courier New"/>
+          <w:rFonts w:ascii="Times New Roman" w:eastAsia="Times New Roman" w:hAnsi="Times New Roman" w:cs="Times New Roman"/>
           <w:b/>
           <w:bCs/>
           <w:color w:val="000000"/>
@@ -5452,7 +5451,7 @@
       </w:pPr>
       <w:r>
         <w:rPr>
-          <w:rFonts w:ascii="Courier New" w:eastAsia="Times New Roman" w:hAnsi="Courier New" w:cs="Courier New"/>
+          <w:rFonts w:ascii="Times New Roman" w:eastAsia="Times New Roman" w:hAnsi="Times New Roman" w:cs="Times New Roman"/>
           <w:b/>
           <w:bCs/>
           <w:color w:val="000000"/>
@@ -5485,7 +5484,7 @@
       </w:pPr>
       <w:r>
         <w:rPr>
-          <w:rFonts w:ascii="Arial" w:eastAsia="Times New Roman" w:hAnsi="Arial" w:cs="Arial"/>
+          <w:rFonts w:ascii="Times New Roman" w:eastAsia="Times New Roman" w:hAnsi="Times New Roman" w:cs="Times New Roman"/>
           <w:color w:val="000000"/>
           <w:sz w:val="16"/>
           <w:szCs w:val="16"/>
@@ -5505,7 +5504,7 @@
       </w:pPr>
       <w:r>
         <w:rPr>
-          <w:rFonts w:ascii="Arial" w:eastAsia="Times New Roman" w:hAnsi="Arial" w:cs="Arial"/>
+          <w:rFonts w:ascii="Times New Roman" w:eastAsia="Times New Roman" w:hAnsi="Times New Roman" w:cs="Times New Roman"/>
           <w:color w:val="000000"/>
           <w:sz w:val="16"/>
           <w:szCs w:val="16"/>
@@ -5534,10 +5533,10 @@
           <w:szCs w:val="24"/>
         </w:rPr>
       </w:pPr>
-      <w:hyperlink r:id="rId7" w:history="1">
+      <w:hyperlink r:id="rId9" w:history="1">
         <w:r>
           <w:rPr>
-            <w:rFonts w:ascii="Arial" w:eastAsia="Times New Roman" w:hAnsi="Arial" w:cs="Arial"/>
+            <w:rFonts w:ascii="Times New Roman" w:eastAsia="Times New Roman" w:hAnsi="Times New Roman" w:cs="Times New Roman"/>
             <w:b/>
             <w:bCs/>
             <w:color w:val="1155CC"/>
@@ -5573,7 +5572,7 @@
       <w:proofErr w:type="spellStart"/>
       <w:r>
         <w:rPr>
-          <w:rFonts w:ascii="Arial" w:eastAsia="Times New Roman" w:hAnsi="Arial" w:cs="Arial"/>
+          <w:rFonts w:ascii="Times New Roman" w:eastAsia="Times New Roman" w:hAnsi="Times New Roman" w:cs="Times New Roman"/>
           <w:b/>
           <w:bCs/>
           <w:color w:val="29303B"/>
@@ -5586,7 +5585,7 @@
       <w:proofErr w:type="spellEnd"/>
       <w:r>
         <w:rPr>
-          <w:rFonts w:ascii="Arial" w:eastAsia="Times New Roman" w:hAnsi="Arial" w:cs="Arial"/>
+          <w:rFonts w:ascii="Times New Roman" w:eastAsia="Times New Roman" w:hAnsi="Times New Roman" w:cs="Times New Roman"/>
           <w:b/>
           <w:bCs/>
           <w:color w:val="29303B"/>
@@ -5597,15 +5596,107 @@
         <w:t xml:space="preserve"> Friends</w:t>
       </w:r>
     </w:p>
-    <w:p/>
+    <w:p>
+      <w:pPr>
+        <w:rPr>
+          <w:rFonts w:ascii="Times New Roman" w:hAnsi="Times New Roman" w:cs="Times New Roman"/>
+        </w:rPr>
+      </w:pPr>
+    </w:p>
     <w:sectPr>
+      <w:headerReference w:type="default" r:id="rId10"/>
       <w:pgSz w:w="12240" w:h="15840"/>
-      <w:pgMar w:top="1440" w:right="1440" w:bottom="1440" w:left="1440" w:header="708" w:footer="708" w:gutter="0"/>
+      <w:pgMar w:top="851" w:right="1440" w:bottom="993" w:left="1440" w:header="426" w:footer="708" w:gutter="0"/>
       <w:cols w:space="708"/>
       <w:docGrid w:linePitch="360"/>
     </w:sectPr>
   </w:body>
 </w:document>
+</file>
+
+<file path=word/endnotes.xml><?xml version="1.0" encoding="utf-8"?>
+<w:endnotes xmlns:ve="http://schemas.openxmlformats.org/markup-compatibility/2006" xmlns:o="urn:schemas-microsoft-com:office:office" xmlns:r="http://schemas.openxmlformats.org/officeDocument/2006/relationships" xmlns:m="http://schemas.openxmlformats.org/officeDocument/2006/math" xmlns:v="urn:schemas-microsoft-com:vml" xmlns:wp="http://schemas.openxmlformats.org/drawingml/2006/wordprocessingDrawing" xmlns:w10="urn:schemas-microsoft-com:office:word" xmlns:w="http://schemas.openxmlformats.org/wordprocessingml/2006/main" xmlns:wne="http://schemas.microsoft.com/office/word/2006/wordml">
+  <w:endnote w:type="separator" w:id="-1">
+    <w:p>
+      <w:pPr>
+        <w:spacing w:after="0" w:line="240" w:lineRule="auto"/>
+      </w:pPr>
+      <w:r>
+        <w:separator/>
+      </w:r>
+    </w:p>
+  </w:endnote>
+  <w:endnote w:type="continuationSeparator" w:id="0">
+    <w:p>
+      <w:pPr>
+        <w:spacing w:after="0" w:line="240" w:lineRule="auto"/>
+      </w:pPr>
+      <w:r>
+        <w:continuationSeparator/>
+      </w:r>
+    </w:p>
+  </w:endnote>
+</w:endnotes>
+</file>
+
+<file path=word/footnotes.xml><?xml version="1.0" encoding="utf-8"?>
+<w:footnotes xmlns:ve="http://schemas.openxmlformats.org/markup-compatibility/2006" xmlns:o="urn:schemas-microsoft-com:office:office" xmlns:r="http://schemas.openxmlformats.org/officeDocument/2006/relationships" xmlns:m="http://schemas.openxmlformats.org/officeDocument/2006/math" xmlns:v="urn:schemas-microsoft-com:vml" xmlns:wp="http://schemas.openxmlformats.org/drawingml/2006/wordprocessingDrawing" xmlns:w10="urn:schemas-microsoft-com:office:word" xmlns:w="http://schemas.openxmlformats.org/wordprocessingml/2006/main" xmlns:wne="http://schemas.microsoft.com/office/word/2006/wordml">
+  <w:footnote w:type="separator" w:id="-1">
+    <w:p>
+      <w:pPr>
+        <w:spacing w:after="0" w:line="240" w:lineRule="auto"/>
+      </w:pPr>
+      <w:r>
+        <w:separator/>
+      </w:r>
+    </w:p>
+  </w:footnote>
+  <w:footnote w:type="continuationSeparator" w:id="0">
+    <w:p>
+      <w:pPr>
+        <w:spacing w:after="0" w:line="240" w:lineRule="auto"/>
+      </w:pPr>
+      <w:r>
+        <w:continuationSeparator/>
+      </w:r>
+    </w:p>
+  </w:footnote>
+</w:footnotes>
+</file>
+
+<file path=word/header1.xml><?xml version="1.0" encoding="utf-8"?>
+<w:hdr xmlns:ve="http://schemas.openxmlformats.org/markup-compatibility/2006" xmlns:o="urn:schemas-microsoft-com:office:office" xmlns:r="http://schemas.openxmlformats.org/officeDocument/2006/relationships" xmlns:m="http://schemas.openxmlformats.org/officeDocument/2006/math" xmlns:v="urn:schemas-microsoft-com:vml" xmlns:wp="http://schemas.openxmlformats.org/drawingml/2006/wordprocessingDrawing" xmlns:w10="urn:schemas-microsoft-com:office:word" xmlns:w="http://schemas.openxmlformats.org/wordprocessingml/2006/main" xmlns:wne="http://schemas.microsoft.com/office/word/2006/wordml">
+  <w:sdt>
+    <w:sdtPr>
+      <w:id w:val="160456626"/>
+      <w:docPartObj>
+        <w:docPartGallery w:val="Page Numbers (Top of Page)"/>
+        <w:docPartUnique/>
+      </w:docPartObj>
+    </w:sdtPr>
+    <w:sdtContent>
+      <w:p>
+        <w:pPr>
+          <w:pStyle w:val="Header"/>
+          <w:jc w:val="right"/>
+        </w:pPr>
+        <w:fldSimple w:instr=" PAGE   \* MERGEFORMAT ">
+          <w:r>
+            <w:rPr>
+              <w:noProof/>
+            </w:rPr>
+            <w:t>1</w:t>
+          </w:r>
+        </w:fldSimple>
+      </w:p>
+    </w:sdtContent>
+  </w:sdt>
+  <w:p>
+    <w:pPr>
+      <w:pStyle w:val="Header"/>
+    </w:pPr>
+  </w:p>
+</w:hdr>
 </file>
 
 <file path=word/numbering.xml><?xml version="1.0" encoding="utf-8"?>
@@ -5950,6 +6041,52 @@
       <w:color w:val="0000FF"/>
       <w:u w:val="single"/>
     </w:rPr>
+  </w:style>
+  <w:style w:type="paragraph" w:styleId="Header">
+    <w:name w:val="header"/>
+    <w:basedOn w:val="Normal"/>
+    <w:link w:val="HeaderChar"/>
+    <w:uiPriority w:val="99"/>
+    <w:unhideWhenUsed/>
+    <w:rsid w:val="000724A3"/>
+    <w:pPr>
+      <w:tabs>
+        <w:tab w:val="center" w:pos="4680"/>
+        <w:tab w:val="right" w:pos="9360"/>
+      </w:tabs>
+      <w:spacing w:after="0" w:line="240" w:lineRule="auto"/>
+    </w:pPr>
+  </w:style>
+  <w:style w:type="character" w:customStyle="1" w:styleId="HeaderChar">
+    <w:name w:val="Header Char"/>
+    <w:basedOn w:val="DefaultParagraphFont"/>
+    <w:link w:val="Header"/>
+    <w:uiPriority w:val="99"/>
+    <w:rsid w:val="000724A3"/>
+  </w:style>
+  <w:style w:type="paragraph" w:styleId="Footer">
+    <w:name w:val="footer"/>
+    <w:basedOn w:val="Normal"/>
+    <w:link w:val="FooterChar"/>
+    <w:uiPriority w:val="99"/>
+    <w:semiHidden/>
+    <w:unhideWhenUsed/>
+    <w:rsid w:val="000724A3"/>
+    <w:pPr>
+      <w:tabs>
+        <w:tab w:val="center" w:pos="4680"/>
+        <w:tab w:val="right" w:pos="9360"/>
+      </w:tabs>
+      <w:spacing w:after="0" w:line="240" w:lineRule="auto"/>
+    </w:pPr>
+  </w:style>
+  <w:style w:type="character" w:customStyle="1" w:styleId="FooterChar">
+    <w:name w:val="Footer Char"/>
+    <w:basedOn w:val="DefaultParagraphFont"/>
+    <w:link w:val="Footer"/>
+    <w:uiPriority w:val="99"/>
+    <w:semiHidden/>
+    <w:rsid w:val="000724A3"/>
   </w:style>
 </w:styles>
 </file>

--- a/React.docx
+++ b/React.docx
@@ -24,75 +24,167 @@
           <w:szCs w:val="36"/>
           <w:shd w:val="clear" w:color="auto" w:fill="FFFFFF"/>
         </w:rPr>
-        <w:t xml:space="preserve">React </w:t>
-      </w:r>
-    </w:p>
-    <w:p>
-      <w:pPr>
-        <w:spacing w:after="0" w:line="240" w:lineRule="auto"/>
-        <w:rPr>
-          <w:rFonts w:ascii="Times New Roman" w:eastAsia="Times New Roman" w:hAnsi="Times New Roman" w:cs="Times New Roman"/>
-          <w:sz w:val="24"/>
-          <w:szCs w:val="24"/>
-        </w:rPr>
-      </w:pPr>
-    </w:p>
-    <w:p>
-      <w:pPr>
-        <w:spacing w:after="0" w:line="240" w:lineRule="auto"/>
-        <w:ind w:left="2160" w:firstLine="720"/>
-        <w:rPr>
-          <w:rFonts w:ascii="Times New Roman" w:eastAsia="Times New Roman" w:hAnsi="Times New Roman" w:cs="Times New Roman"/>
-          <w:sz w:val="24"/>
-          <w:szCs w:val="24"/>
-        </w:rPr>
-      </w:pPr>
-      <w:r>
-        <w:rPr>
-          <w:rFonts w:ascii="Times New Roman" w:eastAsia="Times New Roman" w:hAnsi="Times New Roman" w:cs="Times New Roman"/>
-          <w:i/>
-          <w:iCs/>
-          <w:color w:val="29303B"/>
-          <w:sz w:val="24"/>
-          <w:szCs w:val="24"/>
-          <w:shd w:val="clear" w:color="auto" w:fill="FFFFFF"/>
-        </w:rPr>
-        <w:t>React has web pack that does the bundling for us</w:t>
-      </w:r>
-    </w:p>
-    <w:p>
-      <w:pPr>
-        <w:spacing w:after="0" w:line="240" w:lineRule="auto"/>
-        <w:ind w:left="720"/>
-        <w:rPr>
-          <w:rFonts w:ascii="Times New Roman" w:eastAsia="Times New Roman" w:hAnsi="Times New Roman" w:cs="Times New Roman"/>
-          <w:sz w:val="24"/>
-          <w:szCs w:val="24"/>
-        </w:rPr>
-      </w:pPr>
-      <w:r>
-        <w:rPr>
-          <w:rFonts w:ascii="Times New Roman" w:eastAsia="Times New Roman" w:hAnsi="Times New Roman" w:cs="Times New Roman"/>
-          <w:b/>
-          <w:bCs/>
-          <w:color w:val="29303B"/>
-          <w:sz w:val="24"/>
-          <w:szCs w:val="24"/>
-          <w:shd w:val="clear" w:color="auto" w:fill="FFFFFF"/>
-        </w:rPr>
-        <w:t xml:space="preserve">Install </w:t>
-      </w:r>
-      <w:r>
-        <w:rPr>
-          <w:rFonts w:ascii="Times New Roman" w:eastAsia="Times New Roman" w:hAnsi="Times New Roman" w:cs="Times New Roman"/>
-          <w:b/>
-          <w:bCs/>
-          <w:color w:val="29303B"/>
-          <w:sz w:val="24"/>
-          <w:szCs w:val="24"/>
-          <w:shd w:val="clear" w:color="auto" w:fill="FFFFFF"/>
-        </w:rPr>
-        <w:t>react:</w:t>
+        <w:t>React</w:t>
+      </w:r>
+    </w:p>
+    <w:p>
+      <w:pPr>
+        <w:spacing w:after="0" w:line="240" w:lineRule="auto"/>
+        <w:jc w:val="both"/>
+        <w:rPr>
+          <w:rFonts w:ascii="Times New Roman" w:eastAsia="Times New Roman" w:hAnsi="Times New Roman" w:cs="Times New Roman"/>
+          <w:sz w:val="24"/>
+          <w:szCs w:val="24"/>
+        </w:rPr>
+      </w:pPr>
+    </w:p>
+    <w:p>
+      <w:pPr>
+        <w:spacing w:after="0" w:line="240" w:lineRule="auto"/>
+        <w:jc w:val="both"/>
+        <w:rPr>
+          <w:rFonts w:ascii="Times New Roman" w:eastAsia="Times New Roman" w:hAnsi="Times New Roman" w:cs="Times New Roman"/>
+          <w:sz w:val="24"/>
+          <w:szCs w:val="24"/>
+        </w:rPr>
+      </w:pPr>
+      <w:r>
+        <w:rPr>
+          <w:rFonts w:ascii="Times New Roman" w:eastAsia="Times New Roman" w:hAnsi="Times New Roman" w:cs="Times New Roman"/>
+          <w:sz w:val="24"/>
+          <w:szCs w:val="24"/>
+        </w:rPr>
+        <w:t>React is a </w:t>
+      </w:r>
+      <w:r>
+        <w:rPr>
+          <w:rFonts w:ascii="Times New Roman" w:eastAsia="Times New Roman" w:hAnsi="Times New Roman" w:cs="Times New Roman"/>
+          <w:b/>
+          <w:bCs/>
+          <w:sz w:val="24"/>
+          <w:szCs w:val="24"/>
+        </w:rPr>
+        <w:t>JavaScript</w:t>
+      </w:r>
+      <w:r>
+        <w:rPr>
+          <w:rFonts w:ascii="Times New Roman" w:eastAsia="Times New Roman" w:hAnsi="Times New Roman" w:cs="Times New Roman"/>
+          <w:sz w:val="24"/>
+          <w:szCs w:val="24"/>
+        </w:rPr>
+        <w:t> library created by </w:t>
+      </w:r>
+      <w:proofErr w:type="spellStart"/>
+      <w:r>
+        <w:rPr>
+          <w:rFonts w:ascii="Times New Roman" w:eastAsia="Times New Roman" w:hAnsi="Times New Roman" w:cs="Times New Roman"/>
+          <w:b/>
+          <w:bCs/>
+          <w:sz w:val="24"/>
+          <w:szCs w:val="24"/>
+        </w:rPr>
+        <w:t>Facebook</w:t>
+      </w:r>
+      <w:proofErr w:type="spellEnd"/>
+    </w:p>
+    <w:p>
+      <w:pPr>
+        <w:spacing w:after="0" w:line="240" w:lineRule="auto"/>
+        <w:jc w:val="both"/>
+        <w:rPr>
+          <w:rFonts w:ascii="Times New Roman" w:eastAsia="Times New Roman" w:hAnsi="Times New Roman" w:cs="Times New Roman"/>
+          <w:sz w:val="24"/>
+          <w:szCs w:val="24"/>
+        </w:rPr>
+      </w:pPr>
+      <w:r>
+        <w:rPr>
+          <w:rFonts w:ascii="Times New Roman" w:eastAsia="Times New Roman" w:hAnsi="Times New Roman" w:cs="Times New Roman"/>
+          <w:sz w:val="24"/>
+          <w:szCs w:val="24"/>
+        </w:rPr>
+        <w:t>React is a </w:t>
+      </w:r>
+      <w:r>
+        <w:rPr>
+          <w:rFonts w:ascii="Times New Roman" w:eastAsia="Times New Roman" w:hAnsi="Times New Roman" w:cs="Times New Roman"/>
+          <w:b/>
+          <w:bCs/>
+          <w:sz w:val="24"/>
+          <w:szCs w:val="24"/>
+        </w:rPr>
+        <w:t>User Interface</w:t>
+      </w:r>
+      <w:r>
+        <w:rPr>
+          <w:rFonts w:ascii="Times New Roman" w:eastAsia="Times New Roman" w:hAnsi="Times New Roman" w:cs="Times New Roman"/>
+          <w:sz w:val="24"/>
+          <w:szCs w:val="24"/>
+        </w:rPr>
+        <w:t> (UI) library</w:t>
+      </w:r>
+    </w:p>
+    <w:p>
+      <w:pPr>
+        <w:spacing w:after="0" w:line="240" w:lineRule="auto"/>
+        <w:jc w:val="both"/>
+        <w:rPr>
+          <w:rFonts w:ascii="Times New Roman" w:eastAsia="Times New Roman" w:hAnsi="Times New Roman" w:cs="Times New Roman"/>
+          <w:sz w:val="24"/>
+          <w:szCs w:val="24"/>
+        </w:rPr>
+      </w:pPr>
+      <w:r>
+        <w:rPr>
+          <w:rFonts w:ascii="Times New Roman" w:eastAsia="Times New Roman" w:hAnsi="Times New Roman" w:cs="Times New Roman"/>
+          <w:sz w:val="24"/>
+          <w:szCs w:val="24"/>
+        </w:rPr>
+        <w:t>React is a tool for building </w:t>
+      </w:r>
+      <w:r>
+        <w:rPr>
+          <w:rFonts w:ascii="Times New Roman" w:eastAsia="Times New Roman" w:hAnsi="Times New Roman" w:cs="Times New Roman"/>
+          <w:b/>
+          <w:bCs/>
+          <w:sz w:val="24"/>
+          <w:szCs w:val="24"/>
+        </w:rPr>
+        <w:t>UI components</w:t>
+      </w:r>
+    </w:p>
+    <w:p>
+      <w:pPr>
+        <w:spacing w:after="0" w:line="240" w:lineRule="auto"/>
+        <w:jc w:val="both"/>
+        <w:rPr>
+          <w:rFonts w:ascii="Times New Roman" w:eastAsia="Times New Roman" w:hAnsi="Times New Roman" w:cs="Times New Roman"/>
+          <w:sz w:val="24"/>
+          <w:szCs w:val="24"/>
+        </w:rPr>
+      </w:pPr>
+    </w:p>
+    <w:p>
+      <w:pPr>
+        <w:spacing w:after="0" w:line="240" w:lineRule="auto"/>
+        <w:jc w:val="both"/>
+        <w:rPr>
+          <w:rFonts w:ascii="Times New Roman" w:eastAsia="Times New Roman" w:hAnsi="Times New Roman" w:cs="Times New Roman"/>
+          <w:sz w:val="24"/>
+          <w:szCs w:val="24"/>
+        </w:rPr>
+      </w:pPr>
+      <w:r>
+        <w:rPr>
+          <w:rFonts w:ascii="Times New Roman" w:eastAsia="Times New Roman" w:hAnsi="Times New Roman" w:cs="Times New Roman"/>
+          <w:b/>
+          <w:bCs/>
+          <w:color w:val="29303B"/>
+          <w:sz w:val="24"/>
+          <w:szCs w:val="24"/>
+          <w:shd w:val="clear" w:color="auto" w:fill="FFFFFF"/>
+        </w:rPr>
+        <w:t>Install react:</w:t>
       </w:r>
     </w:p>
     <w:p>
@@ -103,7 +195,8 @@
         </w:numPr>
         <w:shd w:val="clear" w:color="auto" w:fill="FFFFFF"/>
         <w:spacing w:after="0" w:line="240" w:lineRule="auto"/>
-        <w:ind w:left="1440"/>
+        <w:ind w:left="709"/>
+        <w:jc w:val="both"/>
         <w:textAlignment w:val="baseline"/>
         <w:rPr>
           <w:rFonts w:ascii="Times New Roman" w:eastAsia="Times New Roman" w:hAnsi="Times New Roman" w:cs="Times New Roman"/>
@@ -125,7 +218,19 @@
           <w:szCs w:val="24"/>
           <w:shd w:val="clear" w:color="auto" w:fill="FFFFFF"/>
         </w:rPr>
-        <w:t>Npm</w:t>
+        <w:t>n</w:t>
+      </w:r>
+      <w:r>
+        <w:rPr>
+          <w:rFonts w:ascii="Times New Roman" w:eastAsia="Times New Roman" w:hAnsi="Times New Roman" w:cs="Times New Roman"/>
+          <w:b/>
+          <w:bCs/>
+          <w:color w:val="29303B"/>
+          <w:sz w:val="24"/>
+          <w:szCs w:val="24"/>
+          <w:shd w:val="clear" w:color="auto" w:fill="FFFFFF"/>
+        </w:rPr>
+        <w:t>pm</w:t>
       </w:r>
       <w:proofErr w:type="spellEnd"/>
       <w:r>
@@ -149,7 +254,8 @@
         </w:numPr>
         <w:shd w:val="clear" w:color="auto" w:fill="FFFFFF"/>
         <w:spacing w:after="0" w:line="240" w:lineRule="auto"/>
-        <w:ind w:left="1440"/>
+        <w:ind w:left="709"/>
+        <w:jc w:val="both"/>
         <w:textAlignment w:val="baseline"/>
         <w:rPr>
           <w:rFonts w:ascii="Times New Roman" w:eastAsia="Times New Roman" w:hAnsi="Times New Roman" w:cs="Times New Roman"/>
@@ -170,64 +276,286 @@
           <w:szCs w:val="24"/>
           <w:shd w:val="clear" w:color="auto" w:fill="FFFFFF"/>
         </w:rPr>
-        <w:t>A tool for react : create-react-app</w:t>
-      </w:r>
-    </w:p>
-    <w:p>
-      <w:pPr>
-        <w:spacing w:after="0" w:line="240" w:lineRule="auto"/>
-        <w:rPr>
-          <w:rFonts w:ascii="Times New Roman" w:eastAsia="Times New Roman" w:hAnsi="Times New Roman" w:cs="Times New Roman"/>
-          <w:sz w:val="24"/>
-          <w:szCs w:val="24"/>
-        </w:rPr>
-      </w:pPr>
-    </w:p>
-    <w:p>
-      <w:pPr>
-        <w:spacing w:after="0" w:line="240" w:lineRule="auto"/>
-        <w:rPr>
-          <w:rFonts w:ascii="Times New Roman" w:eastAsia="Times New Roman" w:hAnsi="Times New Roman" w:cs="Times New Roman"/>
-          <w:sz w:val="24"/>
-          <w:szCs w:val="24"/>
-        </w:rPr>
-      </w:pPr>
-      <w:r>
-        <w:rPr>
-          <w:rFonts w:ascii="Times New Roman" w:eastAsia="Times New Roman" w:hAnsi="Times New Roman" w:cs="Times New Roman"/>
-          <w:b/>
-          <w:bCs/>
-          <w:color w:val="29303B"/>
-          <w:sz w:val="24"/>
-          <w:szCs w:val="24"/>
+        <w:t xml:space="preserve">A tool for </w:t>
+      </w:r>
+      <w:proofErr w:type="gramStart"/>
+      <w:r>
+        <w:rPr>
+          <w:rFonts w:ascii="Times New Roman" w:eastAsia="Times New Roman" w:hAnsi="Times New Roman" w:cs="Times New Roman"/>
+          <w:b/>
+          <w:bCs/>
+          <w:color w:val="29303B"/>
+          <w:sz w:val="24"/>
+          <w:szCs w:val="24"/>
+          <w:shd w:val="clear" w:color="auto" w:fill="FFFFFF"/>
+        </w:rPr>
+        <w:t>react :</w:t>
+      </w:r>
+      <w:proofErr w:type="gramEnd"/>
+      <w:r>
+        <w:rPr>
+          <w:rFonts w:ascii="Times New Roman" w:eastAsia="Times New Roman" w:hAnsi="Times New Roman" w:cs="Times New Roman"/>
+          <w:b/>
+          <w:bCs/>
+          <w:color w:val="29303B"/>
+          <w:sz w:val="24"/>
+          <w:szCs w:val="24"/>
+          <w:shd w:val="clear" w:color="auto" w:fill="FFFFFF"/>
+        </w:rPr>
+        <w:t xml:space="preserve"> create-react-app</w:t>
+      </w:r>
+      <w:r>
+        <w:rPr>
+          <w:rFonts w:ascii="Times New Roman" w:eastAsia="Times New Roman" w:hAnsi="Times New Roman" w:cs="Times New Roman"/>
+          <w:b/>
+          <w:bCs/>
+          <w:color w:val="29303B"/>
+          <w:sz w:val="24"/>
+          <w:szCs w:val="24"/>
+          <w:shd w:val="clear" w:color="auto" w:fill="FFFFFF"/>
+        </w:rPr>
+        <w:t xml:space="preserve">    //</w:t>
+      </w:r>
+      <w:r>
+        <w:rPr>
+          <w:rFonts w:ascii="Times New Roman" w:eastAsia="Times New Roman" w:hAnsi="Times New Roman" w:cs="Times New Roman"/>
+          <w:b/>
+          <w:bCs/>
+          <w:color w:val="29303B"/>
+          <w:sz w:val="24"/>
+          <w:szCs w:val="24"/>
+          <w:shd w:val="clear" w:color="auto" w:fill="FFFFFF"/>
+        </w:rPr>
+        <w:t xml:space="preserve"> </w:t>
+      </w:r>
+      <w:r>
+        <w:rPr>
+          <w:rFonts w:ascii="Times New Roman" w:eastAsia="Times New Roman" w:hAnsi="Times New Roman" w:cs="Times New Roman"/>
+          <w:bCs/>
+          <w:color w:val="29303B"/>
+          <w:sz w:val="24"/>
+          <w:szCs w:val="24"/>
+          <w:shd w:val="clear" w:color="auto" w:fill="FFFFFF"/>
+        </w:rPr>
+        <w:t>it creates app with all our files put together</w:t>
+      </w:r>
+      <w:r>
+        <w:rPr>
+          <w:rFonts w:ascii="Times New Roman" w:eastAsia="Times New Roman" w:hAnsi="Times New Roman" w:cs="Times New Roman"/>
+          <w:bCs/>
+          <w:color w:val="29303B"/>
+          <w:sz w:val="24"/>
+          <w:szCs w:val="24"/>
+          <w:shd w:val="clear" w:color="auto" w:fill="FFFFFF"/>
+        </w:rPr>
+        <w:t xml:space="preserve"> . </w:t>
+      </w:r>
+      <w:proofErr w:type="gramStart"/>
+      <w:r>
+        <w:rPr>
+          <w:rFonts w:ascii="Times New Roman" w:eastAsia="Times New Roman" w:hAnsi="Times New Roman" w:cs="Times New Roman"/>
+          <w:bCs/>
+          <w:color w:val="29303B"/>
+          <w:sz w:val="24"/>
+          <w:szCs w:val="24"/>
+          <w:shd w:val="clear" w:color="auto" w:fill="FFFFFF"/>
+        </w:rPr>
+        <w:t>it</w:t>
+      </w:r>
+      <w:proofErr w:type="gramEnd"/>
+      <w:r>
+        <w:rPr>
+          <w:rFonts w:ascii="Times New Roman" w:eastAsia="Times New Roman" w:hAnsi="Times New Roman" w:cs="Times New Roman"/>
+          <w:bCs/>
+          <w:color w:val="29303B"/>
+          <w:sz w:val="24"/>
+          <w:szCs w:val="24"/>
+          <w:shd w:val="clear" w:color="auto" w:fill="FFFFFF"/>
+        </w:rPr>
+        <w:t xml:space="preserve"> creates a starter project with web-packs(module-bundler) ,</w:t>
+      </w:r>
+      <w:proofErr w:type="spellStart"/>
+      <w:r>
+        <w:rPr>
+          <w:rFonts w:ascii="Times New Roman" w:eastAsia="Times New Roman" w:hAnsi="Times New Roman" w:cs="Times New Roman"/>
+          <w:bCs/>
+          <w:color w:val="29303B"/>
+          <w:sz w:val="24"/>
+          <w:szCs w:val="24"/>
+          <w:shd w:val="clear" w:color="auto" w:fill="FFFFFF"/>
+        </w:rPr>
+        <w:t>babel,linton</w:t>
+      </w:r>
+      <w:proofErr w:type="spellEnd"/>
+      <w:r>
+        <w:rPr>
+          <w:rFonts w:ascii="Times New Roman" w:eastAsia="Times New Roman" w:hAnsi="Times New Roman" w:cs="Times New Roman"/>
+          <w:bCs/>
+          <w:color w:val="29303B"/>
+          <w:sz w:val="24"/>
+          <w:szCs w:val="24"/>
+          <w:shd w:val="clear" w:color="auto" w:fill="FFFFFF"/>
+        </w:rPr>
+        <w:t xml:space="preserve"> and debugging.</w:t>
+      </w:r>
+    </w:p>
+    <w:p>
+      <w:pPr>
+        <w:spacing w:after="0" w:line="240" w:lineRule="auto"/>
+        <w:ind w:firstLine="709"/>
+        <w:jc w:val="both"/>
+        <w:rPr>
+          <w:rFonts w:ascii="Times New Roman" w:eastAsia="Times New Roman" w:hAnsi="Times New Roman" w:cs="Times New Roman"/>
+          <w:sz w:val="24"/>
+          <w:szCs w:val="24"/>
+        </w:rPr>
+      </w:pPr>
+      <w:r>
+        <w:rPr>
+          <w:rFonts w:ascii="Times New Roman" w:eastAsia="Times New Roman" w:hAnsi="Times New Roman" w:cs="Times New Roman"/>
+          <w:i/>
+          <w:iCs/>
+          <w:color w:val="29303B"/>
+          <w:sz w:val="24"/>
+          <w:szCs w:val="24"/>
+          <w:shd w:val="clear" w:color="auto" w:fill="FFFFFF"/>
+        </w:rPr>
+        <w:t>React has web pack that does the bundling for us</w:t>
+      </w:r>
+    </w:p>
+    <w:p>
+      <w:pPr>
+        <w:spacing w:after="0" w:line="240" w:lineRule="auto"/>
+        <w:jc w:val="both"/>
+        <w:rPr>
+          <w:rFonts w:ascii="Times New Roman" w:eastAsia="Times New Roman" w:hAnsi="Times New Roman" w:cs="Times New Roman"/>
+          <w:color w:val="29303B"/>
+          <w:sz w:val="24"/>
+          <w:szCs w:val="24"/>
+          <w:shd w:val="clear" w:color="auto" w:fill="FFFFFF"/>
+        </w:rPr>
+      </w:pPr>
+    </w:p>
+    <w:p>
+      <w:pPr>
+        <w:spacing w:after="0" w:line="240" w:lineRule="auto"/>
+        <w:jc w:val="both"/>
+        <w:rPr>
+          <w:rFonts w:ascii="Times New Roman" w:eastAsia="Times New Roman" w:hAnsi="Times New Roman" w:cs="Times New Roman"/>
+          <w:sz w:val="24"/>
+          <w:szCs w:val="24"/>
+        </w:rPr>
+      </w:pPr>
+      <w:r>
+        <w:rPr>
+          <w:rFonts w:ascii="Times New Roman" w:eastAsia="Times New Roman" w:hAnsi="Times New Roman" w:cs="Times New Roman"/>
+          <w:color w:val="29303B"/>
+          <w:sz w:val="24"/>
+          <w:szCs w:val="24"/>
+          <w:shd w:val="clear" w:color="auto" w:fill="FFFFFF"/>
+        </w:rPr>
+        <w:t>In the terminal</w:t>
+      </w:r>
+      <w:r>
+        <w:rPr>
+          <w:rFonts w:ascii="Times New Roman" w:eastAsia="Times New Roman" w:hAnsi="Times New Roman" w:cs="Times New Roman"/>
+          <w:color w:val="29303B"/>
+          <w:sz w:val="24"/>
+          <w:szCs w:val="24"/>
+          <w:shd w:val="clear" w:color="auto" w:fill="FFFFFF"/>
+        </w:rPr>
+        <w:t>:</w:t>
+      </w:r>
+      <w:r>
+        <w:rPr>
+          <w:rFonts w:ascii="Times New Roman" w:eastAsia="Times New Roman" w:hAnsi="Times New Roman" w:cs="Times New Roman"/>
+          <w:color w:val="29303B"/>
+          <w:sz w:val="24"/>
+          <w:szCs w:val="24"/>
+          <w:shd w:val="clear" w:color="auto" w:fill="FFFFFF"/>
         </w:rPr>
         <w:tab/>
       </w:r>
-      <w:r>
-        <w:rPr>
-          <w:rFonts w:ascii="Times New Roman" w:eastAsia="Times New Roman" w:hAnsi="Times New Roman" w:cs="Times New Roman"/>
-          <w:color w:val="29303B"/>
-          <w:sz w:val="24"/>
-          <w:szCs w:val="24"/>
-          <w:shd w:val="clear" w:color="auto" w:fill="FFFFFF"/>
-        </w:rPr>
-        <w:t xml:space="preserve">In the </w:t>
-      </w:r>
+      <w:proofErr w:type="spellStart"/>
+      <w:r>
+        <w:rPr>
+          <w:rFonts w:ascii="Times New Roman" w:eastAsia="Times New Roman" w:hAnsi="Times New Roman" w:cs="Times New Roman"/>
+          <w:b/>
+          <w:bCs/>
+          <w:color w:val="29303B"/>
+          <w:sz w:val="24"/>
+          <w:szCs w:val="24"/>
+          <w:shd w:val="clear" w:color="auto" w:fill="FFFFFF"/>
+        </w:rPr>
+        <w:t>npm</w:t>
+      </w:r>
+      <w:proofErr w:type="spellEnd"/>
+      <w:r>
+        <w:rPr>
+          <w:rFonts w:ascii="Times New Roman" w:eastAsia="Times New Roman" w:hAnsi="Times New Roman" w:cs="Times New Roman"/>
+          <w:b/>
+          <w:bCs/>
+          <w:color w:val="29303B"/>
+          <w:sz w:val="24"/>
+          <w:szCs w:val="24"/>
+          <w:shd w:val="clear" w:color="auto" w:fill="FFFFFF"/>
+        </w:rPr>
+        <w:t xml:space="preserve"> install -g create-react-app</w:t>
+      </w:r>
+      <w:r>
+        <w:rPr>
+          <w:rFonts w:ascii="Times New Roman" w:eastAsia="Times New Roman" w:hAnsi="Times New Roman" w:cs="Times New Roman"/>
+          <w:b/>
+          <w:bCs/>
+          <w:color w:val="29303B"/>
+          <w:sz w:val="24"/>
+          <w:szCs w:val="24"/>
+          <w:shd w:val="clear" w:color="auto" w:fill="FFFFFF"/>
+        </w:rPr>
+        <w:t xml:space="preserve">    // </w:t>
+      </w:r>
+      <w:r>
+        <w:rPr>
+          <w:rFonts w:ascii="Times New Roman" w:eastAsia="Times New Roman" w:hAnsi="Times New Roman" w:cs="Times New Roman"/>
+          <w:bCs/>
+          <w:color w:val="29303B"/>
+          <w:sz w:val="24"/>
+          <w:szCs w:val="24"/>
+          <w:shd w:val="clear" w:color="auto" w:fill="FFFFFF"/>
+        </w:rPr>
+        <w:t>installing the tool</w:t>
+      </w:r>
+    </w:p>
+    <w:p>
+      <w:pPr>
+        <w:spacing w:after="0" w:line="240" w:lineRule="auto"/>
+        <w:ind w:left="2160"/>
+        <w:jc w:val="both"/>
+        <w:rPr>
+          <w:rFonts w:ascii="Times New Roman" w:eastAsia="Times New Roman" w:hAnsi="Times New Roman" w:cs="Times New Roman"/>
+          <w:sz w:val="24"/>
+          <w:szCs w:val="24"/>
+        </w:rPr>
+      </w:pPr>
       <w:proofErr w:type="gramStart"/>
       <w:r>
         <w:rPr>
           <w:rFonts w:ascii="Times New Roman" w:eastAsia="Times New Roman" w:hAnsi="Times New Roman" w:cs="Times New Roman"/>
-          <w:color w:val="29303B"/>
-          <w:sz w:val="24"/>
-          <w:szCs w:val="24"/>
-          <w:shd w:val="clear" w:color="auto" w:fill="FFFFFF"/>
-        </w:rPr>
-        <w:t>terminal :</w:t>
+          <w:b/>
+          <w:bCs/>
+          <w:color w:val="29303B"/>
+          <w:sz w:val="24"/>
+          <w:szCs w:val="24"/>
+          <w:shd w:val="clear" w:color="auto" w:fill="FFFFFF"/>
+        </w:rPr>
+        <w:t>create-react-app</w:t>
       </w:r>
       <w:proofErr w:type="gramEnd"/>
       <w:r>
         <w:rPr>
           <w:rFonts w:ascii="Times New Roman" w:eastAsia="Times New Roman" w:hAnsi="Times New Roman" w:cs="Times New Roman"/>
+          <w:b/>
+          <w:bCs/>
           <w:color w:val="29303B"/>
           <w:sz w:val="24"/>
           <w:szCs w:val="24"/>
@@ -246,47 +574,118 @@
           <w:szCs w:val="24"/>
           <w:shd w:val="clear" w:color="auto" w:fill="FFFFFF"/>
         </w:rPr>
-        <w:t>npm</w:t>
-      </w:r>
-      <w:proofErr w:type="spellEnd"/>
-      <w:r>
-        <w:rPr>
-          <w:rFonts w:ascii="Times New Roman" w:eastAsia="Times New Roman" w:hAnsi="Times New Roman" w:cs="Times New Roman"/>
-          <w:b/>
-          <w:bCs/>
-          <w:color w:val="29303B"/>
-          <w:sz w:val="24"/>
-          <w:szCs w:val="24"/>
-          <w:shd w:val="clear" w:color="auto" w:fill="FFFFFF"/>
-        </w:rPr>
-        <w:t xml:space="preserve"> install -g create-react-app</w:t>
-      </w:r>
-    </w:p>
-    <w:p>
-      <w:pPr>
-        <w:spacing w:after="0" w:line="240" w:lineRule="auto"/>
-        <w:rPr>
-          <w:rFonts w:ascii="Times New Roman" w:eastAsia="Times New Roman" w:hAnsi="Times New Roman" w:cs="Times New Roman"/>
-          <w:sz w:val="24"/>
-          <w:szCs w:val="24"/>
-        </w:rPr>
-      </w:pPr>
-    </w:p>
-    <w:p>
-      <w:pPr>
-        <w:spacing w:after="0" w:line="240" w:lineRule="auto"/>
-        <w:rPr>
-          <w:rFonts w:ascii="Times New Roman" w:eastAsia="Times New Roman" w:hAnsi="Times New Roman" w:cs="Times New Roman"/>
-          <w:sz w:val="24"/>
-          <w:szCs w:val="24"/>
-        </w:rPr>
-      </w:pPr>
-      <w:r>
-        <w:rPr>
-          <w:rFonts w:ascii="Times New Roman" w:eastAsia="Times New Roman" w:hAnsi="Times New Roman" w:cs="Times New Roman"/>
-          <w:b/>
-          <w:bCs/>
-          <w:color w:val="29303B"/>
+        <w:t>robofriends</w:t>
+      </w:r>
+      <w:proofErr w:type="spellEnd"/>
+      <w:r>
+        <w:rPr>
+          <w:rFonts w:ascii="Times New Roman" w:eastAsia="Times New Roman" w:hAnsi="Times New Roman" w:cs="Times New Roman"/>
+          <w:b/>
+          <w:bCs/>
+          <w:color w:val="29303B"/>
+          <w:sz w:val="24"/>
+          <w:szCs w:val="24"/>
+          <w:shd w:val="clear" w:color="auto" w:fill="FFFFFF"/>
+        </w:rPr>
+        <w:t xml:space="preserve"> //</w:t>
+      </w:r>
+      <w:r>
+        <w:rPr>
+          <w:rFonts w:ascii="Times New Roman" w:eastAsia="Times New Roman" w:hAnsi="Times New Roman" w:cs="Times New Roman"/>
+          <w:color w:val="29303B"/>
+          <w:sz w:val="24"/>
+          <w:szCs w:val="24"/>
+          <w:shd w:val="clear" w:color="auto" w:fill="FFFFFF"/>
+        </w:rPr>
+        <w:t xml:space="preserve"> call create-react-app followed by</w:t>
+      </w:r>
+      <w:r>
+        <w:rPr>
+          <w:rFonts w:ascii="Times New Roman" w:eastAsia="Times New Roman" w:hAnsi="Times New Roman" w:cs="Times New Roman"/>
+          <w:color w:val="29303B"/>
+          <w:sz w:val="24"/>
+          <w:szCs w:val="24"/>
+          <w:shd w:val="clear" w:color="auto" w:fill="FFFFFF"/>
+        </w:rPr>
+        <w:t xml:space="preserve"> </w:t>
+      </w:r>
+      <w:r>
+        <w:rPr>
+          <w:rFonts w:ascii="Times New Roman" w:eastAsia="Times New Roman" w:hAnsi="Times New Roman" w:cs="Times New Roman"/>
+          <w:bCs/>
+          <w:color w:val="29303B"/>
+          <w:sz w:val="24"/>
+          <w:szCs w:val="24"/>
+          <w:shd w:val="clear" w:color="auto" w:fill="FFFFFF"/>
+        </w:rPr>
+        <w:t>name of the app (</w:t>
+      </w:r>
+      <w:r>
+        <w:rPr>
+          <w:rFonts w:ascii="Times New Roman" w:eastAsia="Times New Roman" w:hAnsi="Times New Roman" w:cs="Times New Roman"/>
+          <w:color w:val="29303B"/>
+          <w:sz w:val="24"/>
+          <w:szCs w:val="24"/>
+          <w:shd w:val="clear" w:color="auto" w:fill="FFFFFF"/>
+        </w:rPr>
+        <w:t xml:space="preserve">here </w:t>
+      </w:r>
+      <w:proofErr w:type="spellStart"/>
+      <w:r>
+        <w:rPr>
+          <w:rFonts w:ascii="Times New Roman" w:eastAsia="Times New Roman" w:hAnsi="Times New Roman" w:cs="Times New Roman"/>
+          <w:color w:val="29303B"/>
+          <w:sz w:val="24"/>
+          <w:szCs w:val="24"/>
+          <w:shd w:val="clear" w:color="auto" w:fill="FFFFFF"/>
+        </w:rPr>
+        <w:t>robofriends</w:t>
+      </w:r>
+      <w:proofErr w:type="spellEnd"/>
+      <w:r>
+        <w:rPr>
+          <w:rFonts w:ascii="Times New Roman" w:eastAsia="Times New Roman" w:hAnsi="Times New Roman" w:cs="Times New Roman"/>
+          <w:color w:val="29303B"/>
+          <w:sz w:val="24"/>
+          <w:szCs w:val="24"/>
+          <w:shd w:val="clear" w:color="auto" w:fill="FFFFFF"/>
+        </w:rPr>
+        <w:t>)</w:t>
+      </w:r>
+      <w:r>
+        <w:rPr>
+          <w:rFonts w:ascii="Times New Roman" w:eastAsia="Times New Roman" w:hAnsi="Times New Roman" w:cs="Times New Roman"/>
+          <w:color w:val="29303B"/>
+          <w:sz w:val="24"/>
+          <w:szCs w:val="24"/>
+          <w:shd w:val="clear" w:color="auto" w:fill="FFFFFF"/>
+        </w:rPr>
+        <w:t xml:space="preserve"> .</w:t>
+      </w:r>
+      <w:r>
+        <w:rPr>
+          <w:rFonts w:ascii="Times New Roman" w:eastAsia="Times New Roman" w:hAnsi="Times New Roman" w:cs="Times New Roman"/>
+          <w:color w:val="29303B"/>
+          <w:sz w:val="24"/>
+          <w:szCs w:val="24"/>
+          <w:shd w:val="clear" w:color="auto" w:fill="FFFFFF"/>
+        </w:rPr>
+        <w:t>It will install set of components required for our app</w:t>
+      </w:r>
+    </w:p>
+    <w:p>
+      <w:pPr>
+        <w:spacing w:after="0" w:line="240" w:lineRule="auto"/>
+        <w:jc w:val="both"/>
+        <w:rPr>
+          <w:rFonts w:ascii="Times New Roman" w:eastAsia="Times New Roman" w:hAnsi="Times New Roman" w:cs="Times New Roman"/>
+          <w:sz w:val="24"/>
+          <w:szCs w:val="24"/>
+        </w:rPr>
+      </w:pPr>
+      <w:r>
+        <w:rPr>
+          <w:rFonts w:ascii="Times New Roman" w:eastAsia="Times New Roman" w:hAnsi="Times New Roman" w:cs="Times New Roman"/>
           <w:sz w:val="24"/>
           <w:szCs w:val="24"/>
         </w:rPr>
@@ -295,46 +694,46 @@
       <w:r>
         <w:rPr>
           <w:rFonts w:ascii="Times New Roman" w:eastAsia="Times New Roman" w:hAnsi="Times New Roman" w:cs="Times New Roman"/>
-          <w:color w:val="29303B"/>
-          <w:sz w:val="24"/>
-          <w:szCs w:val="24"/>
-          <w:shd w:val="clear" w:color="auto" w:fill="FFFFFF"/>
-        </w:rPr>
-        <w:t xml:space="preserve">Now after </w:t>
-      </w:r>
+          <w:sz w:val="24"/>
+          <w:szCs w:val="24"/>
+        </w:rPr>
+        <w:tab/>
+      </w:r>
+      <w:r>
+        <w:rPr>
+          <w:rFonts w:ascii="Times New Roman" w:eastAsia="Times New Roman" w:hAnsi="Times New Roman" w:cs="Times New Roman"/>
+          <w:sz w:val="24"/>
+          <w:szCs w:val="24"/>
+        </w:rPr>
+        <w:tab/>
+      </w:r>
+      <w:proofErr w:type="spellStart"/>
       <w:proofErr w:type="gramStart"/>
       <w:r>
         <w:rPr>
           <w:rFonts w:ascii="Times New Roman" w:eastAsia="Times New Roman" w:hAnsi="Times New Roman" w:cs="Times New Roman"/>
-          <w:color w:val="29303B"/>
-          <w:sz w:val="24"/>
-          <w:szCs w:val="24"/>
-          <w:shd w:val="clear" w:color="auto" w:fill="FFFFFF"/>
-        </w:rPr>
-        <w:t>installation :in</w:t>
-      </w:r>
+          <w:b/>
+          <w:bCs/>
+          <w:color w:val="29303B"/>
+          <w:sz w:val="24"/>
+          <w:szCs w:val="24"/>
+          <w:shd w:val="clear" w:color="auto" w:fill="FFFFFF"/>
+        </w:rPr>
+        <w:t>cd</w:t>
+      </w:r>
+      <w:proofErr w:type="spellEnd"/>
       <w:proofErr w:type="gramEnd"/>
       <w:r>
         <w:rPr>
           <w:rFonts w:ascii="Times New Roman" w:eastAsia="Times New Roman" w:hAnsi="Times New Roman" w:cs="Times New Roman"/>
-          <w:color w:val="29303B"/>
-          <w:sz w:val="24"/>
-          <w:szCs w:val="24"/>
-          <w:shd w:val="clear" w:color="auto" w:fill="FFFFFF"/>
-        </w:rPr>
-        <w:t xml:space="preserve"> terminal </w:t>
-      </w:r>
-      <w:r>
-        <w:rPr>
-          <w:rFonts w:ascii="Times New Roman" w:eastAsia="Times New Roman" w:hAnsi="Times New Roman" w:cs="Times New Roman"/>
-          <w:b/>
-          <w:bCs/>
-          <w:color w:val="29303B"/>
-          <w:sz w:val="24"/>
-          <w:szCs w:val="24"/>
-          <w:shd w:val="clear" w:color="auto" w:fill="FFFFFF"/>
-        </w:rPr>
-        <w:t xml:space="preserve">create-react-app </w:t>
+          <w:b/>
+          <w:bCs/>
+          <w:color w:val="29303B"/>
+          <w:sz w:val="24"/>
+          <w:szCs w:val="24"/>
+          <w:shd w:val="clear" w:color="auto" w:fill="FFFFFF"/>
+        </w:rPr>
+        <w:t xml:space="preserve"> </w:t>
       </w:r>
       <w:proofErr w:type="spellStart"/>
       <w:r>
@@ -362,6 +761,17 @@
         </w:rPr>
         <w:t xml:space="preserve"> </w:t>
       </w:r>
+    </w:p>
+    <w:p>
+      <w:pPr>
+        <w:spacing w:after="0" w:line="240" w:lineRule="auto"/>
+        <w:jc w:val="both"/>
+        <w:rPr>
+          <w:rFonts w:ascii="Times New Roman" w:eastAsia="Times New Roman" w:hAnsi="Times New Roman" w:cs="Times New Roman"/>
+          <w:sz w:val="24"/>
+          <w:szCs w:val="24"/>
+        </w:rPr>
+      </w:pPr>
       <w:r>
         <w:rPr>
           <w:rFonts w:ascii="Times New Roman" w:eastAsia="Times New Roman" w:hAnsi="Times New Roman" w:cs="Times New Roman"/>
@@ -381,116 +791,14 @@
           <w:color w:val="29303B"/>
           <w:sz w:val="24"/>
           <w:szCs w:val="24"/>
-          <w:shd w:val="clear" w:color="auto" w:fill="FFFFFF"/>
-        </w:rPr>
-        <w:t xml:space="preserve">// </w:t>
-      </w:r>
-      <w:r>
-        <w:rPr>
-          <w:rFonts w:ascii="Times New Roman" w:eastAsia="Times New Roman" w:hAnsi="Times New Roman" w:cs="Times New Roman"/>
-          <w:color w:val="29303B"/>
-          <w:sz w:val="24"/>
-          <w:szCs w:val="24"/>
-          <w:shd w:val="clear" w:color="auto" w:fill="FFFFFF"/>
-        </w:rPr>
-        <w:t xml:space="preserve">we simply call create-react-app followed by </w:t>
-      </w:r>
-      <w:r>
-        <w:rPr>
-          <w:rFonts w:ascii="Times New Roman" w:eastAsia="Times New Roman" w:hAnsi="Times New Roman" w:cs="Times New Roman"/>
-          <w:b/>
-          <w:bCs/>
-          <w:color w:val="29303B"/>
-          <w:sz w:val="24"/>
-          <w:szCs w:val="24"/>
-          <w:shd w:val="clear" w:color="auto" w:fill="FFFFFF"/>
-        </w:rPr>
-        <w:t>name of the app (</w:t>
-      </w:r>
-      <w:r>
-        <w:rPr>
-          <w:rFonts w:ascii="Times New Roman" w:eastAsia="Times New Roman" w:hAnsi="Times New Roman" w:cs="Times New Roman"/>
-          <w:color w:val="29303B"/>
-          <w:sz w:val="24"/>
-          <w:szCs w:val="24"/>
-          <w:shd w:val="clear" w:color="auto" w:fill="FFFFFF"/>
-        </w:rPr>
-        <w:t xml:space="preserve">here </w:t>
-      </w:r>
-      <w:proofErr w:type="spellStart"/>
-      <w:r>
-        <w:rPr>
-          <w:rFonts w:ascii="Times New Roman" w:eastAsia="Times New Roman" w:hAnsi="Times New Roman" w:cs="Times New Roman"/>
-          <w:color w:val="29303B"/>
-          <w:sz w:val="24"/>
-          <w:szCs w:val="24"/>
-          <w:shd w:val="clear" w:color="auto" w:fill="FFFFFF"/>
-        </w:rPr>
-        <w:t>robofriends</w:t>
-      </w:r>
-      <w:proofErr w:type="spellEnd"/>
-      <w:r>
-        <w:rPr>
-          <w:rFonts w:ascii="Times New Roman" w:eastAsia="Times New Roman" w:hAnsi="Times New Roman" w:cs="Times New Roman"/>
-          <w:color w:val="29303B"/>
-          <w:sz w:val="24"/>
-          <w:szCs w:val="24"/>
-          <w:shd w:val="clear" w:color="auto" w:fill="FFFFFF"/>
-        </w:rPr>
-        <w:t>)</w:t>
-      </w:r>
-    </w:p>
-    <w:p>
-      <w:pPr>
-        <w:spacing w:after="0" w:line="240" w:lineRule="auto"/>
-        <w:rPr>
-          <w:rFonts w:ascii="Times New Roman" w:eastAsia="Times New Roman" w:hAnsi="Times New Roman" w:cs="Times New Roman"/>
-          <w:sz w:val="24"/>
-          <w:szCs w:val="24"/>
-        </w:rPr>
-      </w:pPr>
-      <w:r>
-        <w:rPr>
-          <w:rFonts w:ascii="Times New Roman" w:eastAsia="Times New Roman" w:hAnsi="Times New Roman" w:cs="Times New Roman"/>
-          <w:color w:val="29303B"/>
-          <w:sz w:val="24"/>
-          <w:szCs w:val="24"/>
         </w:rPr>
         <w:tab/>
       </w:r>
       <w:r>
         <w:rPr>
           <w:rFonts w:ascii="Times New Roman" w:eastAsia="Times New Roman" w:hAnsi="Times New Roman" w:cs="Times New Roman"/>
-          <w:color w:val="29303B"/>
-          <w:sz w:val="24"/>
-          <w:szCs w:val="24"/>
-          <w:shd w:val="clear" w:color="auto" w:fill="FFFFFF"/>
-        </w:rPr>
-        <w:t>It will install set of components required for our app</w:t>
-      </w:r>
-    </w:p>
-    <w:p>
-      <w:pPr>
-        <w:spacing w:after="0" w:line="240" w:lineRule="auto"/>
-        <w:rPr>
-          <w:rFonts w:ascii="Times New Roman" w:eastAsia="Times New Roman" w:hAnsi="Times New Roman" w:cs="Times New Roman"/>
-          <w:sz w:val="24"/>
-          <w:szCs w:val="24"/>
-        </w:rPr>
-      </w:pPr>
-    </w:p>
-    <w:p>
-      <w:pPr>
-        <w:spacing w:after="0" w:line="240" w:lineRule="auto"/>
-        <w:rPr>
-          <w:rFonts w:ascii="Times New Roman" w:eastAsia="Times New Roman" w:hAnsi="Times New Roman" w:cs="Times New Roman"/>
-          <w:sz w:val="24"/>
-          <w:szCs w:val="24"/>
-        </w:rPr>
-      </w:pPr>
-      <w:r>
-        <w:rPr>
-          <w:rFonts w:ascii="Times New Roman" w:eastAsia="Times New Roman" w:hAnsi="Times New Roman" w:cs="Times New Roman"/>
+          <w:b/>
+          <w:bCs/>
           <w:color w:val="29303B"/>
           <w:sz w:val="24"/>
           <w:szCs w:val="24"/>
@@ -498,270 +806,189 @@
         <w:tab/>
       </w:r>
       <w:proofErr w:type="spellStart"/>
+      <w:r>
+        <w:rPr>
+          <w:rFonts w:ascii="Times New Roman" w:eastAsia="Times New Roman" w:hAnsi="Times New Roman" w:cs="Times New Roman"/>
+          <w:b/>
+          <w:bCs/>
+          <w:color w:val="29303B"/>
+          <w:sz w:val="24"/>
+          <w:szCs w:val="24"/>
+          <w:shd w:val="clear" w:color="auto" w:fill="FFFFFF"/>
+        </w:rPr>
+        <w:t>Npm</w:t>
+      </w:r>
+      <w:proofErr w:type="spellEnd"/>
+      <w:r>
+        <w:rPr>
+          <w:rFonts w:ascii="Times New Roman" w:eastAsia="Times New Roman" w:hAnsi="Times New Roman" w:cs="Times New Roman"/>
+          <w:b/>
+          <w:bCs/>
+          <w:color w:val="29303B"/>
+          <w:sz w:val="24"/>
+          <w:szCs w:val="24"/>
+          <w:shd w:val="clear" w:color="auto" w:fill="FFFFFF"/>
+        </w:rPr>
+        <w:t xml:space="preserve"> start </w:t>
+      </w:r>
+      <w:r>
+        <w:rPr>
+          <w:rFonts w:ascii="Times New Roman" w:eastAsia="Times New Roman" w:hAnsi="Times New Roman" w:cs="Times New Roman"/>
+          <w:b/>
+          <w:bCs/>
+          <w:color w:val="29303B"/>
+          <w:sz w:val="24"/>
+          <w:szCs w:val="24"/>
+        </w:rPr>
+        <w:tab/>
+      </w:r>
+      <w:r>
+        <w:rPr>
+          <w:rFonts w:ascii="Times New Roman" w:eastAsia="Times New Roman" w:hAnsi="Times New Roman" w:cs="Times New Roman"/>
+          <w:b/>
+          <w:bCs/>
+          <w:color w:val="29303B"/>
+          <w:sz w:val="24"/>
+          <w:szCs w:val="24"/>
+          <w:shd w:val="clear" w:color="auto" w:fill="FFFFFF"/>
+        </w:rPr>
+        <w:t>//</w:t>
+      </w:r>
+      <w:r>
+        <w:rPr>
+          <w:rFonts w:ascii="Times New Roman" w:eastAsia="Times New Roman" w:hAnsi="Times New Roman" w:cs="Times New Roman"/>
+          <w:color w:val="29303B"/>
+          <w:sz w:val="24"/>
+          <w:szCs w:val="24"/>
+          <w:shd w:val="clear" w:color="auto" w:fill="FFFFFF"/>
+        </w:rPr>
+        <w:t xml:space="preserve"> starts react and opens local host with react page </w:t>
+      </w:r>
+    </w:p>
+    <w:p>
+      <w:pPr>
+        <w:spacing w:after="0" w:line="240" w:lineRule="auto"/>
+        <w:jc w:val="both"/>
+        <w:rPr>
+          <w:rFonts w:ascii="Times New Roman" w:eastAsia="Times New Roman" w:hAnsi="Times New Roman" w:cs="Times New Roman"/>
+          <w:sz w:val="24"/>
+          <w:szCs w:val="24"/>
+        </w:rPr>
+      </w:pPr>
+      <w:r>
+        <w:rPr>
+          <w:rFonts w:ascii="Times New Roman" w:eastAsia="Times New Roman" w:hAnsi="Times New Roman" w:cs="Times New Roman"/>
+          <w:color w:val="29303B"/>
+          <w:sz w:val="24"/>
+          <w:szCs w:val="24"/>
+        </w:rPr>
+        <w:tab/>
+      </w:r>
+    </w:p>
+    <w:p>
+      <w:pPr>
+        <w:spacing w:after="0" w:line="240" w:lineRule="auto"/>
+        <w:jc w:val="both"/>
+        <w:rPr>
+          <w:rFonts w:ascii="Times New Roman" w:eastAsia="Times New Roman" w:hAnsi="Times New Roman" w:cs="Times New Roman"/>
+          <w:sz w:val="24"/>
+          <w:szCs w:val="24"/>
+        </w:rPr>
+      </w:pPr>
+      <w:r>
+        <w:rPr>
+          <w:rFonts w:ascii="Times New Roman" w:eastAsia="Times New Roman" w:hAnsi="Times New Roman" w:cs="Times New Roman"/>
+          <w:color w:val="29303B"/>
+          <w:sz w:val="24"/>
+          <w:szCs w:val="24"/>
+          <w:shd w:val="clear" w:color="auto" w:fill="FFFFFF"/>
+        </w:rPr>
+        <w:t xml:space="preserve">In </w:t>
+      </w:r>
+      <w:proofErr w:type="spellStart"/>
+      <w:r>
+        <w:rPr>
+          <w:rFonts w:ascii="Times New Roman" w:eastAsia="Times New Roman" w:hAnsi="Times New Roman" w:cs="Times New Roman"/>
+          <w:color w:val="29303B"/>
+          <w:sz w:val="24"/>
+          <w:szCs w:val="24"/>
+          <w:shd w:val="clear" w:color="auto" w:fill="FFFFFF"/>
+        </w:rPr>
+        <w:t>src</w:t>
+      </w:r>
+      <w:proofErr w:type="spellEnd"/>
+      <w:r>
+        <w:rPr>
+          <w:rFonts w:ascii="Times New Roman" w:eastAsia="Times New Roman" w:hAnsi="Times New Roman" w:cs="Times New Roman"/>
+          <w:color w:val="29303B"/>
+          <w:sz w:val="24"/>
+          <w:szCs w:val="24"/>
+          <w:shd w:val="clear" w:color="auto" w:fill="FFFFFF"/>
+        </w:rPr>
+        <w:t xml:space="preserve"> -&gt; index.js</w:t>
+      </w:r>
+    </w:p>
+    <w:p>
+      <w:pPr>
+        <w:spacing w:after="0" w:line="240" w:lineRule="auto"/>
+        <w:jc w:val="both"/>
+        <w:rPr>
+          <w:rFonts w:ascii="Times New Roman" w:eastAsia="Times New Roman" w:hAnsi="Times New Roman" w:cs="Times New Roman"/>
+          <w:sz w:val="24"/>
+          <w:szCs w:val="24"/>
+        </w:rPr>
+      </w:pPr>
+      <w:r>
+        <w:rPr>
+          <w:rFonts w:ascii="Times New Roman" w:eastAsia="Times New Roman" w:hAnsi="Times New Roman" w:cs="Times New Roman"/>
+          <w:color w:val="29303B"/>
+          <w:sz w:val="24"/>
+          <w:szCs w:val="24"/>
+        </w:rPr>
+        <w:tab/>
+      </w:r>
+      <w:r>
+        <w:rPr>
+          <w:rFonts w:ascii="Times New Roman" w:eastAsia="Times New Roman" w:hAnsi="Times New Roman" w:cs="Times New Roman"/>
+          <w:color w:val="29303B"/>
+          <w:sz w:val="24"/>
+          <w:szCs w:val="24"/>
+        </w:rPr>
+        <w:tab/>
+      </w:r>
+      <w:proofErr w:type="spellStart"/>
       <w:proofErr w:type="gramStart"/>
       <w:r>
         <w:rPr>
           <w:rFonts w:ascii="Times New Roman" w:eastAsia="Times New Roman" w:hAnsi="Times New Roman" w:cs="Times New Roman"/>
           <w:b/>
           <w:bCs/>
-          <w:color w:val="29303B"/>
-          <w:sz w:val="24"/>
-          <w:szCs w:val="24"/>
-          <w:shd w:val="clear" w:color="auto" w:fill="FFFFFF"/>
-        </w:rPr>
-        <w:t>cd</w:t>
-      </w:r>
-      <w:proofErr w:type="spellEnd"/>
+          <w:color w:val="000000"/>
+          <w:sz w:val="24"/>
+          <w:szCs w:val="24"/>
+          <w:shd w:val="clear" w:color="auto" w:fill="FFFFFF"/>
+        </w:rPr>
+        <w:t>ReactDOM.render</w:t>
+      </w:r>
+      <w:proofErr w:type="spellEnd"/>
+      <w:r>
+        <w:rPr>
+          <w:rFonts w:ascii="Times New Roman" w:eastAsia="Times New Roman" w:hAnsi="Times New Roman" w:cs="Times New Roman"/>
+          <w:b/>
+          <w:bCs/>
+          <w:color w:val="000000"/>
+          <w:sz w:val="24"/>
+          <w:szCs w:val="24"/>
+          <w:shd w:val="clear" w:color="auto" w:fill="FFFFFF"/>
+        </w:rPr>
+        <w:t>(</w:t>
+      </w:r>
       <w:proofErr w:type="gramEnd"/>
       <w:r>
         <w:rPr>
           <w:rFonts w:ascii="Times New Roman" w:eastAsia="Times New Roman" w:hAnsi="Times New Roman" w:cs="Times New Roman"/>
           <w:b/>
           <w:bCs/>
-          <w:color w:val="29303B"/>
-          <w:sz w:val="24"/>
-          <w:szCs w:val="24"/>
-          <w:shd w:val="clear" w:color="auto" w:fill="FFFFFF"/>
-        </w:rPr>
-        <w:t xml:space="preserve"> </w:t>
-      </w:r>
-      <w:proofErr w:type="spellStart"/>
-      <w:r>
-        <w:rPr>
-          <w:rFonts w:ascii="Times New Roman" w:eastAsia="Times New Roman" w:hAnsi="Times New Roman" w:cs="Times New Roman"/>
-          <w:b/>
-          <w:bCs/>
-          <w:color w:val="29303B"/>
-          <w:sz w:val="24"/>
-          <w:szCs w:val="24"/>
-          <w:shd w:val="clear" w:color="auto" w:fill="FFFFFF"/>
-        </w:rPr>
-        <w:t>robofriends</w:t>
-      </w:r>
-      <w:proofErr w:type="spellEnd"/>
-      <w:r>
-        <w:rPr>
-          <w:rFonts w:ascii="Times New Roman" w:eastAsia="Times New Roman" w:hAnsi="Times New Roman" w:cs="Times New Roman"/>
-          <w:b/>
-          <w:bCs/>
-          <w:color w:val="29303B"/>
-          <w:sz w:val="24"/>
-          <w:szCs w:val="24"/>
-          <w:shd w:val="clear" w:color="auto" w:fill="FFFFFF"/>
-        </w:rPr>
-        <w:t xml:space="preserve"> </w:t>
-      </w:r>
-    </w:p>
-    <w:p>
-      <w:pPr>
-        <w:spacing w:after="0" w:line="240" w:lineRule="auto"/>
-        <w:rPr>
-          <w:rFonts w:ascii="Times New Roman" w:eastAsia="Times New Roman" w:hAnsi="Times New Roman" w:cs="Times New Roman"/>
-          <w:sz w:val="24"/>
-          <w:szCs w:val="24"/>
-        </w:rPr>
-      </w:pPr>
-      <w:r>
-        <w:rPr>
-          <w:rFonts w:ascii="Times New Roman" w:eastAsia="Times New Roman" w:hAnsi="Times New Roman" w:cs="Times New Roman"/>
-          <w:b/>
-          <w:bCs/>
-          <w:color w:val="29303B"/>
-          <w:sz w:val="24"/>
-          <w:szCs w:val="24"/>
-        </w:rPr>
-        <w:tab/>
-      </w:r>
-      <w:proofErr w:type="spellStart"/>
-      <w:r>
-        <w:rPr>
-          <w:rFonts w:ascii="Times New Roman" w:eastAsia="Times New Roman" w:hAnsi="Times New Roman" w:cs="Times New Roman"/>
-          <w:b/>
-          <w:bCs/>
-          <w:color w:val="29303B"/>
-          <w:sz w:val="24"/>
-          <w:szCs w:val="24"/>
-          <w:shd w:val="clear" w:color="auto" w:fill="FFFFFF"/>
-        </w:rPr>
-        <w:t>Npm</w:t>
-      </w:r>
-      <w:proofErr w:type="spellEnd"/>
-      <w:r>
-        <w:rPr>
-          <w:rFonts w:ascii="Times New Roman" w:eastAsia="Times New Roman" w:hAnsi="Times New Roman" w:cs="Times New Roman"/>
-          <w:b/>
-          <w:bCs/>
-          <w:color w:val="29303B"/>
-          <w:sz w:val="24"/>
-          <w:szCs w:val="24"/>
-          <w:shd w:val="clear" w:color="auto" w:fill="FFFFFF"/>
-        </w:rPr>
-        <w:t xml:space="preserve"> start </w:t>
-      </w:r>
-      <w:r>
-        <w:rPr>
-          <w:rFonts w:ascii="Times New Roman" w:eastAsia="Times New Roman" w:hAnsi="Times New Roman" w:cs="Times New Roman"/>
-          <w:b/>
-          <w:bCs/>
-          <w:color w:val="29303B"/>
-          <w:sz w:val="24"/>
-          <w:szCs w:val="24"/>
-        </w:rPr>
-        <w:tab/>
-      </w:r>
-      <w:r>
-        <w:rPr>
-          <w:rFonts w:ascii="Times New Roman" w:eastAsia="Times New Roman" w:hAnsi="Times New Roman" w:cs="Times New Roman"/>
-          <w:b/>
-          <w:bCs/>
-          <w:color w:val="29303B"/>
-          <w:sz w:val="24"/>
-          <w:szCs w:val="24"/>
-          <w:shd w:val="clear" w:color="auto" w:fill="FFFFFF"/>
-        </w:rPr>
-        <w:t>//</w:t>
-      </w:r>
-      <w:r>
-        <w:rPr>
-          <w:rFonts w:ascii="Times New Roman" w:eastAsia="Times New Roman" w:hAnsi="Times New Roman" w:cs="Times New Roman"/>
-          <w:color w:val="29303B"/>
-          <w:sz w:val="24"/>
-          <w:szCs w:val="24"/>
-          <w:shd w:val="clear" w:color="auto" w:fill="FFFFFF"/>
-        </w:rPr>
-        <w:t xml:space="preserve"> starts react and opens local host with react page </w:t>
-      </w:r>
-    </w:p>
-    <w:p>
-      <w:pPr>
-        <w:spacing w:after="0" w:line="240" w:lineRule="auto"/>
-        <w:rPr>
-          <w:rFonts w:ascii="Times New Roman" w:eastAsia="Times New Roman" w:hAnsi="Times New Roman" w:cs="Times New Roman"/>
-          <w:sz w:val="24"/>
-          <w:szCs w:val="24"/>
-        </w:rPr>
-      </w:pPr>
-      <w:r>
-        <w:rPr>
-          <w:rFonts w:ascii="Times New Roman" w:eastAsia="Times New Roman" w:hAnsi="Times New Roman" w:cs="Times New Roman"/>
-          <w:color w:val="29303B"/>
-          <w:sz w:val="24"/>
-          <w:szCs w:val="24"/>
-        </w:rPr>
-        <w:tab/>
-      </w:r>
-    </w:p>
-    <w:p>
-      <w:pPr>
-        <w:spacing w:after="0" w:line="240" w:lineRule="auto"/>
-        <w:rPr>
-          <w:rFonts w:ascii="Times New Roman" w:eastAsia="Times New Roman" w:hAnsi="Times New Roman" w:cs="Times New Roman"/>
-          <w:sz w:val="24"/>
-          <w:szCs w:val="24"/>
-        </w:rPr>
-      </w:pPr>
-      <w:r>
-        <w:rPr>
-          <w:rFonts w:ascii="Times New Roman" w:eastAsia="Times New Roman" w:hAnsi="Times New Roman" w:cs="Times New Roman"/>
-          <w:color w:val="29303B"/>
-          <w:sz w:val="24"/>
-          <w:szCs w:val="24"/>
-        </w:rPr>
-        <w:tab/>
-      </w:r>
-      <w:r>
-        <w:rPr>
-          <w:rFonts w:ascii="Times New Roman" w:eastAsia="Times New Roman" w:hAnsi="Times New Roman" w:cs="Times New Roman"/>
-          <w:color w:val="29303B"/>
-          <w:sz w:val="24"/>
-          <w:szCs w:val="24"/>
-          <w:shd w:val="clear" w:color="auto" w:fill="FFFFFF"/>
-        </w:rPr>
-        <w:t xml:space="preserve">In </w:t>
-      </w:r>
-      <w:proofErr w:type="spellStart"/>
-      <w:r>
-        <w:rPr>
-          <w:rFonts w:ascii="Times New Roman" w:eastAsia="Times New Roman" w:hAnsi="Times New Roman" w:cs="Times New Roman"/>
-          <w:color w:val="29303B"/>
-          <w:sz w:val="24"/>
-          <w:szCs w:val="24"/>
-          <w:shd w:val="clear" w:color="auto" w:fill="FFFFFF"/>
-        </w:rPr>
-        <w:t>src</w:t>
-      </w:r>
-      <w:proofErr w:type="spellEnd"/>
-      <w:r>
-        <w:rPr>
-          <w:rFonts w:ascii="Times New Roman" w:eastAsia="Times New Roman" w:hAnsi="Times New Roman" w:cs="Times New Roman"/>
-          <w:color w:val="29303B"/>
-          <w:sz w:val="24"/>
-          <w:szCs w:val="24"/>
-          <w:shd w:val="clear" w:color="auto" w:fill="FFFFFF"/>
-        </w:rPr>
-        <w:t xml:space="preserve"> -&gt; index.js</w:t>
-      </w:r>
-    </w:p>
-    <w:p>
-      <w:pPr>
-        <w:spacing w:after="0" w:line="240" w:lineRule="auto"/>
-        <w:rPr>
-          <w:rFonts w:ascii="Times New Roman" w:eastAsia="Times New Roman" w:hAnsi="Times New Roman" w:cs="Times New Roman"/>
-          <w:sz w:val="24"/>
-          <w:szCs w:val="24"/>
-        </w:rPr>
-      </w:pPr>
-      <w:r>
-        <w:rPr>
-          <w:rFonts w:ascii="Times New Roman" w:eastAsia="Times New Roman" w:hAnsi="Times New Roman" w:cs="Times New Roman"/>
-          <w:color w:val="29303B"/>
-          <w:sz w:val="24"/>
-          <w:szCs w:val="24"/>
-        </w:rPr>
-        <w:tab/>
-      </w:r>
-      <w:r>
-        <w:rPr>
-          <w:rFonts w:ascii="Times New Roman" w:eastAsia="Times New Roman" w:hAnsi="Times New Roman" w:cs="Times New Roman"/>
-          <w:color w:val="29303B"/>
-          <w:sz w:val="24"/>
-          <w:szCs w:val="24"/>
-        </w:rPr>
-        <w:tab/>
-      </w:r>
-      <w:proofErr w:type="spellStart"/>
-      <w:proofErr w:type="gramStart"/>
-      <w:r>
-        <w:rPr>
-          <w:rFonts w:ascii="Times New Roman" w:eastAsia="Times New Roman" w:hAnsi="Times New Roman" w:cs="Times New Roman"/>
-          <w:b/>
-          <w:bCs/>
-          <w:color w:val="000000"/>
-          <w:sz w:val="24"/>
-          <w:szCs w:val="24"/>
-          <w:shd w:val="clear" w:color="auto" w:fill="FFFFFF"/>
-        </w:rPr>
-        <w:t>ReactDOM.render</w:t>
-      </w:r>
-      <w:proofErr w:type="spellEnd"/>
-      <w:r>
-        <w:rPr>
-          <w:rFonts w:ascii="Times New Roman" w:eastAsia="Times New Roman" w:hAnsi="Times New Roman" w:cs="Times New Roman"/>
-          <w:b/>
-          <w:bCs/>
-          <w:color w:val="000000"/>
-          <w:sz w:val="24"/>
-          <w:szCs w:val="24"/>
-          <w:shd w:val="clear" w:color="auto" w:fill="FFFFFF"/>
-        </w:rPr>
-        <w:t>(</w:t>
-      </w:r>
-      <w:proofErr w:type="gramEnd"/>
-      <w:r>
-        <w:rPr>
-          <w:rFonts w:ascii="Times New Roman" w:eastAsia="Times New Roman" w:hAnsi="Times New Roman" w:cs="Times New Roman"/>
-          <w:b/>
-          <w:bCs/>
           <w:color w:val="000000"/>
           <w:sz w:val="24"/>
           <w:szCs w:val="24"/>
@@ -799,6 +1026,7 @@
     <w:p>
       <w:pPr>
         <w:spacing w:after="0" w:line="240" w:lineRule="auto"/>
+        <w:jc w:val="both"/>
         <w:rPr>
           <w:rFonts w:ascii="Times New Roman" w:eastAsia="Times New Roman" w:hAnsi="Times New Roman" w:cs="Times New Roman"/>
           <w:sz w:val="24"/>
@@ -827,6 +1055,7 @@
     <w:p>
       <w:pPr>
         <w:spacing w:after="0" w:line="240" w:lineRule="auto"/>
+        <w:jc w:val="both"/>
         <w:rPr>
           <w:rFonts w:ascii="Times New Roman" w:eastAsia="Times New Roman" w:hAnsi="Times New Roman" w:cs="Times New Roman"/>
           <w:sz w:val="24"/>
@@ -930,6 +1159,7 @@
     <w:p>
       <w:pPr>
         <w:spacing w:after="0" w:line="240" w:lineRule="auto"/>
+        <w:jc w:val="both"/>
         <w:rPr>
           <w:rFonts w:ascii="Times New Roman" w:eastAsia="Times New Roman" w:hAnsi="Times New Roman" w:cs="Times New Roman"/>
           <w:sz w:val="24"/>
@@ -949,6 +1179,7 @@
     <w:p>
       <w:pPr>
         <w:spacing w:after="0" w:line="240" w:lineRule="auto"/>
+        <w:jc w:val="both"/>
         <w:rPr>
           <w:rFonts w:ascii="Times New Roman" w:eastAsia="Times New Roman" w:hAnsi="Times New Roman" w:cs="Times New Roman"/>
           <w:sz w:val="24"/>
@@ -1061,6 +1292,7 @@
       <w:pPr>
         <w:spacing w:after="0" w:line="240" w:lineRule="auto"/>
         <w:ind w:left="720"/>
+        <w:jc w:val="both"/>
         <w:rPr>
           <w:rFonts w:ascii="Times New Roman" w:eastAsia="Times New Roman" w:hAnsi="Times New Roman" w:cs="Times New Roman"/>
           <w:sz w:val="24"/>
@@ -1113,6 +1345,7 @@
       <w:pPr>
         <w:spacing w:after="0" w:line="240" w:lineRule="auto"/>
         <w:ind w:left="720"/>
+        <w:jc w:val="both"/>
         <w:rPr>
           <w:rFonts w:ascii="Times New Roman" w:eastAsia="Times New Roman" w:hAnsi="Times New Roman" w:cs="Times New Roman"/>
           <w:sz w:val="24"/>
@@ -1156,6 +1389,7 @@
       <w:pPr>
         <w:spacing w:after="0" w:line="240" w:lineRule="auto"/>
         <w:ind w:left="720"/>
+        <w:jc w:val="both"/>
         <w:rPr>
           <w:rFonts w:ascii="Times New Roman" w:eastAsia="Times New Roman" w:hAnsi="Times New Roman" w:cs="Times New Roman"/>
           <w:sz w:val="24"/>
@@ -1198,16 +1432,18 @@
     <w:p>
       <w:pPr>
         <w:spacing w:after="0" w:line="240" w:lineRule="auto"/>
-        <w:rPr>
-          <w:rFonts w:ascii="Times New Roman" w:eastAsia="Times New Roman" w:hAnsi="Times New Roman" w:cs="Times New Roman"/>
-          <w:sz w:val="24"/>
-          <w:szCs w:val="24"/>
-        </w:rPr>
-      </w:pPr>
-    </w:p>
-    <w:p>
-      <w:pPr>
-        <w:spacing w:after="0" w:line="240" w:lineRule="auto"/>
+        <w:jc w:val="both"/>
+        <w:rPr>
+          <w:rFonts w:ascii="Times New Roman" w:eastAsia="Times New Roman" w:hAnsi="Times New Roman" w:cs="Times New Roman"/>
+          <w:sz w:val="24"/>
+          <w:szCs w:val="24"/>
+        </w:rPr>
+      </w:pPr>
+    </w:p>
+    <w:p>
+      <w:pPr>
+        <w:spacing w:after="0" w:line="240" w:lineRule="auto"/>
+        <w:jc w:val="both"/>
         <w:rPr>
           <w:rFonts w:ascii="Times New Roman" w:eastAsia="Times New Roman" w:hAnsi="Times New Roman" w:cs="Times New Roman"/>
           <w:sz w:val="24"/>
@@ -1230,6 +1466,7 @@
     <w:p>
       <w:pPr>
         <w:spacing w:after="0" w:line="240" w:lineRule="auto"/>
+        <w:jc w:val="both"/>
         <w:rPr>
           <w:rFonts w:ascii="Times New Roman" w:eastAsia="Times New Roman" w:hAnsi="Times New Roman" w:cs="Times New Roman"/>
           <w:sz w:val="24"/>
@@ -1252,16 +1489,18 @@
     <w:p>
       <w:pPr>
         <w:spacing w:after="0" w:line="240" w:lineRule="auto"/>
-        <w:rPr>
-          <w:rFonts w:ascii="Times New Roman" w:eastAsia="Times New Roman" w:hAnsi="Times New Roman" w:cs="Times New Roman"/>
-          <w:sz w:val="24"/>
-          <w:szCs w:val="24"/>
-        </w:rPr>
-      </w:pPr>
-    </w:p>
-    <w:p>
-      <w:pPr>
-        <w:spacing w:after="0" w:line="240" w:lineRule="auto"/>
+        <w:jc w:val="both"/>
+        <w:rPr>
+          <w:rFonts w:ascii="Times New Roman" w:eastAsia="Times New Roman" w:hAnsi="Times New Roman" w:cs="Times New Roman"/>
+          <w:sz w:val="24"/>
+          <w:szCs w:val="24"/>
+        </w:rPr>
+      </w:pPr>
+    </w:p>
+    <w:p>
+      <w:pPr>
+        <w:spacing w:after="0" w:line="240" w:lineRule="auto"/>
+        <w:jc w:val="both"/>
         <w:rPr>
           <w:rFonts w:ascii="Times New Roman" w:eastAsia="Times New Roman" w:hAnsi="Times New Roman" w:cs="Times New Roman"/>
           <w:sz w:val="24"/>
@@ -1340,16 +1579,18 @@
     <w:p>
       <w:pPr>
         <w:spacing w:after="240" w:line="240" w:lineRule="auto"/>
-        <w:rPr>
-          <w:rFonts w:ascii="Times New Roman" w:eastAsia="Times New Roman" w:hAnsi="Times New Roman" w:cs="Times New Roman"/>
-          <w:sz w:val="24"/>
-          <w:szCs w:val="24"/>
-        </w:rPr>
-      </w:pPr>
-    </w:p>
-    <w:p>
-      <w:pPr>
-        <w:spacing w:after="0" w:line="240" w:lineRule="auto"/>
+        <w:jc w:val="both"/>
+        <w:rPr>
+          <w:rFonts w:ascii="Times New Roman" w:eastAsia="Times New Roman" w:hAnsi="Times New Roman" w:cs="Times New Roman"/>
+          <w:sz w:val="24"/>
+          <w:szCs w:val="24"/>
+        </w:rPr>
+      </w:pPr>
+    </w:p>
+    <w:p>
+      <w:pPr>
+        <w:spacing w:after="0" w:line="240" w:lineRule="auto"/>
+        <w:jc w:val="both"/>
         <w:rPr>
           <w:rFonts w:ascii="Times New Roman" w:eastAsia="Times New Roman" w:hAnsi="Times New Roman" w:cs="Times New Roman"/>
           <w:sz w:val="24"/>
@@ -1386,6 +1627,7 @@
     <w:p>
       <w:pPr>
         <w:spacing w:after="0" w:line="240" w:lineRule="auto"/>
+        <w:jc w:val="both"/>
         <w:rPr>
           <w:rFonts w:ascii="Times New Roman" w:eastAsia="Times New Roman" w:hAnsi="Times New Roman" w:cs="Times New Roman"/>
           <w:sz w:val="24"/>
@@ -1429,6 +1671,7 @@
     <w:p>
       <w:pPr>
         <w:spacing w:after="0" w:line="240" w:lineRule="auto"/>
+        <w:jc w:val="both"/>
         <w:rPr>
           <w:rFonts w:ascii="Times New Roman" w:eastAsia="Times New Roman" w:hAnsi="Times New Roman" w:cs="Times New Roman"/>
           <w:sz w:val="24"/>
@@ -1476,6 +1719,7 @@
     <w:p>
       <w:pPr>
         <w:spacing w:after="0" w:line="240" w:lineRule="auto"/>
+        <w:jc w:val="both"/>
         <w:rPr>
           <w:rFonts w:ascii="Times New Roman" w:eastAsia="Times New Roman" w:hAnsi="Times New Roman" w:cs="Times New Roman"/>
           <w:sz w:val="24"/>
@@ -1542,6 +1786,7 @@
     <w:p>
       <w:pPr>
         <w:spacing w:after="0" w:line="240" w:lineRule="auto"/>
+        <w:jc w:val="both"/>
         <w:rPr>
           <w:rFonts w:ascii="Times New Roman" w:eastAsia="Times New Roman" w:hAnsi="Times New Roman" w:cs="Times New Roman"/>
           <w:sz w:val="24"/>
@@ -1603,6 +1848,7 @@
       <w:pPr>
         <w:spacing w:after="0" w:line="240" w:lineRule="auto"/>
         <w:ind w:left="1440"/>
+        <w:jc w:val="both"/>
         <w:rPr>
           <w:rFonts w:ascii="Times New Roman" w:eastAsia="Times New Roman" w:hAnsi="Times New Roman" w:cs="Times New Roman"/>
           <w:sz w:val="24"/>
@@ -1746,6 +1992,7 @@
       <w:pPr>
         <w:spacing w:after="0" w:line="240" w:lineRule="auto"/>
         <w:ind w:left="720"/>
+        <w:jc w:val="both"/>
         <w:rPr>
           <w:rFonts w:ascii="Times New Roman" w:eastAsia="Times New Roman" w:hAnsi="Times New Roman" w:cs="Times New Roman"/>
           <w:sz w:val="24"/>
@@ -1783,6 +2030,7 @@
       <w:pPr>
         <w:spacing w:after="0" w:line="240" w:lineRule="auto"/>
         <w:ind w:left="720" w:firstLine="720"/>
+        <w:jc w:val="both"/>
         <w:rPr>
           <w:rFonts w:ascii="Times New Roman" w:eastAsia="Times New Roman" w:hAnsi="Times New Roman" w:cs="Times New Roman"/>
           <w:sz w:val="24"/>
@@ -1840,6 +2088,7 @@
       <w:pPr>
         <w:spacing w:after="0" w:line="240" w:lineRule="auto"/>
         <w:ind w:left="720"/>
+        <w:jc w:val="both"/>
         <w:rPr>
           <w:rFonts w:ascii="Times New Roman" w:eastAsia="Times New Roman" w:hAnsi="Times New Roman" w:cs="Times New Roman"/>
           <w:sz w:val="24"/>
@@ -1886,6 +2135,7 @@
     <w:p>
       <w:pPr>
         <w:spacing w:after="0" w:line="240" w:lineRule="auto"/>
+        <w:jc w:val="both"/>
         <w:rPr>
           <w:rFonts w:ascii="Times New Roman" w:eastAsia="Times New Roman" w:hAnsi="Times New Roman" w:cs="Times New Roman"/>
           <w:sz w:val="24"/>
@@ -1897,6 +2147,7 @@
       <w:pPr>
         <w:spacing w:after="0" w:line="240" w:lineRule="auto"/>
         <w:ind w:left="720"/>
+        <w:jc w:val="both"/>
         <w:rPr>
           <w:rFonts w:ascii="Times New Roman" w:eastAsia="Times New Roman" w:hAnsi="Times New Roman" w:cs="Times New Roman"/>
           <w:sz w:val="24"/>
@@ -1974,6 +2225,7 @@
       <w:pPr>
         <w:spacing w:after="0" w:line="240" w:lineRule="auto"/>
         <w:ind w:left="720"/>
+        <w:jc w:val="both"/>
         <w:rPr>
           <w:rFonts w:ascii="Times New Roman" w:eastAsia="Times New Roman" w:hAnsi="Times New Roman" w:cs="Times New Roman"/>
           <w:sz w:val="24"/>
@@ -2037,19 +2289,21 @@
     <w:p>
       <w:pPr>
         <w:spacing w:after="0" w:line="240" w:lineRule="auto"/>
-        <w:rPr>
-          <w:rFonts w:ascii="Times New Roman" w:eastAsia="Times New Roman" w:hAnsi="Times New Roman" w:cs="Times New Roman"/>
-          <w:sz w:val="24"/>
-          <w:szCs w:val="24"/>
-        </w:rPr>
-      </w:pPr>
-      <w:r>
-        <w:rPr>
-          <w:rFonts w:ascii="Times New Roman" w:eastAsia="Times New Roman" w:hAnsi="Times New Roman" w:cs="Times New Roman"/>
-          <w:color w:val="29303B"/>
-          <w:sz w:val="24"/>
-          <w:szCs w:val="24"/>
-        </w:rPr>
+        <w:jc w:val="both"/>
+        <w:rPr>
+          <w:rFonts w:ascii="Times New Roman" w:eastAsia="Times New Roman" w:hAnsi="Times New Roman" w:cs="Times New Roman"/>
+          <w:sz w:val="24"/>
+          <w:szCs w:val="24"/>
+        </w:rPr>
+      </w:pPr>
+      <w:r>
+        <w:rPr>
+          <w:rFonts w:ascii="Times New Roman" w:eastAsia="Times New Roman" w:hAnsi="Times New Roman" w:cs="Times New Roman"/>
+          <w:color w:val="29303B"/>
+          <w:sz w:val="24"/>
+          <w:szCs w:val="24"/>
+        </w:rPr>
+        <w:lastRenderedPageBreak/>
         <w:tab/>
       </w:r>
       <w:proofErr w:type="spellStart"/>
@@ -2123,23 +2377,23 @@
       <w:pPr>
         <w:spacing w:after="0" w:line="240" w:lineRule="auto"/>
         <w:ind w:firstLine="720"/>
-        <w:rPr>
-          <w:rFonts w:ascii="Times New Roman" w:eastAsia="Times New Roman" w:hAnsi="Times New Roman" w:cs="Times New Roman"/>
-          <w:sz w:val="24"/>
-          <w:szCs w:val="24"/>
-        </w:rPr>
-      </w:pPr>
-      <w:r>
-        <w:rPr>
-          <w:rFonts w:ascii="Times New Roman" w:eastAsia="Times New Roman" w:hAnsi="Times New Roman" w:cs="Times New Roman"/>
-          <w:b/>
-          <w:bCs/>
-          <w:color w:val="000000"/>
-          <w:sz w:val="21"/>
-          <w:szCs w:val="21"/>
-          <w:shd w:val="clear" w:color="auto" w:fill="FFFFFF"/>
-        </w:rPr>
-        <w:lastRenderedPageBreak/>
+        <w:jc w:val="both"/>
+        <w:rPr>
+          <w:rFonts w:ascii="Times New Roman" w:eastAsia="Times New Roman" w:hAnsi="Times New Roman" w:cs="Times New Roman"/>
+          <w:sz w:val="24"/>
+          <w:szCs w:val="24"/>
+        </w:rPr>
+      </w:pPr>
+      <w:r>
+        <w:rPr>
+          <w:rFonts w:ascii="Times New Roman" w:eastAsia="Times New Roman" w:hAnsi="Times New Roman" w:cs="Times New Roman"/>
+          <w:b/>
+          <w:bCs/>
+          <w:color w:val="000000"/>
+          <w:sz w:val="21"/>
+          <w:szCs w:val="21"/>
+          <w:shd w:val="clear" w:color="auto" w:fill="FFFFFF"/>
+        </w:rPr>
         <w:t>Import App from “</w:t>
       </w:r>
       <w:proofErr w:type="gramStart"/>
@@ -2183,6 +2437,7 @@
       <w:pPr>
         <w:spacing w:after="0" w:line="240" w:lineRule="auto"/>
         <w:ind w:firstLine="720"/>
+        <w:jc w:val="both"/>
         <w:rPr>
           <w:rFonts w:ascii="Times New Roman" w:eastAsia="Times New Roman" w:hAnsi="Times New Roman" w:cs="Times New Roman"/>
           <w:sz w:val="24"/>
@@ -2211,6 +2466,7 @@
     <w:p>
       <w:pPr>
         <w:spacing w:after="0" w:line="240" w:lineRule="auto"/>
+        <w:jc w:val="both"/>
         <w:rPr>
           <w:rFonts w:ascii="Times New Roman" w:eastAsia="Times New Roman" w:hAnsi="Times New Roman" w:cs="Times New Roman"/>
           <w:sz w:val="24"/>
@@ -2222,6 +2478,7 @@
       <w:pPr>
         <w:spacing w:after="0" w:line="240" w:lineRule="auto"/>
         <w:ind w:firstLine="720"/>
+        <w:jc w:val="both"/>
         <w:rPr>
           <w:rFonts w:ascii="Times New Roman" w:eastAsia="Times New Roman" w:hAnsi="Times New Roman" w:cs="Times New Roman"/>
           <w:sz w:val="24"/>
@@ -2245,6 +2502,7 @@
       <w:pPr>
         <w:spacing w:after="0" w:line="240" w:lineRule="auto"/>
         <w:ind w:firstLine="720"/>
+        <w:jc w:val="both"/>
         <w:rPr>
           <w:rFonts w:ascii="Times New Roman" w:eastAsia="Times New Roman" w:hAnsi="Times New Roman" w:cs="Times New Roman"/>
           <w:sz w:val="24"/>
@@ -2282,6 +2540,7 @@
       <w:pPr>
         <w:spacing w:after="0" w:line="240" w:lineRule="auto"/>
         <w:ind w:left="1440" w:firstLine="720"/>
+        <w:jc w:val="both"/>
         <w:rPr>
           <w:rFonts w:ascii="Times New Roman" w:eastAsia="Times New Roman" w:hAnsi="Times New Roman" w:cs="Times New Roman"/>
           <w:sz w:val="24"/>
@@ -2349,6 +2608,7 @@
       <w:pPr>
         <w:spacing w:after="0" w:line="240" w:lineRule="auto"/>
         <w:ind w:firstLine="720"/>
+        <w:jc w:val="both"/>
         <w:rPr>
           <w:rFonts w:ascii="Times New Roman" w:eastAsia="Times New Roman" w:hAnsi="Times New Roman" w:cs="Times New Roman"/>
           <w:sz w:val="24"/>
@@ -2386,6 +2646,7 @@
       <w:pPr>
         <w:spacing w:after="0" w:line="240" w:lineRule="auto"/>
         <w:ind w:firstLine="720"/>
+        <w:jc w:val="both"/>
         <w:rPr>
           <w:rFonts w:ascii="Times New Roman" w:eastAsia="Times New Roman" w:hAnsi="Times New Roman" w:cs="Times New Roman"/>
           <w:sz w:val="24"/>
@@ -2422,6 +2683,7 @@
     <w:p>
       <w:pPr>
         <w:spacing w:after="0" w:line="240" w:lineRule="auto"/>
+        <w:jc w:val="both"/>
         <w:rPr>
           <w:rFonts w:ascii="Times New Roman" w:eastAsia="Times New Roman" w:hAnsi="Times New Roman" w:cs="Times New Roman"/>
           <w:sz w:val="24"/>
@@ -2433,6 +2695,7 @@
       <w:pPr>
         <w:spacing w:after="0" w:line="240" w:lineRule="auto"/>
         <w:ind w:firstLine="720"/>
+        <w:jc w:val="both"/>
         <w:rPr>
           <w:rFonts w:ascii="Times New Roman" w:eastAsia="Times New Roman" w:hAnsi="Times New Roman" w:cs="Times New Roman"/>
           <w:sz w:val="24"/>
@@ -2480,6 +2743,7 @@
       <w:pPr>
         <w:spacing w:after="0" w:line="240" w:lineRule="auto"/>
         <w:ind w:firstLine="720"/>
+        <w:jc w:val="both"/>
         <w:rPr>
           <w:rFonts w:ascii="Times New Roman" w:eastAsia="Times New Roman" w:hAnsi="Times New Roman" w:cs="Times New Roman"/>
           <w:sz w:val="24"/>
@@ -2539,6 +2803,7 @@
       <w:pPr>
         <w:spacing w:after="0" w:line="240" w:lineRule="auto"/>
         <w:ind w:firstLine="720"/>
+        <w:jc w:val="both"/>
         <w:rPr>
           <w:rFonts w:ascii="Times New Roman" w:eastAsia="Times New Roman" w:hAnsi="Times New Roman" w:cs="Times New Roman"/>
           <w:sz w:val="24"/>
@@ -2643,6 +2908,7 @@
       <w:pPr>
         <w:spacing w:after="0" w:line="240" w:lineRule="auto"/>
         <w:ind w:firstLine="720"/>
+        <w:jc w:val="both"/>
         <w:rPr>
           <w:rFonts w:ascii="Times New Roman" w:eastAsia="Times New Roman" w:hAnsi="Times New Roman" w:cs="Times New Roman"/>
           <w:sz w:val="24"/>
@@ -2692,6 +2958,7 @@
       <w:pPr>
         <w:spacing w:after="0" w:line="240" w:lineRule="auto"/>
         <w:ind w:firstLine="720"/>
+        <w:jc w:val="both"/>
         <w:rPr>
           <w:rFonts w:ascii="Times New Roman" w:eastAsia="Times New Roman" w:hAnsi="Times New Roman" w:cs="Times New Roman"/>
           <w:sz w:val="24"/>
@@ -2741,6 +3008,7 @@
       <w:pPr>
         <w:spacing w:after="0" w:line="240" w:lineRule="auto"/>
         <w:ind w:firstLine="720"/>
+        <w:jc w:val="both"/>
         <w:rPr>
           <w:rFonts w:ascii="Times New Roman" w:eastAsia="Times New Roman" w:hAnsi="Times New Roman" w:cs="Times New Roman"/>
           <w:sz w:val="24"/>
@@ -2856,6 +3124,7 @@
       <w:pPr>
         <w:spacing w:after="0" w:line="240" w:lineRule="auto"/>
         <w:ind w:firstLine="720"/>
+        <w:jc w:val="both"/>
         <w:rPr>
           <w:rFonts w:ascii="Times New Roman" w:eastAsia="Times New Roman" w:hAnsi="Times New Roman" w:cs="Times New Roman"/>
           <w:sz w:val="24"/>
@@ -2879,6 +3148,7 @@
       <w:pPr>
         <w:spacing w:after="0" w:line="240" w:lineRule="auto"/>
         <w:ind w:firstLine="720"/>
+        <w:jc w:val="both"/>
         <w:rPr>
           <w:rFonts w:ascii="Times New Roman" w:eastAsia="Times New Roman" w:hAnsi="Times New Roman" w:cs="Times New Roman"/>
           <w:sz w:val="24"/>
@@ -2928,6 +3198,7 @@
       <w:pPr>
         <w:spacing w:after="0" w:line="240" w:lineRule="auto"/>
         <w:ind w:firstLine="720"/>
+        <w:jc w:val="both"/>
         <w:rPr>
           <w:rFonts w:ascii="Times New Roman" w:eastAsia="Times New Roman" w:hAnsi="Times New Roman" w:cs="Times New Roman"/>
           <w:sz w:val="24"/>
@@ -2951,6 +3222,7 @@
       <w:pPr>
         <w:spacing w:after="0" w:line="240" w:lineRule="auto"/>
         <w:ind w:firstLine="720"/>
+        <w:jc w:val="both"/>
         <w:rPr>
           <w:rFonts w:ascii="Times New Roman" w:eastAsia="Times New Roman" w:hAnsi="Times New Roman" w:cs="Times New Roman"/>
           <w:sz w:val="24"/>
@@ -2974,6 +3246,7 @@
       <w:pPr>
         <w:spacing w:after="0" w:line="240" w:lineRule="auto"/>
         <w:ind w:firstLine="720"/>
+        <w:jc w:val="both"/>
         <w:rPr>
           <w:rFonts w:ascii="Times New Roman" w:eastAsia="Times New Roman" w:hAnsi="Times New Roman" w:cs="Times New Roman"/>
           <w:sz w:val="24"/>
@@ -2997,6 +3270,7 @@
       <w:pPr>
         <w:spacing w:after="0" w:line="240" w:lineRule="auto"/>
         <w:ind w:firstLine="720"/>
+        <w:jc w:val="both"/>
         <w:rPr>
           <w:rFonts w:ascii="Times New Roman" w:eastAsia="Times New Roman" w:hAnsi="Times New Roman" w:cs="Times New Roman"/>
           <w:sz w:val="24"/>
@@ -3020,6 +3294,7 @@
       <w:pPr>
         <w:spacing w:after="0" w:line="240" w:lineRule="auto"/>
         <w:ind w:firstLine="720"/>
+        <w:jc w:val="both"/>
         <w:rPr>
           <w:rFonts w:ascii="Times New Roman" w:eastAsia="Times New Roman" w:hAnsi="Times New Roman" w:cs="Times New Roman"/>
           <w:sz w:val="24"/>
@@ -3043,6 +3318,7 @@
       <w:pPr>
         <w:spacing w:after="0" w:line="240" w:lineRule="auto"/>
         <w:ind w:firstLine="720"/>
+        <w:jc w:val="both"/>
         <w:rPr>
           <w:rFonts w:ascii="Times New Roman" w:eastAsia="Times New Roman" w:hAnsi="Times New Roman" w:cs="Times New Roman"/>
           <w:sz w:val="24"/>
@@ -3065,6 +3341,7 @@
     <w:p>
       <w:pPr>
         <w:spacing w:after="0" w:line="240" w:lineRule="auto"/>
+        <w:jc w:val="both"/>
         <w:rPr>
           <w:rFonts w:ascii="Times New Roman" w:eastAsia="Times New Roman" w:hAnsi="Times New Roman" w:cs="Times New Roman"/>
           <w:sz w:val="24"/>
@@ -3076,6 +3353,7 @@
       <w:pPr>
         <w:spacing w:after="0" w:line="240" w:lineRule="auto"/>
         <w:ind w:firstLine="720"/>
+        <w:jc w:val="both"/>
         <w:rPr>
           <w:rFonts w:ascii="Times New Roman" w:eastAsia="Times New Roman" w:hAnsi="Times New Roman" w:cs="Times New Roman"/>
           <w:sz w:val="24"/>
@@ -3112,6 +3390,7 @@
     <w:p>
       <w:pPr>
         <w:spacing w:after="0" w:line="240" w:lineRule="auto"/>
+        <w:jc w:val="both"/>
         <w:rPr>
           <w:rFonts w:ascii="Times New Roman" w:eastAsia="Times New Roman" w:hAnsi="Times New Roman" w:cs="Times New Roman"/>
           <w:sz w:val="24"/>
@@ -3123,6 +3402,7 @@
       <w:pPr>
         <w:spacing w:after="0" w:line="240" w:lineRule="auto"/>
         <w:ind w:firstLine="720"/>
+        <w:jc w:val="both"/>
         <w:rPr>
           <w:rFonts w:ascii="Times New Roman" w:eastAsia="Times New Roman" w:hAnsi="Times New Roman" w:cs="Times New Roman"/>
           <w:sz w:val="24"/>
@@ -3143,16 +3423,18 @@
     <w:p>
       <w:pPr>
         <w:spacing w:after="0" w:line="240" w:lineRule="auto"/>
-        <w:rPr>
-          <w:rFonts w:ascii="Times New Roman" w:eastAsia="Times New Roman" w:hAnsi="Times New Roman" w:cs="Times New Roman"/>
-          <w:sz w:val="24"/>
-          <w:szCs w:val="24"/>
-        </w:rPr>
-      </w:pPr>
-    </w:p>
-    <w:p>
-      <w:pPr>
-        <w:spacing w:after="0" w:line="240" w:lineRule="auto"/>
+        <w:jc w:val="both"/>
+        <w:rPr>
+          <w:rFonts w:ascii="Times New Roman" w:eastAsia="Times New Roman" w:hAnsi="Times New Roman" w:cs="Times New Roman"/>
+          <w:sz w:val="24"/>
+          <w:szCs w:val="24"/>
+        </w:rPr>
+      </w:pPr>
+    </w:p>
+    <w:p>
+      <w:pPr>
+        <w:spacing w:after="0" w:line="240" w:lineRule="auto"/>
+        <w:jc w:val="both"/>
         <w:rPr>
           <w:rFonts w:ascii="Times New Roman" w:eastAsia="Times New Roman" w:hAnsi="Times New Roman" w:cs="Times New Roman"/>
           <w:sz w:val="24"/>
@@ -3175,6 +3457,7 @@
     <w:p>
       <w:pPr>
         <w:spacing w:after="0" w:line="240" w:lineRule="auto"/>
+        <w:jc w:val="both"/>
         <w:rPr>
           <w:rFonts w:ascii="Times New Roman" w:eastAsia="Times New Roman" w:hAnsi="Times New Roman" w:cs="Times New Roman"/>
           <w:sz w:val="24"/>
@@ -3283,6 +3566,7 @@
     <w:p>
       <w:pPr>
         <w:spacing w:after="0" w:line="240" w:lineRule="auto"/>
+        <w:jc w:val="both"/>
         <w:rPr>
           <w:rFonts w:ascii="Times New Roman" w:eastAsia="Times New Roman" w:hAnsi="Times New Roman" w:cs="Times New Roman"/>
           <w:sz w:val="24"/>
@@ -3349,6 +3633,7 @@
     <w:p>
       <w:pPr>
         <w:spacing w:after="0" w:line="240" w:lineRule="auto"/>
+        <w:jc w:val="both"/>
         <w:rPr>
           <w:rFonts w:ascii="Times New Roman" w:eastAsia="Times New Roman" w:hAnsi="Times New Roman" w:cs="Times New Roman"/>
           <w:sz w:val="24"/>
@@ -3433,6 +3718,7 @@
     <w:p>
       <w:pPr>
         <w:spacing w:after="0" w:line="240" w:lineRule="auto"/>
+        <w:jc w:val="both"/>
         <w:rPr>
           <w:rFonts w:ascii="Times New Roman" w:eastAsia="Times New Roman" w:hAnsi="Times New Roman" w:cs="Times New Roman"/>
           <w:sz w:val="24"/>
@@ -3480,6 +3766,7 @@
       <w:pPr>
         <w:spacing w:after="0" w:line="240" w:lineRule="auto"/>
         <w:ind w:firstLine="720"/>
+        <w:jc w:val="both"/>
         <w:rPr>
           <w:rFonts w:ascii="Times New Roman" w:eastAsia="Times New Roman" w:hAnsi="Times New Roman" w:cs="Times New Roman"/>
           <w:sz w:val="24"/>
@@ -3522,6 +3809,7 @@
     <w:p>
       <w:pPr>
         <w:spacing w:after="0" w:line="240" w:lineRule="auto"/>
+        <w:jc w:val="both"/>
         <w:rPr>
           <w:rFonts w:ascii="Times New Roman" w:eastAsia="Times New Roman" w:hAnsi="Times New Roman" w:cs="Times New Roman"/>
           <w:sz w:val="24"/>
@@ -3612,6 +3900,7 @@
     <w:p>
       <w:pPr>
         <w:spacing w:after="0" w:line="240" w:lineRule="auto"/>
+        <w:jc w:val="both"/>
         <w:rPr>
           <w:rFonts w:ascii="Times New Roman" w:eastAsia="Times New Roman" w:hAnsi="Times New Roman" w:cs="Times New Roman"/>
           <w:sz w:val="24"/>
@@ -3658,6 +3947,7 @@
     <w:p>
       <w:pPr>
         <w:spacing w:after="0" w:line="240" w:lineRule="auto"/>
+        <w:jc w:val="both"/>
         <w:rPr>
           <w:rFonts w:ascii="Times New Roman" w:eastAsia="Times New Roman" w:hAnsi="Times New Roman" w:cs="Times New Roman"/>
           <w:sz w:val="24"/>
@@ -3712,16 +4002,18 @@
     <w:p>
       <w:pPr>
         <w:spacing w:after="0" w:line="240" w:lineRule="auto"/>
-        <w:rPr>
-          <w:rFonts w:ascii="Times New Roman" w:eastAsia="Times New Roman" w:hAnsi="Times New Roman" w:cs="Times New Roman"/>
-          <w:sz w:val="24"/>
-          <w:szCs w:val="24"/>
-        </w:rPr>
-      </w:pPr>
-    </w:p>
-    <w:p>
-      <w:pPr>
-        <w:spacing w:after="0" w:line="240" w:lineRule="auto"/>
+        <w:jc w:val="both"/>
+        <w:rPr>
+          <w:rFonts w:ascii="Times New Roman" w:eastAsia="Times New Roman" w:hAnsi="Times New Roman" w:cs="Times New Roman"/>
+          <w:sz w:val="24"/>
+          <w:szCs w:val="24"/>
+        </w:rPr>
+      </w:pPr>
+    </w:p>
+    <w:p>
+      <w:pPr>
+        <w:spacing w:after="0" w:line="240" w:lineRule="auto"/>
+        <w:jc w:val="both"/>
         <w:rPr>
           <w:rFonts w:ascii="Times New Roman" w:eastAsia="Times New Roman" w:hAnsi="Times New Roman" w:cs="Times New Roman"/>
           <w:sz w:val="24"/>
@@ -3790,6 +4082,7 @@
     <w:p>
       <w:pPr>
         <w:spacing w:after="0" w:line="240" w:lineRule="auto"/>
+        <w:jc w:val="both"/>
         <w:rPr>
           <w:rFonts w:ascii="Times New Roman" w:eastAsia="Times New Roman" w:hAnsi="Times New Roman" w:cs="Times New Roman"/>
           <w:sz w:val="24"/>
@@ -3868,6 +4161,7 @@
     <w:p>
       <w:pPr>
         <w:spacing w:after="0" w:line="240" w:lineRule="auto"/>
+        <w:jc w:val="both"/>
         <w:rPr>
           <w:rFonts w:ascii="Times New Roman" w:eastAsia="Times New Roman" w:hAnsi="Times New Roman" w:cs="Times New Roman"/>
           <w:sz w:val="24"/>
@@ -3958,6 +4252,7 @@
     <w:p>
       <w:pPr>
         <w:spacing w:after="0" w:line="240" w:lineRule="auto"/>
+        <w:jc w:val="both"/>
         <w:rPr>
           <w:rFonts w:ascii="Times New Roman" w:eastAsia="Times New Roman" w:hAnsi="Times New Roman" w:cs="Times New Roman"/>
           <w:sz w:val="24"/>
@@ -4088,6 +4383,7 @@
     <w:p>
       <w:pPr>
         <w:spacing w:after="0" w:line="240" w:lineRule="auto"/>
+        <w:jc w:val="both"/>
         <w:rPr>
           <w:rFonts w:ascii="Times New Roman" w:eastAsia="Times New Roman" w:hAnsi="Times New Roman" w:cs="Times New Roman"/>
           <w:sz w:val="24"/>
@@ -4506,6 +4802,7 @@
     <w:p>
       <w:pPr>
         <w:spacing w:after="0" w:line="240" w:lineRule="auto"/>
+        <w:jc w:val="both"/>
         <w:rPr>
           <w:rFonts w:ascii="Times New Roman" w:eastAsia="Times New Roman" w:hAnsi="Times New Roman" w:cs="Times New Roman"/>
           <w:sz w:val="24"/>
@@ -4528,6 +4825,7 @@
     <w:p>
       <w:pPr>
         <w:spacing w:after="0" w:line="240" w:lineRule="auto"/>
+        <w:jc w:val="both"/>
         <w:rPr>
           <w:rFonts w:ascii="Times New Roman" w:eastAsia="Times New Roman" w:hAnsi="Times New Roman" w:cs="Times New Roman"/>
           <w:sz w:val="24"/>
@@ -4602,6 +4900,7 @@
     <w:p>
       <w:pPr>
         <w:spacing w:after="0" w:line="240" w:lineRule="auto"/>
+        <w:jc w:val="both"/>
         <w:rPr>
           <w:rFonts w:ascii="Times New Roman" w:eastAsia="Times New Roman" w:hAnsi="Times New Roman" w:cs="Times New Roman"/>
           <w:sz w:val="24"/>
@@ -4682,6 +4981,7 @@
     <w:p>
       <w:pPr>
         <w:spacing w:after="0" w:line="240" w:lineRule="auto"/>
+        <w:jc w:val="both"/>
         <w:rPr>
           <w:rFonts w:ascii="Times New Roman" w:eastAsia="Times New Roman" w:hAnsi="Times New Roman" w:cs="Times New Roman"/>
           <w:sz w:val="24"/>
@@ -4704,6 +5004,7 @@
     <w:p>
       <w:pPr>
         <w:spacing w:after="0" w:line="240" w:lineRule="auto"/>
+        <w:jc w:val="both"/>
         <w:rPr>
           <w:rFonts w:ascii="Times New Roman" w:eastAsia="Times New Roman" w:hAnsi="Times New Roman" w:cs="Times New Roman"/>
           <w:sz w:val="24"/>
@@ -4726,6 +5027,7 @@
     <w:p>
       <w:pPr>
         <w:spacing w:after="0" w:line="240" w:lineRule="auto"/>
+        <w:jc w:val="both"/>
         <w:rPr>
           <w:rFonts w:ascii="Times New Roman" w:eastAsia="Times New Roman" w:hAnsi="Times New Roman" w:cs="Times New Roman"/>
           <w:sz w:val="24"/>
@@ -4749,6 +5051,7 @@
     <w:p>
       <w:pPr>
         <w:spacing w:after="0" w:line="240" w:lineRule="auto"/>
+        <w:jc w:val="both"/>
         <w:rPr>
           <w:rFonts w:ascii="Times New Roman" w:eastAsia="Times New Roman" w:hAnsi="Times New Roman" w:cs="Times New Roman"/>
           <w:sz w:val="24"/>
@@ -4771,6 +5074,7 @@
     <w:p>
       <w:pPr>
         <w:spacing w:after="0" w:line="240" w:lineRule="auto"/>
+        <w:jc w:val="both"/>
         <w:rPr>
           <w:rFonts w:ascii="Times New Roman" w:eastAsia="Times New Roman" w:hAnsi="Times New Roman" w:cs="Times New Roman"/>
           <w:sz w:val="24"/>
@@ -4839,16 +5143,18 @@
     <w:p>
       <w:pPr>
         <w:spacing w:after="0" w:line="240" w:lineRule="auto"/>
-        <w:rPr>
-          <w:rFonts w:ascii="Times New Roman" w:eastAsia="Times New Roman" w:hAnsi="Times New Roman" w:cs="Times New Roman"/>
-          <w:sz w:val="24"/>
-          <w:szCs w:val="24"/>
-        </w:rPr>
-      </w:pPr>
-    </w:p>
-    <w:p>
-      <w:pPr>
-        <w:spacing w:after="0" w:line="240" w:lineRule="auto"/>
+        <w:jc w:val="both"/>
+        <w:rPr>
+          <w:rFonts w:ascii="Times New Roman" w:eastAsia="Times New Roman" w:hAnsi="Times New Roman" w:cs="Times New Roman"/>
+          <w:sz w:val="24"/>
+          <w:szCs w:val="24"/>
+        </w:rPr>
+      </w:pPr>
+    </w:p>
+    <w:p>
+      <w:pPr>
+        <w:spacing w:after="0" w:line="240" w:lineRule="auto"/>
+        <w:jc w:val="both"/>
         <w:rPr>
           <w:rFonts w:ascii="Times New Roman" w:eastAsia="Times New Roman" w:hAnsi="Times New Roman" w:cs="Times New Roman"/>
           <w:sz w:val="24"/>
@@ -4925,6 +5231,7 @@
     <w:p>
       <w:pPr>
         <w:spacing w:after="0" w:line="240" w:lineRule="auto"/>
+        <w:jc w:val="both"/>
         <w:rPr>
           <w:rFonts w:ascii="Times New Roman" w:eastAsia="Times New Roman" w:hAnsi="Times New Roman" w:cs="Times New Roman"/>
           <w:sz w:val="24"/>
@@ -5033,6 +5340,7 @@
     <w:p>
       <w:pPr>
         <w:spacing w:after="0" w:line="240" w:lineRule="auto"/>
+        <w:jc w:val="both"/>
         <w:rPr>
           <w:rFonts w:ascii="Times New Roman" w:eastAsia="Times New Roman" w:hAnsi="Times New Roman" w:cs="Times New Roman"/>
           <w:sz w:val="24"/>
@@ -5081,16 +5389,18 @@
     <w:p>
       <w:pPr>
         <w:spacing w:after="0" w:line="240" w:lineRule="auto"/>
-        <w:rPr>
-          <w:rFonts w:ascii="Times New Roman" w:eastAsia="Times New Roman" w:hAnsi="Times New Roman" w:cs="Times New Roman"/>
-          <w:sz w:val="24"/>
-          <w:szCs w:val="24"/>
-        </w:rPr>
-      </w:pPr>
-    </w:p>
-    <w:p>
-      <w:pPr>
-        <w:spacing w:after="0" w:line="240" w:lineRule="auto"/>
+        <w:jc w:val="both"/>
+        <w:rPr>
+          <w:rFonts w:ascii="Times New Roman" w:eastAsia="Times New Roman" w:hAnsi="Times New Roman" w:cs="Times New Roman"/>
+          <w:sz w:val="24"/>
+          <w:szCs w:val="24"/>
+        </w:rPr>
+      </w:pPr>
+    </w:p>
+    <w:p>
+      <w:pPr>
+        <w:spacing w:after="0" w:line="240" w:lineRule="auto"/>
+        <w:jc w:val="both"/>
         <w:rPr>
           <w:rFonts w:ascii="Times New Roman" w:eastAsia="Times New Roman" w:hAnsi="Times New Roman" w:cs="Times New Roman"/>
           <w:sz w:val="24"/>
@@ -5123,6 +5433,7 @@
     <w:p>
       <w:pPr>
         <w:spacing w:after="0" w:line="240" w:lineRule="auto"/>
+        <w:jc w:val="both"/>
         <w:rPr>
           <w:rFonts w:ascii="Times New Roman" w:eastAsia="Times New Roman" w:hAnsi="Times New Roman" w:cs="Times New Roman"/>
           <w:sz w:val="24"/>
@@ -5155,6 +5466,7 @@
     <w:p>
       <w:pPr>
         <w:spacing w:after="0" w:line="240" w:lineRule="auto"/>
+        <w:jc w:val="both"/>
         <w:rPr>
           <w:rFonts w:ascii="Times New Roman" w:eastAsia="Times New Roman" w:hAnsi="Times New Roman" w:cs="Times New Roman"/>
           <w:sz w:val="24"/>
@@ -5195,6 +5507,7 @@
     <w:p>
       <w:pPr>
         <w:spacing w:after="0" w:line="240" w:lineRule="auto"/>
+        <w:jc w:val="both"/>
         <w:rPr>
           <w:rFonts w:ascii="Times New Roman" w:eastAsia="Times New Roman" w:hAnsi="Times New Roman" w:cs="Times New Roman"/>
           <w:sz w:val="24"/>
@@ -5285,6 +5598,7 @@
     <w:p>
       <w:pPr>
         <w:spacing w:after="0" w:line="240" w:lineRule="auto"/>
+        <w:jc w:val="both"/>
         <w:rPr>
           <w:rFonts w:ascii="Times New Roman" w:eastAsia="Times New Roman" w:hAnsi="Times New Roman" w:cs="Times New Roman"/>
           <w:sz w:val="24"/>
@@ -5307,6 +5621,7 @@
     <w:p>
       <w:pPr>
         <w:spacing w:after="0" w:line="240" w:lineRule="auto"/>
+        <w:jc w:val="both"/>
         <w:rPr>
           <w:rFonts w:ascii="Times New Roman" w:eastAsia="Times New Roman" w:hAnsi="Times New Roman" w:cs="Times New Roman"/>
           <w:sz w:val="24"/>
@@ -5381,6 +5696,7 @@
     <w:p>
       <w:pPr>
         <w:spacing w:after="0" w:line="240" w:lineRule="auto"/>
+        <w:jc w:val="both"/>
         <w:rPr>
           <w:rFonts w:ascii="Times New Roman" w:eastAsia="Times New Roman" w:hAnsi="Times New Roman" w:cs="Times New Roman"/>
           <w:sz w:val="24"/>
@@ -5443,6 +5759,7 @@
     <w:p>
       <w:pPr>
         <w:spacing w:after="0" w:line="240" w:lineRule="auto"/>
+        <w:jc w:val="both"/>
         <w:rPr>
           <w:rFonts w:ascii="Times New Roman" w:eastAsia="Times New Roman" w:hAnsi="Times New Roman" w:cs="Times New Roman"/>
           <w:sz w:val="24"/>
@@ -5465,6 +5782,7 @@
     <w:p>
       <w:pPr>
         <w:spacing w:after="0" w:line="240" w:lineRule="auto"/>
+        <w:jc w:val="both"/>
         <w:rPr>
           <w:rFonts w:ascii="Times New Roman" w:eastAsia="Times New Roman" w:hAnsi="Times New Roman" w:cs="Times New Roman"/>
           <w:sz w:val="24"/>
@@ -5476,6 +5794,7 @@
       <w:pPr>
         <w:spacing w:after="0" w:line="240" w:lineRule="auto"/>
         <w:ind w:firstLine="720"/>
+        <w:jc w:val="both"/>
         <w:rPr>
           <w:rFonts w:ascii="Times New Roman" w:eastAsia="Times New Roman" w:hAnsi="Times New Roman" w:cs="Times New Roman"/>
           <w:sz w:val="24"/>
@@ -5496,6 +5815,7 @@
     <w:p>
       <w:pPr>
         <w:spacing w:after="0" w:line="240" w:lineRule="auto"/>
+        <w:jc w:val="both"/>
         <w:rPr>
           <w:rFonts w:ascii="Times New Roman" w:eastAsia="Times New Roman" w:hAnsi="Times New Roman" w:cs="Times New Roman"/>
           <w:sz w:val="24"/>
@@ -5516,6 +5836,7 @@
     <w:p>
       <w:pPr>
         <w:spacing w:after="0" w:line="240" w:lineRule="auto"/>
+        <w:jc w:val="both"/>
         <w:rPr>
           <w:rFonts w:ascii="Times New Roman" w:eastAsia="Times New Roman" w:hAnsi="Times New Roman" w:cs="Times New Roman"/>
           <w:sz w:val="24"/>
@@ -5527,6 +5848,7 @@
       <w:pPr>
         <w:spacing w:after="0" w:line="240" w:lineRule="auto"/>
         <w:ind w:left="720"/>
+        <w:jc w:val="both"/>
         <w:rPr>
           <w:rFonts w:ascii="Times New Roman" w:eastAsia="Times New Roman" w:hAnsi="Times New Roman" w:cs="Times New Roman"/>
           <w:sz w:val="24"/>
@@ -5551,6 +5873,7 @@
     <w:p>
       <w:pPr>
         <w:spacing w:after="0" w:line="240" w:lineRule="auto"/>
+        <w:jc w:val="both"/>
         <w:rPr>
           <w:rFonts w:ascii="Times New Roman" w:eastAsia="Times New Roman" w:hAnsi="Times New Roman" w:cs="Times New Roman"/>
           <w:sz w:val="24"/>
@@ -5562,7 +5885,7 @@
       <w:pPr>
         <w:spacing w:after="0" w:line="240" w:lineRule="auto"/>
         <w:ind w:left="720"/>
-        <w:jc w:val="center"/>
+        <w:jc w:val="both"/>
         <w:rPr>
           <w:rFonts w:ascii="Times New Roman" w:eastAsia="Times New Roman" w:hAnsi="Times New Roman" w:cs="Times New Roman"/>
           <w:sz w:val="24"/>
@@ -5598,6 +5921,7 @@
     </w:p>
     <w:p>
       <w:pPr>
+        <w:jc w:val="both"/>
         <w:rPr>
           <w:rFonts w:ascii="Times New Roman" w:hAnsi="Times New Roman" w:cs="Times New Roman"/>
         </w:rPr>
@@ -5606,7 +5930,7 @@
     <w:sectPr>
       <w:headerReference w:type="default" r:id="rId10"/>
       <w:pgSz w:w="12240" w:h="15840"/>
-      <w:pgMar w:top="851" w:right="1440" w:bottom="993" w:left="1440" w:header="426" w:footer="708" w:gutter="0"/>
+      <w:pgMar w:top="851" w:right="616" w:bottom="993" w:left="1440" w:header="426" w:footer="708" w:gutter="0"/>
       <w:cols w:space="708"/>
       <w:docGrid w:linePitch="360"/>
     </w:sectPr>
@@ -5984,7 +6308,6 @@
   <w:style w:type="character" w:default="1" w:styleId="DefaultParagraphFont">
     <w:name w:val="Default Paragraph Font"/>
     <w:uiPriority w:val="1"/>
-    <w:semiHidden/>
     <w:unhideWhenUsed/>
   </w:style>
   <w:style w:type="table" w:default="1" w:styleId="TableNormal">
@@ -6087,6 +6410,17 @@
     <w:uiPriority w:val="99"/>
     <w:semiHidden/>
     <w:rsid w:val="000724A3"/>
+  </w:style>
+  <w:style w:type="paragraph" w:styleId="ListParagraph">
+    <w:name w:val="List Paragraph"/>
+    <w:basedOn w:val="Normal"/>
+    <w:uiPriority w:val="34"/>
+    <w:qFormat/>
+    <w:rsid w:val="00531F38"/>
+    <w:pPr>
+      <w:ind w:left="720"/>
+      <w:contextualSpacing/>
+    </w:pPr>
   </w:style>
 </w:styles>
 </file>

--- a/React.docx
+++ b/React.docx
@@ -1170,30 +1170,43 @@
           <w:szCs w:val="24"/>
         </w:rPr>
       </w:pPr>
-      <w:bookmarkStart w:id="0" w:name="_GoBack"/>
-      <w:bookmarkEnd w:id="0"/>
-    </w:p>
-    <w:p>
-      <w:pPr>
-        <w:spacing w:after="0" w:line="240" w:lineRule="auto"/>
-        <w:jc w:val="both"/>
-        <w:rPr>
-          <w:rFonts w:ascii="Times New Roman" w:eastAsia="Times New Roman" w:hAnsi="Times New Roman" w:cs="Times New Roman"/>
-          <w:sz w:val="24"/>
-          <w:szCs w:val="24"/>
-        </w:rPr>
-      </w:pPr>
-      <w:r>
-        <w:rPr>
-          <w:rFonts w:ascii="Times New Roman" w:eastAsia="Times New Roman" w:hAnsi="Times New Roman" w:cs="Times New Roman"/>
-          <w:b/>
-          <w:bCs/>
-          <w:color w:val="29303B"/>
-          <w:sz w:val="24"/>
-          <w:szCs w:val="24"/>
-          <w:shd w:val="clear" w:color="auto" w:fill="FFFFFF"/>
-        </w:rPr>
-        <w:t>React introduction :</w:t>
+    </w:p>
+    <w:p>
+      <w:pPr>
+        <w:spacing w:after="0" w:line="240" w:lineRule="auto"/>
+        <w:jc w:val="both"/>
+        <w:rPr>
+          <w:rFonts w:ascii="Times New Roman" w:eastAsia="Times New Roman" w:hAnsi="Times New Roman" w:cs="Times New Roman"/>
+          <w:sz w:val="24"/>
+          <w:szCs w:val="24"/>
+          <w:u w:val="single"/>
+        </w:rPr>
+      </w:pPr>
+      <w:r>
+        <w:rPr>
+          <w:rFonts w:ascii="Times New Roman" w:eastAsia="Times New Roman" w:hAnsi="Times New Roman" w:cs="Times New Roman"/>
+          <w:b/>
+          <w:bCs/>
+          <w:color w:val="29303B"/>
+          <w:sz w:val="24"/>
+          <w:szCs w:val="24"/>
+          <w:u w:val="single"/>
+          <w:shd w:val="clear" w:color="auto" w:fill="FFFFFF"/>
+        </w:rPr>
+        <w:t xml:space="preserve">React </w:t>
+      </w:r>
+      <w:r>
+        <w:rPr>
+          <w:rFonts w:ascii="Times New Roman" w:eastAsia="Times New Roman" w:hAnsi="Times New Roman" w:cs="Times New Roman"/>
+          <w:b/>
+          <w:bCs/>
+          <w:color w:val="29303B"/>
+          <w:sz w:val="24"/>
+          <w:szCs w:val="24"/>
+          <w:u w:val="single"/>
+          <w:shd w:val="clear" w:color="auto" w:fill="FFFFFF"/>
+        </w:rPr>
+        <w:t>introduction:</w:t>
       </w:r>
     </w:p>
     <w:p>
@@ -1280,8 +1293,8 @@
         <w:jc w:val="both"/>
         <w:rPr>
           <w:rFonts w:ascii="Times New Roman" w:eastAsia="Times New Roman" w:hAnsi="Times New Roman" w:cs="Times New Roman"/>
-          <w:sz w:val="24"/>
-          <w:szCs w:val="24"/>
+          <w:sz w:val="20"/>
+          <w:szCs w:val="20"/>
         </w:rPr>
       </w:pPr>
       <w:r>
@@ -1310,8 +1323,8 @@
         <w:rPr>
           <w:rFonts w:ascii="Times New Roman" w:eastAsia="Times New Roman" w:hAnsi="Times New Roman" w:cs="Times New Roman"/>
           <w:color w:val="29303B"/>
-          <w:sz w:val="24"/>
-          <w:szCs w:val="24"/>
+          <w:sz w:val="20"/>
+          <w:szCs w:val="20"/>
           <w:shd w:val="clear" w:color="auto" w:fill="FFFFFF"/>
         </w:rPr>
         <w:t>React is a view library - core that does dom manipulations</w:t>
@@ -1323,16 +1336,16 @@
         <w:jc w:val="both"/>
         <w:rPr>
           <w:rFonts w:ascii="Times New Roman" w:eastAsia="Times New Roman" w:hAnsi="Times New Roman" w:cs="Times New Roman"/>
-          <w:sz w:val="24"/>
-          <w:szCs w:val="24"/>
-        </w:rPr>
-      </w:pPr>
-      <w:r>
-        <w:rPr>
-          <w:rFonts w:ascii="Times New Roman" w:eastAsia="Times New Roman" w:hAnsi="Times New Roman" w:cs="Times New Roman"/>
-          <w:color w:val="29303B"/>
-          <w:sz w:val="24"/>
-          <w:szCs w:val="24"/>
+          <w:sz w:val="20"/>
+          <w:szCs w:val="20"/>
+        </w:rPr>
+      </w:pPr>
+      <w:r>
+        <w:rPr>
+          <w:rFonts w:ascii="Times New Roman" w:eastAsia="Times New Roman" w:hAnsi="Times New Roman" w:cs="Times New Roman"/>
+          <w:color w:val="29303B"/>
+          <w:sz w:val="20"/>
+          <w:szCs w:val="20"/>
         </w:rPr>
         <w:tab/>
       </w:r>
@@ -1340,8 +1353,8 @@
         <w:rPr>
           <w:rFonts w:ascii="Times New Roman" w:eastAsia="Times New Roman" w:hAnsi="Times New Roman" w:cs="Times New Roman"/>
           <w:color w:val="29303B"/>
-          <w:sz w:val="24"/>
-          <w:szCs w:val="24"/>
+          <w:sz w:val="20"/>
+          <w:szCs w:val="20"/>
         </w:rPr>
         <w:tab/>
       </w:r>
@@ -1349,8 +1362,8 @@
         <w:rPr>
           <w:rFonts w:ascii="Times New Roman" w:eastAsia="Times New Roman" w:hAnsi="Times New Roman" w:cs="Times New Roman"/>
           <w:color w:val="29303B"/>
-          <w:sz w:val="24"/>
-          <w:szCs w:val="24"/>
+          <w:sz w:val="20"/>
+          <w:szCs w:val="20"/>
           <w:shd w:val="clear" w:color="auto" w:fill="FFFFFF"/>
         </w:rPr>
         <w:t xml:space="preserve">React can be used for mobile devices , virtual reality </w:t>
@@ -1363,16 +1376,16 @@
         <w:jc w:val="both"/>
         <w:rPr>
           <w:rFonts w:ascii="Times New Roman" w:eastAsia="Times New Roman" w:hAnsi="Times New Roman" w:cs="Times New Roman"/>
-          <w:sz w:val="24"/>
-          <w:szCs w:val="24"/>
-        </w:rPr>
-      </w:pPr>
-      <w:r>
-        <w:rPr>
-          <w:rFonts w:ascii="Times New Roman" w:eastAsia="Times New Roman" w:hAnsi="Times New Roman" w:cs="Times New Roman"/>
-          <w:color w:val="29303B"/>
-          <w:sz w:val="24"/>
-          <w:szCs w:val="24"/>
+          <w:sz w:val="20"/>
+          <w:szCs w:val="20"/>
+        </w:rPr>
+      </w:pPr>
+      <w:r>
+        <w:rPr>
+          <w:rFonts w:ascii="Times New Roman" w:eastAsia="Times New Roman" w:hAnsi="Times New Roman" w:cs="Times New Roman"/>
+          <w:color w:val="29303B"/>
+          <w:sz w:val="20"/>
+          <w:szCs w:val="20"/>
           <w:shd w:val="clear" w:color="auto" w:fill="FFFFFF"/>
         </w:rPr>
         <w:t>plug and play different libraries like this (react-dom) based on for what screen you are rendering into .. so ReactDom for dom websites ….ReactNative that renders to mobile devices</w:t>
@@ -1409,16 +1422,16 @@
         <w:jc w:val="both"/>
         <w:rPr>
           <w:rFonts w:ascii="Times New Roman" w:eastAsia="Times New Roman" w:hAnsi="Times New Roman" w:cs="Times New Roman"/>
-          <w:sz w:val="24"/>
-          <w:szCs w:val="24"/>
-        </w:rPr>
-      </w:pPr>
-      <w:r>
-        <w:rPr>
-          <w:rFonts w:ascii="Times New Roman" w:eastAsia="Times New Roman" w:hAnsi="Times New Roman" w:cs="Times New Roman"/>
-          <w:color w:val="29303B"/>
-          <w:sz w:val="24"/>
-          <w:szCs w:val="24"/>
+          <w:sz w:val="20"/>
+          <w:szCs w:val="20"/>
+        </w:rPr>
+      </w:pPr>
+      <w:r>
+        <w:rPr>
+          <w:rFonts w:ascii="Times New Roman" w:eastAsia="Times New Roman" w:hAnsi="Times New Roman" w:cs="Times New Roman"/>
+          <w:color w:val="29303B"/>
+          <w:sz w:val="20"/>
+          <w:szCs w:val="20"/>
           <w:shd w:val="clear" w:color="auto" w:fill="FFFFFF"/>
         </w:rPr>
         <w:t>seperate css file for separate components ./ indicates that it is present here</w:t>
@@ -1500,8 +1513,8 @@
         <w:jc w:val="both"/>
         <w:rPr>
           <w:rFonts w:ascii="Times New Roman" w:eastAsia="Times New Roman" w:hAnsi="Times New Roman" w:cs="Times New Roman"/>
-          <w:sz w:val="24"/>
-          <w:szCs w:val="24"/>
+          <w:sz w:val="20"/>
+          <w:szCs w:val="20"/>
         </w:rPr>
       </w:pPr>
       <w:r>
@@ -1517,8 +1530,8 @@
         <w:rPr>
           <w:rFonts w:ascii="Times New Roman" w:eastAsia="Times New Roman" w:hAnsi="Times New Roman" w:cs="Times New Roman"/>
           <w:color w:val="000000"/>
-          <w:sz w:val="24"/>
-          <w:szCs w:val="24"/>
+          <w:sz w:val="20"/>
+          <w:szCs w:val="20"/>
           <w:shd w:val="clear" w:color="auto" w:fill="FFFFFF"/>
         </w:rPr>
         <w:t>I want the reactdom package to use the render function .</w:t>
@@ -1541,7 +1554,1741 @@
           <w:sz w:val="24"/>
           <w:szCs w:val="24"/>
         </w:rPr>
+        <w:tab/>
+      </w:r>
+      <w:r>
+        <w:rPr>
+          <w:rFonts w:ascii="Times New Roman" w:eastAsia="Times New Roman" w:hAnsi="Times New Roman" w:cs="Times New Roman"/>
+          <w:b/>
+          <w:bCs/>
+          <w:color w:val="000000"/>
+          <w:sz w:val="24"/>
+          <w:szCs w:val="24"/>
+          <w:shd w:val="clear" w:color="auto" w:fill="FFFFFF"/>
+        </w:rPr>
+        <w:t xml:space="preserve">ReactDOM.render(&lt;App /&gt;, document.getElementById('root')); </w:t>
+      </w:r>
+    </w:p>
+    <w:p>
+      <w:pPr>
+        <w:spacing w:after="0" w:line="240" w:lineRule="auto"/>
+        <w:ind w:firstLine="720"/>
+        <w:jc w:val="both"/>
+        <w:rPr>
+          <w:rFonts w:ascii="Times New Roman" w:eastAsia="Times New Roman" w:hAnsi="Times New Roman" w:cs="Times New Roman"/>
+          <w:sz w:val="20"/>
+          <w:szCs w:val="20"/>
+        </w:rPr>
+      </w:pPr>
+      <w:r>
+        <w:rPr>
+          <w:rFonts w:ascii="Times New Roman" w:eastAsia="Times New Roman" w:hAnsi="Times New Roman" w:cs="Times New Roman"/>
+          <w:b/>
+          <w:bCs/>
+          <w:color w:val="000000"/>
+          <w:sz w:val="24"/>
+          <w:szCs w:val="24"/>
+          <w:shd w:val="clear" w:color="auto" w:fill="FFFFFF"/>
+        </w:rPr>
+        <w:t>Import App from “./App”  </w:t>
+      </w:r>
+      <w:r>
+        <w:rPr>
+          <w:rFonts w:ascii="Times New Roman" w:eastAsia="Times New Roman" w:hAnsi="Times New Roman" w:cs="Times New Roman"/>
+          <w:b/>
+          <w:bCs/>
+          <w:color w:val="000000"/>
+          <w:sz w:val="20"/>
+          <w:szCs w:val="20"/>
+          <w:shd w:val="clear" w:color="auto" w:fill="FFFFFF"/>
+        </w:rPr>
+        <w:t>//</w:t>
+      </w:r>
+      <w:r>
+        <w:rPr>
+          <w:rFonts w:ascii="Times New Roman" w:eastAsia="Times New Roman" w:hAnsi="Times New Roman" w:cs="Times New Roman"/>
+          <w:color w:val="000000"/>
+          <w:sz w:val="20"/>
+          <w:szCs w:val="20"/>
+          <w:shd w:val="clear" w:color="auto" w:fill="FFFFFF"/>
+        </w:rPr>
+        <w:t>./App.js file , App.js file from the source , It is imported</w:t>
+      </w:r>
+    </w:p>
+    <w:p>
+      <w:pPr>
+        <w:spacing w:after="0" w:line="240" w:lineRule="auto"/>
+        <w:jc w:val="both"/>
+        <w:rPr>
+          <w:rFonts w:ascii="Times New Roman" w:eastAsia="Times New Roman" w:hAnsi="Times New Roman" w:cs="Times New Roman"/>
+          <w:sz w:val="24"/>
+          <w:szCs w:val="24"/>
+        </w:rPr>
+      </w:pPr>
+    </w:p>
+    <w:p>
+      <w:pPr>
+        <w:spacing w:after="0" w:line="240" w:lineRule="auto"/>
+        <w:ind w:firstLine="720"/>
+        <w:jc w:val="both"/>
+        <w:rPr>
+          <w:rFonts w:ascii="Times New Roman" w:eastAsia="Times New Roman" w:hAnsi="Times New Roman" w:cs="Times New Roman"/>
+          <w:sz w:val="24"/>
+          <w:szCs w:val="24"/>
+        </w:rPr>
+      </w:pPr>
+      <w:r>
+        <w:rPr>
+          <w:rFonts w:ascii="Times New Roman" w:eastAsia="Times New Roman" w:hAnsi="Times New Roman" w:cs="Times New Roman"/>
+          <w:b/>
+          <w:bCs/>
+          <w:color w:val="29303B"/>
+          <w:sz w:val="24"/>
+          <w:szCs w:val="24"/>
+          <w:shd w:val="clear" w:color="auto" w:fill="FFFFFF"/>
+        </w:rPr>
+        <w:t>Go to App.js</w:t>
+      </w:r>
+    </w:p>
+    <w:p>
+      <w:pPr>
+        <w:spacing w:after="0" w:line="240" w:lineRule="auto"/>
+        <w:ind w:firstLine="720"/>
+        <w:jc w:val="both"/>
+        <w:rPr>
+          <w:rFonts w:ascii="Times New Roman" w:eastAsia="Times New Roman" w:hAnsi="Times New Roman" w:cs="Times New Roman"/>
+          <w:sz w:val="24"/>
+          <w:szCs w:val="24"/>
+        </w:rPr>
+      </w:pPr>
+      <w:r>
+        <w:rPr>
+          <w:rFonts w:ascii="Times New Roman" w:eastAsia="Times New Roman" w:hAnsi="Times New Roman" w:cs="Times New Roman"/>
+          <w:b/>
+          <w:bCs/>
+          <w:color w:val="000000"/>
+          <w:sz w:val="24"/>
+          <w:szCs w:val="24"/>
+          <w:shd w:val="clear" w:color="auto" w:fill="FFFFFF"/>
+        </w:rPr>
+        <w:t>import React, { Component } from 'react';   </w:t>
+      </w:r>
+    </w:p>
+    <w:p>
+      <w:pPr>
+        <w:spacing w:after="0" w:line="240" w:lineRule="auto"/>
+        <w:ind w:left="1440" w:firstLine="720"/>
+        <w:jc w:val="both"/>
+        <w:rPr>
+          <w:rFonts w:ascii="Times New Roman" w:eastAsia="Times New Roman" w:hAnsi="Times New Roman" w:cs="Times New Roman"/>
+          <w:sz w:val="20"/>
+          <w:szCs w:val="20"/>
+        </w:rPr>
+      </w:pPr>
+      <w:r>
+        <w:rPr>
+          <w:rFonts w:ascii="Times New Roman" w:eastAsia="Times New Roman" w:hAnsi="Times New Roman" w:cs="Times New Roman"/>
+          <w:b/>
+          <w:bCs/>
+          <w:color w:val="000000"/>
+          <w:sz w:val="20"/>
+          <w:szCs w:val="20"/>
+          <w:shd w:val="clear" w:color="auto" w:fill="FFFFFF"/>
+        </w:rPr>
+        <w:t xml:space="preserve">// </w:t>
+      </w:r>
+      <w:r>
+        <w:rPr>
+          <w:rFonts w:ascii="Times New Roman" w:eastAsia="Times New Roman" w:hAnsi="Times New Roman" w:cs="Times New Roman"/>
+          <w:color w:val="000000"/>
+          <w:sz w:val="20"/>
+          <w:szCs w:val="20"/>
+          <w:shd w:val="clear" w:color="auto" w:fill="FFFFFF"/>
+        </w:rPr>
+        <w:t xml:space="preserve">importing , destructuring and getting the component </w:t>
+      </w:r>
+    </w:p>
+    <w:p>
+      <w:pPr>
+        <w:spacing w:after="0" w:line="240" w:lineRule="auto"/>
+        <w:jc w:val="both"/>
+        <w:rPr>
+          <w:rFonts w:ascii="Times New Roman" w:eastAsia="Times New Roman" w:hAnsi="Times New Roman" w:cs="Times New Roman"/>
+          <w:sz w:val="24"/>
+          <w:szCs w:val="24"/>
+        </w:rPr>
+      </w:pPr>
+    </w:p>
+    <w:p>
+      <w:pPr>
+        <w:spacing w:after="0" w:line="240" w:lineRule="auto"/>
+        <w:ind w:firstLine="720"/>
+        <w:jc w:val="both"/>
+        <w:rPr>
+          <w:rFonts w:ascii="Times New Roman" w:eastAsia="Times New Roman" w:hAnsi="Times New Roman" w:cs="Times New Roman"/>
+          <w:sz w:val="20"/>
+          <w:szCs w:val="20"/>
+        </w:rPr>
+      </w:pPr>
+      <w:r>
+        <w:rPr>
+          <w:rFonts w:ascii="Times New Roman" w:eastAsia="Times New Roman" w:hAnsi="Times New Roman" w:cs="Times New Roman"/>
+          <w:b/>
+          <w:bCs/>
+          <w:color w:val="000000"/>
+          <w:sz w:val="24"/>
+          <w:szCs w:val="24"/>
+          <w:shd w:val="clear" w:color="auto" w:fill="FFFFFF"/>
+        </w:rPr>
+        <w:t xml:space="preserve">class App extends Component { </w:t>
+      </w:r>
+      <w:r>
+        <w:rPr>
+          <w:rFonts w:ascii="Times New Roman" w:eastAsia="Times New Roman" w:hAnsi="Times New Roman" w:cs="Times New Roman"/>
+          <w:b/>
+          <w:bCs/>
+          <w:color w:val="000000"/>
+          <w:sz w:val="20"/>
+          <w:szCs w:val="20"/>
+          <w:shd w:val="clear" w:color="auto" w:fill="FFFFFF"/>
+        </w:rPr>
+        <w:t>//</w:t>
+      </w:r>
+      <w:r>
+        <w:rPr>
+          <w:rFonts w:ascii="Times New Roman" w:eastAsia="Times New Roman" w:hAnsi="Times New Roman" w:cs="Times New Roman"/>
+          <w:color w:val="000000"/>
+          <w:sz w:val="20"/>
+          <w:szCs w:val="20"/>
+          <w:shd w:val="clear" w:color="auto" w:fill="FFFFFF"/>
+        </w:rPr>
+        <w:t>class App extends component that comes from react and this is a standard syntax</w:t>
+      </w:r>
+    </w:p>
+    <w:p>
+      <w:pPr>
+        <w:spacing w:after="0" w:line="240" w:lineRule="auto"/>
+        <w:ind w:firstLine="720"/>
+        <w:jc w:val="both"/>
+        <w:rPr>
+          <w:rFonts w:ascii="Times New Roman" w:eastAsia="Times New Roman" w:hAnsi="Times New Roman" w:cs="Times New Roman"/>
+          <w:sz w:val="24"/>
+          <w:szCs w:val="24"/>
+        </w:rPr>
+      </w:pPr>
+      <w:r>
+        <w:rPr>
+          <w:rFonts w:ascii="Times New Roman" w:eastAsia="Times New Roman" w:hAnsi="Times New Roman" w:cs="Times New Roman"/>
+          <w:b/>
+          <w:bCs/>
+          <w:color w:val="000000"/>
+          <w:sz w:val="24"/>
+          <w:szCs w:val="24"/>
+          <w:shd w:val="clear" w:color="auto" w:fill="FFFFFF"/>
+        </w:rPr>
+        <w:t xml:space="preserve"> render() {  </w:t>
+      </w:r>
+      <w:r>
+        <w:rPr>
+          <w:rFonts w:ascii="Times New Roman" w:eastAsia="Times New Roman" w:hAnsi="Times New Roman" w:cs="Times New Roman"/>
+          <w:b/>
+          <w:bCs/>
+          <w:color w:val="000000"/>
+          <w:sz w:val="20"/>
+          <w:szCs w:val="20"/>
+          <w:shd w:val="clear" w:color="auto" w:fill="FFFFFF"/>
+        </w:rPr>
+        <w:t xml:space="preserve">// </w:t>
+      </w:r>
+      <w:r>
+        <w:rPr>
+          <w:rFonts w:ascii="Times New Roman" w:eastAsia="Times New Roman" w:hAnsi="Times New Roman" w:cs="Times New Roman"/>
+          <w:color w:val="000000"/>
+          <w:sz w:val="20"/>
+          <w:szCs w:val="20"/>
+          <w:shd w:val="clear" w:color="auto" w:fill="FFFFFF"/>
+        </w:rPr>
+        <w:t>component always has a rule that it should render something</w:t>
+      </w:r>
+      <w:r>
+        <w:rPr>
+          <w:rFonts w:ascii="Times New Roman" w:eastAsia="Times New Roman" w:hAnsi="Times New Roman" w:cs="Times New Roman"/>
+          <w:color w:val="000000"/>
+          <w:sz w:val="24"/>
+          <w:szCs w:val="24"/>
+          <w:shd w:val="clear" w:color="auto" w:fill="FFFFFF"/>
+        </w:rPr>
+        <w:t xml:space="preserve"> </w:t>
+      </w:r>
+    </w:p>
+    <w:p>
+      <w:pPr>
+        <w:spacing w:after="0" w:line="240" w:lineRule="auto"/>
+        <w:ind w:firstLine="720"/>
+        <w:jc w:val="both"/>
+        <w:rPr>
+          <w:rFonts w:ascii="Times New Roman" w:eastAsia="Times New Roman" w:hAnsi="Times New Roman" w:cs="Times New Roman"/>
+          <w:sz w:val="20"/>
+          <w:szCs w:val="20"/>
+        </w:rPr>
+      </w:pPr>
+      <w:r>
+        <w:rPr>
+          <w:rFonts w:ascii="Times New Roman" w:eastAsia="Times New Roman" w:hAnsi="Times New Roman" w:cs="Times New Roman"/>
+          <w:b/>
+          <w:bCs/>
+          <w:color w:val="000000"/>
+          <w:sz w:val="24"/>
+          <w:szCs w:val="24"/>
+          <w:shd w:val="clear" w:color="auto" w:fill="FFFFFF"/>
+        </w:rPr>
+        <w:t xml:space="preserve">   return ( </w:t>
+      </w:r>
+      <w:r>
+        <w:rPr>
+          <w:rFonts w:ascii="Times New Roman" w:eastAsia="Times New Roman" w:hAnsi="Times New Roman" w:cs="Times New Roman"/>
+          <w:b/>
+          <w:bCs/>
+          <w:color w:val="000000"/>
+          <w:sz w:val="24"/>
+          <w:szCs w:val="24"/>
+        </w:rPr>
+        <w:tab/>
+      </w:r>
+      <w:r>
+        <w:rPr>
+          <w:rFonts w:ascii="Times New Roman" w:eastAsia="Times New Roman" w:hAnsi="Times New Roman" w:cs="Times New Roman"/>
+          <w:b/>
+          <w:bCs/>
+          <w:color w:val="000000"/>
+          <w:sz w:val="20"/>
+          <w:szCs w:val="20"/>
+          <w:shd w:val="clear" w:color="auto" w:fill="FFFFFF"/>
+        </w:rPr>
+        <w:t xml:space="preserve">// </w:t>
+      </w:r>
+      <w:r>
+        <w:rPr>
+          <w:rFonts w:ascii="Times New Roman" w:eastAsia="Times New Roman" w:hAnsi="Times New Roman" w:cs="Times New Roman"/>
+          <w:color w:val="000000"/>
+          <w:sz w:val="20"/>
+          <w:szCs w:val="20"/>
+          <w:shd w:val="clear" w:color="auto" w:fill="FFFFFF"/>
+        </w:rPr>
+        <w:t>we render by returing the html piece of the website</w:t>
+      </w:r>
+    </w:p>
+    <w:p>
+      <w:pPr>
+        <w:spacing w:after="0" w:line="240" w:lineRule="auto"/>
+        <w:ind w:firstLine="720"/>
+        <w:jc w:val="both"/>
+        <w:rPr>
+          <w:rFonts w:ascii="Times New Roman" w:eastAsia="Times New Roman" w:hAnsi="Times New Roman" w:cs="Times New Roman"/>
+          <w:sz w:val="24"/>
+          <w:szCs w:val="24"/>
+        </w:rPr>
+      </w:pPr>
+      <w:r>
+        <w:rPr>
+          <w:rFonts w:ascii="Times New Roman" w:eastAsia="Times New Roman" w:hAnsi="Times New Roman" w:cs="Times New Roman"/>
+          <w:b/>
+          <w:bCs/>
+          <w:color w:val="000000"/>
+          <w:sz w:val="24"/>
+          <w:szCs w:val="24"/>
+          <w:shd w:val="clear" w:color="auto" w:fill="FFFFFF"/>
+        </w:rPr>
+        <w:t xml:space="preserve">     </w:t>
+      </w:r>
+      <w:r>
+        <w:rPr>
+          <w:rFonts w:ascii="Times New Roman" w:eastAsia="Times New Roman" w:hAnsi="Times New Roman" w:cs="Times New Roman"/>
+          <w:bCs/>
+          <w:color w:val="000000"/>
+          <w:sz w:val="24"/>
+          <w:szCs w:val="24"/>
+          <w:shd w:val="clear" w:color="auto" w:fill="FFFFFF"/>
+        </w:rPr>
+        <w:t>&lt;div className="App"&gt;</w:t>
+      </w:r>
+    </w:p>
+    <w:p>
+      <w:pPr>
+        <w:spacing w:after="0" w:line="240" w:lineRule="auto"/>
+        <w:ind w:firstLine="720"/>
+        <w:jc w:val="both"/>
+        <w:rPr>
+          <w:rFonts w:ascii="Times New Roman" w:eastAsia="Times New Roman" w:hAnsi="Times New Roman" w:cs="Times New Roman"/>
+          <w:sz w:val="24"/>
+          <w:szCs w:val="24"/>
+        </w:rPr>
+      </w:pPr>
+      <w:r>
+        <w:rPr>
+          <w:rFonts w:ascii="Times New Roman" w:eastAsia="Times New Roman" w:hAnsi="Times New Roman" w:cs="Times New Roman"/>
+          <w:bCs/>
+          <w:color w:val="000000"/>
+          <w:sz w:val="24"/>
+          <w:szCs w:val="24"/>
+          <w:shd w:val="clear" w:color="auto" w:fill="FFFFFF"/>
+        </w:rPr>
+        <w:t xml:space="preserve">       &lt;header className="App-header"&gt;</w:t>
+      </w:r>
+    </w:p>
+    <w:p>
+      <w:pPr>
+        <w:spacing w:after="0" w:line="240" w:lineRule="auto"/>
+        <w:ind w:firstLine="720"/>
+        <w:jc w:val="both"/>
+        <w:rPr>
+          <w:rFonts w:ascii="Times New Roman" w:eastAsia="Times New Roman" w:hAnsi="Times New Roman" w:cs="Times New Roman"/>
+          <w:sz w:val="24"/>
+          <w:szCs w:val="24"/>
+        </w:rPr>
+      </w:pPr>
+      <w:r>
+        <w:rPr>
+          <w:rFonts w:ascii="Times New Roman" w:eastAsia="Times New Roman" w:hAnsi="Times New Roman" w:cs="Times New Roman"/>
+          <w:bCs/>
+          <w:color w:val="000000"/>
+          <w:sz w:val="24"/>
+          <w:szCs w:val="24"/>
+          <w:shd w:val="clear" w:color="auto" w:fill="FFFFFF"/>
+        </w:rPr>
+        <w:t xml:space="preserve">         &lt;img src={logo} className="App-logo" alt="logo" /&gt;</w:t>
+      </w:r>
+    </w:p>
+    <w:p>
+      <w:pPr>
+        <w:spacing w:after="0" w:line="240" w:lineRule="auto"/>
+        <w:ind w:firstLine="720"/>
+        <w:jc w:val="both"/>
+        <w:rPr>
+          <w:rFonts w:ascii="Times New Roman" w:eastAsia="Times New Roman" w:hAnsi="Times New Roman" w:cs="Times New Roman"/>
+          <w:sz w:val="24"/>
+          <w:szCs w:val="24"/>
+        </w:rPr>
+      </w:pPr>
+      <w:r>
+        <w:rPr>
+          <w:rFonts w:ascii="Times New Roman" w:eastAsia="Times New Roman" w:hAnsi="Times New Roman" w:cs="Times New Roman"/>
+          <w:bCs/>
+          <w:color w:val="000000"/>
+          <w:sz w:val="24"/>
+          <w:szCs w:val="24"/>
+          <w:shd w:val="clear" w:color="auto" w:fill="FFFFFF"/>
+        </w:rPr>
+        <w:t xml:space="preserve">         &lt;p&gt;</w:t>
+      </w:r>
+    </w:p>
+    <w:p>
+      <w:pPr>
+        <w:spacing w:after="0" w:line="240" w:lineRule="auto"/>
+        <w:ind w:firstLine="720"/>
+        <w:jc w:val="both"/>
+        <w:rPr>
+          <w:rFonts w:ascii="Times New Roman" w:eastAsia="Times New Roman" w:hAnsi="Times New Roman" w:cs="Times New Roman"/>
+          <w:sz w:val="24"/>
+          <w:szCs w:val="24"/>
+        </w:rPr>
+      </w:pPr>
+      <w:r>
+        <w:rPr>
+          <w:rFonts w:ascii="Times New Roman" w:eastAsia="Times New Roman" w:hAnsi="Times New Roman" w:cs="Times New Roman"/>
+          <w:bCs/>
+          <w:color w:val="000000"/>
+          <w:sz w:val="24"/>
+          <w:szCs w:val="24"/>
+          <w:shd w:val="clear" w:color="auto" w:fill="FFFFFF"/>
+        </w:rPr>
+        <w:t xml:space="preserve">           Edit &lt;code&gt;src/App.js&lt;/code&gt; and save to reload.</w:t>
+      </w:r>
+    </w:p>
+    <w:p>
+      <w:pPr>
+        <w:spacing w:after="0" w:line="240" w:lineRule="auto"/>
+        <w:ind w:firstLine="720"/>
+        <w:jc w:val="both"/>
+        <w:rPr>
+          <w:rFonts w:ascii="Times New Roman" w:eastAsia="Times New Roman" w:hAnsi="Times New Roman" w:cs="Times New Roman"/>
+          <w:sz w:val="24"/>
+          <w:szCs w:val="24"/>
+        </w:rPr>
+      </w:pPr>
+      <w:r>
+        <w:rPr>
+          <w:rFonts w:ascii="Times New Roman" w:eastAsia="Times New Roman" w:hAnsi="Times New Roman" w:cs="Times New Roman"/>
+          <w:bCs/>
+          <w:color w:val="000000"/>
+          <w:sz w:val="24"/>
+          <w:szCs w:val="24"/>
+          <w:shd w:val="clear" w:color="auto" w:fill="FFFFFF"/>
+        </w:rPr>
+        <w:t xml:space="preserve">         &lt;/p&gt;</w:t>
+      </w:r>
+    </w:p>
+    <w:p>
+      <w:pPr>
+        <w:spacing w:after="0" w:line="240" w:lineRule="auto"/>
+        <w:ind w:firstLine="720"/>
+        <w:jc w:val="both"/>
+        <w:rPr>
+          <w:rFonts w:ascii="Times New Roman" w:eastAsia="Times New Roman" w:hAnsi="Times New Roman" w:cs="Times New Roman"/>
+          <w:sz w:val="24"/>
+          <w:szCs w:val="24"/>
+        </w:rPr>
+      </w:pPr>
+      <w:r>
+        <w:rPr>
+          <w:rFonts w:ascii="Times New Roman" w:eastAsia="Times New Roman" w:hAnsi="Times New Roman" w:cs="Times New Roman"/>
+          <w:bCs/>
+          <w:color w:val="000000"/>
+          <w:sz w:val="24"/>
+          <w:szCs w:val="24"/>
+          <w:shd w:val="clear" w:color="auto" w:fill="FFFFFF"/>
+        </w:rPr>
+        <w:t xml:space="preserve">       &lt;/header&gt;</w:t>
+      </w:r>
+    </w:p>
+    <w:p>
+      <w:pPr>
+        <w:spacing w:after="0" w:line="240" w:lineRule="auto"/>
+        <w:ind w:firstLine="720"/>
+        <w:jc w:val="both"/>
+        <w:rPr>
+          <w:rFonts w:ascii="Times New Roman" w:eastAsia="Times New Roman" w:hAnsi="Times New Roman" w:cs="Times New Roman"/>
+          <w:sz w:val="24"/>
+          <w:szCs w:val="24"/>
+        </w:rPr>
+      </w:pPr>
+      <w:r>
+        <w:rPr>
+          <w:rFonts w:ascii="Times New Roman" w:eastAsia="Times New Roman" w:hAnsi="Times New Roman" w:cs="Times New Roman"/>
+          <w:bCs/>
+          <w:color w:val="000000"/>
+          <w:sz w:val="24"/>
+          <w:szCs w:val="24"/>
+          <w:shd w:val="clear" w:color="auto" w:fill="FFFFFF"/>
+        </w:rPr>
+        <w:t xml:space="preserve">     &lt;/div&gt;</w:t>
+      </w:r>
+    </w:p>
+    <w:p>
+      <w:pPr>
+        <w:spacing w:after="0" w:line="240" w:lineRule="auto"/>
+        <w:ind w:firstLine="720"/>
+        <w:jc w:val="both"/>
+        <w:rPr>
+          <w:rFonts w:ascii="Times New Roman" w:eastAsia="Times New Roman" w:hAnsi="Times New Roman" w:cs="Times New Roman"/>
+          <w:sz w:val="24"/>
+          <w:szCs w:val="24"/>
+        </w:rPr>
+      </w:pPr>
+      <w:r>
+        <w:rPr>
+          <w:rFonts w:ascii="Times New Roman" w:eastAsia="Times New Roman" w:hAnsi="Times New Roman" w:cs="Times New Roman"/>
+          <w:bCs/>
+          <w:color w:val="000000"/>
+          <w:sz w:val="24"/>
+          <w:szCs w:val="24"/>
+          <w:shd w:val="clear" w:color="auto" w:fill="FFFFFF"/>
+        </w:rPr>
+        <w:t xml:space="preserve">   );</w:t>
+      </w:r>
+    </w:p>
+    <w:p>
+      <w:pPr>
+        <w:spacing w:after="0" w:line="240" w:lineRule="auto"/>
+        <w:ind w:firstLine="720"/>
+        <w:jc w:val="both"/>
+        <w:rPr>
+          <w:rFonts w:ascii="Times New Roman" w:eastAsia="Times New Roman" w:hAnsi="Times New Roman" w:cs="Times New Roman"/>
+          <w:sz w:val="24"/>
+          <w:szCs w:val="24"/>
+        </w:rPr>
+      </w:pPr>
+      <w:r>
+        <w:rPr>
+          <w:rFonts w:ascii="Times New Roman" w:eastAsia="Times New Roman" w:hAnsi="Times New Roman" w:cs="Times New Roman"/>
+          <w:bCs/>
+          <w:color w:val="000000"/>
+          <w:sz w:val="24"/>
+          <w:szCs w:val="24"/>
+          <w:shd w:val="clear" w:color="auto" w:fill="FFFFFF"/>
+        </w:rPr>
+        <w:t xml:space="preserve"> }</w:t>
+      </w:r>
+    </w:p>
+    <w:p>
+      <w:pPr>
+        <w:spacing w:after="0" w:line="240" w:lineRule="auto"/>
+        <w:ind w:firstLine="720"/>
+        <w:jc w:val="both"/>
+        <w:rPr>
+          <w:rFonts w:ascii="Times New Roman" w:eastAsia="Times New Roman" w:hAnsi="Times New Roman" w:cs="Times New Roman"/>
+          <w:sz w:val="24"/>
+          <w:szCs w:val="24"/>
+        </w:rPr>
+      </w:pPr>
+      <w:r>
+        <w:rPr>
+          <w:rFonts w:ascii="Times New Roman" w:eastAsia="Times New Roman" w:hAnsi="Times New Roman" w:cs="Times New Roman"/>
+          <w:bCs/>
+          <w:color w:val="000000"/>
+          <w:sz w:val="24"/>
+          <w:szCs w:val="24"/>
+          <w:shd w:val="clear" w:color="auto" w:fill="FFFFFF"/>
+        </w:rPr>
+        <w:t>}</w:t>
+      </w:r>
+    </w:p>
+    <w:p>
+      <w:pPr>
+        <w:spacing w:after="0" w:line="240" w:lineRule="auto"/>
+        <w:jc w:val="both"/>
+        <w:rPr>
+          <w:rFonts w:ascii="Times New Roman" w:eastAsia="Times New Roman" w:hAnsi="Times New Roman" w:cs="Times New Roman"/>
+          <w:sz w:val="24"/>
+          <w:szCs w:val="24"/>
+        </w:rPr>
+      </w:pPr>
+    </w:p>
+    <w:p>
+      <w:pPr>
+        <w:spacing w:after="0" w:line="240" w:lineRule="auto"/>
+        <w:ind w:firstLine="720"/>
+        <w:jc w:val="both"/>
+        <w:rPr>
+          <w:rFonts w:ascii="Times New Roman" w:eastAsia="Times New Roman" w:hAnsi="Times New Roman" w:cs="Times New Roman"/>
+          <w:sz w:val="24"/>
+          <w:szCs w:val="24"/>
+        </w:rPr>
+      </w:pPr>
+      <w:r>
+        <w:rPr>
+          <w:rFonts w:ascii="Times New Roman" w:eastAsia="Times New Roman" w:hAnsi="Times New Roman" w:cs="Times New Roman"/>
+          <w:b/>
+          <w:bCs/>
+          <w:color w:val="000000"/>
+          <w:sz w:val="24"/>
+          <w:szCs w:val="24"/>
+          <w:shd w:val="clear" w:color="auto" w:fill="FFFFFF"/>
+        </w:rPr>
+        <w:t>export default App;</w:t>
+      </w:r>
+    </w:p>
+    <w:p>
+      <w:pPr>
+        <w:spacing w:after="0" w:line="240" w:lineRule="auto"/>
+        <w:jc w:val="both"/>
+        <w:rPr>
+          <w:rFonts w:ascii="Times New Roman" w:eastAsia="Times New Roman" w:hAnsi="Times New Roman" w:cs="Times New Roman"/>
+          <w:sz w:val="24"/>
+          <w:szCs w:val="24"/>
+        </w:rPr>
+      </w:pPr>
+    </w:p>
+    <w:p>
+      <w:pPr>
+        <w:spacing w:after="0" w:line="240" w:lineRule="auto"/>
+        <w:ind w:firstLine="720"/>
+        <w:jc w:val="both"/>
+        <w:rPr>
+          <w:rFonts w:ascii="Times New Roman" w:eastAsia="Times New Roman" w:hAnsi="Times New Roman" w:cs="Times New Roman"/>
+          <w:sz w:val="24"/>
+          <w:szCs w:val="24"/>
+        </w:rPr>
+      </w:pPr>
+      <w:r>
+        <w:rPr>
+          <w:rFonts w:ascii="Times New Roman" w:eastAsia="Times New Roman" w:hAnsi="Times New Roman" w:cs="Times New Roman"/>
+          <w:color w:val="000000"/>
+          <w:sz w:val="24"/>
+          <w:szCs w:val="24"/>
+          <w:shd w:val="clear" w:color="auto" w:fill="FFFFFF"/>
+        </w:rPr>
+        <w:t>// we are creating a custom component here and using it as we need</w:t>
+      </w:r>
+    </w:p>
+    <w:p>
+      <w:pPr>
+        <w:spacing w:after="0" w:line="240" w:lineRule="auto"/>
+        <w:jc w:val="both"/>
+        <w:rPr>
+          <w:rFonts w:ascii="Times New Roman" w:eastAsia="Times New Roman" w:hAnsi="Times New Roman" w:cs="Times New Roman"/>
+          <w:sz w:val="24"/>
+          <w:szCs w:val="24"/>
+        </w:rPr>
+      </w:pPr>
+    </w:p>
+    <w:p>
+      <w:pPr>
+        <w:spacing w:after="0" w:line="240" w:lineRule="auto"/>
+        <w:jc w:val="both"/>
+        <w:rPr>
+          <w:rFonts w:ascii="Times New Roman" w:eastAsia="Times New Roman" w:hAnsi="Times New Roman" w:cs="Times New Roman"/>
+          <w:sz w:val="24"/>
+          <w:szCs w:val="24"/>
+          <w:u w:val="single"/>
+        </w:rPr>
+      </w:pPr>
+      <w:r>
+        <w:rPr>
+          <w:rFonts w:ascii="Times New Roman" w:eastAsia="Times New Roman" w:hAnsi="Times New Roman" w:cs="Times New Roman"/>
+          <w:b/>
+          <w:bCs/>
+          <w:color w:val="000000"/>
+          <w:sz w:val="24"/>
+          <w:szCs w:val="24"/>
+          <w:u w:val="single"/>
+          <w:shd w:val="clear" w:color="auto" w:fill="FFFFFF"/>
+        </w:rPr>
+        <w:t>Creating own component:</w:t>
+      </w:r>
+    </w:p>
+    <w:p>
+      <w:pPr>
+        <w:spacing w:after="0" w:line="240" w:lineRule="auto"/>
+        <w:jc w:val="both"/>
+        <w:rPr>
+          <w:rFonts w:ascii="Times New Roman" w:eastAsia="Times New Roman" w:hAnsi="Times New Roman" w:cs="Times New Roman"/>
+          <w:sz w:val="24"/>
+          <w:szCs w:val="24"/>
+        </w:rPr>
+      </w:pPr>
+      <w:r>
+        <w:rPr>
+          <w:rFonts w:ascii="Times New Roman" w:eastAsia="Times New Roman" w:hAnsi="Times New Roman" w:cs="Times New Roman"/>
+          <w:b/>
+          <w:bCs/>
+          <w:color w:val="000000"/>
+          <w:sz w:val="24"/>
+          <w:szCs w:val="24"/>
+        </w:rPr>
+        <w:tab/>
+      </w:r>
+      <w:r>
+        <w:rPr>
+          <w:rFonts w:ascii="Times New Roman" w:eastAsia="Times New Roman" w:hAnsi="Times New Roman" w:cs="Times New Roman"/>
+          <w:color w:val="29303B"/>
+          <w:sz w:val="24"/>
+          <w:szCs w:val="24"/>
+        </w:rPr>
+        <w:tab/>
+      </w:r>
+      <w:r>
+        <w:rPr>
+          <w:rFonts w:ascii="Times New Roman" w:eastAsia="Times New Roman" w:hAnsi="Times New Roman" w:cs="Times New Roman"/>
+          <w:b/>
+          <w:bCs/>
+          <w:color w:val="000000"/>
+          <w:sz w:val="24"/>
+          <w:szCs w:val="24"/>
+          <w:shd w:val="clear" w:color="auto" w:fill="FFFFFF"/>
+        </w:rPr>
+        <w:t xml:space="preserve">ReactDOM.render(&lt;Hello /&gt;, document.getElementById('root')); </w:t>
+      </w:r>
+    </w:p>
+    <w:p>
+      <w:pPr>
+        <w:spacing w:after="0" w:line="240" w:lineRule="auto"/>
+        <w:jc w:val="both"/>
+        <w:rPr>
+          <w:rFonts w:ascii="Times New Roman" w:eastAsia="Times New Roman" w:hAnsi="Times New Roman" w:cs="Times New Roman"/>
+          <w:sz w:val="20"/>
+          <w:szCs w:val="20"/>
+        </w:rPr>
+      </w:pPr>
+      <w:r>
+        <w:rPr>
+          <w:rFonts w:ascii="Times New Roman" w:eastAsia="Times New Roman" w:hAnsi="Times New Roman" w:cs="Times New Roman"/>
+          <w:b/>
+          <w:bCs/>
+          <w:color w:val="000000"/>
+          <w:sz w:val="24"/>
+          <w:szCs w:val="24"/>
+        </w:rPr>
+        <w:tab/>
+      </w:r>
+      <w:r>
+        <w:rPr>
+          <w:rFonts w:ascii="Times New Roman" w:eastAsia="Times New Roman" w:hAnsi="Times New Roman" w:cs="Times New Roman"/>
+          <w:b/>
+          <w:bCs/>
+          <w:color w:val="000000"/>
+          <w:sz w:val="24"/>
+          <w:szCs w:val="24"/>
+        </w:rPr>
+        <w:tab/>
+      </w:r>
+      <w:r>
+        <w:rPr>
+          <w:rFonts w:ascii="Times New Roman" w:eastAsia="Times New Roman" w:hAnsi="Times New Roman" w:cs="Times New Roman"/>
+          <w:b/>
+          <w:bCs/>
+          <w:color w:val="000000"/>
+          <w:sz w:val="24"/>
+          <w:szCs w:val="24"/>
+          <w:shd w:val="clear" w:color="auto" w:fill="FFFFFF"/>
+        </w:rPr>
+        <w:t>import Hello from “./Hello”    //</w:t>
+      </w:r>
+      <w:r>
+        <w:rPr>
+          <w:rFonts w:ascii="Times New Roman" w:eastAsia="Times New Roman" w:hAnsi="Times New Roman" w:cs="Times New Roman"/>
+          <w:color w:val="000000"/>
+          <w:sz w:val="20"/>
+          <w:szCs w:val="20"/>
+          <w:shd w:val="clear" w:color="auto" w:fill="FFFFFF"/>
+        </w:rPr>
+        <w:t>or Hello.js</w:t>
+      </w:r>
+    </w:p>
+    <w:p>
+      <w:pPr>
+        <w:spacing w:after="0" w:line="240" w:lineRule="auto"/>
+        <w:jc w:val="both"/>
+        <w:rPr>
+          <w:rFonts w:ascii="Times New Roman" w:eastAsia="Times New Roman" w:hAnsi="Times New Roman" w:cs="Times New Roman"/>
+          <w:sz w:val="24"/>
+          <w:szCs w:val="24"/>
+        </w:rPr>
+      </w:pPr>
+      <w:r>
+        <w:rPr>
+          <w:rFonts w:ascii="Times New Roman" w:eastAsia="Times New Roman" w:hAnsi="Times New Roman" w:cs="Times New Roman"/>
+          <w:b/>
+          <w:bCs/>
+          <w:color w:val="000000"/>
+          <w:sz w:val="24"/>
+          <w:szCs w:val="24"/>
+          <w:shd w:val="clear" w:color="auto" w:fill="FFFFFF"/>
+        </w:rPr>
+        <w:t>Right click src and create new file  Hello.js//</w:t>
+      </w:r>
+      <w:r>
+        <w:rPr>
+          <w:rFonts w:ascii="Times New Roman" w:eastAsia="Times New Roman" w:hAnsi="Times New Roman" w:cs="Times New Roman"/>
+          <w:color w:val="000000"/>
+          <w:sz w:val="24"/>
+          <w:szCs w:val="24"/>
+          <w:shd w:val="clear" w:color="auto" w:fill="FFFFFF"/>
+        </w:rPr>
+        <w:t xml:space="preserve"> </w:t>
+      </w:r>
+      <w:r>
+        <w:rPr>
+          <w:rFonts w:ascii="Times New Roman" w:eastAsia="Times New Roman" w:hAnsi="Times New Roman" w:cs="Times New Roman"/>
+          <w:color w:val="000000"/>
+          <w:sz w:val="20"/>
+          <w:szCs w:val="20"/>
+          <w:shd w:val="clear" w:color="auto" w:fill="FFFFFF"/>
+        </w:rPr>
+        <w:t>first letter should be capital and create Hello.js</w:t>
+      </w:r>
+    </w:p>
+    <w:p>
+      <w:pPr>
+        <w:spacing w:after="0" w:line="240" w:lineRule="auto"/>
+        <w:jc w:val="both"/>
+        <w:rPr>
+          <w:rFonts w:ascii="Times New Roman" w:eastAsia="Times New Roman" w:hAnsi="Times New Roman" w:cs="Times New Roman"/>
+          <w:sz w:val="20"/>
+          <w:szCs w:val="20"/>
+        </w:rPr>
+      </w:pPr>
+      <w:r>
+        <w:rPr>
+          <w:rFonts w:ascii="Times New Roman" w:eastAsia="Times New Roman" w:hAnsi="Times New Roman" w:cs="Times New Roman"/>
+          <w:b/>
+          <w:bCs/>
+          <w:color w:val="000000"/>
+          <w:sz w:val="24"/>
+          <w:szCs w:val="24"/>
+          <w:shd w:val="clear" w:color="auto" w:fill="FFFFFF"/>
+        </w:rPr>
+        <w:t>import React,{Component} from "react";</w:t>
+      </w:r>
+      <w:r>
+        <w:rPr>
+          <w:rFonts w:ascii="Times New Roman" w:eastAsia="Times New Roman" w:hAnsi="Times New Roman" w:cs="Times New Roman"/>
+          <w:color w:val="000000"/>
+          <w:sz w:val="24"/>
+          <w:szCs w:val="24"/>
+          <w:shd w:val="clear" w:color="auto" w:fill="FFFFFF"/>
+        </w:rPr>
+        <w:t xml:space="preserve">  </w:t>
+      </w:r>
+      <w:r>
+        <w:rPr>
+          <w:rFonts w:ascii="Times New Roman" w:eastAsia="Times New Roman" w:hAnsi="Times New Roman" w:cs="Times New Roman"/>
+          <w:color w:val="000000"/>
+          <w:sz w:val="20"/>
+          <w:szCs w:val="20"/>
+          <w:shd w:val="clear" w:color="auto" w:fill="FFFFFF"/>
+        </w:rPr>
+        <w:t xml:space="preserve">// import React and component from react instead of React.component </w:t>
+      </w:r>
+    </w:p>
+    <w:p>
+      <w:pPr>
+        <w:spacing w:after="0" w:line="240" w:lineRule="auto"/>
+        <w:jc w:val="both"/>
+        <w:rPr>
+          <w:rFonts w:ascii="Times New Roman" w:eastAsia="Times New Roman" w:hAnsi="Times New Roman" w:cs="Times New Roman"/>
+          <w:sz w:val="20"/>
+          <w:szCs w:val="20"/>
+        </w:rPr>
+      </w:pPr>
+      <w:r>
+        <w:rPr>
+          <w:rFonts w:ascii="Times New Roman" w:eastAsia="Times New Roman" w:hAnsi="Times New Roman" w:cs="Times New Roman"/>
+          <w:b/>
+          <w:bCs/>
+          <w:color w:val="000000"/>
+          <w:sz w:val="24"/>
+          <w:szCs w:val="24"/>
+          <w:shd w:val="clear" w:color="auto" w:fill="FFFFFF"/>
+        </w:rPr>
+        <w:t>import "./Hello.css";</w:t>
+      </w:r>
+      <w:r>
+        <w:rPr>
+          <w:rFonts w:ascii="Times New Roman" w:eastAsia="Times New Roman" w:hAnsi="Times New Roman" w:cs="Times New Roman"/>
+          <w:b/>
+          <w:bCs/>
+          <w:color w:val="000000"/>
+          <w:sz w:val="24"/>
+          <w:szCs w:val="24"/>
+        </w:rPr>
+        <w:tab/>
+      </w:r>
+      <w:r>
+        <w:rPr>
+          <w:rFonts w:ascii="Times New Roman" w:eastAsia="Times New Roman" w:hAnsi="Times New Roman" w:cs="Times New Roman"/>
+          <w:b/>
+          <w:bCs/>
+          <w:color w:val="000000"/>
+          <w:sz w:val="20"/>
+          <w:szCs w:val="20"/>
+          <w:shd w:val="clear" w:color="auto" w:fill="FFFFFF"/>
+        </w:rPr>
+        <w:t>//</w:t>
+      </w:r>
+      <w:r>
+        <w:rPr>
+          <w:rFonts w:ascii="Times New Roman" w:eastAsia="Times New Roman" w:hAnsi="Times New Roman" w:cs="Times New Roman"/>
+          <w:color w:val="000000"/>
+          <w:sz w:val="20"/>
+          <w:szCs w:val="20"/>
+          <w:shd w:val="clear" w:color="auto" w:fill="FFFFFF"/>
+        </w:rPr>
+        <w:t>create new css file and import it</w:t>
+      </w:r>
+    </w:p>
+    <w:p>
+      <w:pPr>
+        <w:spacing w:after="0" w:line="240" w:lineRule="auto"/>
+        <w:jc w:val="both"/>
+        <w:rPr>
+          <w:rFonts w:ascii="Times New Roman" w:eastAsia="Times New Roman" w:hAnsi="Times New Roman" w:cs="Times New Roman"/>
+          <w:color w:val="000000"/>
+          <w:sz w:val="20"/>
+          <w:szCs w:val="20"/>
+          <w:shd w:val="clear" w:color="auto" w:fill="FFFFFF"/>
+        </w:rPr>
+      </w:pPr>
+      <w:r>
+        <w:rPr>
+          <w:rFonts w:ascii="Times New Roman" w:eastAsia="Times New Roman" w:hAnsi="Times New Roman" w:cs="Times New Roman"/>
+          <w:b/>
+          <w:bCs/>
+          <w:color w:val="000000"/>
+          <w:sz w:val="24"/>
+          <w:szCs w:val="24"/>
+          <w:shd w:val="clear" w:color="auto" w:fill="FFFFFF"/>
+        </w:rPr>
+        <w:t xml:space="preserve">import "tachyons"; </w:t>
+      </w:r>
+      <w:r>
+        <w:rPr>
+          <w:rFonts w:ascii="Times New Roman" w:eastAsia="Times New Roman" w:hAnsi="Times New Roman" w:cs="Times New Roman"/>
+          <w:b/>
+          <w:bCs/>
+          <w:color w:val="000000"/>
+          <w:sz w:val="20"/>
+          <w:szCs w:val="20"/>
+          <w:shd w:val="clear" w:color="auto" w:fill="FFFFFF"/>
+        </w:rPr>
+        <w:t xml:space="preserve">// </w:t>
+      </w:r>
+      <w:r>
+        <w:rPr>
+          <w:rFonts w:ascii="Times New Roman" w:eastAsia="Times New Roman" w:hAnsi="Times New Roman" w:cs="Times New Roman"/>
+          <w:color w:val="000000"/>
+          <w:sz w:val="20"/>
+          <w:szCs w:val="20"/>
+          <w:shd w:val="clear" w:color="auto" w:fill="FFFFFF"/>
+        </w:rPr>
+        <w:t xml:space="preserve">package similar to boot strap , we can use class names </w:t>
+      </w:r>
+      <w:r>
+        <w:rPr>
+          <w:rFonts w:ascii="Times New Roman" w:eastAsia="Times New Roman" w:hAnsi="Times New Roman" w:cs="Times New Roman"/>
+          <w:color w:val="000000"/>
+          <w:sz w:val="20"/>
+          <w:szCs w:val="20"/>
+          <w:shd w:val="clear" w:color="auto" w:fill="FFFFFF"/>
+        </w:rPr>
+        <w:t>.</w:t>
+      </w:r>
+    </w:p>
+    <w:p>
+      <w:pPr>
+        <w:spacing w:after="0" w:line="240" w:lineRule="auto"/>
+        <w:ind w:left="1440" w:firstLine="720"/>
+        <w:jc w:val="both"/>
+        <w:rPr>
+          <w:rFonts w:ascii="Times New Roman" w:eastAsia="Times New Roman" w:hAnsi="Times New Roman" w:cs="Times New Roman"/>
+          <w:sz w:val="24"/>
+          <w:szCs w:val="24"/>
+        </w:rPr>
+      </w:pPr>
+      <w:r>
+        <w:rPr>
+          <w:rFonts w:ascii="Times New Roman" w:eastAsia="Times New Roman" w:hAnsi="Times New Roman" w:cs="Times New Roman"/>
+          <w:color w:val="000000"/>
+          <w:sz w:val="20"/>
+          <w:szCs w:val="20"/>
+          <w:shd w:val="clear" w:color="auto" w:fill="FFFFFF"/>
+        </w:rPr>
+        <w:t>Add tachyons by using</w:t>
+      </w:r>
+      <w:r>
+        <w:rPr>
+          <w:rFonts w:ascii="Times New Roman" w:eastAsia="Times New Roman" w:hAnsi="Times New Roman" w:cs="Times New Roman"/>
+          <w:color w:val="000000"/>
+          <w:sz w:val="24"/>
+          <w:szCs w:val="24"/>
+          <w:shd w:val="clear" w:color="auto" w:fill="FFFFFF"/>
+        </w:rPr>
+        <w:t xml:space="preserve"> </w:t>
+      </w:r>
+      <w:r>
+        <w:rPr>
+          <w:rFonts w:ascii="Times New Roman" w:eastAsia="Times New Roman" w:hAnsi="Times New Roman" w:cs="Times New Roman"/>
+          <w:b/>
+          <w:bCs/>
+          <w:color w:val="000000"/>
+          <w:sz w:val="24"/>
+          <w:szCs w:val="24"/>
+          <w:shd w:val="clear" w:color="auto" w:fill="FFFFFF"/>
+        </w:rPr>
+        <w:t>npm install tachyons</w:t>
+      </w:r>
+    </w:p>
+    <w:p>
+      <w:pPr>
+        <w:spacing w:after="0" w:line="240" w:lineRule="auto"/>
+        <w:jc w:val="both"/>
+        <w:rPr>
+          <w:rFonts w:ascii="Times New Roman" w:eastAsia="Times New Roman" w:hAnsi="Times New Roman" w:cs="Times New Roman"/>
+          <w:sz w:val="24"/>
+          <w:szCs w:val="24"/>
+        </w:rPr>
+      </w:pPr>
+      <w:r>
+        <w:rPr>
+          <w:rFonts w:ascii="Times New Roman" w:eastAsia="Times New Roman" w:hAnsi="Times New Roman" w:cs="Times New Roman"/>
+          <w:b/>
+          <w:bCs/>
+          <w:color w:val="000000"/>
+          <w:sz w:val="24"/>
+          <w:szCs w:val="24"/>
+          <w:shd w:val="clear" w:color="auto" w:fill="FFFFFF"/>
+        </w:rPr>
+        <w:t>class Hello extends Component{</w:t>
+      </w:r>
+      <w:r>
+        <w:rPr>
+          <w:rFonts w:ascii="Times New Roman" w:eastAsia="Times New Roman" w:hAnsi="Times New Roman" w:cs="Times New Roman"/>
+          <w:b/>
+          <w:bCs/>
+          <w:color w:val="000000"/>
+          <w:sz w:val="24"/>
+          <w:szCs w:val="24"/>
+        </w:rPr>
+        <w:tab/>
+      </w:r>
+      <w:r>
+        <w:rPr>
+          <w:rFonts w:ascii="Times New Roman" w:eastAsia="Times New Roman" w:hAnsi="Times New Roman" w:cs="Times New Roman"/>
+          <w:b/>
+          <w:bCs/>
+          <w:color w:val="000000"/>
+          <w:sz w:val="20"/>
+          <w:szCs w:val="20"/>
+          <w:shd w:val="clear" w:color="auto" w:fill="FFFFFF"/>
+        </w:rPr>
+        <w:t xml:space="preserve">// </w:t>
+      </w:r>
+      <w:r>
+        <w:rPr>
+          <w:rFonts w:ascii="Times New Roman" w:eastAsia="Times New Roman" w:hAnsi="Times New Roman" w:cs="Times New Roman"/>
+          <w:color w:val="000000"/>
+          <w:sz w:val="20"/>
+          <w:szCs w:val="20"/>
+          <w:shd w:val="clear" w:color="auto" w:fill="FFFFFF"/>
+        </w:rPr>
+        <w:t>Hello component creation</w:t>
+      </w:r>
+      <w:r>
+        <w:rPr>
+          <w:rFonts w:ascii="Times New Roman" w:eastAsia="Times New Roman" w:hAnsi="Times New Roman" w:cs="Times New Roman"/>
+          <w:color w:val="000000"/>
+          <w:sz w:val="24"/>
+          <w:szCs w:val="24"/>
+          <w:shd w:val="clear" w:color="auto" w:fill="FFFFFF"/>
+        </w:rPr>
+        <w:t xml:space="preserve"> </w:t>
+      </w:r>
+    </w:p>
+    <w:p>
+      <w:pPr>
+        <w:spacing w:after="0" w:line="240" w:lineRule="auto"/>
+        <w:jc w:val="both"/>
+        <w:rPr>
+          <w:rFonts w:ascii="Times New Roman" w:eastAsia="Times New Roman" w:hAnsi="Times New Roman" w:cs="Times New Roman"/>
+          <w:sz w:val="24"/>
+          <w:szCs w:val="24"/>
+        </w:rPr>
+      </w:pPr>
+      <w:r>
+        <w:rPr>
+          <w:rFonts w:ascii="Times New Roman" w:eastAsia="Times New Roman" w:hAnsi="Times New Roman" w:cs="Times New Roman"/>
+          <w:b/>
+          <w:bCs/>
+          <w:color w:val="000000"/>
+          <w:sz w:val="24"/>
+          <w:szCs w:val="24"/>
+          <w:shd w:val="clear" w:color="auto" w:fill="FFFFFF"/>
+        </w:rPr>
+        <w:t>render(){</w:t>
+      </w:r>
+      <w:r>
+        <w:rPr>
+          <w:rFonts w:ascii="Times New Roman" w:eastAsia="Times New Roman" w:hAnsi="Times New Roman" w:cs="Times New Roman"/>
+          <w:b/>
+          <w:bCs/>
+          <w:color w:val="000000"/>
+          <w:sz w:val="24"/>
+          <w:szCs w:val="24"/>
+        </w:rPr>
+        <w:tab/>
+      </w:r>
+      <w:r>
+        <w:rPr>
+          <w:rFonts w:ascii="Times New Roman" w:eastAsia="Times New Roman" w:hAnsi="Times New Roman" w:cs="Times New Roman"/>
+          <w:b/>
+          <w:bCs/>
+          <w:color w:val="000000"/>
+          <w:sz w:val="24"/>
+          <w:szCs w:val="24"/>
+        </w:rPr>
+        <w:tab/>
+      </w:r>
+      <w:r>
+        <w:rPr>
+          <w:rFonts w:ascii="Times New Roman" w:eastAsia="Times New Roman" w:hAnsi="Times New Roman" w:cs="Times New Roman"/>
+          <w:b/>
+          <w:bCs/>
+          <w:color w:val="000000"/>
+          <w:sz w:val="20"/>
+          <w:szCs w:val="20"/>
+          <w:shd w:val="clear" w:color="auto" w:fill="FFFFFF"/>
+        </w:rPr>
+        <w:t xml:space="preserve">// </w:t>
+      </w:r>
+      <w:r>
+        <w:rPr>
+          <w:rFonts w:ascii="Times New Roman" w:eastAsia="Times New Roman" w:hAnsi="Times New Roman" w:cs="Times New Roman"/>
+          <w:color w:val="000000"/>
+          <w:sz w:val="20"/>
+          <w:szCs w:val="20"/>
+          <w:shd w:val="clear" w:color="auto" w:fill="FFFFFF"/>
+        </w:rPr>
+        <w:t>always render function should be there</w:t>
+      </w:r>
+      <w:r>
+        <w:rPr>
+          <w:rFonts w:ascii="Times New Roman" w:eastAsia="Times New Roman" w:hAnsi="Times New Roman" w:cs="Times New Roman"/>
+          <w:color w:val="000000"/>
+          <w:sz w:val="24"/>
+          <w:szCs w:val="24"/>
+          <w:shd w:val="clear" w:color="auto" w:fill="FFFFFF"/>
+        </w:rPr>
+        <w:t xml:space="preserve"> </w:t>
+      </w:r>
+    </w:p>
+    <w:p>
+      <w:pPr>
+        <w:spacing w:after="0" w:line="240" w:lineRule="auto"/>
+        <w:jc w:val="both"/>
+        <w:rPr>
+          <w:rFonts w:ascii="Times New Roman" w:eastAsia="Times New Roman" w:hAnsi="Times New Roman" w:cs="Times New Roman"/>
+          <w:sz w:val="24"/>
+          <w:szCs w:val="24"/>
+        </w:rPr>
+      </w:pPr>
+      <w:r>
+        <w:rPr>
+          <w:rFonts w:ascii="Times New Roman" w:eastAsia="Times New Roman" w:hAnsi="Times New Roman" w:cs="Times New Roman"/>
+          <w:b/>
+          <w:bCs/>
+          <w:color w:val="000000"/>
+          <w:sz w:val="24"/>
+          <w:szCs w:val="24"/>
+          <w:shd w:val="clear" w:color="auto" w:fill="FFFFFF"/>
+        </w:rPr>
+        <w:t xml:space="preserve">   return (</w:t>
+      </w:r>
+      <w:r>
+        <w:rPr>
+          <w:rFonts w:ascii="Times New Roman" w:eastAsia="Times New Roman" w:hAnsi="Times New Roman" w:cs="Times New Roman"/>
+          <w:b/>
+          <w:bCs/>
+          <w:color w:val="000000"/>
+          <w:sz w:val="24"/>
+          <w:szCs w:val="24"/>
+        </w:rPr>
+        <w:tab/>
+      </w:r>
+      <w:r>
+        <w:rPr>
+          <w:rFonts w:ascii="Times New Roman" w:eastAsia="Times New Roman" w:hAnsi="Times New Roman" w:cs="Times New Roman"/>
+          <w:b/>
+          <w:bCs/>
+          <w:color w:val="000000"/>
+          <w:sz w:val="24"/>
+          <w:szCs w:val="24"/>
+        </w:rPr>
+        <w:tab/>
+      </w:r>
+      <w:r>
+        <w:rPr>
+          <w:rFonts w:ascii="Times New Roman" w:eastAsia="Times New Roman" w:hAnsi="Times New Roman" w:cs="Times New Roman"/>
+          <w:b/>
+          <w:bCs/>
+          <w:color w:val="000000"/>
+          <w:sz w:val="20"/>
+          <w:szCs w:val="20"/>
+          <w:shd w:val="clear" w:color="auto" w:fill="FFFFFF"/>
+        </w:rPr>
+        <w:t xml:space="preserve">// </w:t>
+      </w:r>
+      <w:r>
+        <w:rPr>
+          <w:rFonts w:ascii="Times New Roman" w:eastAsia="Times New Roman" w:hAnsi="Times New Roman" w:cs="Times New Roman"/>
+          <w:color w:val="000000"/>
+          <w:sz w:val="20"/>
+          <w:szCs w:val="20"/>
+          <w:shd w:val="clear" w:color="auto" w:fill="FFFFFF"/>
+        </w:rPr>
+        <w:t>tell render what we should return . brackets to add multiple lines</w:t>
+      </w:r>
+      <w:r>
+        <w:rPr>
+          <w:rFonts w:ascii="Times New Roman" w:eastAsia="Times New Roman" w:hAnsi="Times New Roman" w:cs="Times New Roman"/>
+          <w:color w:val="000000"/>
+          <w:sz w:val="24"/>
+          <w:szCs w:val="24"/>
+          <w:shd w:val="clear" w:color="auto" w:fill="FFFFFF"/>
+        </w:rPr>
+        <w:t xml:space="preserve"> </w:t>
+      </w:r>
+    </w:p>
+    <w:p>
+      <w:pPr>
+        <w:spacing w:after="0" w:line="240" w:lineRule="auto"/>
+        <w:jc w:val="both"/>
+        <w:rPr>
+          <w:rFonts w:ascii="Times New Roman" w:eastAsia="Times New Roman" w:hAnsi="Times New Roman" w:cs="Times New Roman"/>
+          <w:sz w:val="20"/>
+          <w:szCs w:val="20"/>
+        </w:rPr>
+      </w:pPr>
+      <w:r>
+        <w:rPr>
+          <w:rFonts w:ascii="Times New Roman" w:eastAsia="Times New Roman" w:hAnsi="Times New Roman" w:cs="Times New Roman"/>
+          <w:b/>
+          <w:bCs/>
+          <w:color w:val="000000"/>
+          <w:sz w:val="24"/>
+          <w:szCs w:val="24"/>
+          <w:shd w:val="clear" w:color="auto" w:fill="FFFFFF"/>
+        </w:rPr>
+        <w:t xml:space="preserve">   &lt;div className="f1 tc"&gt;</w:t>
+      </w:r>
+      <w:r>
+        <w:rPr>
+          <w:rFonts w:ascii="Times New Roman" w:eastAsia="Times New Roman" w:hAnsi="Times New Roman" w:cs="Times New Roman"/>
+          <w:b/>
+          <w:bCs/>
+          <w:color w:val="000000"/>
+          <w:sz w:val="24"/>
+          <w:szCs w:val="24"/>
+        </w:rPr>
+        <w:tab/>
+      </w:r>
+      <w:r>
+        <w:rPr>
+          <w:rFonts w:ascii="Times New Roman" w:eastAsia="Times New Roman" w:hAnsi="Times New Roman" w:cs="Times New Roman"/>
+          <w:b/>
+          <w:bCs/>
+          <w:color w:val="000000"/>
+          <w:sz w:val="20"/>
+          <w:szCs w:val="20"/>
+          <w:shd w:val="clear" w:color="auto" w:fill="FFFFFF"/>
+        </w:rPr>
+        <w:t>//</w:t>
+      </w:r>
+      <w:r>
+        <w:rPr>
+          <w:rFonts w:ascii="Times New Roman" w:eastAsia="Times New Roman" w:hAnsi="Times New Roman" w:cs="Times New Roman"/>
+          <w:color w:val="000000"/>
+          <w:sz w:val="20"/>
+          <w:szCs w:val="20"/>
+          <w:shd w:val="clear" w:color="auto" w:fill="FFFFFF"/>
+        </w:rPr>
+        <w:t xml:space="preserve">f1 and tc are tachyon classes </w:t>
+      </w:r>
+    </w:p>
+    <w:p>
+      <w:pPr>
+        <w:spacing w:after="0" w:line="240" w:lineRule="auto"/>
+        <w:jc w:val="both"/>
+        <w:rPr>
+          <w:rFonts w:ascii="Times New Roman" w:eastAsia="Times New Roman" w:hAnsi="Times New Roman" w:cs="Times New Roman"/>
+          <w:sz w:val="20"/>
+          <w:szCs w:val="20"/>
+        </w:rPr>
+      </w:pPr>
+      <w:r>
+        <w:rPr>
+          <w:rFonts w:ascii="Times New Roman" w:eastAsia="Times New Roman" w:hAnsi="Times New Roman" w:cs="Times New Roman"/>
+          <w:color w:val="000000"/>
+          <w:sz w:val="20"/>
+          <w:szCs w:val="20"/>
+        </w:rPr>
+        <w:tab/>
+      </w:r>
+      <w:r>
+        <w:rPr>
+          <w:rFonts w:ascii="Times New Roman" w:eastAsia="Times New Roman" w:hAnsi="Times New Roman" w:cs="Times New Roman"/>
+          <w:color w:val="000000"/>
+          <w:sz w:val="20"/>
+          <w:szCs w:val="20"/>
+        </w:rPr>
+        <w:tab/>
+      </w:r>
+      <w:r>
+        <w:rPr>
+          <w:rFonts w:ascii="Times New Roman" w:eastAsia="Times New Roman" w:hAnsi="Times New Roman" w:cs="Times New Roman"/>
+          <w:color w:val="000000"/>
+          <w:sz w:val="20"/>
+          <w:szCs w:val="20"/>
+          <w:shd w:val="clear" w:color="auto" w:fill="FFFFFF"/>
+        </w:rPr>
+        <w:t>// not using class and using classname , because it is actually not a html here , it is a js file .</w:t>
+      </w:r>
+      <w:r>
+        <w:rPr>
+          <w:rFonts w:ascii="Times New Roman" w:eastAsia="Times New Roman" w:hAnsi="Times New Roman" w:cs="Times New Roman"/>
+          <w:color w:val="000000"/>
+          <w:sz w:val="24"/>
+          <w:szCs w:val="24"/>
+          <w:shd w:val="clear" w:color="auto" w:fill="FFFFFF"/>
+        </w:rPr>
+        <w:t xml:space="preserve"> </w:t>
+      </w:r>
+      <w:r>
+        <w:rPr>
+          <w:rFonts w:ascii="Times New Roman" w:eastAsia="Times New Roman" w:hAnsi="Times New Roman" w:cs="Times New Roman"/>
+          <w:b/>
+          <w:bCs/>
+          <w:color w:val="000000"/>
+          <w:sz w:val="24"/>
+          <w:szCs w:val="24"/>
+          <w:shd w:val="clear" w:color="auto" w:fill="FFFFFF"/>
+        </w:rPr>
+        <w:t>JSx file .react allows to combine html and js.</w:t>
+      </w:r>
+      <w:r>
+        <w:rPr>
+          <w:rFonts w:ascii="Times New Roman" w:eastAsia="Times New Roman" w:hAnsi="Times New Roman" w:cs="Times New Roman"/>
+          <w:color w:val="000000"/>
+          <w:sz w:val="24"/>
+          <w:szCs w:val="24"/>
+          <w:shd w:val="clear" w:color="auto" w:fill="FFFFFF"/>
+        </w:rPr>
+        <w:t xml:space="preserve">react </w:t>
+      </w:r>
+      <w:r>
+        <w:rPr>
+          <w:rFonts w:ascii="Times New Roman" w:eastAsia="Times New Roman" w:hAnsi="Times New Roman" w:cs="Times New Roman"/>
+          <w:color w:val="000000"/>
+          <w:sz w:val="20"/>
+          <w:szCs w:val="20"/>
+          <w:shd w:val="clear" w:color="auto" w:fill="FFFFFF"/>
+        </w:rPr>
+        <w:t>allows components to be components with all it needs . it allows us to change only that particular component . react creates its own virtual or fake dom using JSX , and real dom takes the content from this virtual dom and thats why it is really really fast . so class is reserved keyword in js and thats why we use classname</w:t>
+      </w:r>
+    </w:p>
+    <w:p>
+      <w:pPr>
+        <w:spacing w:after="0" w:line="240" w:lineRule="auto"/>
+        <w:jc w:val="both"/>
+        <w:rPr>
+          <w:rFonts w:ascii="Times New Roman" w:eastAsia="Times New Roman" w:hAnsi="Times New Roman" w:cs="Times New Roman"/>
+          <w:sz w:val="24"/>
+          <w:szCs w:val="24"/>
+        </w:rPr>
+      </w:pPr>
+      <w:r>
+        <w:rPr>
+          <w:rFonts w:ascii="Times New Roman" w:eastAsia="Times New Roman" w:hAnsi="Times New Roman" w:cs="Times New Roman"/>
+          <w:bCs/>
+          <w:color w:val="000000"/>
+          <w:sz w:val="24"/>
+          <w:szCs w:val="24"/>
+          <w:shd w:val="clear" w:color="auto" w:fill="FFFFFF"/>
+        </w:rPr>
+        <w:t xml:space="preserve">       &lt;h1&gt; React introduction&lt;/h1&gt;</w:t>
+      </w:r>
+    </w:p>
+    <w:p>
+      <w:pPr>
+        <w:spacing w:after="0" w:line="240" w:lineRule="auto"/>
+        <w:jc w:val="both"/>
+        <w:rPr>
+          <w:rFonts w:ascii="Times New Roman" w:eastAsia="Times New Roman" w:hAnsi="Times New Roman" w:cs="Times New Roman"/>
+          <w:sz w:val="24"/>
+          <w:szCs w:val="24"/>
+        </w:rPr>
+      </w:pPr>
+      <w:r>
+        <w:rPr>
+          <w:rFonts w:ascii="Times New Roman" w:eastAsia="Times New Roman" w:hAnsi="Times New Roman" w:cs="Times New Roman"/>
+          <w:b/>
+          <w:bCs/>
+          <w:color w:val="000000"/>
+          <w:sz w:val="24"/>
+          <w:szCs w:val="24"/>
+          <w:shd w:val="clear" w:color="auto" w:fill="FFFFFF"/>
+        </w:rPr>
+        <w:t xml:space="preserve">       </w:t>
+      </w:r>
+      <w:r>
+        <w:rPr>
+          <w:rFonts w:ascii="Times New Roman" w:eastAsia="Times New Roman" w:hAnsi="Times New Roman" w:cs="Times New Roman"/>
+          <w:bCs/>
+          <w:color w:val="000000"/>
+          <w:sz w:val="24"/>
+          <w:szCs w:val="24"/>
+          <w:shd w:val="clear" w:color="auto" w:fill="FFFFFF"/>
+        </w:rPr>
+        <w:t>&lt;p&gt; welcome to react . It is an useful concept to learn&lt;/p&gt;</w:t>
+      </w:r>
+    </w:p>
+    <w:p>
+      <w:pPr>
+        <w:spacing w:after="0" w:line="240" w:lineRule="auto"/>
+        <w:jc w:val="both"/>
+        <w:rPr>
+          <w:rFonts w:ascii="Times New Roman" w:eastAsia="Times New Roman" w:hAnsi="Times New Roman" w:cs="Times New Roman"/>
+          <w:sz w:val="24"/>
+          <w:szCs w:val="24"/>
+        </w:rPr>
+      </w:pPr>
+      <w:r>
+        <w:rPr>
+          <w:rFonts w:ascii="Times New Roman" w:eastAsia="Times New Roman" w:hAnsi="Times New Roman" w:cs="Times New Roman"/>
+          <w:b/>
+          <w:bCs/>
+          <w:color w:val="000000"/>
+          <w:sz w:val="24"/>
+          <w:szCs w:val="24"/>
+          <w:shd w:val="clear" w:color="auto" w:fill="FFFFFF"/>
+        </w:rPr>
+        <w:t xml:space="preserve">       &lt;p&gt;{this.props.greetings}&lt;/p&gt;</w:t>
+      </w:r>
+      <w:r>
+        <w:rPr>
+          <w:rFonts w:ascii="Times New Roman" w:eastAsia="Times New Roman" w:hAnsi="Times New Roman" w:cs="Times New Roman"/>
+          <w:b/>
+          <w:bCs/>
+          <w:color w:val="000000"/>
+          <w:sz w:val="24"/>
+          <w:szCs w:val="24"/>
+        </w:rPr>
+        <w:tab/>
+      </w:r>
+      <w:r>
+        <w:rPr>
+          <w:rFonts w:ascii="Times New Roman" w:eastAsia="Times New Roman" w:hAnsi="Times New Roman" w:cs="Times New Roman"/>
+          <w:b/>
+          <w:bCs/>
+          <w:color w:val="000000"/>
+          <w:sz w:val="24"/>
+          <w:szCs w:val="24"/>
+          <w:shd w:val="clear" w:color="auto" w:fill="FFFFFF"/>
+        </w:rPr>
+        <w:t xml:space="preserve">// </w:t>
+      </w:r>
+      <w:r>
+        <w:rPr>
+          <w:rFonts w:ascii="Times New Roman" w:eastAsia="Times New Roman" w:hAnsi="Times New Roman" w:cs="Times New Roman"/>
+          <w:color w:val="000000"/>
+          <w:sz w:val="24"/>
+          <w:szCs w:val="24"/>
+          <w:shd w:val="clear" w:color="auto" w:fill="FFFFFF"/>
+        </w:rPr>
+        <w:t>see below</w:t>
+      </w:r>
+    </w:p>
+    <w:p>
+      <w:pPr>
+        <w:spacing w:after="0" w:line="240" w:lineRule="auto"/>
+        <w:jc w:val="both"/>
+        <w:rPr>
+          <w:rFonts w:ascii="Times New Roman" w:eastAsia="Times New Roman" w:hAnsi="Times New Roman" w:cs="Times New Roman"/>
+          <w:sz w:val="24"/>
+          <w:szCs w:val="24"/>
+        </w:rPr>
+      </w:pPr>
+      <w:r>
+        <w:rPr>
+          <w:rFonts w:ascii="Times New Roman" w:eastAsia="Times New Roman" w:hAnsi="Times New Roman" w:cs="Times New Roman"/>
+          <w:bCs/>
+          <w:color w:val="000000"/>
+          <w:sz w:val="24"/>
+          <w:szCs w:val="24"/>
+          <w:shd w:val="clear" w:color="auto" w:fill="FFFFFF"/>
+        </w:rPr>
+        <w:t xml:space="preserve">   &lt;/div&gt;</w:t>
+      </w:r>
+    </w:p>
+    <w:p>
+      <w:pPr>
+        <w:spacing w:after="0" w:line="240" w:lineRule="auto"/>
+        <w:jc w:val="both"/>
+        <w:rPr>
+          <w:rFonts w:ascii="Times New Roman" w:eastAsia="Times New Roman" w:hAnsi="Times New Roman" w:cs="Times New Roman"/>
+          <w:sz w:val="24"/>
+          <w:szCs w:val="24"/>
+        </w:rPr>
+      </w:pPr>
+      <w:r>
+        <w:rPr>
+          <w:rFonts w:ascii="Times New Roman" w:eastAsia="Times New Roman" w:hAnsi="Times New Roman" w:cs="Times New Roman"/>
+          <w:bCs/>
+          <w:color w:val="000000"/>
+          <w:sz w:val="24"/>
+          <w:szCs w:val="24"/>
+          <w:shd w:val="clear" w:color="auto" w:fill="FFFFFF"/>
+        </w:rPr>
+        <w:t xml:space="preserve">    );</w:t>
+      </w:r>
+    </w:p>
+    <w:p>
+      <w:pPr>
+        <w:spacing w:after="0" w:line="240" w:lineRule="auto"/>
+        <w:jc w:val="both"/>
+        <w:rPr>
+          <w:rFonts w:ascii="Times New Roman" w:eastAsia="Times New Roman" w:hAnsi="Times New Roman" w:cs="Times New Roman"/>
+          <w:sz w:val="24"/>
+          <w:szCs w:val="24"/>
+        </w:rPr>
+      </w:pPr>
+      <w:r>
+        <w:rPr>
+          <w:rFonts w:ascii="Times New Roman" w:eastAsia="Times New Roman" w:hAnsi="Times New Roman" w:cs="Times New Roman"/>
+          <w:bCs/>
+          <w:color w:val="000000"/>
+          <w:sz w:val="24"/>
+          <w:szCs w:val="24"/>
+          <w:shd w:val="clear" w:color="auto" w:fill="FFFFFF"/>
+        </w:rPr>
+        <w:t>}</w:t>
+      </w:r>
+    </w:p>
+    <w:p>
+      <w:pPr>
+        <w:spacing w:after="0" w:line="240" w:lineRule="auto"/>
+        <w:jc w:val="both"/>
+        <w:rPr>
+          <w:rFonts w:ascii="Times New Roman" w:eastAsia="Times New Roman" w:hAnsi="Times New Roman" w:cs="Times New Roman"/>
+          <w:sz w:val="24"/>
+          <w:szCs w:val="24"/>
+        </w:rPr>
+      </w:pPr>
+      <w:r>
+        <w:rPr>
+          <w:rFonts w:ascii="Times New Roman" w:eastAsia="Times New Roman" w:hAnsi="Times New Roman" w:cs="Times New Roman"/>
+          <w:bCs/>
+          <w:color w:val="000000"/>
+          <w:sz w:val="24"/>
+          <w:szCs w:val="24"/>
+          <w:shd w:val="clear" w:color="auto" w:fill="FFFFFF"/>
+        </w:rPr>
+        <w:t>}</w:t>
+      </w:r>
+    </w:p>
+    <w:p>
+      <w:pPr>
+        <w:spacing w:after="0" w:line="240" w:lineRule="auto"/>
+        <w:jc w:val="both"/>
+        <w:rPr>
+          <w:rFonts w:ascii="Times New Roman" w:eastAsia="Times New Roman" w:hAnsi="Times New Roman" w:cs="Times New Roman"/>
+          <w:sz w:val="20"/>
+          <w:szCs w:val="20"/>
+        </w:rPr>
+      </w:pPr>
+      <w:r>
+        <w:rPr>
+          <w:rFonts w:ascii="Times New Roman" w:eastAsia="Times New Roman" w:hAnsi="Times New Roman" w:cs="Times New Roman"/>
+          <w:b/>
+          <w:bCs/>
+          <w:color w:val="000000"/>
+          <w:sz w:val="24"/>
+          <w:szCs w:val="24"/>
+          <w:shd w:val="clear" w:color="auto" w:fill="FFFFFF"/>
+        </w:rPr>
+        <w:t>export default Hello</w:t>
+      </w:r>
+      <w:r>
+        <w:rPr>
+          <w:rFonts w:ascii="Times New Roman" w:eastAsia="Times New Roman" w:hAnsi="Times New Roman" w:cs="Times New Roman"/>
+          <w:b/>
+          <w:bCs/>
+          <w:color w:val="000000"/>
+          <w:sz w:val="20"/>
+          <w:szCs w:val="20"/>
+          <w:shd w:val="clear" w:color="auto" w:fill="FFFFFF"/>
+        </w:rPr>
+        <w:t>;  //</w:t>
+      </w:r>
+      <w:r>
+        <w:rPr>
+          <w:rFonts w:ascii="Times New Roman" w:eastAsia="Times New Roman" w:hAnsi="Times New Roman" w:cs="Times New Roman"/>
+          <w:color w:val="000000"/>
+          <w:sz w:val="20"/>
+          <w:szCs w:val="20"/>
+          <w:shd w:val="clear" w:color="auto" w:fill="FFFFFF"/>
+        </w:rPr>
+        <w:t>if we want another file to use this we should export . default - it exports only one thing i.e., app</w:t>
+      </w:r>
+    </w:p>
+    <w:p>
+      <w:pPr>
+        <w:spacing w:after="0" w:line="240" w:lineRule="auto"/>
+        <w:jc w:val="both"/>
+        <w:rPr>
+          <w:rFonts w:ascii="Times New Roman" w:eastAsia="Times New Roman" w:hAnsi="Times New Roman" w:cs="Times New Roman"/>
+          <w:sz w:val="24"/>
+          <w:szCs w:val="24"/>
+        </w:rPr>
+      </w:pPr>
+    </w:p>
+    <w:p>
+      <w:pPr>
+        <w:spacing w:after="0" w:line="240" w:lineRule="auto"/>
+        <w:jc w:val="both"/>
+        <w:rPr>
+          <w:rFonts w:ascii="Times New Roman" w:eastAsia="Times New Roman" w:hAnsi="Times New Roman" w:cs="Times New Roman"/>
+          <w:b/>
+          <w:sz w:val="24"/>
+          <w:szCs w:val="24"/>
+          <w:u w:val="single"/>
+        </w:rPr>
+      </w:pPr>
+      <w:r>
+        <w:rPr>
+          <w:rFonts w:ascii="Times New Roman" w:eastAsia="Times New Roman" w:hAnsi="Times New Roman" w:cs="Times New Roman"/>
+          <w:b/>
+          <w:sz w:val="24"/>
+          <w:szCs w:val="24"/>
+          <w:u w:val="single"/>
+        </w:rPr>
         <w:lastRenderedPageBreak/>
+        <w:t>Adding Properties:</w:t>
+      </w:r>
+    </w:p>
+    <w:p>
+      <w:pPr>
+        <w:spacing w:after="0" w:line="240" w:lineRule="auto"/>
+        <w:jc w:val="both"/>
+        <w:rPr>
+          <w:rFonts w:ascii="Times New Roman" w:eastAsia="Times New Roman" w:hAnsi="Times New Roman" w:cs="Times New Roman"/>
+          <w:sz w:val="24"/>
+          <w:szCs w:val="24"/>
+        </w:rPr>
+      </w:pPr>
+      <w:r>
+        <w:rPr>
+          <w:rFonts w:ascii="Times New Roman" w:eastAsia="Times New Roman" w:hAnsi="Times New Roman" w:cs="Times New Roman"/>
+          <w:bCs/>
+          <w:color w:val="000000"/>
+          <w:sz w:val="24"/>
+          <w:szCs w:val="24"/>
+          <w:shd w:val="clear" w:color="auto" w:fill="FFFFFF"/>
+        </w:rPr>
+        <w:t>ReactDOM.render</w:t>
+      </w:r>
+      <w:r>
+        <w:rPr>
+          <w:rFonts w:ascii="Times New Roman" w:eastAsia="Times New Roman" w:hAnsi="Times New Roman" w:cs="Times New Roman"/>
+          <w:b/>
+          <w:bCs/>
+          <w:color w:val="000000"/>
+          <w:sz w:val="24"/>
+          <w:szCs w:val="24"/>
+          <w:shd w:val="clear" w:color="auto" w:fill="FFFFFF"/>
+        </w:rPr>
+        <w:t xml:space="preserve">(&lt;Hello greetings={'wow react is good'+ 'but heavy'}/&gt;, </w:t>
+      </w:r>
+      <w:r>
+        <w:rPr>
+          <w:rFonts w:ascii="Times New Roman" w:eastAsia="Times New Roman" w:hAnsi="Times New Roman" w:cs="Times New Roman"/>
+          <w:bCs/>
+          <w:color w:val="000000"/>
+          <w:sz w:val="24"/>
+          <w:szCs w:val="24"/>
+          <w:shd w:val="clear" w:color="auto" w:fill="FFFFFF"/>
+        </w:rPr>
+        <w:t>document.getElementById('root'));</w:t>
+      </w:r>
+    </w:p>
+    <w:p>
+      <w:pPr>
+        <w:spacing w:after="0" w:line="240" w:lineRule="auto"/>
+        <w:jc w:val="both"/>
+        <w:rPr>
+          <w:rFonts w:ascii="Times New Roman" w:eastAsia="Times New Roman" w:hAnsi="Times New Roman" w:cs="Times New Roman"/>
+          <w:sz w:val="20"/>
+          <w:szCs w:val="20"/>
+        </w:rPr>
+      </w:pPr>
+      <w:r>
+        <w:rPr>
+          <w:rFonts w:ascii="Times New Roman" w:eastAsia="Times New Roman" w:hAnsi="Times New Roman" w:cs="Times New Roman"/>
+          <w:b/>
+          <w:bCs/>
+          <w:color w:val="000000"/>
+          <w:sz w:val="24"/>
+          <w:szCs w:val="24"/>
+        </w:rPr>
         <w:tab/>
       </w:r>
       <w:r>
@@ -1550,51 +3297,150 @@
           <w:b/>
           <w:bCs/>
           <w:color w:val="000000"/>
-          <w:sz w:val="24"/>
-          <w:szCs w:val="24"/>
-          <w:shd w:val="clear" w:color="auto" w:fill="FFFFFF"/>
-        </w:rPr>
-        <w:t xml:space="preserve">ReactDOM.render(&lt;App /&gt;, document.getElementById('root')); </w:t>
-      </w:r>
-    </w:p>
-    <w:p>
-      <w:pPr>
-        <w:spacing w:after="0" w:line="240" w:lineRule="auto"/>
-        <w:ind w:firstLine="720"/>
-        <w:jc w:val="both"/>
-        <w:rPr>
-          <w:rFonts w:ascii="Times New Roman" w:eastAsia="Times New Roman" w:hAnsi="Times New Roman" w:cs="Times New Roman"/>
-          <w:sz w:val="24"/>
-          <w:szCs w:val="24"/>
-        </w:rPr>
-      </w:pPr>
-      <w:r>
-        <w:rPr>
-          <w:rFonts w:ascii="Times New Roman" w:eastAsia="Times New Roman" w:hAnsi="Times New Roman" w:cs="Times New Roman"/>
-          <w:b/>
-          <w:bCs/>
-          <w:color w:val="000000"/>
-          <w:sz w:val="24"/>
-          <w:szCs w:val="24"/>
-          <w:shd w:val="clear" w:color="auto" w:fill="FFFFFF"/>
-        </w:rPr>
-        <w:t>Import App from “./App”  //</w:t>
-      </w:r>
-      <w:r>
-        <w:rPr>
-          <w:rFonts w:ascii="Times New Roman" w:eastAsia="Times New Roman" w:hAnsi="Times New Roman" w:cs="Times New Roman"/>
-          <w:color w:val="000000"/>
-          <w:sz w:val="24"/>
-          <w:szCs w:val="24"/>
-          <w:shd w:val="clear" w:color="auto" w:fill="FFFFFF"/>
-        </w:rPr>
-        <w:t xml:space="preserve">./App.js file , App.js file from the source , </w:t>
-      </w:r>
-    </w:p>
-    <w:p>
-      <w:pPr>
-        <w:spacing w:after="0" w:line="240" w:lineRule="auto"/>
-        <w:ind w:firstLine="720"/>
+          <w:sz w:val="20"/>
+          <w:szCs w:val="20"/>
+          <w:shd w:val="clear" w:color="auto" w:fill="FFFFFF"/>
+        </w:rPr>
+        <w:t>//</w:t>
+      </w:r>
+      <w:r>
+        <w:rPr>
+          <w:rFonts w:ascii="Times New Roman" w:eastAsia="Times New Roman" w:hAnsi="Times New Roman" w:cs="Times New Roman"/>
+          <w:color w:val="000000"/>
+          <w:sz w:val="20"/>
+          <w:szCs w:val="20"/>
+          <w:shd w:val="clear" w:color="auto" w:fill="FFFFFF"/>
+        </w:rPr>
+        <w:t>in main js file we are using greeting property . and this can be used to get the property inside the html file.</w:t>
+      </w:r>
+    </w:p>
+    <w:p>
+      <w:pPr>
+        <w:spacing w:after="0" w:line="240" w:lineRule="auto"/>
+        <w:jc w:val="both"/>
+        <w:rPr>
+          <w:rFonts w:ascii="Times New Roman" w:eastAsia="Times New Roman" w:hAnsi="Times New Roman" w:cs="Times New Roman"/>
+          <w:sz w:val="24"/>
+          <w:szCs w:val="24"/>
+        </w:rPr>
+      </w:pPr>
+      <w:r>
+        <w:rPr>
+          <w:rFonts w:ascii="Times New Roman" w:eastAsia="Times New Roman" w:hAnsi="Times New Roman" w:cs="Times New Roman"/>
+          <w:b/>
+          <w:bCs/>
+          <w:color w:val="000000"/>
+          <w:sz w:val="24"/>
+          <w:szCs w:val="24"/>
+          <w:shd w:val="clear" w:color="auto" w:fill="FFFFFF"/>
+        </w:rPr>
+        <w:t xml:space="preserve">       &lt;p&gt;{this.props.greetings}&lt;/p&gt;</w:t>
+      </w:r>
+    </w:p>
+    <w:p>
+      <w:pPr>
+        <w:spacing w:after="0" w:line="240" w:lineRule="auto"/>
+        <w:jc w:val="both"/>
+        <w:rPr>
+          <w:rFonts w:ascii="Times New Roman" w:eastAsia="Times New Roman" w:hAnsi="Times New Roman" w:cs="Times New Roman"/>
+          <w:sz w:val="24"/>
+          <w:szCs w:val="24"/>
+        </w:rPr>
+      </w:pPr>
+    </w:p>
+    <w:p>
+      <w:pPr>
+        <w:spacing w:after="0" w:line="240" w:lineRule="auto"/>
+        <w:jc w:val="both"/>
+        <w:rPr>
+          <w:rFonts w:ascii="Times New Roman" w:eastAsia="Times New Roman" w:hAnsi="Times New Roman" w:cs="Times New Roman"/>
+          <w:sz w:val="24"/>
+          <w:szCs w:val="24"/>
+        </w:rPr>
+      </w:pPr>
+    </w:p>
+    <w:p>
+      <w:pPr>
+        <w:spacing w:after="0" w:line="240" w:lineRule="auto"/>
+        <w:jc w:val="both"/>
+        <w:rPr>
+          <w:rFonts w:ascii="Times New Roman" w:eastAsia="Times New Roman" w:hAnsi="Times New Roman" w:cs="Times New Roman"/>
+          <w:sz w:val="24"/>
+          <w:szCs w:val="24"/>
+        </w:rPr>
+      </w:pPr>
+      <w:r>
+        <w:rPr>
+          <w:rFonts w:ascii="Times New Roman" w:eastAsia="Times New Roman" w:hAnsi="Times New Roman" w:cs="Times New Roman"/>
+          <w:b/>
+          <w:bCs/>
+          <w:color w:val="000000"/>
+          <w:sz w:val="24"/>
+          <w:szCs w:val="24"/>
+          <w:u w:val="single"/>
+          <w:shd w:val="clear" w:color="auto" w:fill="FFFFFF"/>
+        </w:rPr>
+        <w:t>This is like a function</w:t>
+      </w:r>
+      <w:r>
+        <w:rPr>
+          <w:rFonts w:ascii="Times New Roman" w:eastAsia="Times New Roman" w:hAnsi="Times New Roman" w:cs="Times New Roman"/>
+          <w:b/>
+          <w:bCs/>
+          <w:color w:val="000000"/>
+          <w:sz w:val="24"/>
+          <w:szCs w:val="24"/>
+          <w:shd w:val="clear" w:color="auto" w:fill="FFFFFF"/>
+        </w:rPr>
+        <w:t xml:space="preserve"> </w:t>
+      </w:r>
+      <w:r>
+        <w:rPr>
+          <w:rFonts w:ascii="Times New Roman" w:eastAsia="Times New Roman" w:hAnsi="Times New Roman" w:cs="Times New Roman"/>
+          <w:b/>
+          <w:bCs/>
+          <w:color w:val="000000"/>
+          <w:sz w:val="20"/>
+          <w:szCs w:val="20"/>
+          <w:shd w:val="clear" w:color="auto" w:fill="FFFFFF"/>
+        </w:rPr>
+        <w:t>//</w:t>
+      </w:r>
+      <w:r>
+        <w:rPr>
+          <w:rFonts w:ascii="Times New Roman" w:eastAsia="Times New Roman" w:hAnsi="Times New Roman" w:cs="Times New Roman"/>
+          <w:color w:val="000000"/>
+          <w:sz w:val="20"/>
+          <w:szCs w:val="20"/>
+          <w:shd w:val="clear" w:color="auto" w:fill="FFFFFF"/>
+        </w:rPr>
+        <w:t>react is like a function that takes parameter and rendered</w:t>
+      </w:r>
+    </w:p>
+    <w:p>
+      <w:pPr>
+        <w:spacing w:after="0" w:line="240" w:lineRule="auto"/>
+        <w:jc w:val="both"/>
+        <w:rPr>
+          <w:rFonts w:ascii="Times New Roman" w:eastAsia="Times New Roman" w:hAnsi="Times New Roman" w:cs="Times New Roman"/>
+          <w:sz w:val="24"/>
+          <w:szCs w:val="24"/>
+        </w:rPr>
+      </w:pPr>
+      <w:r>
+        <w:rPr>
+          <w:rFonts w:ascii="Times New Roman" w:eastAsia="Times New Roman" w:hAnsi="Times New Roman" w:cs="Times New Roman"/>
+          <w:color w:val="000000"/>
+          <w:sz w:val="24"/>
+          <w:szCs w:val="24"/>
+          <w:shd w:val="clear" w:color="auto" w:fill="FFFFFF"/>
+        </w:rPr>
+        <w:t>Const Hello = (props) =&gt;{</w:t>
+      </w:r>
+    </w:p>
+    <w:p>
+      <w:pPr>
+        <w:spacing w:after="0" w:line="240" w:lineRule="auto"/>
         <w:jc w:val="both"/>
         <w:rPr>
           <w:rFonts w:ascii="Times New Roman" w:eastAsia="Times New Roman" w:hAnsi="Times New Roman" w:cs="Times New Roman"/>
@@ -1619,257 +3465,22 @@
           <w:szCs w:val="24"/>
           <w:shd w:val="clear" w:color="auto" w:fill="FFFFFF"/>
         </w:rPr>
-        <w:t>It is imported</w:t>
-      </w:r>
-    </w:p>
-    <w:p>
-      <w:pPr>
-        <w:spacing w:after="0" w:line="240" w:lineRule="auto"/>
-        <w:jc w:val="both"/>
-        <w:rPr>
-          <w:rFonts w:ascii="Times New Roman" w:eastAsia="Times New Roman" w:hAnsi="Times New Roman" w:cs="Times New Roman"/>
-          <w:sz w:val="24"/>
-          <w:szCs w:val="24"/>
-        </w:rPr>
-      </w:pPr>
-    </w:p>
-    <w:p>
-      <w:pPr>
-        <w:spacing w:after="0" w:line="240" w:lineRule="auto"/>
-        <w:ind w:firstLine="720"/>
-        <w:jc w:val="both"/>
-        <w:rPr>
-          <w:rFonts w:ascii="Times New Roman" w:eastAsia="Times New Roman" w:hAnsi="Times New Roman" w:cs="Times New Roman"/>
-          <w:sz w:val="24"/>
-          <w:szCs w:val="24"/>
-        </w:rPr>
-      </w:pPr>
-      <w:r>
-        <w:rPr>
-          <w:rFonts w:ascii="Times New Roman" w:eastAsia="Times New Roman" w:hAnsi="Times New Roman" w:cs="Times New Roman"/>
-          <w:b/>
-          <w:bCs/>
-          <w:color w:val="29303B"/>
-          <w:sz w:val="24"/>
-          <w:szCs w:val="24"/>
-          <w:shd w:val="clear" w:color="auto" w:fill="FFFFFF"/>
-        </w:rPr>
-        <w:t>Go to App.js</w:t>
-      </w:r>
-    </w:p>
-    <w:p>
-      <w:pPr>
-        <w:spacing w:after="0" w:line="240" w:lineRule="auto"/>
-        <w:ind w:firstLine="720"/>
-        <w:jc w:val="both"/>
-        <w:rPr>
-          <w:rFonts w:ascii="Times New Roman" w:eastAsia="Times New Roman" w:hAnsi="Times New Roman" w:cs="Times New Roman"/>
-          <w:sz w:val="24"/>
-          <w:szCs w:val="24"/>
-        </w:rPr>
-      </w:pPr>
-      <w:r>
-        <w:rPr>
-          <w:rFonts w:ascii="Times New Roman" w:eastAsia="Times New Roman" w:hAnsi="Times New Roman" w:cs="Times New Roman"/>
-          <w:b/>
-          <w:bCs/>
-          <w:color w:val="000000"/>
-          <w:sz w:val="24"/>
-          <w:szCs w:val="24"/>
-          <w:shd w:val="clear" w:color="auto" w:fill="FFFFFF"/>
-        </w:rPr>
-        <w:t>import React, { Component } from 'react';   </w:t>
-      </w:r>
-    </w:p>
-    <w:p>
-      <w:pPr>
-        <w:spacing w:after="0" w:line="240" w:lineRule="auto"/>
-        <w:ind w:left="1440" w:firstLine="720"/>
-        <w:jc w:val="both"/>
-        <w:rPr>
-          <w:rFonts w:ascii="Times New Roman" w:eastAsia="Times New Roman" w:hAnsi="Times New Roman" w:cs="Times New Roman"/>
-          <w:sz w:val="24"/>
-          <w:szCs w:val="24"/>
-        </w:rPr>
-      </w:pPr>
-      <w:r>
-        <w:rPr>
-          <w:rFonts w:ascii="Times New Roman" w:eastAsia="Times New Roman" w:hAnsi="Times New Roman" w:cs="Times New Roman"/>
-          <w:b/>
-          <w:bCs/>
-          <w:color w:val="000000"/>
-          <w:sz w:val="24"/>
-          <w:szCs w:val="24"/>
-          <w:shd w:val="clear" w:color="auto" w:fill="FFFFFF"/>
-        </w:rPr>
-        <w:t xml:space="preserve">// </w:t>
-      </w:r>
-      <w:r>
-        <w:rPr>
-          <w:rFonts w:ascii="Times New Roman" w:eastAsia="Times New Roman" w:hAnsi="Times New Roman" w:cs="Times New Roman"/>
-          <w:color w:val="000000"/>
-          <w:sz w:val="24"/>
-          <w:szCs w:val="24"/>
-          <w:shd w:val="clear" w:color="auto" w:fill="FFFFFF"/>
-        </w:rPr>
-        <w:t xml:space="preserve">importing , destructuring and getting the component </w:t>
-      </w:r>
-    </w:p>
-    <w:p>
-      <w:pPr>
-        <w:spacing w:after="0" w:line="240" w:lineRule="auto"/>
-        <w:ind w:firstLine="720"/>
-        <w:jc w:val="both"/>
-        <w:rPr>
-          <w:rFonts w:ascii="Times New Roman" w:eastAsia="Times New Roman" w:hAnsi="Times New Roman" w:cs="Times New Roman"/>
-          <w:sz w:val="24"/>
-          <w:szCs w:val="24"/>
-        </w:rPr>
-      </w:pPr>
-      <w:r>
-        <w:rPr>
-          <w:rFonts w:ascii="Times New Roman" w:eastAsia="Times New Roman" w:hAnsi="Times New Roman" w:cs="Times New Roman"/>
-          <w:b/>
-          <w:bCs/>
-          <w:color w:val="000000"/>
-          <w:sz w:val="24"/>
-          <w:szCs w:val="24"/>
-          <w:shd w:val="clear" w:color="auto" w:fill="FFFFFF"/>
-        </w:rPr>
-        <w:t>import logo from './logo.svg';</w:t>
-      </w:r>
-    </w:p>
-    <w:p>
-      <w:pPr>
-        <w:spacing w:after="0" w:line="240" w:lineRule="auto"/>
-        <w:ind w:firstLine="720"/>
-        <w:jc w:val="both"/>
-        <w:rPr>
-          <w:rFonts w:ascii="Times New Roman" w:eastAsia="Times New Roman" w:hAnsi="Times New Roman" w:cs="Times New Roman"/>
-          <w:sz w:val="24"/>
-          <w:szCs w:val="24"/>
-        </w:rPr>
-      </w:pPr>
-      <w:r>
-        <w:rPr>
-          <w:rFonts w:ascii="Times New Roman" w:eastAsia="Times New Roman" w:hAnsi="Times New Roman" w:cs="Times New Roman"/>
-          <w:b/>
-          <w:bCs/>
-          <w:color w:val="000000"/>
-          <w:sz w:val="24"/>
-          <w:szCs w:val="24"/>
-          <w:shd w:val="clear" w:color="auto" w:fill="FFFFFF"/>
-        </w:rPr>
-        <w:t>import './App.css';</w:t>
-      </w:r>
-    </w:p>
-    <w:p>
-      <w:pPr>
-        <w:spacing w:after="0" w:line="240" w:lineRule="auto"/>
-        <w:jc w:val="both"/>
-        <w:rPr>
-          <w:rFonts w:ascii="Times New Roman" w:eastAsia="Times New Roman" w:hAnsi="Times New Roman" w:cs="Times New Roman"/>
-          <w:sz w:val="24"/>
-          <w:szCs w:val="24"/>
-        </w:rPr>
-      </w:pPr>
-    </w:p>
-    <w:p>
-      <w:pPr>
-        <w:spacing w:after="0" w:line="240" w:lineRule="auto"/>
-        <w:ind w:firstLine="720"/>
-        <w:jc w:val="both"/>
-        <w:rPr>
-          <w:rFonts w:ascii="Times New Roman" w:eastAsia="Times New Roman" w:hAnsi="Times New Roman" w:cs="Times New Roman"/>
-          <w:sz w:val="24"/>
-          <w:szCs w:val="24"/>
-        </w:rPr>
-      </w:pPr>
-      <w:r>
-        <w:rPr>
-          <w:rFonts w:ascii="Times New Roman" w:eastAsia="Times New Roman" w:hAnsi="Times New Roman" w:cs="Times New Roman"/>
-          <w:b/>
-          <w:bCs/>
-          <w:color w:val="000000"/>
-          <w:sz w:val="24"/>
-          <w:szCs w:val="24"/>
-          <w:shd w:val="clear" w:color="auto" w:fill="FFFFFF"/>
-        </w:rPr>
-        <w:t>class App extends Component { //</w:t>
-      </w:r>
-      <w:r>
-        <w:rPr>
-          <w:rFonts w:ascii="Times New Roman" w:eastAsia="Times New Roman" w:hAnsi="Times New Roman" w:cs="Times New Roman"/>
-          <w:color w:val="000000"/>
-          <w:sz w:val="24"/>
-          <w:szCs w:val="24"/>
-          <w:shd w:val="clear" w:color="auto" w:fill="FFFFFF"/>
-        </w:rPr>
-        <w:t>class App extends component that comes from react and this is a standard syntax</w:t>
-      </w:r>
-    </w:p>
-    <w:p>
-      <w:pPr>
-        <w:spacing w:after="0" w:line="240" w:lineRule="auto"/>
-        <w:ind w:firstLine="720"/>
-        <w:jc w:val="both"/>
-        <w:rPr>
-          <w:rFonts w:ascii="Times New Roman" w:eastAsia="Times New Roman" w:hAnsi="Times New Roman" w:cs="Times New Roman"/>
-          <w:sz w:val="24"/>
-          <w:szCs w:val="24"/>
-        </w:rPr>
-      </w:pPr>
-      <w:r>
-        <w:rPr>
-          <w:rFonts w:ascii="Times New Roman" w:eastAsia="Times New Roman" w:hAnsi="Times New Roman" w:cs="Times New Roman"/>
-          <w:b/>
-          <w:bCs/>
-          <w:color w:val="000000"/>
-          <w:sz w:val="24"/>
-          <w:szCs w:val="24"/>
-          <w:shd w:val="clear" w:color="auto" w:fill="FFFFFF"/>
-        </w:rPr>
-        <w:t xml:space="preserve"> render() {  // </w:t>
-      </w:r>
-      <w:r>
-        <w:rPr>
-          <w:rFonts w:ascii="Times New Roman" w:eastAsia="Times New Roman" w:hAnsi="Times New Roman" w:cs="Times New Roman"/>
-          <w:color w:val="000000"/>
-          <w:sz w:val="24"/>
-          <w:szCs w:val="24"/>
-          <w:shd w:val="clear" w:color="auto" w:fill="FFFFFF"/>
-        </w:rPr>
-        <w:t xml:space="preserve">component always has a rule that it should render something </w:t>
-      </w:r>
-    </w:p>
-    <w:p>
-      <w:pPr>
-        <w:spacing w:after="0" w:line="240" w:lineRule="auto"/>
-        <w:ind w:firstLine="720"/>
-        <w:jc w:val="both"/>
-        <w:rPr>
-          <w:rFonts w:ascii="Times New Roman" w:eastAsia="Times New Roman" w:hAnsi="Times New Roman" w:cs="Times New Roman"/>
-          <w:sz w:val="24"/>
-          <w:szCs w:val="24"/>
-        </w:rPr>
-      </w:pPr>
-      <w:r>
-        <w:rPr>
-          <w:rFonts w:ascii="Times New Roman" w:eastAsia="Times New Roman" w:hAnsi="Times New Roman" w:cs="Times New Roman"/>
-          <w:b/>
-          <w:bCs/>
-          <w:color w:val="000000"/>
-          <w:sz w:val="24"/>
-          <w:szCs w:val="24"/>
-          <w:shd w:val="clear" w:color="auto" w:fill="FFFFFF"/>
-        </w:rPr>
-        <w:t xml:space="preserve">   return ( </w:t>
-      </w:r>
-      <w:r>
-        <w:rPr>
-          <w:rFonts w:ascii="Times New Roman" w:eastAsia="Times New Roman" w:hAnsi="Times New Roman" w:cs="Times New Roman"/>
-          <w:b/>
-          <w:bCs/>
+        <w:t>return (</w:t>
+      </w:r>
+    </w:p>
+    <w:p>
+      <w:pPr>
+        <w:spacing w:after="0" w:line="240" w:lineRule="auto"/>
+        <w:jc w:val="both"/>
+        <w:rPr>
+          <w:rFonts w:ascii="Times New Roman" w:eastAsia="Times New Roman" w:hAnsi="Times New Roman" w:cs="Times New Roman"/>
+          <w:sz w:val="24"/>
+          <w:szCs w:val="24"/>
+        </w:rPr>
+      </w:pPr>
+      <w:r>
+        <w:rPr>
+          <w:rFonts w:ascii="Times New Roman" w:eastAsia="Times New Roman" w:hAnsi="Times New Roman" w:cs="Times New Roman"/>
           <w:color w:val="000000"/>
           <w:sz w:val="24"/>
           <w:szCs w:val="24"/>
@@ -1879,407 +3490,6 @@
       <w:r>
         <w:rPr>
           <w:rFonts w:ascii="Times New Roman" w:eastAsia="Times New Roman" w:hAnsi="Times New Roman" w:cs="Times New Roman"/>
-          <w:b/>
-          <w:bCs/>
-          <w:color w:val="000000"/>
-          <w:sz w:val="24"/>
-          <w:szCs w:val="24"/>
-          <w:shd w:val="clear" w:color="auto" w:fill="FFFFFF"/>
-        </w:rPr>
-        <w:t xml:space="preserve">// </w:t>
-      </w:r>
-      <w:r>
-        <w:rPr>
-          <w:rFonts w:ascii="Times New Roman" w:eastAsia="Times New Roman" w:hAnsi="Times New Roman" w:cs="Times New Roman"/>
-          <w:color w:val="000000"/>
-          <w:sz w:val="24"/>
-          <w:szCs w:val="24"/>
-          <w:shd w:val="clear" w:color="auto" w:fill="FFFFFF"/>
-        </w:rPr>
-        <w:t>we render by returing the html piece of the website</w:t>
-      </w:r>
-    </w:p>
-    <w:p>
-      <w:pPr>
-        <w:spacing w:after="0" w:line="240" w:lineRule="auto"/>
-        <w:ind w:firstLine="720"/>
-        <w:jc w:val="both"/>
-        <w:rPr>
-          <w:rFonts w:ascii="Times New Roman" w:eastAsia="Times New Roman" w:hAnsi="Times New Roman" w:cs="Times New Roman"/>
-          <w:sz w:val="24"/>
-          <w:szCs w:val="24"/>
-        </w:rPr>
-      </w:pPr>
-      <w:r>
-        <w:rPr>
-          <w:rFonts w:ascii="Times New Roman" w:eastAsia="Times New Roman" w:hAnsi="Times New Roman" w:cs="Times New Roman"/>
-          <w:b/>
-          <w:bCs/>
-          <w:color w:val="000000"/>
-          <w:sz w:val="24"/>
-          <w:szCs w:val="24"/>
-          <w:shd w:val="clear" w:color="auto" w:fill="FFFFFF"/>
-        </w:rPr>
-        <w:t xml:space="preserve">     &lt;div className="App"&gt;</w:t>
-      </w:r>
-    </w:p>
-    <w:p>
-      <w:pPr>
-        <w:spacing w:after="0" w:line="240" w:lineRule="auto"/>
-        <w:ind w:firstLine="720"/>
-        <w:jc w:val="both"/>
-        <w:rPr>
-          <w:rFonts w:ascii="Times New Roman" w:eastAsia="Times New Roman" w:hAnsi="Times New Roman" w:cs="Times New Roman"/>
-          <w:sz w:val="24"/>
-          <w:szCs w:val="24"/>
-        </w:rPr>
-      </w:pPr>
-      <w:r>
-        <w:rPr>
-          <w:rFonts w:ascii="Times New Roman" w:eastAsia="Times New Roman" w:hAnsi="Times New Roman" w:cs="Times New Roman"/>
-          <w:b/>
-          <w:bCs/>
-          <w:color w:val="000000"/>
-          <w:sz w:val="24"/>
-          <w:szCs w:val="24"/>
-          <w:shd w:val="clear" w:color="auto" w:fill="FFFFFF"/>
-        </w:rPr>
-        <w:t xml:space="preserve">       &lt;header className="App-header"&gt;</w:t>
-      </w:r>
-    </w:p>
-    <w:p>
-      <w:pPr>
-        <w:spacing w:after="0" w:line="240" w:lineRule="auto"/>
-        <w:ind w:firstLine="720"/>
-        <w:jc w:val="both"/>
-        <w:rPr>
-          <w:rFonts w:ascii="Times New Roman" w:eastAsia="Times New Roman" w:hAnsi="Times New Roman" w:cs="Times New Roman"/>
-          <w:sz w:val="24"/>
-          <w:szCs w:val="24"/>
-        </w:rPr>
-      </w:pPr>
-      <w:r>
-        <w:rPr>
-          <w:rFonts w:ascii="Times New Roman" w:eastAsia="Times New Roman" w:hAnsi="Times New Roman" w:cs="Times New Roman"/>
-          <w:b/>
-          <w:bCs/>
-          <w:color w:val="000000"/>
-          <w:sz w:val="24"/>
-          <w:szCs w:val="24"/>
-          <w:shd w:val="clear" w:color="auto" w:fill="FFFFFF"/>
-        </w:rPr>
-        <w:t xml:space="preserve">         &lt;img src={logo} className="App-logo" alt="logo" /&gt;</w:t>
-      </w:r>
-    </w:p>
-    <w:p>
-      <w:pPr>
-        <w:spacing w:after="0" w:line="240" w:lineRule="auto"/>
-        <w:ind w:firstLine="720"/>
-        <w:jc w:val="both"/>
-        <w:rPr>
-          <w:rFonts w:ascii="Times New Roman" w:eastAsia="Times New Roman" w:hAnsi="Times New Roman" w:cs="Times New Roman"/>
-          <w:sz w:val="24"/>
-          <w:szCs w:val="24"/>
-        </w:rPr>
-      </w:pPr>
-      <w:r>
-        <w:rPr>
-          <w:rFonts w:ascii="Times New Roman" w:eastAsia="Times New Roman" w:hAnsi="Times New Roman" w:cs="Times New Roman"/>
-          <w:b/>
-          <w:bCs/>
-          <w:color w:val="000000"/>
-          <w:sz w:val="24"/>
-          <w:szCs w:val="24"/>
-          <w:shd w:val="clear" w:color="auto" w:fill="FFFFFF"/>
-        </w:rPr>
-        <w:t xml:space="preserve">         &lt;p&gt;</w:t>
-      </w:r>
-    </w:p>
-    <w:p>
-      <w:pPr>
-        <w:spacing w:after="0" w:line="240" w:lineRule="auto"/>
-        <w:ind w:firstLine="720"/>
-        <w:jc w:val="both"/>
-        <w:rPr>
-          <w:rFonts w:ascii="Times New Roman" w:eastAsia="Times New Roman" w:hAnsi="Times New Roman" w:cs="Times New Roman"/>
-          <w:sz w:val="24"/>
-          <w:szCs w:val="24"/>
-        </w:rPr>
-      </w:pPr>
-      <w:r>
-        <w:rPr>
-          <w:rFonts w:ascii="Times New Roman" w:eastAsia="Times New Roman" w:hAnsi="Times New Roman" w:cs="Times New Roman"/>
-          <w:b/>
-          <w:bCs/>
-          <w:color w:val="000000"/>
-          <w:sz w:val="24"/>
-          <w:szCs w:val="24"/>
-          <w:shd w:val="clear" w:color="auto" w:fill="FFFFFF"/>
-        </w:rPr>
-        <w:t xml:space="preserve">           Edit &lt;code&gt;src/App.js&lt;/code&gt; and save to reload.</w:t>
-      </w:r>
-    </w:p>
-    <w:p>
-      <w:pPr>
-        <w:spacing w:after="0" w:line="240" w:lineRule="auto"/>
-        <w:ind w:firstLine="720"/>
-        <w:jc w:val="both"/>
-        <w:rPr>
-          <w:rFonts w:ascii="Times New Roman" w:eastAsia="Times New Roman" w:hAnsi="Times New Roman" w:cs="Times New Roman"/>
-          <w:sz w:val="24"/>
-          <w:szCs w:val="24"/>
-        </w:rPr>
-      </w:pPr>
-      <w:r>
-        <w:rPr>
-          <w:rFonts w:ascii="Times New Roman" w:eastAsia="Times New Roman" w:hAnsi="Times New Roman" w:cs="Times New Roman"/>
-          <w:b/>
-          <w:bCs/>
-          <w:color w:val="000000"/>
-          <w:sz w:val="24"/>
-          <w:szCs w:val="24"/>
-          <w:shd w:val="clear" w:color="auto" w:fill="FFFFFF"/>
-        </w:rPr>
-        <w:t xml:space="preserve">         &lt;/p&gt;</w:t>
-      </w:r>
-    </w:p>
-    <w:p>
-      <w:pPr>
-        <w:spacing w:after="0" w:line="240" w:lineRule="auto"/>
-        <w:ind w:firstLine="720"/>
-        <w:jc w:val="both"/>
-        <w:rPr>
-          <w:rFonts w:ascii="Times New Roman" w:eastAsia="Times New Roman" w:hAnsi="Times New Roman" w:cs="Times New Roman"/>
-          <w:sz w:val="24"/>
-          <w:szCs w:val="24"/>
-        </w:rPr>
-      </w:pPr>
-      <w:r>
-        <w:rPr>
-          <w:rFonts w:ascii="Times New Roman" w:eastAsia="Times New Roman" w:hAnsi="Times New Roman" w:cs="Times New Roman"/>
-          <w:b/>
-          <w:bCs/>
-          <w:color w:val="000000"/>
-          <w:sz w:val="24"/>
-          <w:szCs w:val="24"/>
-          <w:shd w:val="clear" w:color="auto" w:fill="FFFFFF"/>
-        </w:rPr>
-        <w:t xml:space="preserve">       &lt;/header&gt;</w:t>
-      </w:r>
-    </w:p>
-    <w:p>
-      <w:pPr>
-        <w:spacing w:after="0" w:line="240" w:lineRule="auto"/>
-        <w:ind w:firstLine="720"/>
-        <w:jc w:val="both"/>
-        <w:rPr>
-          <w:rFonts w:ascii="Times New Roman" w:eastAsia="Times New Roman" w:hAnsi="Times New Roman" w:cs="Times New Roman"/>
-          <w:sz w:val="24"/>
-          <w:szCs w:val="24"/>
-        </w:rPr>
-      </w:pPr>
-      <w:r>
-        <w:rPr>
-          <w:rFonts w:ascii="Times New Roman" w:eastAsia="Times New Roman" w:hAnsi="Times New Roman" w:cs="Times New Roman"/>
-          <w:b/>
-          <w:bCs/>
-          <w:color w:val="000000"/>
-          <w:sz w:val="24"/>
-          <w:szCs w:val="24"/>
-          <w:shd w:val="clear" w:color="auto" w:fill="FFFFFF"/>
-        </w:rPr>
-        <w:t xml:space="preserve">     &lt;/div&gt;</w:t>
-      </w:r>
-    </w:p>
-    <w:p>
-      <w:pPr>
-        <w:spacing w:after="0" w:line="240" w:lineRule="auto"/>
-        <w:ind w:firstLine="720"/>
-        <w:jc w:val="both"/>
-        <w:rPr>
-          <w:rFonts w:ascii="Times New Roman" w:eastAsia="Times New Roman" w:hAnsi="Times New Roman" w:cs="Times New Roman"/>
-          <w:sz w:val="24"/>
-          <w:szCs w:val="24"/>
-        </w:rPr>
-      </w:pPr>
-      <w:r>
-        <w:rPr>
-          <w:rFonts w:ascii="Times New Roman" w:eastAsia="Times New Roman" w:hAnsi="Times New Roman" w:cs="Times New Roman"/>
-          <w:b/>
-          <w:bCs/>
-          <w:color w:val="000000"/>
-          <w:sz w:val="24"/>
-          <w:szCs w:val="24"/>
-          <w:shd w:val="clear" w:color="auto" w:fill="FFFFFF"/>
-        </w:rPr>
-        <w:t xml:space="preserve">   );</w:t>
-      </w:r>
-    </w:p>
-    <w:p>
-      <w:pPr>
-        <w:spacing w:after="0" w:line="240" w:lineRule="auto"/>
-        <w:ind w:firstLine="720"/>
-        <w:jc w:val="both"/>
-        <w:rPr>
-          <w:rFonts w:ascii="Times New Roman" w:eastAsia="Times New Roman" w:hAnsi="Times New Roman" w:cs="Times New Roman"/>
-          <w:sz w:val="24"/>
-          <w:szCs w:val="24"/>
-        </w:rPr>
-      </w:pPr>
-      <w:r>
-        <w:rPr>
-          <w:rFonts w:ascii="Times New Roman" w:eastAsia="Times New Roman" w:hAnsi="Times New Roman" w:cs="Times New Roman"/>
-          <w:b/>
-          <w:bCs/>
-          <w:color w:val="000000"/>
-          <w:sz w:val="24"/>
-          <w:szCs w:val="24"/>
-          <w:shd w:val="clear" w:color="auto" w:fill="FFFFFF"/>
-        </w:rPr>
-        <w:t xml:space="preserve"> }</w:t>
-      </w:r>
-    </w:p>
-    <w:p>
-      <w:pPr>
-        <w:spacing w:after="0" w:line="240" w:lineRule="auto"/>
-        <w:ind w:firstLine="720"/>
-        <w:jc w:val="both"/>
-        <w:rPr>
-          <w:rFonts w:ascii="Times New Roman" w:eastAsia="Times New Roman" w:hAnsi="Times New Roman" w:cs="Times New Roman"/>
-          <w:sz w:val="24"/>
-          <w:szCs w:val="24"/>
-        </w:rPr>
-      </w:pPr>
-      <w:r>
-        <w:rPr>
-          <w:rFonts w:ascii="Times New Roman" w:eastAsia="Times New Roman" w:hAnsi="Times New Roman" w:cs="Times New Roman"/>
-          <w:b/>
-          <w:bCs/>
-          <w:color w:val="000000"/>
-          <w:sz w:val="24"/>
-          <w:szCs w:val="24"/>
-          <w:shd w:val="clear" w:color="auto" w:fill="FFFFFF"/>
-        </w:rPr>
-        <w:t>}</w:t>
-      </w:r>
-    </w:p>
-    <w:p>
-      <w:pPr>
-        <w:spacing w:after="0" w:line="240" w:lineRule="auto"/>
-        <w:jc w:val="both"/>
-        <w:rPr>
-          <w:rFonts w:ascii="Times New Roman" w:eastAsia="Times New Roman" w:hAnsi="Times New Roman" w:cs="Times New Roman"/>
-          <w:sz w:val="24"/>
-          <w:szCs w:val="24"/>
-        </w:rPr>
-      </w:pPr>
-    </w:p>
-    <w:p>
-      <w:pPr>
-        <w:spacing w:after="0" w:line="240" w:lineRule="auto"/>
-        <w:ind w:firstLine="720"/>
-        <w:jc w:val="both"/>
-        <w:rPr>
-          <w:rFonts w:ascii="Times New Roman" w:eastAsia="Times New Roman" w:hAnsi="Times New Roman" w:cs="Times New Roman"/>
-          <w:sz w:val="24"/>
-          <w:szCs w:val="24"/>
-        </w:rPr>
-      </w:pPr>
-      <w:r>
-        <w:rPr>
-          <w:rFonts w:ascii="Times New Roman" w:eastAsia="Times New Roman" w:hAnsi="Times New Roman" w:cs="Times New Roman"/>
-          <w:b/>
-          <w:bCs/>
-          <w:color w:val="000000"/>
-          <w:sz w:val="24"/>
-          <w:szCs w:val="24"/>
-          <w:shd w:val="clear" w:color="auto" w:fill="FFFFFF"/>
-        </w:rPr>
-        <w:t>export default App;</w:t>
-      </w:r>
-    </w:p>
-    <w:p>
-      <w:pPr>
-        <w:spacing w:after="0" w:line="240" w:lineRule="auto"/>
-        <w:jc w:val="both"/>
-        <w:rPr>
-          <w:rFonts w:ascii="Times New Roman" w:eastAsia="Times New Roman" w:hAnsi="Times New Roman" w:cs="Times New Roman"/>
-          <w:sz w:val="24"/>
-          <w:szCs w:val="24"/>
-        </w:rPr>
-      </w:pPr>
-    </w:p>
-    <w:p>
-      <w:pPr>
-        <w:spacing w:after="0" w:line="240" w:lineRule="auto"/>
-        <w:ind w:firstLine="720"/>
-        <w:jc w:val="both"/>
-        <w:rPr>
-          <w:rFonts w:ascii="Times New Roman" w:eastAsia="Times New Roman" w:hAnsi="Times New Roman" w:cs="Times New Roman"/>
-          <w:sz w:val="24"/>
-          <w:szCs w:val="24"/>
-        </w:rPr>
-      </w:pPr>
-      <w:r>
-        <w:rPr>
-          <w:rFonts w:ascii="Times New Roman" w:eastAsia="Times New Roman" w:hAnsi="Times New Roman" w:cs="Times New Roman"/>
-          <w:color w:val="000000"/>
-          <w:sz w:val="24"/>
-          <w:szCs w:val="24"/>
-          <w:shd w:val="clear" w:color="auto" w:fill="FFFFFF"/>
-        </w:rPr>
-        <w:t>// we are creating a custom component here and using it as we need</w:t>
-      </w:r>
-    </w:p>
-    <w:p>
-      <w:pPr>
-        <w:spacing w:after="0" w:line="240" w:lineRule="auto"/>
-        <w:jc w:val="both"/>
-        <w:rPr>
-          <w:rFonts w:ascii="Times New Roman" w:eastAsia="Times New Roman" w:hAnsi="Times New Roman" w:cs="Times New Roman"/>
-          <w:sz w:val="24"/>
-          <w:szCs w:val="24"/>
-        </w:rPr>
-      </w:pPr>
-    </w:p>
-    <w:p>
-      <w:pPr>
-        <w:spacing w:after="0" w:line="240" w:lineRule="auto"/>
-        <w:jc w:val="both"/>
-        <w:rPr>
-          <w:rFonts w:ascii="Times New Roman" w:eastAsia="Times New Roman" w:hAnsi="Times New Roman" w:cs="Times New Roman"/>
-          <w:sz w:val="24"/>
-          <w:szCs w:val="24"/>
-        </w:rPr>
-      </w:pPr>
-      <w:r>
-        <w:rPr>
-          <w:rFonts w:ascii="Times New Roman" w:eastAsia="Times New Roman" w:hAnsi="Times New Roman" w:cs="Times New Roman"/>
-          <w:b/>
-          <w:bCs/>
-          <w:color w:val="000000"/>
-          <w:sz w:val="24"/>
-          <w:szCs w:val="24"/>
-          <w:shd w:val="clear" w:color="auto" w:fill="FFFFFF"/>
-        </w:rPr>
-        <w:t>Creating own component:</w:t>
-      </w:r>
-    </w:p>
-    <w:p>
-      <w:pPr>
-        <w:spacing w:after="0" w:line="240" w:lineRule="auto"/>
-        <w:jc w:val="both"/>
-        <w:rPr>
-          <w:rFonts w:ascii="Times New Roman" w:eastAsia="Times New Roman" w:hAnsi="Times New Roman" w:cs="Times New Roman"/>
-          <w:sz w:val="24"/>
-          <w:szCs w:val="24"/>
-        </w:rPr>
-      </w:pPr>
-      <w:r>
-        <w:rPr>
-          <w:rFonts w:ascii="Times New Roman" w:eastAsia="Times New Roman" w:hAnsi="Times New Roman" w:cs="Times New Roman"/>
-          <w:b/>
-          <w:bCs/>
           <w:color w:val="000000"/>
           <w:sz w:val="24"/>
           <w:szCs w:val="24"/>
@@ -2289,209 +3499,134 @@
       <w:r>
         <w:rPr>
           <w:rFonts w:ascii="Times New Roman" w:eastAsia="Times New Roman" w:hAnsi="Times New Roman" w:cs="Times New Roman"/>
-          <w:color w:val="29303B"/>
-          <w:sz w:val="24"/>
-          <w:szCs w:val="24"/>
-        </w:rPr>
-        <w:tab/>
-      </w:r>
-      <w:r>
-        <w:rPr>
-          <w:rFonts w:ascii="Times New Roman" w:eastAsia="Times New Roman" w:hAnsi="Times New Roman" w:cs="Times New Roman"/>
-          <w:b/>
-          <w:bCs/>
-          <w:color w:val="000000"/>
-          <w:sz w:val="24"/>
-          <w:szCs w:val="24"/>
-          <w:shd w:val="clear" w:color="auto" w:fill="FFFFFF"/>
-        </w:rPr>
-        <w:t xml:space="preserve">ReactDOM.render(&lt;Hello /&gt;, document.getElementById('root')); </w:t>
-      </w:r>
-    </w:p>
-    <w:p>
-      <w:pPr>
-        <w:spacing w:after="0" w:line="240" w:lineRule="auto"/>
-        <w:jc w:val="both"/>
-        <w:rPr>
-          <w:rFonts w:ascii="Times New Roman" w:eastAsia="Times New Roman" w:hAnsi="Times New Roman" w:cs="Times New Roman"/>
-          <w:sz w:val="24"/>
-          <w:szCs w:val="24"/>
-        </w:rPr>
-      </w:pPr>
-      <w:r>
-        <w:rPr>
-          <w:rFonts w:ascii="Times New Roman" w:eastAsia="Times New Roman" w:hAnsi="Times New Roman" w:cs="Times New Roman"/>
-          <w:b/>
-          <w:bCs/>
-          <w:color w:val="000000"/>
-          <w:sz w:val="24"/>
-          <w:szCs w:val="24"/>
-        </w:rPr>
-        <w:tab/>
-      </w:r>
-      <w:r>
-        <w:rPr>
-          <w:rFonts w:ascii="Times New Roman" w:eastAsia="Times New Roman" w:hAnsi="Times New Roman" w:cs="Times New Roman"/>
-          <w:b/>
-          <w:bCs/>
-          <w:color w:val="000000"/>
-          <w:sz w:val="24"/>
-          <w:szCs w:val="24"/>
-        </w:rPr>
-        <w:tab/>
-      </w:r>
-      <w:r>
-        <w:rPr>
-          <w:rFonts w:ascii="Times New Roman" w:eastAsia="Times New Roman" w:hAnsi="Times New Roman" w:cs="Times New Roman"/>
-          <w:b/>
-          <w:bCs/>
-          <w:color w:val="000000"/>
-          <w:sz w:val="24"/>
-          <w:szCs w:val="24"/>
-          <w:shd w:val="clear" w:color="auto" w:fill="FFFFFF"/>
-        </w:rPr>
-        <w:t>import Hello from “./Hello”    //</w:t>
-      </w:r>
-      <w:r>
-        <w:rPr>
-          <w:rFonts w:ascii="Times New Roman" w:eastAsia="Times New Roman" w:hAnsi="Times New Roman" w:cs="Times New Roman"/>
-          <w:color w:val="000000"/>
-          <w:sz w:val="24"/>
-          <w:szCs w:val="24"/>
-          <w:shd w:val="clear" w:color="auto" w:fill="FFFFFF"/>
-        </w:rPr>
-        <w:t>or Hello.js</w:t>
-      </w:r>
-    </w:p>
-    <w:p>
-      <w:pPr>
-        <w:spacing w:after="0" w:line="240" w:lineRule="auto"/>
-        <w:jc w:val="both"/>
-        <w:rPr>
-          <w:rFonts w:ascii="Times New Roman" w:eastAsia="Times New Roman" w:hAnsi="Times New Roman" w:cs="Times New Roman"/>
-          <w:sz w:val="24"/>
-          <w:szCs w:val="24"/>
-        </w:rPr>
-      </w:pPr>
-      <w:r>
-        <w:rPr>
-          <w:rFonts w:ascii="Times New Roman" w:eastAsia="Times New Roman" w:hAnsi="Times New Roman" w:cs="Times New Roman"/>
-          <w:b/>
-          <w:bCs/>
-          <w:color w:val="000000"/>
-          <w:sz w:val="24"/>
-          <w:szCs w:val="24"/>
-          <w:shd w:val="clear" w:color="auto" w:fill="FFFFFF"/>
-        </w:rPr>
-        <w:t>Right click src and create new file  Hello.js//</w:t>
-      </w:r>
-      <w:r>
-        <w:rPr>
-          <w:rFonts w:ascii="Times New Roman" w:eastAsia="Times New Roman" w:hAnsi="Times New Roman" w:cs="Times New Roman"/>
-          <w:color w:val="000000"/>
-          <w:sz w:val="24"/>
-          <w:szCs w:val="24"/>
-          <w:shd w:val="clear" w:color="auto" w:fill="FFFFFF"/>
-        </w:rPr>
-        <w:t xml:space="preserve"> first letter should be capital and create Hello.js</w:t>
-      </w:r>
-    </w:p>
-    <w:p>
-      <w:pPr>
-        <w:spacing w:after="0" w:line="240" w:lineRule="auto"/>
-        <w:jc w:val="both"/>
-        <w:rPr>
-          <w:rFonts w:ascii="Times New Roman" w:eastAsia="Times New Roman" w:hAnsi="Times New Roman" w:cs="Times New Roman"/>
-          <w:sz w:val="24"/>
-          <w:szCs w:val="24"/>
-        </w:rPr>
-      </w:pPr>
-      <w:r>
-        <w:rPr>
-          <w:rFonts w:ascii="Times New Roman" w:eastAsia="Times New Roman" w:hAnsi="Times New Roman" w:cs="Times New Roman"/>
-          <w:b/>
-          <w:bCs/>
-          <w:color w:val="000000"/>
-          <w:sz w:val="24"/>
-          <w:szCs w:val="24"/>
-          <w:shd w:val="clear" w:color="auto" w:fill="FFFFFF"/>
-        </w:rPr>
-        <w:t>import React,{Component} from "react";</w:t>
-      </w:r>
-      <w:r>
-        <w:rPr>
-          <w:rFonts w:ascii="Times New Roman" w:eastAsia="Times New Roman" w:hAnsi="Times New Roman" w:cs="Times New Roman"/>
-          <w:color w:val="000000"/>
-          <w:sz w:val="24"/>
-          <w:szCs w:val="24"/>
-          <w:shd w:val="clear" w:color="auto" w:fill="FFFFFF"/>
-        </w:rPr>
-        <w:t xml:space="preserve">  </w:t>
-      </w:r>
-    </w:p>
-    <w:p>
-      <w:pPr>
-        <w:spacing w:after="0" w:line="240" w:lineRule="auto"/>
-        <w:ind w:firstLine="720"/>
-        <w:jc w:val="both"/>
-        <w:rPr>
-          <w:rFonts w:ascii="Times New Roman" w:eastAsia="Times New Roman" w:hAnsi="Times New Roman" w:cs="Times New Roman"/>
-          <w:sz w:val="24"/>
-          <w:szCs w:val="24"/>
-        </w:rPr>
-      </w:pPr>
-      <w:r>
-        <w:rPr>
-          <w:rFonts w:ascii="Times New Roman" w:eastAsia="Times New Roman" w:hAnsi="Times New Roman" w:cs="Times New Roman"/>
-          <w:color w:val="000000"/>
-          <w:sz w:val="24"/>
-          <w:szCs w:val="24"/>
-          <w:shd w:val="clear" w:color="auto" w:fill="FFFFFF"/>
-        </w:rPr>
-        <w:t xml:space="preserve">// import React and component from react instead of React.component </w:t>
-      </w:r>
-    </w:p>
-    <w:p>
-      <w:pPr>
-        <w:spacing w:after="0" w:line="240" w:lineRule="auto"/>
-        <w:jc w:val="both"/>
-        <w:rPr>
-          <w:rFonts w:ascii="Times New Roman" w:eastAsia="Times New Roman" w:hAnsi="Times New Roman" w:cs="Times New Roman"/>
-          <w:sz w:val="24"/>
-          <w:szCs w:val="24"/>
-        </w:rPr>
-      </w:pPr>
-      <w:r>
-        <w:rPr>
-          <w:rFonts w:ascii="Times New Roman" w:eastAsia="Times New Roman" w:hAnsi="Times New Roman" w:cs="Times New Roman"/>
-          <w:b/>
-          <w:bCs/>
-          <w:color w:val="000000"/>
-          <w:sz w:val="24"/>
-          <w:szCs w:val="24"/>
-          <w:shd w:val="clear" w:color="auto" w:fill="FFFFFF"/>
-        </w:rPr>
-        <w:t>import "./Hello.css";</w:t>
-      </w:r>
-      <w:r>
-        <w:rPr>
-          <w:rFonts w:ascii="Times New Roman" w:eastAsia="Times New Roman" w:hAnsi="Times New Roman" w:cs="Times New Roman"/>
-          <w:b/>
-          <w:bCs/>
-          <w:color w:val="000000"/>
-          <w:sz w:val="24"/>
-          <w:szCs w:val="24"/>
-        </w:rPr>
-        <w:tab/>
-      </w:r>
-      <w:r>
-        <w:rPr>
-          <w:rFonts w:ascii="Times New Roman" w:eastAsia="Times New Roman" w:hAnsi="Times New Roman" w:cs="Times New Roman"/>
-          <w:b/>
-          <w:bCs/>
-          <w:color w:val="000000"/>
-          <w:sz w:val="24"/>
-          <w:szCs w:val="24"/>
+          <w:b/>
+          <w:bCs/>
+          <w:color w:val="000000"/>
+          <w:sz w:val="24"/>
+          <w:szCs w:val="24"/>
+          <w:shd w:val="clear" w:color="auto" w:fill="FFFFFF"/>
+        </w:rPr>
+        <w:t>&lt;div className="f1 tc"&gt;</w:t>
+      </w:r>
+    </w:p>
+    <w:p>
+      <w:pPr>
+        <w:spacing w:after="0" w:line="240" w:lineRule="auto"/>
+        <w:jc w:val="both"/>
+        <w:rPr>
+          <w:rFonts w:ascii="Times New Roman" w:eastAsia="Times New Roman" w:hAnsi="Times New Roman" w:cs="Times New Roman"/>
+          <w:sz w:val="24"/>
+          <w:szCs w:val="24"/>
+        </w:rPr>
+      </w:pPr>
+      <w:r>
+        <w:rPr>
+          <w:rFonts w:ascii="Times New Roman" w:eastAsia="Times New Roman" w:hAnsi="Times New Roman" w:cs="Times New Roman"/>
+          <w:bCs/>
+          <w:color w:val="000000"/>
+          <w:sz w:val="24"/>
+          <w:szCs w:val="24"/>
+          <w:shd w:val="clear" w:color="auto" w:fill="FFFFFF"/>
+        </w:rPr>
+        <w:t xml:space="preserve">       &lt;h1&gt; React introduction&lt;/h1&gt;</w:t>
+      </w:r>
+    </w:p>
+    <w:p>
+      <w:pPr>
+        <w:spacing w:after="0" w:line="240" w:lineRule="auto"/>
+        <w:jc w:val="both"/>
+        <w:rPr>
+          <w:rFonts w:ascii="Times New Roman" w:eastAsia="Times New Roman" w:hAnsi="Times New Roman" w:cs="Times New Roman"/>
+          <w:sz w:val="24"/>
+          <w:szCs w:val="24"/>
+        </w:rPr>
+      </w:pPr>
+      <w:r>
+        <w:rPr>
+          <w:rFonts w:ascii="Times New Roman" w:eastAsia="Times New Roman" w:hAnsi="Times New Roman" w:cs="Times New Roman"/>
+          <w:bCs/>
+          <w:color w:val="000000"/>
+          <w:sz w:val="24"/>
+          <w:szCs w:val="24"/>
+          <w:shd w:val="clear" w:color="auto" w:fill="FFFFFF"/>
+        </w:rPr>
+        <w:t xml:space="preserve">       &lt;p&gt; welcome to </w:t>
+      </w:r>
+      <w:r>
+        <w:rPr>
+          <w:rFonts w:ascii="Times New Roman" w:eastAsia="Times New Roman" w:hAnsi="Times New Roman" w:cs="Times New Roman"/>
+          <w:bCs/>
+          <w:color w:val="000000"/>
+          <w:sz w:val="24"/>
+          <w:szCs w:val="24"/>
+          <w:shd w:val="clear" w:color="auto" w:fill="FFFFFF"/>
+        </w:rPr>
+        <w:t>react.</w:t>
+      </w:r>
+      <w:r>
+        <w:rPr>
+          <w:rFonts w:ascii="Times New Roman" w:eastAsia="Times New Roman" w:hAnsi="Times New Roman" w:cs="Times New Roman"/>
+          <w:bCs/>
+          <w:color w:val="000000"/>
+          <w:sz w:val="24"/>
+          <w:szCs w:val="24"/>
+          <w:shd w:val="clear" w:color="auto" w:fill="FFFFFF"/>
+        </w:rPr>
+        <w:t xml:space="preserve"> It is </w:t>
+      </w:r>
+      <w:r>
+        <w:rPr>
+          <w:rFonts w:ascii="Times New Roman" w:eastAsia="Times New Roman" w:hAnsi="Times New Roman" w:cs="Times New Roman"/>
+          <w:bCs/>
+          <w:color w:val="000000"/>
+          <w:sz w:val="24"/>
+          <w:szCs w:val="24"/>
+          <w:shd w:val="clear" w:color="auto" w:fill="FFFFFF"/>
+        </w:rPr>
+        <w:t>a</w:t>
+      </w:r>
+      <w:r>
+        <w:rPr>
+          <w:rFonts w:ascii="Times New Roman" w:eastAsia="Times New Roman" w:hAnsi="Times New Roman" w:cs="Times New Roman"/>
+          <w:bCs/>
+          <w:color w:val="000000"/>
+          <w:sz w:val="24"/>
+          <w:szCs w:val="24"/>
+          <w:shd w:val="clear" w:color="auto" w:fill="FFFFFF"/>
+        </w:rPr>
+        <w:t xml:space="preserve"> useful concept to learn&lt;/p&gt;</w:t>
+      </w:r>
+    </w:p>
+    <w:p>
+      <w:pPr>
+        <w:spacing w:after="0" w:line="240" w:lineRule="auto"/>
+        <w:jc w:val="both"/>
+        <w:rPr>
+          <w:rFonts w:ascii="Times New Roman" w:eastAsia="Times New Roman" w:hAnsi="Times New Roman" w:cs="Times New Roman"/>
+          <w:sz w:val="20"/>
+          <w:szCs w:val="20"/>
+        </w:rPr>
+      </w:pPr>
+      <w:r>
+        <w:rPr>
+          <w:rFonts w:ascii="Times New Roman" w:eastAsia="Times New Roman" w:hAnsi="Times New Roman" w:cs="Times New Roman"/>
+          <w:b/>
+          <w:bCs/>
+          <w:color w:val="000000"/>
+          <w:sz w:val="24"/>
+          <w:szCs w:val="24"/>
+          <w:shd w:val="clear" w:color="auto" w:fill="FFFFFF"/>
+        </w:rPr>
+        <w:t xml:space="preserve">       &lt;p&gt;{props.greetings}&lt;/p&gt;  </w:t>
+      </w:r>
+      <w:r>
+        <w:rPr>
+          <w:rFonts w:ascii="Times New Roman" w:eastAsia="Times New Roman" w:hAnsi="Times New Roman" w:cs="Times New Roman"/>
+          <w:b/>
+          <w:bCs/>
+          <w:color w:val="000000"/>
+          <w:sz w:val="20"/>
+          <w:szCs w:val="20"/>
           <w:shd w:val="clear" w:color="auto" w:fill="FFFFFF"/>
         </w:rPr>
         <w:t>//</w:t>
@@ -2499,955 +3634,62 @@
       <w:r>
         <w:rPr>
           <w:rFonts w:ascii="Times New Roman" w:eastAsia="Times New Roman" w:hAnsi="Times New Roman" w:cs="Times New Roman"/>
-          <w:color w:val="000000"/>
-          <w:sz w:val="24"/>
-          <w:szCs w:val="24"/>
-          <w:shd w:val="clear" w:color="auto" w:fill="FFFFFF"/>
-        </w:rPr>
-        <w:t>create new css file and import it</w:t>
-      </w:r>
-    </w:p>
-    <w:p>
-      <w:pPr>
-        <w:spacing w:after="0" w:line="240" w:lineRule="auto"/>
-        <w:jc w:val="both"/>
-        <w:rPr>
-          <w:rFonts w:ascii="Times New Roman" w:eastAsia="Times New Roman" w:hAnsi="Times New Roman" w:cs="Times New Roman"/>
-          <w:sz w:val="24"/>
-          <w:szCs w:val="24"/>
-        </w:rPr>
-      </w:pPr>
-      <w:r>
-        <w:rPr>
-          <w:rFonts w:ascii="Times New Roman" w:eastAsia="Times New Roman" w:hAnsi="Times New Roman" w:cs="Times New Roman"/>
-          <w:b/>
-          <w:bCs/>
-          <w:color w:val="000000"/>
-          <w:sz w:val="24"/>
-          <w:szCs w:val="24"/>
-          <w:shd w:val="clear" w:color="auto" w:fill="FFFFFF"/>
-        </w:rPr>
-        <w:t xml:space="preserve">import "tachyons"; // </w:t>
-      </w:r>
-      <w:r>
-        <w:rPr>
-          <w:rFonts w:ascii="Times New Roman" w:eastAsia="Times New Roman" w:hAnsi="Times New Roman" w:cs="Times New Roman"/>
-          <w:color w:val="000000"/>
-          <w:sz w:val="24"/>
-          <w:szCs w:val="24"/>
-          <w:shd w:val="clear" w:color="auto" w:fill="FFFFFF"/>
-        </w:rPr>
-        <w:t xml:space="preserve">package similar to boot strap , we can use class names </w:t>
-      </w:r>
-    </w:p>
-    <w:p>
-      <w:pPr>
-        <w:spacing w:after="0" w:line="240" w:lineRule="auto"/>
-        <w:jc w:val="both"/>
-        <w:rPr>
-          <w:rFonts w:ascii="Times New Roman" w:eastAsia="Times New Roman" w:hAnsi="Times New Roman" w:cs="Times New Roman"/>
-          <w:sz w:val="24"/>
-          <w:szCs w:val="24"/>
-        </w:rPr>
-      </w:pPr>
-      <w:r>
-        <w:rPr>
-          <w:rFonts w:ascii="Times New Roman" w:eastAsia="Times New Roman" w:hAnsi="Times New Roman" w:cs="Times New Roman"/>
-          <w:color w:val="000000"/>
-          <w:sz w:val="24"/>
-          <w:szCs w:val="24"/>
-        </w:rPr>
-        <w:tab/>
-      </w:r>
-      <w:r>
-        <w:rPr>
-          <w:rFonts w:ascii="Times New Roman" w:eastAsia="Times New Roman" w:hAnsi="Times New Roman" w:cs="Times New Roman"/>
-          <w:color w:val="000000"/>
-          <w:sz w:val="24"/>
-          <w:szCs w:val="24"/>
-          <w:shd w:val="clear" w:color="auto" w:fill="FFFFFF"/>
-        </w:rPr>
-        <w:t xml:space="preserve">Add tachyons by using </w:t>
-      </w:r>
-      <w:r>
-        <w:rPr>
-          <w:rFonts w:ascii="Times New Roman" w:eastAsia="Times New Roman" w:hAnsi="Times New Roman" w:cs="Times New Roman"/>
-          <w:b/>
-          <w:bCs/>
-          <w:color w:val="000000"/>
-          <w:sz w:val="24"/>
-          <w:szCs w:val="24"/>
-          <w:shd w:val="clear" w:color="auto" w:fill="FFFFFF"/>
-        </w:rPr>
-        <w:t>npm install tachyons</w:t>
-      </w:r>
-    </w:p>
-    <w:p>
-      <w:pPr>
-        <w:spacing w:after="0" w:line="240" w:lineRule="auto"/>
-        <w:jc w:val="both"/>
-        <w:rPr>
-          <w:rFonts w:ascii="Times New Roman" w:eastAsia="Times New Roman" w:hAnsi="Times New Roman" w:cs="Times New Roman"/>
-          <w:sz w:val="24"/>
-          <w:szCs w:val="24"/>
-        </w:rPr>
-      </w:pPr>
-    </w:p>
-    <w:p>
-      <w:pPr>
-        <w:spacing w:after="0" w:line="240" w:lineRule="auto"/>
-        <w:jc w:val="both"/>
-        <w:rPr>
-          <w:rFonts w:ascii="Times New Roman" w:eastAsia="Times New Roman" w:hAnsi="Times New Roman" w:cs="Times New Roman"/>
-          <w:sz w:val="24"/>
-          <w:szCs w:val="24"/>
-        </w:rPr>
-      </w:pPr>
-      <w:r>
-        <w:rPr>
-          <w:rFonts w:ascii="Times New Roman" w:eastAsia="Times New Roman" w:hAnsi="Times New Roman" w:cs="Times New Roman"/>
-          <w:b/>
-          <w:bCs/>
-          <w:color w:val="000000"/>
-          <w:sz w:val="24"/>
-          <w:szCs w:val="24"/>
-          <w:shd w:val="clear" w:color="auto" w:fill="FFFFFF"/>
-        </w:rPr>
-        <w:t>class Hello extends Component{</w:t>
-      </w:r>
-      <w:r>
-        <w:rPr>
-          <w:rFonts w:ascii="Times New Roman" w:eastAsia="Times New Roman" w:hAnsi="Times New Roman" w:cs="Times New Roman"/>
-          <w:b/>
-          <w:bCs/>
-          <w:color w:val="000000"/>
-          <w:sz w:val="24"/>
-          <w:szCs w:val="24"/>
-        </w:rPr>
-        <w:tab/>
-      </w:r>
-      <w:r>
-        <w:rPr>
-          <w:rFonts w:ascii="Times New Roman" w:eastAsia="Times New Roman" w:hAnsi="Times New Roman" w:cs="Times New Roman"/>
-          <w:b/>
-          <w:bCs/>
-          <w:color w:val="000000"/>
-          <w:sz w:val="24"/>
-          <w:szCs w:val="24"/>
-          <w:shd w:val="clear" w:color="auto" w:fill="FFFFFF"/>
-        </w:rPr>
-        <w:t xml:space="preserve">// </w:t>
-      </w:r>
-      <w:r>
-        <w:rPr>
-          <w:rFonts w:ascii="Times New Roman" w:eastAsia="Times New Roman" w:hAnsi="Times New Roman" w:cs="Times New Roman"/>
-          <w:color w:val="000000"/>
-          <w:sz w:val="24"/>
-          <w:szCs w:val="24"/>
-          <w:shd w:val="clear" w:color="auto" w:fill="FFFFFF"/>
-        </w:rPr>
-        <w:t xml:space="preserve">Hello component creation </w:t>
-      </w:r>
-    </w:p>
-    <w:p>
-      <w:pPr>
-        <w:spacing w:after="0" w:line="240" w:lineRule="auto"/>
-        <w:jc w:val="both"/>
-        <w:rPr>
-          <w:rFonts w:ascii="Times New Roman" w:eastAsia="Times New Roman" w:hAnsi="Times New Roman" w:cs="Times New Roman"/>
-          <w:sz w:val="24"/>
-          <w:szCs w:val="24"/>
-        </w:rPr>
-      </w:pPr>
-      <w:r>
-        <w:rPr>
-          <w:rFonts w:ascii="Times New Roman" w:eastAsia="Times New Roman" w:hAnsi="Times New Roman" w:cs="Times New Roman"/>
-          <w:b/>
-          <w:bCs/>
-          <w:color w:val="000000"/>
-          <w:sz w:val="24"/>
-          <w:szCs w:val="24"/>
-          <w:shd w:val="clear" w:color="auto" w:fill="FFFFFF"/>
-        </w:rPr>
-        <w:t>render(){</w:t>
-      </w:r>
-      <w:r>
-        <w:rPr>
-          <w:rFonts w:ascii="Times New Roman" w:eastAsia="Times New Roman" w:hAnsi="Times New Roman" w:cs="Times New Roman"/>
-          <w:b/>
-          <w:bCs/>
-          <w:color w:val="000000"/>
-          <w:sz w:val="24"/>
-          <w:szCs w:val="24"/>
-        </w:rPr>
-        <w:tab/>
-      </w:r>
-      <w:r>
-        <w:rPr>
-          <w:rFonts w:ascii="Times New Roman" w:eastAsia="Times New Roman" w:hAnsi="Times New Roman" w:cs="Times New Roman"/>
-          <w:b/>
-          <w:bCs/>
-          <w:color w:val="000000"/>
-          <w:sz w:val="24"/>
-          <w:szCs w:val="24"/>
-        </w:rPr>
-        <w:tab/>
-      </w:r>
-      <w:r>
-        <w:rPr>
-          <w:rFonts w:ascii="Times New Roman" w:eastAsia="Times New Roman" w:hAnsi="Times New Roman" w:cs="Times New Roman"/>
-          <w:b/>
-          <w:bCs/>
-          <w:color w:val="000000"/>
-          <w:sz w:val="24"/>
-          <w:szCs w:val="24"/>
-          <w:shd w:val="clear" w:color="auto" w:fill="FFFFFF"/>
-        </w:rPr>
-        <w:t xml:space="preserve">// </w:t>
-      </w:r>
-      <w:r>
-        <w:rPr>
-          <w:rFonts w:ascii="Times New Roman" w:eastAsia="Times New Roman" w:hAnsi="Times New Roman" w:cs="Times New Roman"/>
-          <w:color w:val="000000"/>
-          <w:sz w:val="24"/>
-          <w:szCs w:val="24"/>
-          <w:shd w:val="clear" w:color="auto" w:fill="FFFFFF"/>
-        </w:rPr>
-        <w:t xml:space="preserve">always render function should be there </w:t>
-      </w:r>
-    </w:p>
-    <w:p>
-      <w:pPr>
-        <w:spacing w:after="0" w:line="240" w:lineRule="auto"/>
-        <w:jc w:val="both"/>
-        <w:rPr>
-          <w:rFonts w:ascii="Times New Roman" w:eastAsia="Times New Roman" w:hAnsi="Times New Roman" w:cs="Times New Roman"/>
-          <w:sz w:val="24"/>
-          <w:szCs w:val="24"/>
-        </w:rPr>
-      </w:pPr>
-      <w:r>
-        <w:rPr>
-          <w:rFonts w:ascii="Times New Roman" w:eastAsia="Times New Roman" w:hAnsi="Times New Roman" w:cs="Times New Roman"/>
-          <w:b/>
-          <w:bCs/>
-          <w:color w:val="000000"/>
-          <w:sz w:val="24"/>
-          <w:szCs w:val="24"/>
-          <w:shd w:val="clear" w:color="auto" w:fill="FFFFFF"/>
-        </w:rPr>
-        <w:t xml:space="preserve">   return (</w:t>
-      </w:r>
-      <w:r>
-        <w:rPr>
-          <w:rFonts w:ascii="Times New Roman" w:eastAsia="Times New Roman" w:hAnsi="Times New Roman" w:cs="Times New Roman"/>
-          <w:b/>
-          <w:bCs/>
-          <w:color w:val="000000"/>
-          <w:sz w:val="24"/>
-          <w:szCs w:val="24"/>
-        </w:rPr>
-        <w:tab/>
-      </w:r>
-      <w:r>
-        <w:rPr>
-          <w:rFonts w:ascii="Times New Roman" w:eastAsia="Times New Roman" w:hAnsi="Times New Roman" w:cs="Times New Roman"/>
-          <w:b/>
-          <w:bCs/>
-          <w:color w:val="000000"/>
-          <w:sz w:val="24"/>
-          <w:szCs w:val="24"/>
-        </w:rPr>
-        <w:tab/>
-      </w:r>
-      <w:r>
-        <w:rPr>
-          <w:rFonts w:ascii="Times New Roman" w:eastAsia="Times New Roman" w:hAnsi="Times New Roman" w:cs="Times New Roman"/>
-          <w:b/>
-          <w:bCs/>
-          <w:color w:val="000000"/>
-          <w:sz w:val="24"/>
-          <w:szCs w:val="24"/>
-          <w:shd w:val="clear" w:color="auto" w:fill="FFFFFF"/>
-        </w:rPr>
-        <w:t xml:space="preserve">// </w:t>
-      </w:r>
-      <w:r>
-        <w:rPr>
-          <w:rFonts w:ascii="Times New Roman" w:eastAsia="Times New Roman" w:hAnsi="Times New Roman" w:cs="Times New Roman"/>
-          <w:color w:val="000000"/>
-          <w:sz w:val="24"/>
-          <w:szCs w:val="24"/>
-          <w:shd w:val="clear" w:color="auto" w:fill="FFFFFF"/>
-        </w:rPr>
-        <w:t xml:space="preserve">tell render what we should return . brackets to add multiple lines </w:t>
-      </w:r>
-    </w:p>
-    <w:p>
-      <w:pPr>
-        <w:spacing w:after="0" w:line="240" w:lineRule="auto"/>
-        <w:jc w:val="both"/>
-        <w:rPr>
-          <w:rFonts w:ascii="Times New Roman" w:eastAsia="Times New Roman" w:hAnsi="Times New Roman" w:cs="Times New Roman"/>
-          <w:sz w:val="24"/>
-          <w:szCs w:val="24"/>
-        </w:rPr>
-      </w:pPr>
-      <w:r>
-        <w:rPr>
-          <w:rFonts w:ascii="Times New Roman" w:eastAsia="Times New Roman" w:hAnsi="Times New Roman" w:cs="Times New Roman"/>
-          <w:b/>
-          <w:bCs/>
-          <w:color w:val="000000"/>
-          <w:sz w:val="24"/>
-          <w:szCs w:val="24"/>
-          <w:shd w:val="clear" w:color="auto" w:fill="FFFFFF"/>
-        </w:rPr>
-        <w:t xml:space="preserve">   &lt;div className="f1 tc"&gt;</w:t>
-      </w:r>
-      <w:r>
-        <w:rPr>
-          <w:rFonts w:ascii="Times New Roman" w:eastAsia="Times New Roman" w:hAnsi="Times New Roman" w:cs="Times New Roman"/>
-          <w:b/>
-          <w:bCs/>
-          <w:color w:val="000000"/>
-          <w:sz w:val="24"/>
-          <w:szCs w:val="24"/>
-        </w:rPr>
-        <w:tab/>
-      </w:r>
-      <w:r>
-        <w:rPr>
-          <w:rFonts w:ascii="Times New Roman" w:eastAsia="Times New Roman" w:hAnsi="Times New Roman" w:cs="Times New Roman"/>
-          <w:b/>
-          <w:bCs/>
-          <w:color w:val="000000"/>
-          <w:sz w:val="24"/>
-          <w:szCs w:val="24"/>
-          <w:shd w:val="clear" w:color="auto" w:fill="FFFFFF"/>
-        </w:rPr>
-        <w:t>//</w:t>
-      </w:r>
-      <w:r>
-        <w:rPr>
-          <w:rFonts w:ascii="Times New Roman" w:eastAsia="Times New Roman" w:hAnsi="Times New Roman" w:cs="Times New Roman"/>
-          <w:color w:val="000000"/>
-          <w:sz w:val="24"/>
-          <w:szCs w:val="24"/>
-          <w:shd w:val="clear" w:color="auto" w:fill="FFFFFF"/>
-        </w:rPr>
-        <w:t xml:space="preserve">f1 and tc are tachyon classes </w:t>
-      </w:r>
-    </w:p>
-    <w:p>
-      <w:pPr>
-        <w:spacing w:after="0" w:line="240" w:lineRule="auto"/>
-        <w:jc w:val="both"/>
-        <w:rPr>
-          <w:rFonts w:ascii="Times New Roman" w:eastAsia="Times New Roman" w:hAnsi="Times New Roman" w:cs="Times New Roman"/>
-          <w:sz w:val="24"/>
-          <w:szCs w:val="24"/>
-        </w:rPr>
-      </w:pPr>
-      <w:r>
-        <w:rPr>
-          <w:rFonts w:ascii="Times New Roman" w:eastAsia="Times New Roman" w:hAnsi="Times New Roman" w:cs="Times New Roman"/>
-          <w:color w:val="000000"/>
-          <w:sz w:val="24"/>
-          <w:szCs w:val="24"/>
-        </w:rPr>
-        <w:tab/>
-      </w:r>
-      <w:r>
-        <w:rPr>
-          <w:rFonts w:ascii="Times New Roman" w:eastAsia="Times New Roman" w:hAnsi="Times New Roman" w:cs="Times New Roman"/>
-          <w:color w:val="000000"/>
-          <w:sz w:val="24"/>
-          <w:szCs w:val="24"/>
-        </w:rPr>
-        <w:tab/>
-      </w:r>
-      <w:r>
-        <w:rPr>
-          <w:rFonts w:ascii="Times New Roman" w:eastAsia="Times New Roman" w:hAnsi="Times New Roman" w:cs="Times New Roman"/>
-          <w:color w:val="000000"/>
-          <w:sz w:val="24"/>
-          <w:szCs w:val="24"/>
-          <w:shd w:val="clear" w:color="auto" w:fill="FFFFFF"/>
-        </w:rPr>
-        <w:t xml:space="preserve">// not using class and using classname , because it is actually not a html here , it is a js file . </w:t>
-      </w:r>
-      <w:r>
-        <w:rPr>
-          <w:rFonts w:ascii="Times New Roman" w:eastAsia="Times New Roman" w:hAnsi="Times New Roman" w:cs="Times New Roman"/>
-          <w:b/>
-          <w:bCs/>
-          <w:color w:val="000000"/>
-          <w:sz w:val="24"/>
-          <w:szCs w:val="24"/>
-          <w:shd w:val="clear" w:color="auto" w:fill="FFFFFF"/>
-        </w:rPr>
-        <w:t>JSx file .react allows to combine html and js.</w:t>
-      </w:r>
-      <w:r>
-        <w:rPr>
-          <w:rFonts w:ascii="Times New Roman" w:eastAsia="Times New Roman" w:hAnsi="Times New Roman" w:cs="Times New Roman"/>
-          <w:color w:val="000000"/>
-          <w:sz w:val="24"/>
-          <w:szCs w:val="24"/>
-          <w:shd w:val="clear" w:color="auto" w:fill="FFFFFF"/>
-        </w:rPr>
-        <w:t>react allows components to be components with all it needs . it allows us to change only that particular component . react creates its own virtual or fake dom using JSX , and real dom takes the content from this virtual dom and thats why it is really really fast . so class is reserved keyword in js and thats why we use classname</w:t>
-      </w:r>
-    </w:p>
-    <w:p>
-      <w:pPr>
-        <w:spacing w:after="0" w:line="240" w:lineRule="auto"/>
-        <w:jc w:val="both"/>
-        <w:rPr>
-          <w:rFonts w:ascii="Times New Roman" w:eastAsia="Times New Roman" w:hAnsi="Times New Roman" w:cs="Times New Roman"/>
-          <w:sz w:val="24"/>
-          <w:szCs w:val="24"/>
-        </w:rPr>
-      </w:pPr>
-      <w:r>
-        <w:rPr>
-          <w:rFonts w:ascii="Times New Roman" w:eastAsia="Times New Roman" w:hAnsi="Times New Roman" w:cs="Times New Roman"/>
-          <w:b/>
-          <w:bCs/>
-          <w:color w:val="000000"/>
-          <w:sz w:val="24"/>
-          <w:szCs w:val="24"/>
-          <w:shd w:val="clear" w:color="auto" w:fill="FFFFFF"/>
-        </w:rPr>
-        <w:t xml:space="preserve">       &lt;h1&gt; React introduction&lt;/h1&gt;</w:t>
-      </w:r>
-    </w:p>
-    <w:p>
-      <w:pPr>
-        <w:spacing w:after="0" w:line="240" w:lineRule="auto"/>
-        <w:jc w:val="both"/>
-        <w:rPr>
-          <w:rFonts w:ascii="Times New Roman" w:eastAsia="Times New Roman" w:hAnsi="Times New Roman" w:cs="Times New Roman"/>
-          <w:sz w:val="24"/>
-          <w:szCs w:val="24"/>
-        </w:rPr>
-      </w:pPr>
-      <w:r>
-        <w:rPr>
-          <w:rFonts w:ascii="Times New Roman" w:eastAsia="Times New Roman" w:hAnsi="Times New Roman" w:cs="Times New Roman"/>
-          <w:b/>
-          <w:bCs/>
-          <w:color w:val="000000"/>
-          <w:sz w:val="24"/>
-          <w:szCs w:val="24"/>
-          <w:shd w:val="clear" w:color="auto" w:fill="FFFFFF"/>
-        </w:rPr>
-        <w:lastRenderedPageBreak/>
-        <w:t xml:space="preserve">       &lt;p&gt; welcome to react . It is an useful concept to learn&lt;/p&gt;</w:t>
-      </w:r>
-    </w:p>
-    <w:p>
-      <w:pPr>
-        <w:spacing w:after="0" w:line="240" w:lineRule="auto"/>
-        <w:jc w:val="both"/>
-        <w:rPr>
-          <w:rFonts w:ascii="Times New Roman" w:eastAsia="Times New Roman" w:hAnsi="Times New Roman" w:cs="Times New Roman"/>
-          <w:sz w:val="24"/>
-          <w:szCs w:val="24"/>
-        </w:rPr>
-      </w:pPr>
-      <w:r>
-        <w:rPr>
-          <w:rFonts w:ascii="Times New Roman" w:eastAsia="Times New Roman" w:hAnsi="Times New Roman" w:cs="Times New Roman"/>
-          <w:b/>
-          <w:bCs/>
-          <w:color w:val="000000"/>
-          <w:sz w:val="24"/>
-          <w:szCs w:val="24"/>
-          <w:shd w:val="clear" w:color="auto" w:fill="FFFFFF"/>
-        </w:rPr>
-        <w:t xml:space="preserve">       &lt;p&gt;{this.props.greetings}&lt;/p&gt;</w:t>
-      </w:r>
-      <w:r>
-        <w:rPr>
-          <w:rFonts w:ascii="Times New Roman" w:eastAsia="Times New Roman" w:hAnsi="Times New Roman" w:cs="Times New Roman"/>
-          <w:b/>
-          <w:bCs/>
-          <w:color w:val="000000"/>
-          <w:sz w:val="24"/>
-          <w:szCs w:val="24"/>
-        </w:rPr>
-        <w:tab/>
-      </w:r>
-      <w:r>
-        <w:rPr>
-          <w:rFonts w:ascii="Times New Roman" w:eastAsia="Times New Roman" w:hAnsi="Times New Roman" w:cs="Times New Roman"/>
-          <w:b/>
-          <w:bCs/>
-          <w:color w:val="000000"/>
-          <w:sz w:val="24"/>
-          <w:szCs w:val="24"/>
-          <w:shd w:val="clear" w:color="auto" w:fill="FFFFFF"/>
-        </w:rPr>
-        <w:t xml:space="preserve">// </w:t>
-      </w:r>
-      <w:r>
-        <w:rPr>
-          <w:rFonts w:ascii="Times New Roman" w:eastAsia="Times New Roman" w:hAnsi="Times New Roman" w:cs="Times New Roman"/>
-          <w:color w:val="000000"/>
-          <w:sz w:val="24"/>
-          <w:szCs w:val="24"/>
-          <w:shd w:val="clear" w:color="auto" w:fill="FFFFFF"/>
-        </w:rPr>
-        <w:t>see below</w:t>
-      </w:r>
-    </w:p>
-    <w:p>
-      <w:pPr>
-        <w:spacing w:after="0" w:line="240" w:lineRule="auto"/>
-        <w:jc w:val="both"/>
-        <w:rPr>
-          <w:rFonts w:ascii="Times New Roman" w:eastAsia="Times New Roman" w:hAnsi="Times New Roman" w:cs="Times New Roman"/>
-          <w:sz w:val="24"/>
-          <w:szCs w:val="24"/>
-        </w:rPr>
-      </w:pPr>
-      <w:r>
-        <w:rPr>
-          <w:rFonts w:ascii="Times New Roman" w:eastAsia="Times New Roman" w:hAnsi="Times New Roman" w:cs="Times New Roman"/>
-          <w:b/>
-          <w:bCs/>
-          <w:color w:val="000000"/>
-          <w:sz w:val="24"/>
-          <w:szCs w:val="24"/>
-          <w:shd w:val="clear" w:color="auto" w:fill="FFFFFF"/>
-        </w:rPr>
-        <w:t xml:space="preserve">   &lt;/div&gt;</w:t>
-      </w:r>
-    </w:p>
-    <w:p>
-      <w:pPr>
-        <w:spacing w:after="0" w:line="240" w:lineRule="auto"/>
-        <w:jc w:val="both"/>
-        <w:rPr>
-          <w:rFonts w:ascii="Times New Roman" w:eastAsia="Times New Roman" w:hAnsi="Times New Roman" w:cs="Times New Roman"/>
-          <w:sz w:val="24"/>
-          <w:szCs w:val="24"/>
-        </w:rPr>
-      </w:pPr>
-      <w:r>
-        <w:rPr>
-          <w:rFonts w:ascii="Times New Roman" w:eastAsia="Times New Roman" w:hAnsi="Times New Roman" w:cs="Times New Roman"/>
-          <w:b/>
-          <w:bCs/>
-          <w:color w:val="000000"/>
-          <w:sz w:val="24"/>
-          <w:szCs w:val="24"/>
-          <w:shd w:val="clear" w:color="auto" w:fill="FFFFFF"/>
-        </w:rPr>
-        <w:t xml:space="preserve">    );</w:t>
-      </w:r>
-    </w:p>
-    <w:p>
-      <w:pPr>
-        <w:spacing w:after="0" w:line="240" w:lineRule="auto"/>
-        <w:jc w:val="both"/>
-        <w:rPr>
-          <w:rFonts w:ascii="Times New Roman" w:eastAsia="Times New Roman" w:hAnsi="Times New Roman" w:cs="Times New Roman"/>
-          <w:sz w:val="24"/>
-          <w:szCs w:val="24"/>
-        </w:rPr>
-      </w:pPr>
-      <w:r>
-        <w:rPr>
-          <w:rFonts w:ascii="Times New Roman" w:eastAsia="Times New Roman" w:hAnsi="Times New Roman" w:cs="Times New Roman"/>
-          <w:b/>
-          <w:bCs/>
-          <w:color w:val="000000"/>
-          <w:sz w:val="24"/>
-          <w:szCs w:val="24"/>
-          <w:shd w:val="clear" w:color="auto" w:fill="FFFFFF"/>
-        </w:rPr>
-        <w:t>}</w:t>
-      </w:r>
-    </w:p>
-    <w:p>
-      <w:pPr>
-        <w:spacing w:after="0" w:line="240" w:lineRule="auto"/>
-        <w:jc w:val="both"/>
-        <w:rPr>
-          <w:rFonts w:ascii="Times New Roman" w:eastAsia="Times New Roman" w:hAnsi="Times New Roman" w:cs="Times New Roman"/>
-          <w:sz w:val="24"/>
-          <w:szCs w:val="24"/>
-        </w:rPr>
-      </w:pPr>
-      <w:r>
-        <w:rPr>
-          <w:rFonts w:ascii="Times New Roman" w:eastAsia="Times New Roman" w:hAnsi="Times New Roman" w:cs="Times New Roman"/>
-          <w:b/>
-          <w:bCs/>
-          <w:color w:val="000000"/>
-          <w:sz w:val="24"/>
-          <w:szCs w:val="24"/>
-          <w:shd w:val="clear" w:color="auto" w:fill="FFFFFF"/>
-        </w:rPr>
-        <w:t>}</w:t>
-      </w:r>
-    </w:p>
-    <w:p>
-      <w:pPr>
-        <w:spacing w:after="0" w:line="240" w:lineRule="auto"/>
-        <w:jc w:val="both"/>
-        <w:rPr>
-          <w:rFonts w:ascii="Times New Roman" w:eastAsia="Times New Roman" w:hAnsi="Times New Roman" w:cs="Times New Roman"/>
-          <w:sz w:val="24"/>
-          <w:szCs w:val="24"/>
-        </w:rPr>
-      </w:pPr>
-      <w:r>
-        <w:rPr>
-          <w:rFonts w:ascii="Times New Roman" w:eastAsia="Times New Roman" w:hAnsi="Times New Roman" w:cs="Times New Roman"/>
-          <w:b/>
-          <w:bCs/>
-          <w:color w:val="000000"/>
-          <w:sz w:val="24"/>
-          <w:szCs w:val="24"/>
-          <w:shd w:val="clear" w:color="auto" w:fill="FFFFFF"/>
-        </w:rPr>
-        <w:t>export default Hello;  //</w:t>
-      </w:r>
-      <w:r>
-        <w:rPr>
-          <w:rFonts w:ascii="Times New Roman" w:eastAsia="Times New Roman" w:hAnsi="Times New Roman" w:cs="Times New Roman"/>
-          <w:color w:val="000000"/>
-          <w:sz w:val="24"/>
-          <w:szCs w:val="24"/>
-          <w:shd w:val="clear" w:color="auto" w:fill="FFFFFF"/>
-        </w:rPr>
-        <w:t>if we want another file to use this we should export . default - it exports only one thing i.e., app</w:t>
-      </w:r>
-    </w:p>
-    <w:p>
-      <w:pPr>
-        <w:spacing w:after="0" w:line="240" w:lineRule="auto"/>
-        <w:jc w:val="both"/>
-        <w:rPr>
-          <w:rFonts w:ascii="Times New Roman" w:eastAsia="Times New Roman" w:hAnsi="Times New Roman" w:cs="Times New Roman"/>
-          <w:sz w:val="24"/>
-          <w:szCs w:val="24"/>
-        </w:rPr>
-      </w:pPr>
-    </w:p>
-    <w:p>
-      <w:pPr>
-        <w:spacing w:after="0" w:line="240" w:lineRule="auto"/>
-        <w:jc w:val="both"/>
-        <w:rPr>
-          <w:rFonts w:ascii="Times New Roman" w:eastAsia="Times New Roman" w:hAnsi="Times New Roman" w:cs="Times New Roman"/>
-          <w:sz w:val="24"/>
-          <w:szCs w:val="24"/>
-        </w:rPr>
-      </w:pPr>
-      <w:r>
-        <w:rPr>
-          <w:rFonts w:ascii="Times New Roman" w:eastAsia="Times New Roman" w:hAnsi="Times New Roman" w:cs="Times New Roman"/>
-          <w:b/>
-          <w:bCs/>
-          <w:color w:val="000000"/>
-          <w:sz w:val="24"/>
-          <w:szCs w:val="24"/>
-          <w:shd w:val="clear" w:color="auto" w:fill="FFFFFF"/>
-        </w:rPr>
-        <w:t>ReactDOM.render(&lt;Hello greetings={'wow react is good'+ 'but heavy'}/&gt;, document.getElementById('root'));</w:t>
-      </w:r>
-    </w:p>
-    <w:p>
-      <w:pPr>
-        <w:spacing w:after="0" w:line="240" w:lineRule="auto"/>
-        <w:jc w:val="both"/>
-        <w:rPr>
-          <w:rFonts w:ascii="Times New Roman" w:eastAsia="Times New Roman" w:hAnsi="Times New Roman" w:cs="Times New Roman"/>
-          <w:sz w:val="24"/>
-          <w:szCs w:val="24"/>
-        </w:rPr>
-      </w:pPr>
-      <w:r>
-        <w:rPr>
-          <w:rFonts w:ascii="Times New Roman" w:eastAsia="Times New Roman" w:hAnsi="Times New Roman" w:cs="Times New Roman"/>
-          <w:b/>
-          <w:bCs/>
-          <w:color w:val="000000"/>
-          <w:sz w:val="24"/>
-          <w:szCs w:val="24"/>
-        </w:rPr>
-        <w:tab/>
-      </w:r>
-      <w:r>
-        <w:rPr>
-          <w:rFonts w:ascii="Times New Roman" w:eastAsia="Times New Roman" w:hAnsi="Times New Roman" w:cs="Times New Roman"/>
-          <w:b/>
-          <w:bCs/>
-          <w:color w:val="000000"/>
-          <w:sz w:val="24"/>
-          <w:szCs w:val="24"/>
-          <w:shd w:val="clear" w:color="auto" w:fill="FFFFFF"/>
-        </w:rPr>
-        <w:t>//</w:t>
-      </w:r>
-      <w:r>
-        <w:rPr>
-          <w:rFonts w:ascii="Times New Roman" w:eastAsia="Times New Roman" w:hAnsi="Times New Roman" w:cs="Times New Roman"/>
-          <w:color w:val="000000"/>
-          <w:sz w:val="24"/>
-          <w:szCs w:val="24"/>
-          <w:shd w:val="clear" w:color="auto" w:fill="FFFFFF"/>
-        </w:rPr>
-        <w:t>in main js file we are using greeting property . and this can be used to get the property inside the html file.</w:t>
-      </w:r>
-    </w:p>
-    <w:p>
-      <w:pPr>
-        <w:spacing w:after="0" w:line="240" w:lineRule="auto"/>
-        <w:jc w:val="both"/>
-        <w:rPr>
-          <w:rFonts w:ascii="Times New Roman" w:eastAsia="Times New Roman" w:hAnsi="Times New Roman" w:cs="Times New Roman"/>
-          <w:sz w:val="24"/>
-          <w:szCs w:val="24"/>
-        </w:rPr>
-      </w:pPr>
-      <w:r>
-        <w:rPr>
-          <w:rFonts w:ascii="Times New Roman" w:eastAsia="Times New Roman" w:hAnsi="Times New Roman" w:cs="Times New Roman"/>
-          <w:b/>
-          <w:bCs/>
-          <w:color w:val="000000"/>
-          <w:sz w:val="24"/>
-          <w:szCs w:val="24"/>
-          <w:shd w:val="clear" w:color="auto" w:fill="FFFFFF"/>
-        </w:rPr>
-        <w:t xml:space="preserve">       &lt;p&gt;{this.props.greetings}&lt;/p&gt;</w:t>
-      </w:r>
-    </w:p>
-    <w:p>
-      <w:pPr>
-        <w:spacing w:after="0" w:line="240" w:lineRule="auto"/>
-        <w:jc w:val="both"/>
-        <w:rPr>
-          <w:rFonts w:ascii="Times New Roman" w:eastAsia="Times New Roman" w:hAnsi="Times New Roman" w:cs="Times New Roman"/>
-          <w:sz w:val="24"/>
-          <w:szCs w:val="24"/>
-        </w:rPr>
-      </w:pPr>
-    </w:p>
-    <w:p>
-      <w:pPr>
-        <w:spacing w:after="0" w:line="240" w:lineRule="auto"/>
-        <w:jc w:val="both"/>
-        <w:rPr>
-          <w:rFonts w:ascii="Times New Roman" w:eastAsia="Times New Roman" w:hAnsi="Times New Roman" w:cs="Times New Roman"/>
-          <w:sz w:val="24"/>
-          <w:szCs w:val="24"/>
-        </w:rPr>
-      </w:pPr>
-      <w:r>
-        <w:rPr>
-          <w:rFonts w:ascii="Times New Roman" w:eastAsia="Times New Roman" w:hAnsi="Times New Roman" w:cs="Times New Roman"/>
-          <w:b/>
-          <w:bCs/>
-          <w:color w:val="000000"/>
-          <w:sz w:val="24"/>
-          <w:szCs w:val="24"/>
-          <w:shd w:val="clear" w:color="auto" w:fill="FFFFFF"/>
-        </w:rPr>
-        <w:t>This is like a function //</w:t>
-      </w:r>
-      <w:r>
-        <w:rPr>
-          <w:rFonts w:ascii="Times New Roman" w:eastAsia="Times New Roman" w:hAnsi="Times New Roman" w:cs="Times New Roman"/>
-          <w:color w:val="000000"/>
-          <w:sz w:val="24"/>
-          <w:szCs w:val="24"/>
-          <w:shd w:val="clear" w:color="auto" w:fill="FFFFFF"/>
-        </w:rPr>
-        <w:t>react is like a function that takes parameter and rendered</w:t>
-      </w:r>
-    </w:p>
-    <w:p>
-      <w:pPr>
-        <w:spacing w:after="0" w:line="240" w:lineRule="auto"/>
-        <w:jc w:val="both"/>
-        <w:rPr>
-          <w:rFonts w:ascii="Times New Roman" w:eastAsia="Times New Roman" w:hAnsi="Times New Roman" w:cs="Times New Roman"/>
-          <w:sz w:val="24"/>
-          <w:szCs w:val="24"/>
-        </w:rPr>
-      </w:pPr>
-      <w:r>
-        <w:rPr>
-          <w:rFonts w:ascii="Times New Roman" w:eastAsia="Times New Roman" w:hAnsi="Times New Roman" w:cs="Times New Roman"/>
-          <w:color w:val="000000"/>
-          <w:sz w:val="24"/>
-          <w:szCs w:val="24"/>
-          <w:shd w:val="clear" w:color="auto" w:fill="FFFFFF"/>
-        </w:rPr>
-        <w:t>Const Hello = (props) =&gt;{</w:t>
-      </w:r>
-    </w:p>
-    <w:p>
-      <w:pPr>
-        <w:spacing w:after="0" w:line="240" w:lineRule="auto"/>
-        <w:jc w:val="both"/>
-        <w:rPr>
-          <w:rFonts w:ascii="Times New Roman" w:eastAsia="Times New Roman" w:hAnsi="Times New Roman" w:cs="Times New Roman"/>
-          <w:sz w:val="24"/>
-          <w:szCs w:val="24"/>
-        </w:rPr>
-      </w:pPr>
-      <w:r>
-        <w:rPr>
-          <w:rFonts w:ascii="Times New Roman" w:eastAsia="Times New Roman" w:hAnsi="Times New Roman" w:cs="Times New Roman"/>
-          <w:color w:val="000000"/>
-          <w:sz w:val="24"/>
-          <w:szCs w:val="24"/>
-        </w:rPr>
-        <w:tab/>
-      </w:r>
-      <w:r>
-        <w:rPr>
-          <w:rFonts w:ascii="Times New Roman" w:eastAsia="Times New Roman" w:hAnsi="Times New Roman" w:cs="Times New Roman"/>
-          <w:color w:val="000000"/>
-          <w:sz w:val="24"/>
-          <w:szCs w:val="24"/>
-          <w:shd w:val="clear" w:color="auto" w:fill="FFFFFF"/>
-        </w:rPr>
-        <w:t>return (</w:t>
-      </w:r>
-    </w:p>
-    <w:p>
-      <w:pPr>
-        <w:spacing w:after="0" w:line="240" w:lineRule="auto"/>
-        <w:jc w:val="both"/>
-        <w:rPr>
-          <w:rFonts w:ascii="Times New Roman" w:eastAsia="Times New Roman" w:hAnsi="Times New Roman" w:cs="Times New Roman"/>
-          <w:sz w:val="24"/>
-          <w:szCs w:val="24"/>
-        </w:rPr>
-      </w:pPr>
-      <w:r>
-        <w:rPr>
-          <w:rFonts w:ascii="Times New Roman" w:eastAsia="Times New Roman" w:hAnsi="Times New Roman" w:cs="Times New Roman"/>
-          <w:color w:val="000000"/>
-          <w:sz w:val="24"/>
-          <w:szCs w:val="24"/>
-        </w:rPr>
-        <w:tab/>
-      </w:r>
-      <w:r>
-        <w:rPr>
-          <w:rFonts w:ascii="Times New Roman" w:eastAsia="Times New Roman" w:hAnsi="Times New Roman" w:cs="Times New Roman"/>
-          <w:color w:val="000000"/>
-          <w:sz w:val="24"/>
-          <w:szCs w:val="24"/>
-        </w:rPr>
-        <w:tab/>
-      </w:r>
-      <w:r>
-        <w:rPr>
-          <w:rFonts w:ascii="Times New Roman" w:eastAsia="Times New Roman" w:hAnsi="Times New Roman" w:cs="Times New Roman"/>
-          <w:b/>
-          <w:bCs/>
-          <w:color w:val="000000"/>
-          <w:sz w:val="24"/>
-          <w:szCs w:val="24"/>
-          <w:shd w:val="clear" w:color="auto" w:fill="FFFFFF"/>
-        </w:rPr>
-        <w:t>&lt;div className="f1 tc"&gt;</w:t>
-      </w:r>
-    </w:p>
-    <w:p>
-      <w:pPr>
-        <w:spacing w:after="0" w:line="240" w:lineRule="auto"/>
-        <w:jc w:val="both"/>
-        <w:rPr>
-          <w:rFonts w:ascii="Times New Roman" w:eastAsia="Times New Roman" w:hAnsi="Times New Roman" w:cs="Times New Roman"/>
-          <w:sz w:val="24"/>
-          <w:szCs w:val="24"/>
-        </w:rPr>
-      </w:pPr>
-      <w:r>
-        <w:rPr>
-          <w:rFonts w:ascii="Times New Roman" w:eastAsia="Times New Roman" w:hAnsi="Times New Roman" w:cs="Times New Roman"/>
-          <w:b/>
-          <w:bCs/>
-          <w:color w:val="000000"/>
-          <w:sz w:val="24"/>
-          <w:szCs w:val="24"/>
-          <w:shd w:val="clear" w:color="auto" w:fill="FFFFFF"/>
-        </w:rPr>
-        <w:t xml:space="preserve">       &lt;h1&gt; React introduction&lt;/h1&gt;</w:t>
-      </w:r>
-    </w:p>
-    <w:p>
-      <w:pPr>
-        <w:spacing w:after="0" w:line="240" w:lineRule="auto"/>
-        <w:jc w:val="both"/>
-        <w:rPr>
-          <w:rFonts w:ascii="Times New Roman" w:eastAsia="Times New Roman" w:hAnsi="Times New Roman" w:cs="Times New Roman"/>
-          <w:sz w:val="24"/>
-          <w:szCs w:val="24"/>
-        </w:rPr>
-      </w:pPr>
-      <w:r>
-        <w:rPr>
-          <w:rFonts w:ascii="Times New Roman" w:eastAsia="Times New Roman" w:hAnsi="Times New Roman" w:cs="Times New Roman"/>
-          <w:b/>
-          <w:bCs/>
-          <w:color w:val="000000"/>
-          <w:sz w:val="24"/>
-          <w:szCs w:val="24"/>
-          <w:shd w:val="clear" w:color="auto" w:fill="FFFFFF"/>
-        </w:rPr>
-        <w:t xml:space="preserve">       &lt;p&gt; welcome to react . It is an useful concept to learn&lt;/p&gt;</w:t>
-      </w:r>
-    </w:p>
-    <w:p>
-      <w:pPr>
-        <w:spacing w:after="0" w:line="240" w:lineRule="auto"/>
-        <w:jc w:val="both"/>
-        <w:rPr>
-          <w:rFonts w:ascii="Times New Roman" w:eastAsia="Times New Roman" w:hAnsi="Times New Roman" w:cs="Times New Roman"/>
-          <w:sz w:val="24"/>
-          <w:szCs w:val="24"/>
-        </w:rPr>
-      </w:pPr>
-      <w:r>
-        <w:rPr>
-          <w:rFonts w:ascii="Times New Roman" w:eastAsia="Times New Roman" w:hAnsi="Times New Roman" w:cs="Times New Roman"/>
-          <w:b/>
-          <w:bCs/>
-          <w:color w:val="000000"/>
-          <w:sz w:val="24"/>
-          <w:szCs w:val="24"/>
-          <w:shd w:val="clear" w:color="auto" w:fill="FFFFFF"/>
-        </w:rPr>
-        <w:t xml:space="preserve">       &lt;p&gt;{props.greetings}&lt;/p&gt;  //this is deleted as it is not an object anymore</w:t>
-      </w:r>
-    </w:p>
-    <w:p>
-      <w:pPr>
-        <w:spacing w:after="0" w:line="240" w:lineRule="auto"/>
-        <w:jc w:val="both"/>
-        <w:rPr>
-          <w:rFonts w:ascii="Times New Roman" w:eastAsia="Times New Roman" w:hAnsi="Times New Roman" w:cs="Times New Roman"/>
-          <w:sz w:val="24"/>
-          <w:szCs w:val="24"/>
-        </w:rPr>
-      </w:pPr>
-      <w:r>
-        <w:rPr>
-          <w:rFonts w:ascii="Times New Roman" w:eastAsia="Times New Roman" w:hAnsi="Times New Roman" w:cs="Times New Roman"/>
-          <w:b/>
+          <w:b/>
+          <w:bCs/>
+          <w:color w:val="000000"/>
+          <w:sz w:val="20"/>
+          <w:szCs w:val="20"/>
+          <w:shd w:val="clear" w:color="auto" w:fill="FFFFFF"/>
+        </w:rPr>
+        <w:t>’</w:t>
+      </w:r>
+      <w:r>
+        <w:rPr>
+          <w:rFonts w:ascii="Times New Roman" w:eastAsia="Times New Roman" w:hAnsi="Times New Roman" w:cs="Times New Roman"/>
+          <w:bCs/>
+          <w:color w:val="000000"/>
+          <w:sz w:val="20"/>
+          <w:szCs w:val="20"/>
+          <w:shd w:val="clear" w:color="auto" w:fill="FFFFFF"/>
+        </w:rPr>
+        <w:t>this</w:t>
+      </w:r>
+      <w:r>
+        <w:rPr>
+          <w:rFonts w:ascii="Times New Roman" w:eastAsia="Times New Roman" w:hAnsi="Times New Roman" w:cs="Times New Roman"/>
+          <w:bCs/>
+          <w:color w:val="000000"/>
+          <w:sz w:val="20"/>
+          <w:szCs w:val="20"/>
+          <w:shd w:val="clear" w:color="auto" w:fill="FFFFFF"/>
+        </w:rPr>
+        <w:t>’</w:t>
+      </w:r>
+      <w:r>
+        <w:rPr>
+          <w:rFonts w:ascii="Times New Roman" w:eastAsia="Times New Roman" w:hAnsi="Times New Roman" w:cs="Times New Roman"/>
+          <w:bCs/>
+          <w:color w:val="000000"/>
+          <w:sz w:val="20"/>
+          <w:szCs w:val="20"/>
+          <w:shd w:val="clear" w:color="auto" w:fill="FFFFFF"/>
+        </w:rPr>
+        <w:t xml:space="preserve"> is deleted as it is not an object anymore</w:t>
+      </w:r>
+    </w:p>
+    <w:p>
+      <w:pPr>
+        <w:spacing w:after="0" w:line="240" w:lineRule="auto"/>
+        <w:jc w:val="both"/>
+        <w:rPr>
+          <w:rFonts w:ascii="Times New Roman" w:eastAsia="Times New Roman" w:hAnsi="Times New Roman" w:cs="Times New Roman"/>
+          <w:sz w:val="24"/>
+          <w:szCs w:val="24"/>
+        </w:rPr>
+      </w:pPr>
+      <w:r>
+        <w:rPr>
+          <w:rFonts w:ascii="Times New Roman" w:eastAsia="Times New Roman" w:hAnsi="Times New Roman" w:cs="Times New Roman"/>
           <w:bCs/>
           <w:color w:val="000000"/>
           <w:sz w:val="24"/>
@@ -3562,26 +3804,42 @@
     <w:p>
       <w:pPr>
         <w:spacing w:after="0" w:line="240" w:lineRule="auto"/>
-        <w:ind w:left="720"/>
-        <w:jc w:val="both"/>
-        <w:rPr>
-          <w:rFonts w:ascii="Times New Roman" w:eastAsia="Times New Roman" w:hAnsi="Times New Roman" w:cs="Times New Roman"/>
-          <w:sz w:val="24"/>
-          <w:szCs w:val="24"/>
-        </w:rPr>
-      </w:pPr>
-      <w:r>
-        <w:rPr>
-          <w:rFonts w:ascii="Times New Roman" w:eastAsia="Times New Roman" w:hAnsi="Times New Roman" w:cs="Times New Roman"/>
-          <w:b/>
-          <w:bCs/>
-          <w:color w:val="29303B"/>
-          <w:sz w:val="24"/>
-          <w:szCs w:val="24"/>
+        <w:jc w:val="both"/>
+        <w:rPr>
+          <w:rFonts w:ascii="Times New Roman" w:eastAsia="Times New Roman" w:hAnsi="Times New Roman" w:cs="Times New Roman"/>
+          <w:sz w:val="24"/>
+          <w:szCs w:val="24"/>
+          <w:u w:val="single"/>
+        </w:rPr>
+      </w:pPr>
+      <w:r>
+        <w:rPr>
+          <w:rFonts w:ascii="Times New Roman" w:eastAsia="Times New Roman" w:hAnsi="Times New Roman" w:cs="Times New Roman"/>
+          <w:b/>
+          <w:bCs/>
+          <w:color w:val="29303B"/>
+          <w:sz w:val="24"/>
+          <w:szCs w:val="24"/>
+          <w:u w:val="single"/>
           <w:shd w:val="clear" w:color="auto" w:fill="FFFFFF"/>
         </w:rPr>
         <w:t>Robo Friends</w:t>
       </w:r>
+      <w:r>
+        <w:rPr>
+          <w:rFonts w:ascii="Times New Roman" w:eastAsia="Times New Roman" w:hAnsi="Times New Roman" w:cs="Times New Roman"/>
+          <w:b/>
+          <w:bCs/>
+          <w:color w:val="29303B"/>
+          <w:sz w:val="24"/>
+          <w:szCs w:val="24"/>
+          <w:u w:val="single"/>
+          <w:shd w:val="clear" w:color="auto" w:fill="FFFFFF"/>
+        </w:rPr>
+        <w:t xml:space="preserve"> Project:</w:t>
+      </w:r>
+      <w:bookmarkStart w:id="0" w:name="_GoBack"/>
+      <w:bookmarkEnd w:id="0"/>
     </w:p>
     <w:p>
       <w:pPr>
@@ -3684,7 +3942,7 @@
           <w:rPr>
             <w:noProof/>
           </w:rPr>
-          <w:t>2</w:t>
+          <w:t>3</w:t>
         </w:r>
         <w:r>
           <w:rPr>
